--- a/words2.docx
+++ b/words2.docx
@@ -1421,7 +1421,277 @@
         <w:pStyle w:val="FirstParagraph"/>
       </w:pPr>
       <w:r>
-        <w:t xml:space="preserve">This is the GTAP results. We simulatae the potential improvement in the Indonesian economy supposed the relaxation of the paid-up capital improves Indonesia’s FDI situation.</w:t>
+        <w:t xml:space="preserve">This is the GTAP results. We simulatae the potential improvement in the Indonesian economy supposed the relaxation of the paid-up capital improves Indonesia’s FDI situation. It is assumed that the FDI inflow approximately increased by 1%.</w:t>
+      </w:r>
+    </w:p>
+    <w:p>
+      <w:pPr>
+        <w:pStyle w:val="BodyText"/>
+      </w:pPr>
+      <w:r>
+        <w:t xml:space="preserve">I use GTAP11 database for the database. As for the model, the Standard GTAP model version 7 is used.</w:t>
+      </w:r>
+    </w:p>
+    <w:p>
+      <w:pPr>
+        <w:pStyle w:val="SourceCode"/>
+      </w:pPr>
+      <w:r>
+        <w:rPr>
+          <w:rStyle w:val="VerbatimChar"/>
+        </w:rPr>
+        <w:t xml:space="preserve">Warning: package 'tidyverse' was built under R version 4.4.3</w:t>
+      </w:r>
+    </w:p>
+    <w:p>
+      <w:pPr>
+        <w:pStyle w:val="SourceCode"/>
+      </w:pPr>
+      <w:r>
+        <w:rPr>
+          <w:rStyle w:val="VerbatimChar"/>
+        </w:rPr>
+        <w:t xml:space="preserve">Warning: package 'ggplot2' was built under R version 4.4.3</w:t>
+      </w:r>
+    </w:p>
+    <w:p>
+      <w:pPr>
+        <w:pStyle w:val="SourceCode"/>
+      </w:pPr>
+      <w:r>
+        <w:rPr>
+          <w:rStyle w:val="VerbatimChar"/>
+        </w:rPr>
+        <w:t xml:space="preserve">Warning: package 'tibble' was built under R version 4.4.3</w:t>
+      </w:r>
+    </w:p>
+    <w:p>
+      <w:pPr>
+        <w:pStyle w:val="SourceCode"/>
+      </w:pPr>
+      <w:r>
+        <w:rPr>
+          <w:rStyle w:val="VerbatimChar"/>
+        </w:rPr>
+        <w:t xml:space="preserve">Warning: package 'tidyr' was built under R version 4.4.3</w:t>
+      </w:r>
+    </w:p>
+    <w:p>
+      <w:pPr>
+        <w:pStyle w:val="SourceCode"/>
+      </w:pPr>
+      <w:r>
+        <w:rPr>
+          <w:rStyle w:val="VerbatimChar"/>
+        </w:rPr>
+        <w:t xml:space="preserve">Warning: package 'readr' was built under R version 4.4.3</w:t>
+      </w:r>
+    </w:p>
+    <w:p>
+      <w:pPr>
+        <w:pStyle w:val="SourceCode"/>
+      </w:pPr>
+      <w:r>
+        <w:rPr>
+          <w:rStyle w:val="VerbatimChar"/>
+        </w:rPr>
+        <w:t xml:space="preserve">Warning: package 'purrr' was built under R version 4.4.3</w:t>
+      </w:r>
+    </w:p>
+    <w:p>
+      <w:pPr>
+        <w:pStyle w:val="SourceCode"/>
+      </w:pPr>
+      <w:r>
+        <w:rPr>
+          <w:rStyle w:val="VerbatimChar"/>
+        </w:rPr>
+        <w:t xml:space="preserve">Warning: package 'dplyr' was built under R version 4.4.3</w:t>
+      </w:r>
+    </w:p>
+    <w:p>
+      <w:pPr>
+        <w:pStyle w:val="SourceCode"/>
+      </w:pPr>
+      <w:r>
+        <w:rPr>
+          <w:rStyle w:val="VerbatimChar"/>
+        </w:rPr>
+        <w:t xml:space="preserve">Warning: package 'stringr' was built under R version 4.4.3</w:t>
+      </w:r>
+    </w:p>
+    <w:p>
+      <w:pPr>
+        <w:pStyle w:val="SourceCode"/>
+      </w:pPr>
+      <w:r>
+        <w:rPr>
+          <w:rStyle w:val="VerbatimChar"/>
+        </w:rPr>
+        <w:t xml:space="preserve">Warning: package 'forcats' was built under R version 4.4.3</w:t>
+      </w:r>
+    </w:p>
+    <w:p>
+      <w:pPr>
+        <w:pStyle w:val="SourceCode"/>
+      </w:pPr>
+      <w:r>
+        <w:rPr>
+          <w:rStyle w:val="VerbatimChar"/>
+        </w:rPr>
+        <w:t xml:space="preserve">Warning: package 'lubridate' was built under R version 4.4.3</w:t>
+      </w:r>
+    </w:p>
+    <w:p>
+      <w:pPr>
+        <w:pStyle w:val="SourceCode"/>
+      </w:pPr>
+      <w:r>
+        <w:rPr>
+          <w:rStyle w:val="VerbatimChar"/>
+        </w:rPr>
+        <w:t xml:space="preserve">── Attaching core tidyverse packages ──────────────────────── tidyverse 2.0.0 ──</w:t>
+      </w:r>
+      <w:r>
+        <w:br/>
+      </w:r>
+      <w:r>
+        <w:rPr>
+          <w:rStyle w:val="VerbatimChar"/>
+        </w:rPr>
+        <w:t xml:space="preserve">✔ dplyr     1.1.4     ✔ readr     2.1.5</w:t>
+      </w:r>
+      <w:r>
+        <w:br/>
+      </w:r>
+      <w:r>
+        <w:rPr>
+          <w:rStyle w:val="VerbatimChar"/>
+        </w:rPr>
+        <w:t xml:space="preserve">✔ forcats   1.0.0     ✔ stringr   1.5.1</w:t>
+      </w:r>
+      <w:r>
+        <w:br/>
+      </w:r>
+      <w:r>
+        <w:rPr>
+          <w:rStyle w:val="VerbatimChar"/>
+        </w:rPr>
+        <w:t xml:space="preserve">✔ ggplot2   3.5.2     ✔ tibble    3.3.0</w:t>
+      </w:r>
+      <w:r>
+        <w:br/>
+      </w:r>
+      <w:r>
+        <w:rPr>
+          <w:rStyle w:val="VerbatimChar"/>
+        </w:rPr>
+        <w:t xml:space="preserve">✔ lubridate 1.9.4     ✔ tidyr     1.3.1</w:t>
+      </w:r>
+      <w:r>
+        <w:br/>
+      </w:r>
+      <w:r>
+        <w:rPr>
+          <w:rStyle w:val="VerbatimChar"/>
+        </w:rPr>
+        <w:t xml:space="preserve">✔ purrr     1.0.4     </w:t>
+      </w:r>
+      <w:r>
+        <w:br/>
+      </w:r>
+      <w:r>
+        <w:rPr>
+          <w:rStyle w:val="VerbatimChar"/>
+        </w:rPr>
+        <w:t xml:space="preserve">── Conflicts ────────────────────────────────────────── tidyverse_conflicts() ──</w:t>
+      </w:r>
+      <w:r>
+        <w:br/>
+      </w:r>
+      <w:r>
+        <w:rPr>
+          <w:rStyle w:val="VerbatimChar"/>
+        </w:rPr>
+        <w:t xml:space="preserve">✖ dplyr::filter() masks stats::filter()</w:t>
+      </w:r>
+      <w:r>
+        <w:br/>
+      </w:r>
+      <w:r>
+        <w:rPr>
+          <w:rStyle w:val="VerbatimChar"/>
+        </w:rPr>
+        <w:t xml:space="preserve">✖ dplyr::lag()    masks stats::lag()</w:t>
+      </w:r>
+      <w:r>
+        <w:br/>
+      </w:r>
+      <w:r>
+        <w:rPr>
+          <w:rStyle w:val="VerbatimChar"/>
+        </w:rPr>
+        <w:t xml:space="preserve">ℹ Use the conflicted package (&lt;http://conflicted.r-lib.org/&gt;) to force all conflicts to become errors</w:t>
+      </w:r>
+    </w:p>
+    <w:p>
+      <w:pPr>
+        <w:pStyle w:val="SourceCode"/>
+      </w:pPr>
+      <w:r>
+        <w:rPr>
+          <w:rStyle w:val="VerbatimChar"/>
+        </w:rPr>
+        <w:t xml:space="preserve">Warning: package 'readxl' was built under R version 4.4.3</w:t>
+      </w:r>
+    </w:p>
+    <w:p>
+      <w:pPr>
+        <w:pStyle w:val="SourceCode"/>
+      </w:pPr>
+      <w:r>
+        <w:rPr>
+          <w:rStyle w:val="VerbatimChar"/>
+        </w:rPr>
+        <w:t xml:space="preserve">Warning: package 'flextable' was built under R version 4.4.3</w:t>
+      </w:r>
+    </w:p>
+    <w:p>
+      <w:pPr>
+        <w:pStyle w:val="SourceCode"/>
+      </w:pPr>
+      <w:r>
+        <w:br/>
+      </w:r>
+      <w:r>
+        <w:rPr>
+          <w:rStyle w:val="VerbatimChar"/>
+        </w:rPr>
+        <w:t xml:space="preserve">Attaching package: 'flextable'</w:t>
+      </w:r>
+      <w:r>
+        <w:br/>
+      </w:r>
+      <w:r>
+        <w:br/>
+      </w:r>
+      <w:r>
+        <w:rPr>
+          <w:rStyle w:val="VerbatimChar"/>
+        </w:rPr>
+        <w:t xml:space="preserve">The following object is masked from 'package:purrr':</w:t>
+      </w:r>
+      <w:r>
+        <w:br/>
+      </w:r>
+      <w:r>
+        <w:br/>
+      </w:r>
+      <w:r>
+        <w:rPr>
+          <w:rStyle w:val="VerbatimChar"/>
+        </w:rPr>
+        <w:t xml:space="preserve">    compose</w:t>
       </w:r>
     </w:p>
     <w:tbl>
@@ -1451,412 +1721,1301 @@
               <w:t xml:space="preserve">Table 1: GTAP results: macroeconomic indicators</w:t>
             </w:r>
           </w:p>
-          <w:p>
-            <w:pPr>
-              <w:pStyle w:val="SourceCode"/>
+          <w:tbl xmlns:w="http://schemas.openxmlformats.org/wordprocessingml/2006/main" xmlns:r="http://schemas.openxmlformats.org/officeDocument/2006/relationships" xmlns:w14="http://schemas.microsoft.com/office/word/2010/wordml" xmlns:wp="http://schemas.openxmlformats.org/drawingml/2006/wordprocessingDrawing" xmlns:a="http://schemas.openxmlformats.org/drawingml/2006/main" xmlns:pic="http://schemas.openxmlformats.org/drawingml/2006/picture">
+            <w:tblPr>
+              <w:tblLayout w:type="fixed"/>
               <w:jc w:val="center"/>
-            </w:pPr>
-            <w:r>
-              <w:rPr>
-                <w:rStyle w:val="VerbatimChar"/>
-              </w:rPr>
-              <w:t xml:space="preserve">Warning: package 'tidyverse' was built under R version 4.4.3</w:t>
-            </w:r>
-          </w:p>
-          <w:p>
-            <w:pPr>
-              <w:pStyle w:val="SourceCode"/>
-              <w:jc w:val="center"/>
-            </w:pPr>
-            <w:r>
-              <w:rPr>
-                <w:rStyle w:val="VerbatimChar"/>
-              </w:rPr>
-              <w:t xml:space="preserve">Warning: package 'ggplot2' was built under R version 4.4.3</w:t>
-            </w:r>
-          </w:p>
-          <w:p>
-            <w:pPr>
-              <w:pStyle w:val="SourceCode"/>
-              <w:jc w:val="center"/>
-            </w:pPr>
-            <w:r>
-              <w:rPr>
-                <w:rStyle w:val="VerbatimChar"/>
-              </w:rPr>
-              <w:t xml:space="preserve">Warning: package 'tibble' was built under R version 4.4.3</w:t>
-            </w:r>
-          </w:p>
-          <w:p>
-            <w:pPr>
-              <w:pStyle w:val="SourceCode"/>
-              <w:jc w:val="center"/>
-            </w:pPr>
-            <w:r>
-              <w:rPr>
-                <w:rStyle w:val="VerbatimChar"/>
-              </w:rPr>
-              <w:t xml:space="preserve">Warning: package 'tidyr' was built under R version 4.4.3</w:t>
-            </w:r>
-          </w:p>
-          <w:p>
-            <w:pPr>
-              <w:pStyle w:val="SourceCode"/>
-              <w:jc w:val="center"/>
-            </w:pPr>
-            <w:r>
-              <w:rPr>
-                <w:rStyle w:val="VerbatimChar"/>
-              </w:rPr>
-              <w:t xml:space="preserve">Warning: package 'readr' was built under R version 4.4.3</w:t>
-            </w:r>
-          </w:p>
-          <w:p>
-            <w:pPr>
-              <w:pStyle w:val="SourceCode"/>
-              <w:jc w:val="center"/>
-            </w:pPr>
-            <w:r>
-              <w:rPr>
-                <w:rStyle w:val="VerbatimChar"/>
-              </w:rPr>
-              <w:t xml:space="preserve">Warning: package 'purrr' was built under R version 4.4.3</w:t>
-            </w:r>
-          </w:p>
-          <w:p>
-            <w:pPr>
-              <w:pStyle w:val="SourceCode"/>
-              <w:jc w:val="center"/>
-            </w:pPr>
-            <w:r>
-              <w:rPr>
-                <w:rStyle w:val="VerbatimChar"/>
-              </w:rPr>
-              <w:t xml:space="preserve">Warning: package 'dplyr' was built under R version 4.4.3</w:t>
-            </w:r>
-          </w:p>
-          <w:p>
-            <w:pPr>
-              <w:pStyle w:val="SourceCode"/>
-              <w:jc w:val="center"/>
-            </w:pPr>
-            <w:r>
-              <w:rPr>
-                <w:rStyle w:val="VerbatimChar"/>
-              </w:rPr>
-              <w:t xml:space="preserve">Warning: package 'stringr' was built under R version 4.4.3</w:t>
-            </w:r>
-          </w:p>
-          <w:p>
-            <w:pPr>
-              <w:pStyle w:val="SourceCode"/>
-              <w:jc w:val="center"/>
-            </w:pPr>
-            <w:r>
-              <w:rPr>
-                <w:rStyle w:val="VerbatimChar"/>
-              </w:rPr>
-              <w:t xml:space="preserve">Warning: package 'forcats' was built under R version 4.4.3</w:t>
-            </w:r>
-          </w:p>
-          <w:p>
-            <w:pPr>
-              <w:pStyle w:val="SourceCode"/>
-              <w:jc w:val="center"/>
-            </w:pPr>
-            <w:r>
-              <w:rPr>
-                <w:rStyle w:val="VerbatimChar"/>
-              </w:rPr>
-              <w:t xml:space="preserve">Warning: package 'lubridate' was built under R version 4.4.3</w:t>
-            </w:r>
-          </w:p>
-          <w:p>
-            <w:pPr>
-              <w:pStyle w:val="SourceCode"/>
-              <w:jc w:val="center"/>
-            </w:pPr>
-            <w:r>
-              <w:rPr>
-                <w:rStyle w:val="VerbatimChar"/>
-              </w:rPr>
-              <w:t xml:space="preserve">── Attaching core tidyverse packages ──────────────────────── tidyverse 2.0.0 ──</w:t>
-            </w:r>
-            <w:r>
-              <w:br/>
-            </w:r>
-            <w:r>
-              <w:rPr>
-                <w:rStyle w:val="VerbatimChar"/>
-              </w:rPr>
-              <w:t xml:space="preserve">✔ dplyr     1.1.4     ✔ readr     2.1.5</w:t>
-            </w:r>
-            <w:r>
-              <w:br/>
-            </w:r>
-            <w:r>
-              <w:rPr>
-                <w:rStyle w:val="VerbatimChar"/>
-              </w:rPr>
-              <w:t xml:space="preserve">✔ forcats   1.0.0     ✔ stringr   1.5.1</w:t>
-            </w:r>
-            <w:r>
-              <w:br/>
-            </w:r>
-            <w:r>
-              <w:rPr>
-                <w:rStyle w:val="VerbatimChar"/>
-              </w:rPr>
-              <w:t xml:space="preserve">✔ ggplot2   3.5.2     ✔ tibble    3.3.0</w:t>
-            </w:r>
-            <w:r>
-              <w:br/>
-            </w:r>
-            <w:r>
-              <w:rPr>
-                <w:rStyle w:val="VerbatimChar"/>
-              </w:rPr>
-              <w:t xml:space="preserve">✔ lubridate 1.9.4     ✔ tidyr     1.3.1</w:t>
-            </w:r>
-            <w:r>
-              <w:br/>
-            </w:r>
-            <w:r>
-              <w:rPr>
-                <w:rStyle w:val="VerbatimChar"/>
-              </w:rPr>
-              <w:t xml:space="preserve">✔ purrr     1.0.4     </w:t>
-            </w:r>
-            <w:r>
-              <w:br/>
-            </w:r>
-            <w:r>
-              <w:rPr>
-                <w:rStyle w:val="VerbatimChar"/>
-              </w:rPr>
-              <w:t xml:space="preserve">── Conflicts ────────────────────────────────────────── tidyverse_conflicts() ──</w:t>
-            </w:r>
-            <w:r>
-              <w:br/>
-            </w:r>
-            <w:r>
-              <w:rPr>
-                <w:rStyle w:val="VerbatimChar"/>
-              </w:rPr>
-              <w:t xml:space="preserve">✖ dplyr::filter() masks stats::filter()</w:t>
-            </w:r>
-            <w:r>
-              <w:br/>
-            </w:r>
-            <w:r>
-              <w:rPr>
-                <w:rStyle w:val="VerbatimChar"/>
-              </w:rPr>
-              <w:t xml:space="preserve">✖ dplyr::lag()    masks stats::lag()</w:t>
-            </w:r>
-            <w:r>
-              <w:br/>
-            </w:r>
-            <w:r>
-              <w:rPr>
-                <w:rStyle w:val="VerbatimChar"/>
-              </w:rPr>
-              <w:t xml:space="preserve">ℹ Use the conflicted package (&lt;http://conflicted.r-lib.org/&gt;) to force all conflicts to become errors</w:t>
-            </w:r>
-          </w:p>
-          <w:p>
-            <w:pPr>
-              <w:pStyle w:val="SourceCode"/>
-              <w:jc w:val="center"/>
-            </w:pPr>
-            <w:r>
-              <w:rPr>
-                <w:rStyle w:val="VerbatimChar"/>
-              </w:rPr>
-              <w:t xml:space="preserve">Warning: package 'readxl' was built under R version 4.4.3</w:t>
-            </w:r>
-          </w:p>
-          <w:p>
-            <w:pPr>
-              <w:pStyle w:val="SourceCode"/>
-              <w:jc w:val="center"/>
-            </w:pPr>
-            <w:r>
-              <w:rPr>
-                <w:rStyle w:val="VerbatimChar"/>
-              </w:rPr>
-              <w:t xml:space="preserve">Warning: package 'kableExtra' was built under R version 4.4.3</w:t>
-            </w:r>
-          </w:p>
-          <w:p>
-            <w:pPr>
-              <w:pStyle w:val="SourceCode"/>
-              <w:jc w:val="center"/>
-            </w:pPr>
-            <w:r>
-              <w:br/>
-            </w:r>
-            <w:r>
-              <w:rPr>
-                <w:rStyle w:val="VerbatimChar"/>
-              </w:rPr>
-              <w:t xml:space="preserve">Attaching package: 'kableExtra'</w:t>
-            </w:r>
-            <w:r>
-              <w:br/>
-            </w:r>
-            <w:r>
-              <w:br/>
-            </w:r>
-            <w:r>
-              <w:rPr>
-                <w:rStyle w:val="VerbatimChar"/>
-              </w:rPr>
-              <w:t xml:space="preserve">The following object is masked from 'package:dplyr':</w:t>
-            </w:r>
-            <w:r>
-              <w:br/>
-            </w:r>
-            <w:r>
-              <w:br/>
-            </w:r>
-            <w:r>
-              <w:rPr>
-                <w:rStyle w:val="VerbatimChar"/>
-              </w:rPr>
-              <w:t xml:space="preserve">    group_rows</w:t>
-            </w:r>
-          </w:p>
-          <w:p>
-            <w:pPr>
-              <w:pStyle w:val="SourceCode"/>
-              <w:jc w:val="center"/>
-            </w:pPr>
-            <w:r>
-              <w:rPr>
-                <w:rStyle w:val="VerbatimChar"/>
-              </w:rPr>
-              <w:t xml:space="preserve"># A tibble: 10 × 2</w:t>
-            </w:r>
-            <w:r>
-              <w:br/>
-            </w:r>
-            <w:r>
-              <w:rPr>
-                <w:rStyle w:val="VerbatimChar"/>
-              </w:rPr>
-              <w:t xml:space="preserve">   variabel                        capital2</w:t>
-            </w:r>
-            <w:r>
-              <w:br/>
-            </w:r>
-            <w:r>
-              <w:rPr>
-                <w:rStyle w:val="VerbatimChar"/>
-              </w:rPr>
-              <w:t xml:space="preserve">   &lt;chr&gt;                              &lt;dbl&gt;</w:t>
-            </w:r>
-            <w:r>
-              <w:br/>
-            </w:r>
-            <w:r>
-              <w:rPr>
-                <w:rStyle w:val="VerbatimChar"/>
-              </w:rPr>
-              <w:t xml:space="preserve"> 1 PDB Indonesia                      0.209</w:t>
-            </w:r>
-            <w:r>
-              <w:br/>
-            </w:r>
-            <w:r>
-              <w:rPr>
-                <w:rStyle w:val="VerbatimChar"/>
-              </w:rPr>
-              <w:t xml:space="preserve"> 2 Inflasi Indonesia                  0.866</w:t>
-            </w:r>
-            <w:r>
-              <w:br/>
-            </w:r>
-            <w:r>
-              <w:rPr>
-                <w:rStyle w:val="VerbatimChar"/>
-              </w:rPr>
-              <w:t xml:space="preserve"> 3 Konsumsi Indonesia                 0.369</w:t>
-            </w:r>
-            <w:r>
-              <w:br/>
-            </w:r>
-            <w:r>
-              <w:rPr>
-                <w:rStyle w:val="VerbatimChar"/>
-              </w:rPr>
-              <w:t xml:space="preserve"> 4 Belanja Pemerintah Indonesia       0.398</w:t>
-            </w:r>
-            <w:r>
-              <w:br/>
-            </w:r>
-            <w:r>
-              <w:rPr>
-                <w:rStyle w:val="VerbatimChar"/>
-              </w:rPr>
-              <w:t xml:space="preserve"> 5 Trade Balance Indonesia        -9474.   </w:t>
-            </w:r>
-            <w:r>
-              <w:br/>
-            </w:r>
-            <w:r>
-              <w:rPr>
-                <w:rStyle w:val="VerbatimChar"/>
-              </w:rPr>
-              <w:t xml:space="preserve"> 6 Ekspor Indonesia                  -3.93 </w:t>
-            </w:r>
-            <w:r>
-              <w:br/>
-            </w:r>
-            <w:r>
-              <w:rPr>
-                <w:rStyle w:val="VerbatimChar"/>
-              </w:rPr>
-              <w:t xml:space="preserve"> 7 Impor Indonesia                    1.52 </w:t>
-            </w:r>
-            <w:r>
-              <w:br/>
-            </w:r>
-            <w:r>
-              <w:rPr>
-                <w:rStyle w:val="VerbatimChar"/>
-              </w:rPr>
-              <w:t xml:space="preserve"> 8 Rate of return Indonesia           0.455</w:t>
-            </w:r>
-            <w:r>
-              <w:br/>
-            </w:r>
-            <w:r>
-              <w:rPr>
-                <w:rStyle w:val="VerbatimChar"/>
-              </w:rPr>
-              <w:t xml:space="preserve"> 9 Employment unskilled Indonesia     0.547</w:t>
-            </w:r>
-            <w:r>
-              <w:br/>
-            </w:r>
-            <w:r>
-              <w:rPr>
-                <w:rStyle w:val="VerbatimChar"/>
-              </w:rPr>
-              <w:t xml:space="preserve">10 Employment skilled Indonesia       0.497</w:t>
-            </w:r>
-          </w:p>
+              <w:tblLook w:firstRow="1" w:lastRow="0" w:firstColumn="0" w:lastColumn="0" w:noHBand="0" w:noVBand="1"/>
+            </w:tblPr>
+            <w:tblGrid>
+              <w:gridCol w:w="3566"/>
+              <w:gridCol w:w="1952"/>
+            </w:tblGrid>
+            <w:tr>
+              <w:trPr>
+                <w:trHeight w:val="613" w:hRule="auto"/>
+                <w:tblHeader/>
+              </w:trPr>
+              header 1
+              <w:tc>
+                <w:tcPr>
+                  <w:tcBorders>
+                    <w:bottom w:val="single" w:sz="12" w:space="0" w:color="666666"/>
+                    <w:top w:val="single" w:sz="12" w:space="0" w:color="666666"/>
+                    <w:left w:val="none" w:sz="0" w:space="0" w:color="000000"/>
+                    <w:right w:val="none" w:sz="0" w:space="0" w:color="000000"/>
+                  </w:tcBorders>
+                  <w:shd w:val="clear" w:color="auto" w:fill="FFFFFF"/>
+                  <w:tcMar>
+                    <w:top w:w="0" w:type="dxa"/>
+                    <w:bottom w:w="0" w:type="dxa"/>
+                    <w:left w:w="0" w:type="dxa"/>
+                    <w:right w:w="0" w:type="dxa"/>
+                  </w:tcMar>
+                  <w:vAlign w:val="center"/>
+                </w:tcPr>
+                <w:p>
+                  <w:pPr>
+                    <w:jc w:val="left"/>
+                    <w:pBdr>
+                      <w:bottom w:val="none" w:sz="0" w:space="0" w:color="000000"/>
+                      <w:top w:val="none" w:sz="0" w:space="0" w:color="000000"/>
+                      <w:left w:val="none" w:sz="0" w:space="0" w:color="000000"/>
+                      <w:right w:val="none" w:sz="0" w:space="0" w:color="000000"/>
+                    </w:pBdr>
+                    <w:spacing w:after="100" w:before="100" w:line="240"/>
+                    <w:ind w:left="100" w:right="100" w:firstLine="0" w:firstLineChars="0"/>
+                    <w:rPr>
+                      <w:rFonts w:ascii="Arial" w:hAnsi="Arial" w:eastAsia="Arial" w:cs="Arial"/>
+                      <w:i w:val="false"/>
+                      <w:b w:val="false"/>
+                      <w:u w:val="none"/>
+                      <w:strike w:val="false"/>
+                      <w:sz w:val="22"/>
+                      <w:szCs w:val="22"/>
+                      <w:color w:val="000000"/>
+                    </w:rPr>
+                  </w:pPr>
+                  <w:r xmlns:w="http://schemas.openxmlformats.org/wordprocessingml/2006/main" xmlns:wp="http://schemas.openxmlformats.org/drawingml/2006/wordprocessingDrawing" xmlns:r="http://schemas.openxmlformats.org/officeDocument/2006/relationships" xmlns:w14="http://schemas.microsoft.com/office/word/2010/wordml">
+                    <w:rPr>
+                      <w:rFonts w:ascii="Arial" w:hAnsi="Arial" w:eastAsia="Arial" w:cs="Arial"/>
+                      <w:i w:val="false"/>
+                      <w:b w:val="false"/>
+                      <w:u w:val="none"/>
+                      <w:strike w:val="false"/>
+                      <w:sz w:val="22"/>
+                      <w:szCs w:val="22"/>
+                      <w:color w:val="000000"/>
+                    </w:rPr>
+                    <w:t xml:space="preserve">variabel</w:t>
+                  </w:r>
+                </w:p>
+              </w:tc>
+              <w:tc>
+                <w:tcPr>
+                  <w:tcBorders>
+                    <w:bottom w:val="single" w:sz="12" w:space="0" w:color="666666"/>
+                    <w:top w:val="single" w:sz="12" w:space="0" w:color="666666"/>
+                    <w:left w:val="none" w:sz="0" w:space="0" w:color="000000"/>
+                    <w:right w:val="none" w:sz="0" w:space="0" w:color="000000"/>
+                  </w:tcBorders>
+                  <w:shd w:val="clear" w:color="auto" w:fill="FFFFFF"/>
+                  <w:tcMar>
+                    <w:top w:w="0" w:type="dxa"/>
+                    <w:bottom w:w="0" w:type="dxa"/>
+                    <w:left w:w="0" w:type="dxa"/>
+                    <w:right w:w="0" w:type="dxa"/>
+                  </w:tcMar>
+                  <w:vAlign w:val="center"/>
+                </w:tcPr>
+                <w:p>
+                  <w:pPr>
+                    <w:jc w:val="right"/>
+                    <w:pBdr>
+                      <w:bottom w:val="none" w:sz="0" w:space="0" w:color="000000"/>
+                      <w:top w:val="none" w:sz="0" w:space="0" w:color="000000"/>
+                      <w:left w:val="none" w:sz="0" w:space="0" w:color="000000"/>
+                      <w:right w:val="none" w:sz="0" w:space="0" w:color="000000"/>
+                    </w:pBdr>
+                    <w:spacing w:after="100" w:before="100" w:line="240"/>
+                    <w:ind w:left="100" w:right="100" w:firstLine="0" w:firstLineChars="0"/>
+                    <w:rPr>
+                      <w:rFonts w:ascii="Arial" w:hAnsi="Arial" w:eastAsia="Arial" w:cs="Arial"/>
+                      <w:i w:val="false"/>
+                      <w:b w:val="false"/>
+                      <w:u w:val="none"/>
+                      <w:strike w:val="false"/>
+                      <w:sz w:val="22"/>
+                      <w:szCs w:val="22"/>
+                      <w:color w:val="000000"/>
+                    </w:rPr>
+                  </w:pPr>
+                  <w:r xmlns:w="http://schemas.openxmlformats.org/wordprocessingml/2006/main" xmlns:wp="http://schemas.openxmlformats.org/drawingml/2006/wordprocessingDrawing" xmlns:r="http://schemas.openxmlformats.org/officeDocument/2006/relationships" xmlns:w14="http://schemas.microsoft.com/office/word/2010/wordml">
+                    <w:rPr>
+                      <w:rFonts w:ascii="Arial" w:hAnsi="Arial" w:eastAsia="Arial" w:cs="Arial"/>
+                      <w:i w:val="false"/>
+                      <w:b w:val="false"/>
+                      <w:u w:val="none"/>
+                      <w:strike w:val="false"/>
+                      <w:sz w:val="22"/>
+                      <w:szCs w:val="22"/>
+                      <w:color w:val="000000"/>
+                    </w:rPr>
+                    <w:t xml:space="preserve">capital2</w:t>
+                  </w:r>
+                </w:p>
+              </w:tc>
+            </w:tr>
+            <w:tr>
+              <w:trPr>
+                <w:trHeight w:val="571" w:hRule="auto"/>
+              </w:trPr>
+              body 1
+              <w:tc>
+                <w:tcPr>
+                  <w:tcBorders>
+                    <w:bottom w:val="none" w:sz="0" w:space="0" w:color="000000"/>
+                    <w:top w:val="single" w:sz="12" w:space="0" w:color="666666"/>
+                    <w:left w:val="none" w:sz="0" w:space="0" w:color="000000"/>
+                    <w:right w:val="none" w:sz="0" w:space="0" w:color="000000"/>
+                  </w:tcBorders>
+                  <w:shd w:val="clear" w:color="auto" w:fill="FFFFFF"/>
+                  <w:tcMar>
+                    <w:top w:w="0" w:type="dxa"/>
+                    <w:bottom w:w="0" w:type="dxa"/>
+                    <w:left w:w="0" w:type="dxa"/>
+                    <w:right w:w="0" w:type="dxa"/>
+                  </w:tcMar>
+                  <w:vAlign w:val="center"/>
+                </w:tcPr>
+                <w:p>
+                  <w:pPr>
+                    <w:jc w:val="left"/>
+                    <w:pBdr>
+                      <w:bottom w:val="none" w:sz="0" w:space="0" w:color="000000"/>
+                      <w:top w:val="none" w:sz="0" w:space="0" w:color="000000"/>
+                      <w:left w:val="none" w:sz="0" w:space="0" w:color="000000"/>
+                      <w:right w:val="none" w:sz="0" w:space="0" w:color="000000"/>
+                    </w:pBdr>
+                    <w:spacing w:after="100" w:before="100" w:line="240"/>
+                    <w:ind w:left="100" w:right="100" w:firstLine="0" w:firstLineChars="0"/>
+                    <w:rPr>
+                      <w:rFonts w:ascii="Arial" w:hAnsi="Arial" w:eastAsia="Arial" w:cs="Arial"/>
+                      <w:i w:val="false"/>
+                      <w:b w:val="false"/>
+                      <w:u w:val="none"/>
+                      <w:strike w:val="false"/>
+                      <w:sz w:val="22"/>
+                      <w:szCs w:val="22"/>
+                      <w:color w:val="000000"/>
+                    </w:rPr>
+                  </w:pPr>
+                  <w:r xmlns:w="http://schemas.openxmlformats.org/wordprocessingml/2006/main" xmlns:wp="http://schemas.openxmlformats.org/drawingml/2006/wordprocessingDrawing" xmlns:r="http://schemas.openxmlformats.org/officeDocument/2006/relationships" xmlns:w14="http://schemas.microsoft.com/office/word/2010/wordml">
+                    <w:rPr>
+                      <w:rFonts w:ascii="Arial" w:hAnsi="Arial" w:eastAsia="Arial" w:cs="Arial"/>
+                      <w:i w:val="false"/>
+                      <w:b w:val="false"/>
+                      <w:u w:val="none"/>
+                      <w:strike w:val="false"/>
+                      <w:sz w:val="22"/>
+                      <w:szCs w:val="22"/>
+                      <w:color w:val="000000"/>
+                    </w:rPr>
+                    <w:t xml:space="preserve">PDB Indonesia</w:t>
+                  </w:r>
+                </w:p>
+              </w:tc>
+              <w:tc>
+                <w:tcPr>
+                  <w:tcBorders>
+                    <w:bottom w:val="none" w:sz="0" w:space="0" w:color="000000"/>
+                    <w:top w:val="single" w:sz="12" w:space="0" w:color="666666"/>
+                    <w:left w:val="none" w:sz="0" w:space="0" w:color="000000"/>
+                    <w:right w:val="none" w:sz="0" w:space="0" w:color="000000"/>
+                  </w:tcBorders>
+                  <w:shd w:val="clear" w:color="auto" w:fill="FFFFFF"/>
+                  <w:tcMar>
+                    <w:top w:w="0" w:type="dxa"/>
+                    <w:bottom w:w="0" w:type="dxa"/>
+                    <w:left w:w="0" w:type="dxa"/>
+                    <w:right w:w="0" w:type="dxa"/>
+                  </w:tcMar>
+                  <w:vAlign w:val="center"/>
+                </w:tcPr>
+                <w:p>
+                  <w:pPr>
+                    <w:jc w:val="right"/>
+                    <w:pBdr>
+                      <w:bottom w:val="none" w:sz="0" w:space="0" w:color="000000"/>
+                      <w:top w:val="none" w:sz="0" w:space="0" w:color="000000"/>
+                      <w:left w:val="none" w:sz="0" w:space="0" w:color="000000"/>
+                      <w:right w:val="none" w:sz="0" w:space="0" w:color="000000"/>
+                    </w:pBdr>
+                    <w:spacing w:after="100" w:before="100" w:line="240"/>
+                    <w:ind w:left="100" w:right="100" w:firstLine="0" w:firstLineChars="0"/>
+                    <w:rPr>
+                      <w:rFonts w:ascii="Arial" w:hAnsi="Arial" w:eastAsia="Arial" w:cs="Arial"/>
+                      <w:i w:val="false"/>
+                      <w:b w:val="false"/>
+                      <w:u w:val="none"/>
+                      <w:strike w:val="false"/>
+                      <w:sz w:val="22"/>
+                      <w:szCs w:val="22"/>
+                      <w:color w:val="000000"/>
+                    </w:rPr>
+                  </w:pPr>
+                  <w:r xmlns:w="http://schemas.openxmlformats.org/wordprocessingml/2006/main" xmlns:wp="http://schemas.openxmlformats.org/drawingml/2006/wordprocessingDrawing" xmlns:r="http://schemas.openxmlformats.org/officeDocument/2006/relationships" xmlns:w14="http://schemas.microsoft.com/office/word/2010/wordml">
+                    <w:rPr>
+                      <w:rFonts w:ascii="Arial" w:hAnsi="Arial" w:eastAsia="Arial" w:cs="Arial"/>
+                      <w:i w:val="false"/>
+                      <w:b w:val="false"/>
+                      <w:u w:val="none"/>
+                      <w:strike w:val="false"/>
+                      <w:sz w:val="22"/>
+                      <w:szCs w:val="22"/>
+                      <w:color w:val="000000"/>
+                    </w:rPr>
+                    <w:t xml:space="preserve">0.2087496</w:t>
+                  </w:r>
+                </w:p>
+              </w:tc>
+            </w:tr>
+            <w:tr>
+              <w:trPr>
+                <w:trHeight w:val="573" w:hRule="auto"/>
+              </w:trPr>
+              body 2
+              <w:tc>
+                <w:tcPr>
+                  <w:tcBorders>
+                    <w:bottom w:val="none" w:sz="0" w:space="0" w:color="000000"/>
+                    <w:top w:val="none" w:sz="0" w:space="0" w:color="000000"/>
+                    <w:left w:val="none" w:sz="0" w:space="0" w:color="000000"/>
+                    <w:right w:val="none" w:sz="0" w:space="0" w:color="000000"/>
+                  </w:tcBorders>
+                  <w:shd w:val="clear" w:color="auto" w:fill="FFFFFF"/>
+                  <w:tcMar>
+                    <w:top w:w="0" w:type="dxa"/>
+                    <w:bottom w:w="0" w:type="dxa"/>
+                    <w:left w:w="0" w:type="dxa"/>
+                    <w:right w:w="0" w:type="dxa"/>
+                  </w:tcMar>
+                  <w:vAlign w:val="center"/>
+                </w:tcPr>
+                <w:p>
+                  <w:pPr>
+                    <w:jc w:val="left"/>
+                    <w:pBdr>
+                      <w:bottom w:val="none" w:sz="0" w:space="0" w:color="000000"/>
+                      <w:top w:val="none" w:sz="0" w:space="0" w:color="000000"/>
+                      <w:left w:val="none" w:sz="0" w:space="0" w:color="000000"/>
+                      <w:right w:val="none" w:sz="0" w:space="0" w:color="000000"/>
+                    </w:pBdr>
+                    <w:spacing w:after="100" w:before="100" w:line="240"/>
+                    <w:ind w:left="100" w:right="100" w:firstLine="0" w:firstLineChars="0"/>
+                    <w:rPr>
+                      <w:rFonts w:ascii="Arial" w:hAnsi="Arial" w:eastAsia="Arial" w:cs="Arial"/>
+                      <w:i w:val="false"/>
+                      <w:b w:val="false"/>
+                      <w:u w:val="none"/>
+                      <w:strike w:val="false"/>
+                      <w:sz w:val="22"/>
+                      <w:szCs w:val="22"/>
+                      <w:color w:val="000000"/>
+                    </w:rPr>
+                  </w:pPr>
+                  <w:r xmlns:w="http://schemas.openxmlformats.org/wordprocessingml/2006/main" xmlns:wp="http://schemas.openxmlformats.org/drawingml/2006/wordprocessingDrawing" xmlns:r="http://schemas.openxmlformats.org/officeDocument/2006/relationships" xmlns:w14="http://schemas.microsoft.com/office/word/2010/wordml">
+                    <w:rPr>
+                      <w:rFonts w:ascii="Arial" w:hAnsi="Arial" w:eastAsia="Arial" w:cs="Arial"/>
+                      <w:i w:val="false"/>
+                      <w:b w:val="false"/>
+                      <w:u w:val="none"/>
+                      <w:strike w:val="false"/>
+                      <w:sz w:val="22"/>
+                      <w:szCs w:val="22"/>
+                      <w:color w:val="000000"/>
+                    </w:rPr>
+                    <w:t xml:space="preserve">Inflasi Indonesia</w:t>
+                  </w:r>
+                </w:p>
+              </w:tc>
+              <w:tc>
+                <w:tcPr>
+                  <w:tcBorders>
+                    <w:bottom w:val="none" w:sz="0" w:space="0" w:color="000000"/>
+                    <w:top w:val="none" w:sz="0" w:space="0" w:color="000000"/>
+                    <w:left w:val="none" w:sz="0" w:space="0" w:color="000000"/>
+                    <w:right w:val="none" w:sz="0" w:space="0" w:color="000000"/>
+                  </w:tcBorders>
+                  <w:shd w:val="clear" w:color="auto" w:fill="FFFFFF"/>
+                  <w:tcMar>
+                    <w:top w:w="0" w:type="dxa"/>
+                    <w:bottom w:w="0" w:type="dxa"/>
+                    <w:left w:w="0" w:type="dxa"/>
+                    <w:right w:w="0" w:type="dxa"/>
+                  </w:tcMar>
+                  <w:vAlign w:val="center"/>
+                </w:tcPr>
+                <w:p>
+                  <w:pPr>
+                    <w:jc w:val="right"/>
+                    <w:pBdr>
+                      <w:bottom w:val="none" w:sz="0" w:space="0" w:color="000000"/>
+                      <w:top w:val="none" w:sz="0" w:space="0" w:color="000000"/>
+                      <w:left w:val="none" w:sz="0" w:space="0" w:color="000000"/>
+                      <w:right w:val="none" w:sz="0" w:space="0" w:color="000000"/>
+                    </w:pBdr>
+                    <w:spacing w:after="100" w:before="100" w:line="240"/>
+                    <w:ind w:left="100" w:right="100" w:firstLine="0" w:firstLineChars="0"/>
+                    <w:rPr>
+                      <w:rFonts w:ascii="Arial" w:hAnsi="Arial" w:eastAsia="Arial" w:cs="Arial"/>
+                      <w:i w:val="false"/>
+                      <w:b w:val="false"/>
+                      <w:u w:val="none"/>
+                      <w:strike w:val="false"/>
+                      <w:sz w:val="22"/>
+                      <w:szCs w:val="22"/>
+                      <w:color w:val="000000"/>
+                    </w:rPr>
+                  </w:pPr>
+                  <w:r xmlns:w="http://schemas.openxmlformats.org/wordprocessingml/2006/main" xmlns:wp="http://schemas.openxmlformats.org/drawingml/2006/wordprocessingDrawing" xmlns:r="http://schemas.openxmlformats.org/officeDocument/2006/relationships" xmlns:w14="http://schemas.microsoft.com/office/word/2010/wordml">
+                    <w:rPr>
+                      <w:rFonts w:ascii="Arial" w:hAnsi="Arial" w:eastAsia="Arial" w:cs="Arial"/>
+                      <w:i w:val="false"/>
+                      <w:b w:val="false"/>
+                      <w:u w:val="none"/>
+                      <w:strike w:val="false"/>
+                      <w:sz w:val="22"/>
+                      <w:szCs w:val="22"/>
+                      <w:color w:val="000000"/>
+                    </w:rPr>
+                    <w:t xml:space="preserve">0.8664402</w:t>
+                  </w:r>
+                </w:p>
+              </w:tc>
+            </w:tr>
+            <w:tr>
+              <w:trPr>
+                <w:trHeight w:val="572" w:hRule="auto"/>
+              </w:trPr>
+              body 3
+              <w:tc>
+                <w:tcPr>
+                  <w:tcBorders>
+                    <w:bottom w:val="none" w:sz="0" w:space="0" w:color="000000"/>
+                    <w:top w:val="none" w:sz="0" w:space="0" w:color="000000"/>
+                    <w:left w:val="none" w:sz="0" w:space="0" w:color="000000"/>
+                    <w:right w:val="none" w:sz="0" w:space="0" w:color="000000"/>
+                  </w:tcBorders>
+                  <w:shd w:val="clear" w:color="auto" w:fill="FFFFFF"/>
+                  <w:tcMar>
+                    <w:top w:w="0" w:type="dxa"/>
+                    <w:bottom w:w="0" w:type="dxa"/>
+                    <w:left w:w="0" w:type="dxa"/>
+                    <w:right w:w="0" w:type="dxa"/>
+                  </w:tcMar>
+                  <w:vAlign w:val="center"/>
+                </w:tcPr>
+                <w:p>
+                  <w:pPr>
+                    <w:jc w:val="left"/>
+                    <w:pBdr>
+                      <w:bottom w:val="none" w:sz="0" w:space="0" w:color="000000"/>
+                      <w:top w:val="none" w:sz="0" w:space="0" w:color="000000"/>
+                      <w:left w:val="none" w:sz="0" w:space="0" w:color="000000"/>
+                      <w:right w:val="none" w:sz="0" w:space="0" w:color="000000"/>
+                    </w:pBdr>
+                    <w:spacing w:after="100" w:before="100" w:line="240"/>
+                    <w:ind w:left="100" w:right="100" w:firstLine="0" w:firstLineChars="0"/>
+                    <w:rPr>
+                      <w:rFonts w:ascii="Arial" w:hAnsi="Arial" w:eastAsia="Arial" w:cs="Arial"/>
+                      <w:i w:val="false"/>
+                      <w:b w:val="false"/>
+                      <w:u w:val="none"/>
+                      <w:strike w:val="false"/>
+                      <w:sz w:val="22"/>
+                      <w:szCs w:val="22"/>
+                      <w:color w:val="000000"/>
+                    </w:rPr>
+                  </w:pPr>
+                  <w:r xmlns:w="http://schemas.openxmlformats.org/wordprocessingml/2006/main" xmlns:wp="http://schemas.openxmlformats.org/drawingml/2006/wordprocessingDrawing" xmlns:r="http://schemas.openxmlformats.org/officeDocument/2006/relationships" xmlns:w14="http://schemas.microsoft.com/office/word/2010/wordml">
+                    <w:rPr>
+                      <w:rFonts w:ascii="Arial" w:hAnsi="Arial" w:eastAsia="Arial" w:cs="Arial"/>
+                      <w:i w:val="false"/>
+                      <w:b w:val="false"/>
+                      <w:u w:val="none"/>
+                      <w:strike w:val="false"/>
+                      <w:sz w:val="22"/>
+                      <w:szCs w:val="22"/>
+                      <w:color w:val="000000"/>
+                    </w:rPr>
+                    <w:t xml:space="preserve">Konsumsi Indonesia</w:t>
+                  </w:r>
+                </w:p>
+              </w:tc>
+              <w:tc>
+                <w:tcPr>
+                  <w:tcBorders>
+                    <w:bottom w:val="none" w:sz="0" w:space="0" w:color="000000"/>
+                    <w:top w:val="none" w:sz="0" w:space="0" w:color="000000"/>
+                    <w:left w:val="none" w:sz="0" w:space="0" w:color="000000"/>
+                    <w:right w:val="none" w:sz="0" w:space="0" w:color="000000"/>
+                  </w:tcBorders>
+                  <w:shd w:val="clear" w:color="auto" w:fill="FFFFFF"/>
+                  <w:tcMar>
+                    <w:top w:w="0" w:type="dxa"/>
+                    <w:bottom w:w="0" w:type="dxa"/>
+                    <w:left w:w="0" w:type="dxa"/>
+                    <w:right w:w="0" w:type="dxa"/>
+                  </w:tcMar>
+                  <w:vAlign w:val="center"/>
+                </w:tcPr>
+                <w:p>
+                  <w:pPr>
+                    <w:jc w:val="right"/>
+                    <w:pBdr>
+                      <w:bottom w:val="none" w:sz="0" w:space="0" w:color="000000"/>
+                      <w:top w:val="none" w:sz="0" w:space="0" w:color="000000"/>
+                      <w:left w:val="none" w:sz="0" w:space="0" w:color="000000"/>
+                      <w:right w:val="none" w:sz="0" w:space="0" w:color="000000"/>
+                    </w:pBdr>
+                    <w:spacing w:after="100" w:before="100" w:line="240"/>
+                    <w:ind w:left="100" w:right="100" w:firstLine="0" w:firstLineChars="0"/>
+                    <w:rPr>
+                      <w:rFonts w:ascii="Arial" w:hAnsi="Arial" w:eastAsia="Arial" w:cs="Arial"/>
+                      <w:i w:val="false"/>
+                      <w:b w:val="false"/>
+                      <w:u w:val="none"/>
+                      <w:strike w:val="false"/>
+                      <w:sz w:val="22"/>
+                      <w:szCs w:val="22"/>
+                      <w:color w:val="000000"/>
+                    </w:rPr>
+                  </w:pPr>
+                  <w:r xmlns:w="http://schemas.openxmlformats.org/wordprocessingml/2006/main" xmlns:wp="http://schemas.openxmlformats.org/drawingml/2006/wordprocessingDrawing" xmlns:r="http://schemas.openxmlformats.org/officeDocument/2006/relationships" xmlns:w14="http://schemas.microsoft.com/office/word/2010/wordml">
+                    <w:rPr>
+                      <w:rFonts w:ascii="Arial" w:hAnsi="Arial" w:eastAsia="Arial" w:cs="Arial"/>
+                      <w:i w:val="false"/>
+                      <w:b w:val="false"/>
+                      <w:u w:val="none"/>
+                      <w:strike w:val="false"/>
+                      <w:sz w:val="22"/>
+                      <w:szCs w:val="22"/>
+                      <w:color w:val="000000"/>
+                    </w:rPr>
+                    <w:t xml:space="preserve">0.3691528</w:t>
+                  </w:r>
+                </w:p>
+              </w:tc>
+            </w:tr>
+            <w:tr>
+              <w:trPr>
+                <w:trHeight w:val="614" w:hRule="auto"/>
+              </w:trPr>
+              body 4
+              <w:tc>
+                <w:tcPr>
+                  <w:tcBorders>
+                    <w:bottom w:val="none" w:sz="0" w:space="0" w:color="000000"/>
+                    <w:top w:val="none" w:sz="0" w:space="0" w:color="000000"/>
+                    <w:left w:val="none" w:sz="0" w:space="0" w:color="000000"/>
+                    <w:right w:val="none" w:sz="0" w:space="0" w:color="000000"/>
+                  </w:tcBorders>
+                  <w:shd w:val="clear" w:color="auto" w:fill="FFFFFF"/>
+                  <w:tcMar>
+                    <w:top w:w="0" w:type="dxa"/>
+                    <w:bottom w:w="0" w:type="dxa"/>
+                    <w:left w:w="0" w:type="dxa"/>
+                    <w:right w:w="0" w:type="dxa"/>
+                  </w:tcMar>
+                  <w:vAlign w:val="center"/>
+                </w:tcPr>
+                <w:p>
+                  <w:pPr>
+                    <w:jc w:val="left"/>
+                    <w:pBdr>
+                      <w:bottom w:val="none" w:sz="0" w:space="0" w:color="000000"/>
+                      <w:top w:val="none" w:sz="0" w:space="0" w:color="000000"/>
+                      <w:left w:val="none" w:sz="0" w:space="0" w:color="000000"/>
+                      <w:right w:val="none" w:sz="0" w:space="0" w:color="000000"/>
+                    </w:pBdr>
+                    <w:spacing w:after="100" w:before="100" w:line="240"/>
+                    <w:ind w:left="100" w:right="100" w:firstLine="0" w:firstLineChars="0"/>
+                    <w:rPr>
+                      <w:rFonts w:ascii="Arial" w:hAnsi="Arial" w:eastAsia="Arial" w:cs="Arial"/>
+                      <w:i w:val="false"/>
+                      <w:b w:val="false"/>
+                      <w:u w:val="none"/>
+                      <w:strike w:val="false"/>
+                      <w:sz w:val="22"/>
+                      <w:szCs w:val="22"/>
+                      <w:color w:val="000000"/>
+                    </w:rPr>
+                  </w:pPr>
+                  <w:r xmlns:w="http://schemas.openxmlformats.org/wordprocessingml/2006/main" xmlns:wp="http://schemas.openxmlformats.org/drawingml/2006/wordprocessingDrawing" xmlns:r="http://schemas.openxmlformats.org/officeDocument/2006/relationships" xmlns:w14="http://schemas.microsoft.com/office/word/2010/wordml">
+                    <w:rPr>
+                      <w:rFonts w:ascii="Arial" w:hAnsi="Arial" w:eastAsia="Arial" w:cs="Arial"/>
+                      <w:i w:val="false"/>
+                      <w:b w:val="false"/>
+                      <w:u w:val="none"/>
+                      <w:strike w:val="false"/>
+                      <w:sz w:val="22"/>
+                      <w:szCs w:val="22"/>
+                      <w:color w:val="000000"/>
+                    </w:rPr>
+                    <w:t xml:space="preserve">Belanja Pemerintah Indonesia</w:t>
+                  </w:r>
+                </w:p>
+              </w:tc>
+              <w:tc>
+                <w:tcPr>
+                  <w:tcBorders>
+                    <w:bottom w:val="none" w:sz="0" w:space="0" w:color="000000"/>
+                    <w:top w:val="none" w:sz="0" w:space="0" w:color="000000"/>
+                    <w:left w:val="none" w:sz="0" w:space="0" w:color="000000"/>
+                    <w:right w:val="none" w:sz="0" w:space="0" w:color="000000"/>
+                  </w:tcBorders>
+                  <w:shd w:val="clear" w:color="auto" w:fill="FFFFFF"/>
+                  <w:tcMar>
+                    <w:top w:w="0" w:type="dxa"/>
+                    <w:bottom w:w="0" w:type="dxa"/>
+                    <w:left w:w="0" w:type="dxa"/>
+                    <w:right w:w="0" w:type="dxa"/>
+                  </w:tcMar>
+                  <w:vAlign w:val="center"/>
+                </w:tcPr>
+                <w:p>
+                  <w:pPr>
+                    <w:jc w:val="right"/>
+                    <w:pBdr>
+                      <w:bottom w:val="none" w:sz="0" w:space="0" w:color="000000"/>
+                      <w:top w:val="none" w:sz="0" w:space="0" w:color="000000"/>
+                      <w:left w:val="none" w:sz="0" w:space="0" w:color="000000"/>
+                      <w:right w:val="none" w:sz="0" w:space="0" w:color="000000"/>
+                    </w:pBdr>
+                    <w:spacing w:after="100" w:before="100" w:line="240"/>
+                    <w:ind w:left="100" w:right="100" w:firstLine="0" w:firstLineChars="0"/>
+                    <w:rPr>
+                      <w:rFonts w:ascii="Arial" w:hAnsi="Arial" w:eastAsia="Arial" w:cs="Arial"/>
+                      <w:i w:val="false"/>
+                      <w:b w:val="false"/>
+                      <w:u w:val="none"/>
+                      <w:strike w:val="false"/>
+                      <w:sz w:val="22"/>
+                      <w:szCs w:val="22"/>
+                      <w:color w:val="000000"/>
+                    </w:rPr>
+                  </w:pPr>
+                  <w:r xmlns:w="http://schemas.openxmlformats.org/wordprocessingml/2006/main" xmlns:wp="http://schemas.openxmlformats.org/drawingml/2006/wordprocessingDrawing" xmlns:r="http://schemas.openxmlformats.org/officeDocument/2006/relationships" xmlns:w14="http://schemas.microsoft.com/office/word/2010/wordml">
+                    <w:rPr>
+                      <w:rFonts w:ascii="Arial" w:hAnsi="Arial" w:eastAsia="Arial" w:cs="Arial"/>
+                      <w:i w:val="false"/>
+                      <w:b w:val="false"/>
+                      <w:u w:val="none"/>
+                      <w:strike w:val="false"/>
+                      <w:sz w:val="22"/>
+                      <w:szCs w:val="22"/>
+                      <w:color w:val="000000"/>
+                    </w:rPr>
+                    <w:t xml:space="preserve">0.3979056</w:t>
+                  </w:r>
+                </w:p>
+              </w:tc>
+            </w:tr>
+            <w:tr>
+              <w:trPr>
+                <w:trHeight w:val="600" w:hRule="auto"/>
+              </w:trPr>
+              body 5
+              <w:tc>
+                <w:tcPr>
+                  <w:tcBorders>
+                    <w:bottom w:val="none" w:sz="0" w:space="0" w:color="000000"/>
+                    <w:top w:val="none" w:sz="0" w:space="0" w:color="000000"/>
+                    <w:left w:val="none" w:sz="0" w:space="0" w:color="000000"/>
+                    <w:right w:val="none" w:sz="0" w:space="0" w:color="000000"/>
+                  </w:tcBorders>
+                  <w:shd w:val="clear" w:color="auto" w:fill="FFFFFF"/>
+                  <w:tcMar>
+                    <w:top w:w="0" w:type="dxa"/>
+                    <w:bottom w:w="0" w:type="dxa"/>
+                    <w:left w:w="0" w:type="dxa"/>
+                    <w:right w:w="0" w:type="dxa"/>
+                  </w:tcMar>
+                  <w:vAlign w:val="center"/>
+                </w:tcPr>
+                <w:p>
+                  <w:pPr>
+                    <w:jc w:val="left"/>
+                    <w:pBdr>
+                      <w:bottom w:val="none" w:sz="0" w:space="0" w:color="000000"/>
+                      <w:top w:val="none" w:sz="0" w:space="0" w:color="000000"/>
+                      <w:left w:val="none" w:sz="0" w:space="0" w:color="000000"/>
+                      <w:right w:val="none" w:sz="0" w:space="0" w:color="000000"/>
+                    </w:pBdr>
+                    <w:spacing w:after="100" w:before="100" w:line="240"/>
+                    <w:ind w:left="100" w:right="100" w:firstLine="0" w:firstLineChars="0"/>
+                    <w:rPr>
+                      <w:rFonts w:ascii="Arial" w:hAnsi="Arial" w:eastAsia="Arial" w:cs="Arial"/>
+                      <w:i w:val="false"/>
+                      <w:b w:val="false"/>
+                      <w:u w:val="none"/>
+                      <w:strike w:val="false"/>
+                      <w:sz w:val="22"/>
+                      <w:szCs w:val="22"/>
+                      <w:color w:val="000000"/>
+                    </w:rPr>
+                  </w:pPr>
+                  <w:r xmlns:w="http://schemas.openxmlformats.org/wordprocessingml/2006/main" xmlns:wp="http://schemas.openxmlformats.org/drawingml/2006/wordprocessingDrawing" xmlns:r="http://schemas.openxmlformats.org/officeDocument/2006/relationships" xmlns:w14="http://schemas.microsoft.com/office/word/2010/wordml">
+                    <w:rPr>
+                      <w:rFonts w:ascii="Arial" w:hAnsi="Arial" w:eastAsia="Arial" w:cs="Arial"/>
+                      <w:i w:val="false"/>
+                      <w:b w:val="false"/>
+                      <w:u w:val="none"/>
+                      <w:strike w:val="false"/>
+                      <w:sz w:val="22"/>
+                      <w:szCs w:val="22"/>
+                      <w:color w:val="000000"/>
+                    </w:rPr>
+                    <w:t xml:space="preserve">Trade Balance Indonesia</w:t>
+                  </w:r>
+                </w:p>
+              </w:tc>
+              <w:tc>
+                <w:tcPr>
+                  <w:tcBorders>
+                    <w:bottom w:val="none" w:sz="0" w:space="0" w:color="000000"/>
+                    <w:top w:val="none" w:sz="0" w:space="0" w:color="000000"/>
+                    <w:left w:val="none" w:sz="0" w:space="0" w:color="000000"/>
+                    <w:right w:val="none" w:sz="0" w:space="0" w:color="000000"/>
+                  </w:tcBorders>
+                  <w:shd w:val="clear" w:color="auto" w:fill="FFFFFF"/>
+                  <w:tcMar>
+                    <w:top w:w="0" w:type="dxa"/>
+                    <w:bottom w:w="0" w:type="dxa"/>
+                    <w:left w:w="0" w:type="dxa"/>
+                    <w:right w:w="0" w:type="dxa"/>
+                  </w:tcMar>
+                  <w:vAlign w:val="center"/>
+                </w:tcPr>
+                <w:p>
+                  <w:pPr>
+                    <w:jc w:val="right"/>
+                    <w:pBdr>
+                      <w:bottom w:val="none" w:sz="0" w:space="0" w:color="000000"/>
+                      <w:top w:val="none" w:sz="0" w:space="0" w:color="000000"/>
+                      <w:left w:val="none" w:sz="0" w:space="0" w:color="000000"/>
+                      <w:right w:val="none" w:sz="0" w:space="0" w:color="000000"/>
+                    </w:pBdr>
+                    <w:spacing w:after="100" w:before="100" w:line="240"/>
+                    <w:ind w:left="100" w:right="100" w:firstLine="0" w:firstLineChars="0"/>
+                    <w:rPr>
+                      <w:rFonts w:ascii="Arial" w:hAnsi="Arial" w:eastAsia="Arial" w:cs="Arial"/>
+                      <w:i w:val="false"/>
+                      <w:b w:val="false"/>
+                      <w:u w:val="none"/>
+                      <w:strike w:val="false"/>
+                      <w:sz w:val="22"/>
+                      <w:szCs w:val="22"/>
+                      <w:color w:val="000000"/>
+                    </w:rPr>
+                  </w:pPr>
+                  <w:r xmlns:w="http://schemas.openxmlformats.org/wordprocessingml/2006/main" xmlns:wp="http://schemas.openxmlformats.org/drawingml/2006/wordprocessingDrawing" xmlns:r="http://schemas.openxmlformats.org/officeDocument/2006/relationships" xmlns:w14="http://schemas.microsoft.com/office/word/2010/wordml">
+                    <w:rPr>
+                      <w:rFonts w:ascii="Arial" w:hAnsi="Arial" w:eastAsia="Arial" w:cs="Arial"/>
+                      <w:i w:val="false"/>
+                      <w:b w:val="false"/>
+                      <w:u w:val="none"/>
+                      <w:strike w:val="false"/>
+                      <w:sz w:val="22"/>
+                      <w:szCs w:val="22"/>
+                      <w:color w:val="000000"/>
+                    </w:rPr>
+                    <w:t xml:space="preserve">-9,474.0527000</w:t>
+                  </w:r>
+                </w:p>
+              </w:tc>
+            </w:tr>
+            <w:tr>
+              <w:trPr>
+                <w:trHeight w:val="612" w:hRule="auto"/>
+              </w:trPr>
+              body 6
+              <w:tc>
+                <w:tcPr>
+                  <w:tcBorders>
+                    <w:bottom w:val="none" w:sz="0" w:space="0" w:color="000000"/>
+                    <w:top w:val="none" w:sz="0" w:space="0" w:color="000000"/>
+                    <w:left w:val="none" w:sz="0" w:space="0" w:color="000000"/>
+                    <w:right w:val="none" w:sz="0" w:space="0" w:color="000000"/>
+                  </w:tcBorders>
+                  <w:shd w:val="clear" w:color="auto" w:fill="FFFFFF"/>
+                  <w:tcMar>
+                    <w:top w:w="0" w:type="dxa"/>
+                    <w:bottom w:w="0" w:type="dxa"/>
+                    <w:left w:w="0" w:type="dxa"/>
+                    <w:right w:w="0" w:type="dxa"/>
+                  </w:tcMar>
+                  <w:vAlign w:val="center"/>
+                </w:tcPr>
+                <w:p>
+                  <w:pPr>
+                    <w:jc w:val="left"/>
+                    <w:pBdr>
+                      <w:bottom w:val="none" w:sz="0" w:space="0" w:color="000000"/>
+                      <w:top w:val="none" w:sz="0" w:space="0" w:color="000000"/>
+                      <w:left w:val="none" w:sz="0" w:space="0" w:color="000000"/>
+                      <w:right w:val="none" w:sz="0" w:space="0" w:color="000000"/>
+                    </w:pBdr>
+                    <w:spacing w:after="100" w:before="100" w:line="240"/>
+                    <w:ind w:left="100" w:right="100" w:firstLine="0" w:firstLineChars="0"/>
+                    <w:rPr>
+                      <w:rFonts w:ascii="Arial" w:hAnsi="Arial" w:eastAsia="Arial" w:cs="Arial"/>
+                      <w:i w:val="false"/>
+                      <w:b w:val="false"/>
+                      <w:u w:val="none"/>
+                      <w:strike w:val="false"/>
+                      <w:sz w:val="22"/>
+                      <w:szCs w:val="22"/>
+                      <w:color w:val="000000"/>
+                    </w:rPr>
+                  </w:pPr>
+                  <w:r xmlns:w="http://schemas.openxmlformats.org/wordprocessingml/2006/main" xmlns:wp="http://schemas.openxmlformats.org/drawingml/2006/wordprocessingDrawing" xmlns:r="http://schemas.openxmlformats.org/officeDocument/2006/relationships" xmlns:w14="http://schemas.microsoft.com/office/word/2010/wordml">
+                    <w:rPr>
+                      <w:rFonts w:ascii="Arial" w:hAnsi="Arial" w:eastAsia="Arial" w:cs="Arial"/>
+                      <w:i w:val="false"/>
+                      <w:b w:val="false"/>
+                      <w:u w:val="none"/>
+                      <w:strike w:val="false"/>
+                      <w:sz w:val="22"/>
+                      <w:szCs w:val="22"/>
+                      <w:color w:val="000000"/>
+                    </w:rPr>
+                    <w:t xml:space="preserve">Ekspor Indonesia</w:t>
+                  </w:r>
+                </w:p>
+              </w:tc>
+              <w:tc>
+                <w:tcPr>
+                  <w:tcBorders>
+                    <w:bottom w:val="none" w:sz="0" w:space="0" w:color="000000"/>
+                    <w:top w:val="none" w:sz="0" w:space="0" w:color="000000"/>
+                    <w:left w:val="none" w:sz="0" w:space="0" w:color="000000"/>
+                    <w:right w:val="none" w:sz="0" w:space="0" w:color="000000"/>
+                  </w:tcBorders>
+                  <w:shd w:val="clear" w:color="auto" w:fill="FFFFFF"/>
+                  <w:tcMar>
+                    <w:top w:w="0" w:type="dxa"/>
+                    <w:bottom w:w="0" w:type="dxa"/>
+                    <w:left w:w="0" w:type="dxa"/>
+                    <w:right w:w="0" w:type="dxa"/>
+                  </w:tcMar>
+                  <w:vAlign w:val="center"/>
+                </w:tcPr>
+                <w:p>
+                  <w:pPr>
+                    <w:jc w:val="right"/>
+                    <w:pBdr>
+                      <w:bottom w:val="none" w:sz="0" w:space="0" w:color="000000"/>
+                      <w:top w:val="none" w:sz="0" w:space="0" w:color="000000"/>
+                      <w:left w:val="none" w:sz="0" w:space="0" w:color="000000"/>
+                      <w:right w:val="none" w:sz="0" w:space="0" w:color="000000"/>
+                    </w:pBdr>
+                    <w:spacing w:after="100" w:before="100" w:line="240"/>
+                    <w:ind w:left="100" w:right="100" w:firstLine="0" w:firstLineChars="0"/>
+                    <w:rPr>
+                      <w:rFonts w:ascii="Arial" w:hAnsi="Arial" w:eastAsia="Arial" w:cs="Arial"/>
+                      <w:i w:val="false"/>
+                      <w:b w:val="false"/>
+                      <w:u w:val="none"/>
+                      <w:strike w:val="false"/>
+                      <w:sz w:val="22"/>
+                      <w:szCs w:val="22"/>
+                      <w:color w:val="000000"/>
+                    </w:rPr>
+                  </w:pPr>
+                  <w:r xmlns:w="http://schemas.openxmlformats.org/wordprocessingml/2006/main" xmlns:wp="http://schemas.openxmlformats.org/drawingml/2006/wordprocessingDrawing" xmlns:r="http://schemas.openxmlformats.org/officeDocument/2006/relationships" xmlns:w14="http://schemas.microsoft.com/office/word/2010/wordml">
+                    <w:rPr>
+                      <w:rFonts w:ascii="Arial" w:hAnsi="Arial" w:eastAsia="Arial" w:cs="Arial"/>
+                      <w:i w:val="false"/>
+                      <w:b w:val="false"/>
+                      <w:u w:val="none"/>
+                      <w:strike w:val="false"/>
+                      <w:sz w:val="22"/>
+                      <w:szCs w:val="22"/>
+                      <w:color w:val="000000"/>
+                    </w:rPr>
+                    <w:t xml:space="preserve">-3.9275358</w:t>
+                  </w:r>
+                </w:p>
+              </w:tc>
+            </w:tr>
+            <w:tr>
+              <w:trPr>
+                <w:trHeight w:val="612" w:hRule="auto"/>
+              </w:trPr>
+              body 7
+              <w:tc>
+                <w:tcPr>
+                  <w:tcBorders>
+                    <w:bottom w:val="none" w:sz="0" w:space="0" w:color="000000"/>
+                    <w:top w:val="none" w:sz="0" w:space="0" w:color="000000"/>
+                    <w:left w:val="none" w:sz="0" w:space="0" w:color="000000"/>
+                    <w:right w:val="none" w:sz="0" w:space="0" w:color="000000"/>
+                  </w:tcBorders>
+                  <w:shd w:val="clear" w:color="auto" w:fill="FFFFFF"/>
+                  <w:tcMar>
+                    <w:top w:w="0" w:type="dxa"/>
+                    <w:bottom w:w="0" w:type="dxa"/>
+                    <w:left w:w="0" w:type="dxa"/>
+                    <w:right w:w="0" w:type="dxa"/>
+                  </w:tcMar>
+                  <w:vAlign w:val="center"/>
+                </w:tcPr>
+                <w:p>
+                  <w:pPr>
+                    <w:jc w:val="left"/>
+                    <w:pBdr>
+                      <w:bottom w:val="none" w:sz="0" w:space="0" w:color="000000"/>
+                      <w:top w:val="none" w:sz="0" w:space="0" w:color="000000"/>
+                      <w:left w:val="none" w:sz="0" w:space="0" w:color="000000"/>
+                      <w:right w:val="none" w:sz="0" w:space="0" w:color="000000"/>
+                    </w:pBdr>
+                    <w:spacing w:after="100" w:before="100" w:line="240"/>
+                    <w:ind w:left="100" w:right="100" w:firstLine="0" w:firstLineChars="0"/>
+                    <w:rPr>
+                      <w:rFonts w:ascii="Arial" w:hAnsi="Arial" w:eastAsia="Arial" w:cs="Arial"/>
+                      <w:i w:val="false"/>
+                      <w:b w:val="false"/>
+                      <w:u w:val="none"/>
+                      <w:strike w:val="false"/>
+                      <w:sz w:val="22"/>
+                      <w:szCs w:val="22"/>
+                      <w:color w:val="000000"/>
+                    </w:rPr>
+                  </w:pPr>
+                  <w:r xmlns:w="http://schemas.openxmlformats.org/wordprocessingml/2006/main" xmlns:wp="http://schemas.openxmlformats.org/drawingml/2006/wordprocessingDrawing" xmlns:r="http://schemas.openxmlformats.org/officeDocument/2006/relationships" xmlns:w14="http://schemas.microsoft.com/office/word/2010/wordml">
+                    <w:rPr>
+                      <w:rFonts w:ascii="Arial" w:hAnsi="Arial" w:eastAsia="Arial" w:cs="Arial"/>
+                      <w:i w:val="false"/>
+                      <w:b w:val="false"/>
+                      <w:u w:val="none"/>
+                      <w:strike w:val="false"/>
+                      <w:sz w:val="22"/>
+                      <w:szCs w:val="22"/>
+                      <w:color w:val="000000"/>
+                    </w:rPr>
+                    <w:t xml:space="preserve">Impor Indonesia</w:t>
+                  </w:r>
+                </w:p>
+              </w:tc>
+              <w:tc>
+                <w:tcPr>
+                  <w:tcBorders>
+                    <w:bottom w:val="none" w:sz="0" w:space="0" w:color="000000"/>
+                    <w:top w:val="none" w:sz="0" w:space="0" w:color="000000"/>
+                    <w:left w:val="none" w:sz="0" w:space="0" w:color="000000"/>
+                    <w:right w:val="none" w:sz="0" w:space="0" w:color="000000"/>
+                  </w:tcBorders>
+                  <w:shd w:val="clear" w:color="auto" w:fill="FFFFFF"/>
+                  <w:tcMar>
+                    <w:top w:w="0" w:type="dxa"/>
+                    <w:bottom w:w="0" w:type="dxa"/>
+                    <w:left w:w="0" w:type="dxa"/>
+                    <w:right w:w="0" w:type="dxa"/>
+                  </w:tcMar>
+                  <w:vAlign w:val="center"/>
+                </w:tcPr>
+                <w:p>
+                  <w:pPr>
+                    <w:jc w:val="right"/>
+                    <w:pBdr>
+                      <w:bottom w:val="none" w:sz="0" w:space="0" w:color="000000"/>
+                      <w:top w:val="none" w:sz="0" w:space="0" w:color="000000"/>
+                      <w:left w:val="none" w:sz="0" w:space="0" w:color="000000"/>
+                      <w:right w:val="none" w:sz="0" w:space="0" w:color="000000"/>
+                    </w:pBdr>
+                    <w:spacing w:after="100" w:before="100" w:line="240"/>
+                    <w:ind w:left="100" w:right="100" w:firstLine="0" w:firstLineChars="0"/>
+                    <w:rPr>
+                      <w:rFonts w:ascii="Arial" w:hAnsi="Arial" w:eastAsia="Arial" w:cs="Arial"/>
+                      <w:i w:val="false"/>
+                      <w:b w:val="false"/>
+                      <w:u w:val="none"/>
+                      <w:strike w:val="false"/>
+                      <w:sz w:val="22"/>
+                      <w:szCs w:val="22"/>
+                      <w:color w:val="000000"/>
+                    </w:rPr>
+                  </w:pPr>
+                  <w:r xmlns:w="http://schemas.openxmlformats.org/wordprocessingml/2006/main" xmlns:wp="http://schemas.openxmlformats.org/drawingml/2006/wordprocessingDrawing" xmlns:r="http://schemas.openxmlformats.org/officeDocument/2006/relationships" xmlns:w14="http://schemas.microsoft.com/office/word/2010/wordml">
+                    <w:rPr>
+                      <w:rFonts w:ascii="Arial" w:hAnsi="Arial" w:eastAsia="Arial" w:cs="Arial"/>
+                      <w:i w:val="false"/>
+                      <w:b w:val="false"/>
+                      <w:u w:val="none"/>
+                      <w:strike w:val="false"/>
+                      <w:sz w:val="22"/>
+                      <w:szCs w:val="22"/>
+                      <w:color w:val="000000"/>
+                    </w:rPr>
+                    <w:t xml:space="preserve">1.5164201</w:t>
+                  </w:r>
+                </w:p>
+              </w:tc>
+            </w:tr>
+            <w:tr>
+              <w:trPr>
+                <w:trHeight w:val="573" w:hRule="auto"/>
+              </w:trPr>
+              body 8
+              <w:tc>
+                <w:tcPr>
+                  <w:tcBorders>
+                    <w:bottom w:val="none" w:sz="0" w:space="0" w:color="000000"/>
+                    <w:top w:val="none" w:sz="0" w:space="0" w:color="000000"/>
+                    <w:left w:val="none" w:sz="0" w:space="0" w:color="000000"/>
+                    <w:right w:val="none" w:sz="0" w:space="0" w:color="000000"/>
+                  </w:tcBorders>
+                  <w:shd w:val="clear" w:color="auto" w:fill="FFFFFF"/>
+                  <w:tcMar>
+                    <w:top w:w="0" w:type="dxa"/>
+                    <w:bottom w:w="0" w:type="dxa"/>
+                    <w:left w:w="0" w:type="dxa"/>
+                    <w:right w:w="0" w:type="dxa"/>
+                  </w:tcMar>
+                  <w:vAlign w:val="center"/>
+                </w:tcPr>
+                <w:p>
+                  <w:pPr>
+                    <w:jc w:val="left"/>
+                    <w:pBdr>
+                      <w:bottom w:val="none" w:sz="0" w:space="0" w:color="000000"/>
+                      <w:top w:val="none" w:sz="0" w:space="0" w:color="000000"/>
+                      <w:left w:val="none" w:sz="0" w:space="0" w:color="000000"/>
+                      <w:right w:val="none" w:sz="0" w:space="0" w:color="000000"/>
+                    </w:pBdr>
+                    <w:spacing w:after="100" w:before="100" w:line="240"/>
+                    <w:ind w:left="100" w:right="100" w:firstLine="0" w:firstLineChars="0"/>
+                    <w:rPr>
+                      <w:rFonts w:ascii="Arial" w:hAnsi="Arial" w:eastAsia="Arial" w:cs="Arial"/>
+                      <w:i w:val="false"/>
+                      <w:b w:val="false"/>
+                      <w:u w:val="none"/>
+                      <w:strike w:val="false"/>
+                      <w:sz w:val="22"/>
+                      <w:szCs w:val="22"/>
+                      <w:color w:val="000000"/>
+                    </w:rPr>
+                  </w:pPr>
+                  <w:r xmlns:w="http://schemas.openxmlformats.org/wordprocessingml/2006/main" xmlns:wp="http://schemas.openxmlformats.org/drawingml/2006/wordprocessingDrawing" xmlns:r="http://schemas.openxmlformats.org/officeDocument/2006/relationships" xmlns:w14="http://schemas.microsoft.com/office/word/2010/wordml">
+                    <w:rPr>
+                      <w:rFonts w:ascii="Arial" w:hAnsi="Arial" w:eastAsia="Arial" w:cs="Arial"/>
+                      <w:i w:val="false"/>
+                      <w:b w:val="false"/>
+                      <w:u w:val="none"/>
+                      <w:strike w:val="false"/>
+                      <w:sz w:val="22"/>
+                      <w:szCs w:val="22"/>
+                      <w:color w:val="000000"/>
+                    </w:rPr>
+                    <w:t xml:space="preserve">Rate of return Indonesia</w:t>
+                  </w:r>
+                </w:p>
+              </w:tc>
+              <w:tc>
+                <w:tcPr>
+                  <w:tcBorders>
+                    <w:bottom w:val="none" w:sz="0" w:space="0" w:color="000000"/>
+                    <w:top w:val="none" w:sz="0" w:space="0" w:color="000000"/>
+                    <w:left w:val="none" w:sz="0" w:space="0" w:color="000000"/>
+                    <w:right w:val="none" w:sz="0" w:space="0" w:color="000000"/>
+                  </w:tcBorders>
+                  <w:shd w:val="clear" w:color="auto" w:fill="FFFFFF"/>
+                  <w:tcMar>
+                    <w:top w:w="0" w:type="dxa"/>
+                    <w:bottom w:w="0" w:type="dxa"/>
+                    <w:left w:w="0" w:type="dxa"/>
+                    <w:right w:w="0" w:type="dxa"/>
+                  </w:tcMar>
+                  <w:vAlign w:val="center"/>
+                </w:tcPr>
+                <w:p>
+                  <w:pPr>
+                    <w:jc w:val="right"/>
+                    <w:pBdr>
+                      <w:bottom w:val="none" w:sz="0" w:space="0" w:color="000000"/>
+                      <w:top w:val="none" w:sz="0" w:space="0" w:color="000000"/>
+                      <w:left w:val="none" w:sz="0" w:space="0" w:color="000000"/>
+                      <w:right w:val="none" w:sz="0" w:space="0" w:color="000000"/>
+                    </w:pBdr>
+                    <w:spacing w:after="100" w:before="100" w:line="240"/>
+                    <w:ind w:left="100" w:right="100" w:firstLine="0" w:firstLineChars="0"/>
+                    <w:rPr>
+                      <w:rFonts w:ascii="Arial" w:hAnsi="Arial" w:eastAsia="Arial" w:cs="Arial"/>
+                      <w:i w:val="false"/>
+                      <w:b w:val="false"/>
+                      <w:u w:val="none"/>
+                      <w:strike w:val="false"/>
+                      <w:sz w:val="22"/>
+                      <w:szCs w:val="22"/>
+                      <w:color w:val="000000"/>
+                    </w:rPr>
+                  </w:pPr>
+                  <w:r xmlns:w="http://schemas.openxmlformats.org/wordprocessingml/2006/main" xmlns:wp="http://schemas.openxmlformats.org/drawingml/2006/wordprocessingDrawing" xmlns:r="http://schemas.openxmlformats.org/officeDocument/2006/relationships" xmlns:w14="http://schemas.microsoft.com/office/word/2010/wordml">
+                    <w:rPr>
+                      <w:rFonts w:ascii="Arial" w:hAnsi="Arial" w:eastAsia="Arial" w:cs="Arial"/>
+                      <w:i w:val="false"/>
+                      <w:b w:val="false"/>
+                      <w:u w:val="none"/>
+                      <w:strike w:val="false"/>
+                      <w:sz w:val="22"/>
+                      <w:szCs w:val="22"/>
+                      <w:color w:val="000000"/>
+                    </w:rPr>
+                    <w:t xml:space="preserve">0.4553712</w:t>
+                  </w:r>
+                </w:p>
+              </w:tc>
+            </w:tr>
+            <w:tr>
+              <w:trPr>
+                <w:trHeight w:val="614" w:hRule="auto"/>
+              </w:trPr>
+              body 9
+              <w:tc>
+                <w:tcPr>
+                  <w:tcBorders>
+                    <w:bottom w:val="none" w:sz="0" w:space="0" w:color="000000"/>
+                    <w:top w:val="none" w:sz="0" w:space="0" w:color="000000"/>
+                    <w:left w:val="none" w:sz="0" w:space="0" w:color="000000"/>
+                    <w:right w:val="none" w:sz="0" w:space="0" w:color="000000"/>
+                  </w:tcBorders>
+                  <w:shd w:val="clear" w:color="auto" w:fill="FFFFFF"/>
+                  <w:tcMar>
+                    <w:top w:w="0" w:type="dxa"/>
+                    <w:bottom w:w="0" w:type="dxa"/>
+                    <w:left w:w="0" w:type="dxa"/>
+                    <w:right w:w="0" w:type="dxa"/>
+                  </w:tcMar>
+                  <w:vAlign w:val="center"/>
+                </w:tcPr>
+                <w:p>
+                  <w:pPr>
+                    <w:jc w:val="left"/>
+                    <w:pBdr>
+                      <w:bottom w:val="none" w:sz="0" w:space="0" w:color="000000"/>
+                      <w:top w:val="none" w:sz="0" w:space="0" w:color="000000"/>
+                      <w:left w:val="none" w:sz="0" w:space="0" w:color="000000"/>
+                      <w:right w:val="none" w:sz="0" w:space="0" w:color="000000"/>
+                    </w:pBdr>
+                    <w:spacing w:after="100" w:before="100" w:line="240"/>
+                    <w:ind w:left="100" w:right="100" w:firstLine="0" w:firstLineChars="0"/>
+                    <w:rPr>
+                      <w:rFonts w:ascii="Arial" w:hAnsi="Arial" w:eastAsia="Arial" w:cs="Arial"/>
+                      <w:i w:val="false"/>
+                      <w:b w:val="false"/>
+                      <w:u w:val="none"/>
+                      <w:strike w:val="false"/>
+                      <w:sz w:val="22"/>
+                      <w:szCs w:val="22"/>
+                      <w:color w:val="000000"/>
+                    </w:rPr>
+                  </w:pPr>
+                  <w:r xmlns:w="http://schemas.openxmlformats.org/wordprocessingml/2006/main" xmlns:wp="http://schemas.openxmlformats.org/drawingml/2006/wordprocessingDrawing" xmlns:r="http://schemas.openxmlformats.org/officeDocument/2006/relationships" xmlns:w14="http://schemas.microsoft.com/office/word/2010/wordml">
+                    <w:rPr>
+                      <w:rFonts w:ascii="Arial" w:hAnsi="Arial" w:eastAsia="Arial" w:cs="Arial"/>
+                      <w:i w:val="false"/>
+                      <w:b w:val="false"/>
+                      <w:u w:val="none"/>
+                      <w:strike w:val="false"/>
+                      <w:sz w:val="22"/>
+                      <w:szCs w:val="22"/>
+                      <w:color w:val="000000"/>
+                    </w:rPr>
+                    <w:t xml:space="preserve">Employment unskilled Indonesia</w:t>
+                  </w:r>
+                </w:p>
+              </w:tc>
+              <w:tc>
+                <w:tcPr>
+                  <w:tcBorders>
+                    <w:bottom w:val="none" w:sz="0" w:space="0" w:color="000000"/>
+                    <w:top w:val="none" w:sz="0" w:space="0" w:color="000000"/>
+                    <w:left w:val="none" w:sz="0" w:space="0" w:color="000000"/>
+                    <w:right w:val="none" w:sz="0" w:space="0" w:color="000000"/>
+                  </w:tcBorders>
+                  <w:shd w:val="clear" w:color="auto" w:fill="FFFFFF"/>
+                  <w:tcMar>
+                    <w:top w:w="0" w:type="dxa"/>
+                    <w:bottom w:w="0" w:type="dxa"/>
+                    <w:left w:w="0" w:type="dxa"/>
+                    <w:right w:w="0" w:type="dxa"/>
+                  </w:tcMar>
+                  <w:vAlign w:val="center"/>
+                </w:tcPr>
+                <w:p>
+                  <w:pPr>
+                    <w:jc w:val="right"/>
+                    <w:pBdr>
+                      <w:bottom w:val="none" w:sz="0" w:space="0" w:color="000000"/>
+                      <w:top w:val="none" w:sz="0" w:space="0" w:color="000000"/>
+                      <w:left w:val="none" w:sz="0" w:space="0" w:color="000000"/>
+                      <w:right w:val="none" w:sz="0" w:space="0" w:color="000000"/>
+                    </w:pBdr>
+                    <w:spacing w:after="100" w:before="100" w:line="240"/>
+                    <w:ind w:left="100" w:right="100" w:firstLine="0" w:firstLineChars="0"/>
+                    <w:rPr>
+                      <w:rFonts w:ascii="Arial" w:hAnsi="Arial" w:eastAsia="Arial" w:cs="Arial"/>
+                      <w:i w:val="false"/>
+                      <w:b w:val="false"/>
+                      <w:u w:val="none"/>
+                      <w:strike w:val="false"/>
+                      <w:sz w:val="22"/>
+                      <w:szCs w:val="22"/>
+                      <w:color w:val="000000"/>
+                    </w:rPr>
+                  </w:pPr>
+                  <w:r xmlns:w="http://schemas.openxmlformats.org/wordprocessingml/2006/main" xmlns:wp="http://schemas.openxmlformats.org/drawingml/2006/wordprocessingDrawing" xmlns:r="http://schemas.openxmlformats.org/officeDocument/2006/relationships" xmlns:w14="http://schemas.microsoft.com/office/word/2010/wordml">
+                    <w:rPr>
+                      <w:rFonts w:ascii="Arial" w:hAnsi="Arial" w:eastAsia="Arial" w:cs="Arial"/>
+                      <w:i w:val="false"/>
+                      <w:b w:val="false"/>
+                      <w:u w:val="none"/>
+                      <w:strike w:val="false"/>
+                      <w:sz w:val="22"/>
+                      <w:szCs w:val="22"/>
+                      <w:color w:val="000000"/>
+                    </w:rPr>
+                    <w:t xml:space="preserve">0.5468689</w:t>
+                  </w:r>
+                </w:p>
+              </w:tc>
+            </w:tr>
+            <w:tr>
+              <w:trPr>
+                <w:trHeight w:val="614" w:hRule="auto"/>
+              </w:trPr>
+              body10
+              <w:tc>
+                <w:tcPr>
+                  <w:tcBorders>
+                    <w:bottom w:val="single" w:sz="12" w:space="0" w:color="666666"/>
+                    <w:top w:val="none" w:sz="0" w:space="0" w:color="000000"/>
+                    <w:left w:val="none" w:sz="0" w:space="0" w:color="000000"/>
+                    <w:right w:val="none" w:sz="0" w:space="0" w:color="000000"/>
+                  </w:tcBorders>
+                  <w:shd w:val="clear" w:color="auto" w:fill="FFFFFF"/>
+                  <w:tcMar>
+                    <w:top w:w="0" w:type="dxa"/>
+                    <w:bottom w:w="0" w:type="dxa"/>
+                    <w:left w:w="0" w:type="dxa"/>
+                    <w:right w:w="0" w:type="dxa"/>
+                  </w:tcMar>
+                  <w:vAlign w:val="center"/>
+                </w:tcPr>
+                <w:p>
+                  <w:pPr>
+                    <w:jc w:val="left"/>
+                    <w:pBdr>
+                      <w:bottom w:val="none" w:sz="0" w:space="0" w:color="000000"/>
+                      <w:top w:val="none" w:sz="0" w:space="0" w:color="000000"/>
+                      <w:left w:val="none" w:sz="0" w:space="0" w:color="000000"/>
+                      <w:right w:val="none" w:sz="0" w:space="0" w:color="000000"/>
+                    </w:pBdr>
+                    <w:spacing w:after="100" w:before="100" w:line="240"/>
+                    <w:ind w:left="100" w:right="100" w:firstLine="0" w:firstLineChars="0"/>
+                    <w:rPr>
+                      <w:rFonts w:ascii="Arial" w:hAnsi="Arial" w:eastAsia="Arial" w:cs="Arial"/>
+                      <w:i w:val="false"/>
+                      <w:b w:val="false"/>
+                      <w:u w:val="none"/>
+                      <w:strike w:val="false"/>
+                      <w:sz w:val="22"/>
+                      <w:szCs w:val="22"/>
+                      <w:color w:val="000000"/>
+                    </w:rPr>
+                  </w:pPr>
+                  <w:r xmlns:w="http://schemas.openxmlformats.org/wordprocessingml/2006/main" xmlns:wp="http://schemas.openxmlformats.org/drawingml/2006/wordprocessingDrawing" xmlns:r="http://schemas.openxmlformats.org/officeDocument/2006/relationships" xmlns:w14="http://schemas.microsoft.com/office/word/2010/wordml">
+                    <w:rPr>
+                      <w:rFonts w:ascii="Arial" w:hAnsi="Arial" w:eastAsia="Arial" w:cs="Arial"/>
+                      <w:i w:val="false"/>
+                      <w:b w:val="false"/>
+                      <w:u w:val="none"/>
+                      <w:strike w:val="false"/>
+                      <w:sz w:val="22"/>
+                      <w:szCs w:val="22"/>
+                      <w:color w:val="000000"/>
+                    </w:rPr>
+                    <w:t xml:space="preserve">Employment skilled Indonesia</w:t>
+                  </w:r>
+                </w:p>
+              </w:tc>
+              <w:tc>
+                <w:tcPr>
+                  <w:tcBorders>
+                    <w:bottom w:val="single" w:sz="12" w:space="0" w:color="666666"/>
+                    <w:top w:val="none" w:sz="0" w:space="0" w:color="000000"/>
+                    <w:left w:val="none" w:sz="0" w:space="0" w:color="000000"/>
+                    <w:right w:val="none" w:sz="0" w:space="0" w:color="000000"/>
+                  </w:tcBorders>
+                  <w:shd w:val="clear" w:color="auto" w:fill="FFFFFF"/>
+                  <w:tcMar>
+                    <w:top w:w="0" w:type="dxa"/>
+                    <w:bottom w:w="0" w:type="dxa"/>
+                    <w:left w:w="0" w:type="dxa"/>
+                    <w:right w:w="0" w:type="dxa"/>
+                  </w:tcMar>
+                  <w:vAlign w:val="center"/>
+                </w:tcPr>
+                <w:p>
+                  <w:pPr>
+                    <w:jc w:val="right"/>
+                    <w:pBdr>
+                      <w:bottom w:val="none" w:sz="0" w:space="0" w:color="000000"/>
+                      <w:top w:val="none" w:sz="0" w:space="0" w:color="000000"/>
+                      <w:left w:val="none" w:sz="0" w:space="0" w:color="000000"/>
+                      <w:right w:val="none" w:sz="0" w:space="0" w:color="000000"/>
+                    </w:pBdr>
+                    <w:spacing w:after="100" w:before="100" w:line="240"/>
+                    <w:ind w:left="100" w:right="100" w:firstLine="0" w:firstLineChars="0"/>
+                    <w:rPr>
+                      <w:rFonts w:ascii="Arial" w:hAnsi="Arial" w:eastAsia="Arial" w:cs="Arial"/>
+                      <w:i w:val="false"/>
+                      <w:b w:val="false"/>
+                      <w:u w:val="none"/>
+                      <w:strike w:val="false"/>
+                      <w:sz w:val="22"/>
+                      <w:szCs w:val="22"/>
+                      <w:color w:val="000000"/>
+                    </w:rPr>
+                  </w:pPr>
+                  <w:r xmlns:w="http://schemas.openxmlformats.org/wordprocessingml/2006/main" xmlns:wp="http://schemas.openxmlformats.org/drawingml/2006/wordprocessingDrawing" xmlns:r="http://schemas.openxmlformats.org/officeDocument/2006/relationships" xmlns:w14="http://schemas.microsoft.com/office/word/2010/wordml">
+                    <w:rPr>
+                      <w:rFonts w:ascii="Arial" w:hAnsi="Arial" w:eastAsia="Arial" w:cs="Arial"/>
+                      <w:i w:val="false"/>
+                      <w:b w:val="false"/>
+                      <w:u w:val="none"/>
+                      <w:strike w:val="false"/>
+                      <w:sz w:val="22"/>
+                      <w:szCs w:val="22"/>
+                      <w:color w:val="000000"/>
+                    </w:rPr>
+                    <w:t xml:space="preserve">0.4971084</w:t>
+                  </w:r>
+                </w:p>
+              </w:tc>
+            </w:tr>
+          </w:tbl>
           <w:bookmarkEnd w:id="89"/>
         </w:tc>
       </w:tr>
     </w:tbl>
     <w:p>
       <w:pPr>
-        <w:pStyle w:val="FirstParagraph"/>
+        <w:pStyle w:val="BodyText"/>
       </w:pPr>
+      <w:hyperlink w:anchor="tbl-1">
+        <w:r>
+          <w:rPr>
+            <w:rStyle w:val="Hyperlink"/>
+          </w:rPr>
+          <w:t xml:space="preserve">Table 1</w:t>
+        </w:r>
+      </w:hyperlink>
       <w:r>
         <w:t xml:space="preserve"> </w:t>
+      </w:r>
+      <w:r>
+        <w:t xml:space="preserve">shows what happens to the FDI increase. The increase of FDI by 1% would accompanied by a GDP increase by around 0.21%. Inflation would go up by around 0.86% and consumption by about 0.37%. Jobs would increase by around 0.5%, slightly more for workers without tertiery degrees.</w:t>
+      </w:r>
+    </w:p>
+    <w:p>
+      <w:pPr>
+        <w:pStyle w:val="BodyText"/>
+      </w:pPr>
+      <w:r>
+        <w:t xml:space="preserve">It is important to note that the increase in FDI means a positive capital inflow. The flipside is a current account deficit: an increase of current account deficit will be around 1% of GDP. Exports will go down amid large increase in domestic demands fueled by a booming investment. Import goes up thanks to the economy’s need to build up capital goods. This is a natural process and attempts to reduce current account deficit will only leads to an inefficient capital accumulation.</w:t>
       </w:r>
     </w:p>
     <w:tbl>
@@ -1886,31 +3045,7451 @@
               <w:t xml:space="preserve">Table 2: GTAP Results: Sectoral output</w:t>
             </w:r>
           </w:p>
-          <w:p>
-            <w:pPr>
-              <w:pStyle w:val="SourceCode"/>
+          <w:tbl xmlns:w="http://schemas.openxmlformats.org/wordprocessingml/2006/main" xmlns:r="http://schemas.openxmlformats.org/officeDocument/2006/relationships" xmlns:w14="http://schemas.microsoft.com/office/word/2010/wordml" xmlns:wp="http://schemas.openxmlformats.org/drawingml/2006/wordprocessingDrawing" xmlns:a="http://schemas.openxmlformats.org/drawingml/2006/main" xmlns:pic="http://schemas.openxmlformats.org/drawingml/2006/picture">
+            <w:tblPr>
+              <w:tblLayout w:type="fixed"/>
               <w:jc w:val="center"/>
-            </w:pPr>
-            <w:r>
-              <w:rPr>
-                <w:rStyle w:val="VerbatimChar"/>
-              </w:rPr>
-              <w:t xml:space="preserve"># A tibble: 0 × 2</w:t>
-            </w:r>
-            <w:r>
-              <w:br/>
-            </w:r>
-            <w:r>
-              <w:rPr>
-                <w:rStyle w:val="VerbatimChar"/>
-              </w:rPr>
-              <w:t xml:space="preserve"># ℹ 2 variables: variabel &lt;chr&gt;, capital2 &lt;dbl&gt;</w:t>
-            </w:r>
-          </w:p>
+              <w:tblLook w:firstRow="1" w:lastRow="0" w:firstColumn="0" w:lastColumn="0" w:noHBand="0" w:noVBand="1"/>
+            </w:tblPr>
+            <w:tblGrid>
+              <w:gridCol w:w="2649"/>
+              <w:gridCol w:w="1646"/>
+            </w:tblGrid>
+            <w:tr>
+              <w:trPr>
+                <w:trHeight w:val="613" w:hRule="auto"/>
+                <w:tblHeader/>
+              </w:trPr>
+              header 1
+              <w:tc>
+                <w:tcPr>
+                  <w:tcBorders>
+                    <w:bottom w:val="single" w:sz="12" w:space="0" w:color="666666"/>
+                    <w:top w:val="single" w:sz="12" w:space="0" w:color="666666"/>
+                    <w:left w:val="none" w:sz="0" w:space="0" w:color="000000"/>
+                    <w:right w:val="none" w:sz="0" w:space="0" w:color="000000"/>
+                  </w:tcBorders>
+                  <w:shd w:val="clear" w:color="auto" w:fill="FFFFFF"/>
+                  <w:tcMar>
+                    <w:top w:w="0" w:type="dxa"/>
+                    <w:bottom w:w="0" w:type="dxa"/>
+                    <w:left w:w="0" w:type="dxa"/>
+                    <w:right w:w="0" w:type="dxa"/>
+                  </w:tcMar>
+                  <w:vAlign w:val="center"/>
+                </w:tcPr>
+                <w:p>
+                  <w:pPr>
+                    <w:jc w:val="left"/>
+                    <w:pBdr>
+                      <w:bottom w:val="none" w:sz="0" w:space="0" w:color="000000"/>
+                      <w:top w:val="none" w:sz="0" w:space="0" w:color="000000"/>
+                      <w:left w:val="none" w:sz="0" w:space="0" w:color="000000"/>
+                      <w:right w:val="none" w:sz="0" w:space="0" w:color="000000"/>
+                    </w:pBdr>
+                    <w:spacing w:after="100" w:before="100" w:line="240"/>
+                    <w:ind w:left="100" w:right="100" w:firstLine="0" w:firstLineChars="0"/>
+                    <w:rPr>
+                      <w:rFonts w:ascii="Arial" w:hAnsi="Arial" w:eastAsia="Arial" w:cs="Arial"/>
+                      <w:i w:val="false"/>
+                      <w:b w:val="false"/>
+                      <w:u w:val="none"/>
+                      <w:strike w:val="false"/>
+                      <w:sz w:val="22"/>
+                      <w:szCs w:val="22"/>
+                      <w:color w:val="000000"/>
+                    </w:rPr>
+                  </w:pPr>
+                  <w:r xmlns:w="http://schemas.openxmlformats.org/wordprocessingml/2006/main" xmlns:wp="http://schemas.openxmlformats.org/drawingml/2006/wordprocessingDrawing" xmlns:r="http://schemas.openxmlformats.org/officeDocument/2006/relationships" xmlns:w14="http://schemas.microsoft.com/office/word/2010/wordml">
+                    <w:rPr>
+                      <w:rFonts w:ascii="Arial" w:hAnsi="Arial" w:eastAsia="Arial" w:cs="Arial"/>
+                      <w:i w:val="false"/>
+                      <w:b w:val="false"/>
+                      <w:u w:val="none"/>
+                      <w:strike w:val="false"/>
+                      <w:sz w:val="22"/>
+                      <w:szCs w:val="22"/>
+                      <w:color w:val="000000"/>
+                    </w:rPr>
+                    <w:t xml:space="preserve">variabel</w:t>
+                  </w:r>
+                </w:p>
+              </w:tc>
+              <w:tc>
+                <w:tcPr>
+                  <w:tcBorders>
+                    <w:bottom w:val="single" w:sz="12" w:space="0" w:color="666666"/>
+                    <w:top w:val="single" w:sz="12" w:space="0" w:color="666666"/>
+                    <w:left w:val="none" w:sz="0" w:space="0" w:color="000000"/>
+                    <w:right w:val="none" w:sz="0" w:space="0" w:color="000000"/>
+                  </w:tcBorders>
+                  <w:shd w:val="clear" w:color="auto" w:fill="FFFFFF"/>
+                  <w:tcMar>
+                    <w:top w:w="0" w:type="dxa"/>
+                    <w:bottom w:w="0" w:type="dxa"/>
+                    <w:left w:w="0" w:type="dxa"/>
+                    <w:right w:w="0" w:type="dxa"/>
+                  </w:tcMar>
+                  <w:vAlign w:val="center"/>
+                </w:tcPr>
+                <w:p>
+                  <w:pPr>
+                    <w:jc w:val="right"/>
+                    <w:pBdr>
+                      <w:bottom w:val="none" w:sz="0" w:space="0" w:color="000000"/>
+                      <w:top w:val="none" w:sz="0" w:space="0" w:color="000000"/>
+                      <w:left w:val="none" w:sz="0" w:space="0" w:color="000000"/>
+                      <w:right w:val="none" w:sz="0" w:space="0" w:color="000000"/>
+                    </w:pBdr>
+                    <w:spacing w:after="100" w:before="100" w:line="240"/>
+                    <w:ind w:left="100" w:right="100" w:firstLine="0" w:firstLineChars="0"/>
+                    <w:rPr>
+                      <w:rFonts w:ascii="Arial" w:hAnsi="Arial" w:eastAsia="Arial" w:cs="Arial"/>
+                      <w:i w:val="false"/>
+                      <w:b w:val="false"/>
+                      <w:u w:val="none"/>
+                      <w:strike w:val="false"/>
+                      <w:sz w:val="22"/>
+                      <w:szCs w:val="22"/>
+                      <w:color w:val="000000"/>
+                    </w:rPr>
+                  </w:pPr>
+                  <w:r xmlns:w="http://schemas.openxmlformats.org/wordprocessingml/2006/main" xmlns:wp="http://schemas.openxmlformats.org/drawingml/2006/wordprocessingDrawing" xmlns:r="http://schemas.openxmlformats.org/officeDocument/2006/relationships" xmlns:w14="http://schemas.microsoft.com/office/word/2010/wordml">
+                    <w:rPr>
+                      <w:rFonts w:ascii="Arial" w:hAnsi="Arial" w:eastAsia="Arial" w:cs="Arial"/>
+                      <w:i w:val="false"/>
+                      <w:b w:val="false"/>
+                      <w:u w:val="none"/>
+                      <w:strike w:val="false"/>
+                      <w:sz w:val="22"/>
+                      <w:szCs w:val="22"/>
+                      <w:color w:val="000000"/>
+                    </w:rPr>
+                    <w:t xml:space="preserve">capital2</w:t>
+                  </w:r>
+                </w:p>
+              </w:tc>
+            </w:tr>
+            <w:tr>
+              <w:trPr>
+                <w:trHeight w:val="574" w:hRule="auto"/>
+              </w:trPr>
+              body 1
+              <w:tc>
+                <w:tcPr>
+                  <w:tcBorders>
+                    <w:bottom w:val="none" w:sz="0" w:space="0" w:color="000000"/>
+                    <w:top w:val="single" w:sz="12" w:space="0" w:color="666666"/>
+                    <w:left w:val="none" w:sz="0" w:space="0" w:color="000000"/>
+                    <w:right w:val="none" w:sz="0" w:space="0" w:color="000000"/>
+                  </w:tcBorders>
+                  <w:shd w:val="clear" w:color="auto" w:fill="FFFFFF"/>
+                  <w:tcMar>
+                    <w:top w:w="0" w:type="dxa"/>
+                    <w:bottom w:w="0" w:type="dxa"/>
+                    <w:left w:w="0" w:type="dxa"/>
+                    <w:right w:w="0" w:type="dxa"/>
+                  </w:tcMar>
+                  <w:vAlign w:val="center"/>
+                </w:tcPr>
+                <w:p>
+                  <w:pPr>
+                    <w:jc w:val="left"/>
+                    <w:pBdr>
+                      <w:bottom w:val="none" w:sz="0" w:space="0" w:color="000000"/>
+                      <w:top w:val="none" w:sz="0" w:space="0" w:color="000000"/>
+                      <w:left w:val="none" w:sz="0" w:space="0" w:color="000000"/>
+                      <w:right w:val="none" w:sz="0" w:space="0" w:color="000000"/>
+                    </w:pBdr>
+                    <w:spacing w:after="100" w:before="100" w:line="240"/>
+                    <w:ind w:left="100" w:right="100" w:firstLine="0" w:firstLineChars="0"/>
+                    <w:rPr>
+                      <w:rFonts w:ascii="Arial" w:hAnsi="Arial" w:eastAsia="Arial" w:cs="Arial"/>
+                      <w:i w:val="false"/>
+                      <w:b w:val="false"/>
+                      <w:u w:val="none"/>
+                      <w:strike w:val="false"/>
+                      <w:sz w:val="22"/>
+                      <w:szCs w:val="22"/>
+                      <w:color w:val="000000"/>
+                    </w:rPr>
+                  </w:pPr>
+                  <w:r xmlns:w="http://schemas.openxmlformats.org/wordprocessingml/2006/main" xmlns:wp="http://schemas.openxmlformats.org/drawingml/2006/wordprocessingDrawing" xmlns:r="http://schemas.openxmlformats.org/officeDocument/2006/relationships" xmlns:w14="http://schemas.microsoft.com/office/word/2010/wordml">
+                    <w:rPr>
+                      <w:rFonts w:ascii="Arial" w:hAnsi="Arial" w:eastAsia="Arial" w:cs="Arial"/>
+                      <w:i w:val="false"/>
+                      <w:b w:val="false"/>
+                      <w:u w:val="none"/>
+                      <w:strike w:val="false"/>
+                      <w:sz w:val="22"/>
+                      <w:szCs w:val="22"/>
+                      <w:color w:val="000000"/>
+                    </w:rPr>
+                    <w:t xml:space="preserve">Constructions</w:t>
+                  </w:r>
+                </w:p>
+              </w:tc>
+              <w:tc>
+                <w:tcPr>
+                  <w:tcBorders>
+                    <w:bottom w:val="none" w:sz="0" w:space="0" w:color="000000"/>
+                    <w:top w:val="single" w:sz="12" w:space="0" w:color="666666"/>
+                    <w:left w:val="none" w:sz="0" w:space="0" w:color="000000"/>
+                    <w:right w:val="none" w:sz="0" w:space="0" w:color="000000"/>
+                  </w:tcBorders>
+                  <w:shd w:val="clear" w:color="auto" w:fill="FFFFFF"/>
+                  <w:tcMar>
+                    <w:top w:w="0" w:type="dxa"/>
+                    <w:bottom w:w="0" w:type="dxa"/>
+                    <w:left w:w="0" w:type="dxa"/>
+                    <w:right w:w="0" w:type="dxa"/>
+                  </w:tcMar>
+                  <w:vAlign w:val="center"/>
+                </w:tcPr>
+                <w:p>
+                  <w:pPr>
+                    <w:jc w:val="right"/>
+                    <w:pBdr>
+                      <w:bottom w:val="none" w:sz="0" w:space="0" w:color="000000"/>
+                      <w:top w:val="none" w:sz="0" w:space="0" w:color="000000"/>
+                      <w:left w:val="none" w:sz="0" w:space="0" w:color="000000"/>
+                      <w:right w:val="none" w:sz="0" w:space="0" w:color="000000"/>
+                    </w:pBdr>
+                    <w:spacing w:after="100" w:before="100" w:line="240"/>
+                    <w:ind w:left="100" w:right="100" w:firstLine="0" w:firstLineChars="0"/>
+                    <w:rPr>
+                      <w:rFonts w:ascii="Arial" w:hAnsi="Arial" w:eastAsia="Arial" w:cs="Arial"/>
+                      <w:i w:val="false"/>
+                      <w:b w:val="false"/>
+                      <w:u w:val="none"/>
+                      <w:strike w:val="false"/>
+                      <w:sz w:val="22"/>
+                      <w:szCs w:val="22"/>
+                      <w:color w:val="000000"/>
+                    </w:rPr>
+                  </w:pPr>
+                  <w:r xmlns:w="http://schemas.openxmlformats.org/wordprocessingml/2006/main" xmlns:wp="http://schemas.openxmlformats.org/drawingml/2006/wordprocessingDrawing" xmlns:r="http://schemas.openxmlformats.org/officeDocument/2006/relationships" xmlns:w14="http://schemas.microsoft.com/office/word/2010/wordml">
+                    <w:rPr>
+                      <w:rFonts w:ascii="Arial" w:hAnsi="Arial" w:eastAsia="Arial" w:cs="Arial"/>
+                      <w:i w:val="false"/>
+                      <w:b w:val="false"/>
+                      <w:u w:val="none"/>
+                      <w:strike w:val="false"/>
+                      <w:sz w:val="22"/>
+                      <w:szCs w:val="22"/>
+                      <w:color w:val="000000"/>
+                    </w:rPr>
+                    <w:t xml:space="preserve">2.89641640</w:t>
+                  </w:r>
+                </w:p>
+              </w:tc>
+            </w:tr>
+            <w:tr>
+              <w:trPr>
+                <w:trHeight w:val="614" w:hRule="auto"/>
+              </w:trPr>
+              body 2
+              <w:tc>
+                <w:tcPr>
+                  <w:tcBorders>
+                    <w:bottom w:val="none" w:sz="0" w:space="0" w:color="000000"/>
+                    <w:top w:val="none" w:sz="0" w:space="0" w:color="000000"/>
+                    <w:left w:val="none" w:sz="0" w:space="0" w:color="000000"/>
+                    <w:right w:val="none" w:sz="0" w:space="0" w:color="000000"/>
+                  </w:tcBorders>
+                  <w:shd w:val="clear" w:color="auto" w:fill="FFFFFF"/>
+                  <w:tcMar>
+                    <w:top w:w="0" w:type="dxa"/>
+                    <w:bottom w:w="0" w:type="dxa"/>
+                    <w:left w:w="0" w:type="dxa"/>
+                    <w:right w:w="0" w:type="dxa"/>
+                  </w:tcMar>
+                  <w:vAlign w:val="center"/>
+                </w:tcPr>
+                <w:p>
+                  <w:pPr>
+                    <w:jc w:val="left"/>
+                    <w:pBdr>
+                      <w:bottom w:val="none" w:sz="0" w:space="0" w:color="000000"/>
+                      <w:top w:val="none" w:sz="0" w:space="0" w:color="000000"/>
+                      <w:left w:val="none" w:sz="0" w:space="0" w:color="000000"/>
+                      <w:right w:val="none" w:sz="0" w:space="0" w:color="000000"/>
+                    </w:pBdr>
+                    <w:spacing w:after="100" w:before="100" w:line="240"/>
+                    <w:ind w:left="100" w:right="100" w:firstLine="0" w:firstLineChars="0"/>
+                    <w:rPr>
+                      <w:rFonts w:ascii="Arial" w:hAnsi="Arial" w:eastAsia="Arial" w:cs="Arial"/>
+                      <w:i w:val="false"/>
+                      <w:b w:val="false"/>
+                      <w:u w:val="none"/>
+                      <w:strike w:val="false"/>
+                      <w:sz w:val="22"/>
+                      <w:szCs w:val="22"/>
+                      <w:color w:val="000000"/>
+                    </w:rPr>
+                  </w:pPr>
+                  <w:r xmlns:w="http://schemas.openxmlformats.org/wordprocessingml/2006/main" xmlns:wp="http://schemas.openxmlformats.org/drawingml/2006/wordprocessingDrawing" xmlns:r="http://schemas.openxmlformats.org/officeDocument/2006/relationships" xmlns:w14="http://schemas.microsoft.com/office/word/2010/wordml">
+                    <w:rPr>
+                      <w:rFonts w:ascii="Arial" w:hAnsi="Arial" w:eastAsia="Arial" w:cs="Arial"/>
+                      <w:i w:val="false"/>
+                      <w:b w:val="false"/>
+                      <w:u w:val="none"/>
+                      <w:strike w:val="false"/>
+                      <w:sz w:val="22"/>
+                      <w:szCs w:val="22"/>
+                      <w:color w:val="000000"/>
+                    </w:rPr>
+                    <w:t xml:space="preserve">Forestry</w:t>
+                  </w:r>
+                </w:p>
+              </w:tc>
+              <w:tc>
+                <w:tcPr>
+                  <w:tcBorders>
+                    <w:bottom w:val="none" w:sz="0" w:space="0" w:color="000000"/>
+                    <w:top w:val="none" w:sz="0" w:space="0" w:color="000000"/>
+                    <w:left w:val="none" w:sz="0" w:space="0" w:color="000000"/>
+                    <w:right w:val="none" w:sz="0" w:space="0" w:color="000000"/>
+                  </w:tcBorders>
+                  <w:shd w:val="clear" w:color="auto" w:fill="FFFFFF"/>
+                  <w:tcMar>
+                    <w:top w:w="0" w:type="dxa"/>
+                    <w:bottom w:w="0" w:type="dxa"/>
+                    <w:left w:w="0" w:type="dxa"/>
+                    <w:right w:w="0" w:type="dxa"/>
+                  </w:tcMar>
+                  <w:vAlign w:val="center"/>
+                </w:tcPr>
+                <w:p>
+                  <w:pPr>
+                    <w:jc w:val="right"/>
+                    <w:pBdr>
+                      <w:bottom w:val="none" w:sz="0" w:space="0" w:color="000000"/>
+                      <w:top w:val="none" w:sz="0" w:space="0" w:color="000000"/>
+                      <w:left w:val="none" w:sz="0" w:space="0" w:color="000000"/>
+                      <w:right w:val="none" w:sz="0" w:space="0" w:color="000000"/>
+                    </w:pBdr>
+                    <w:spacing w:after="100" w:before="100" w:line="240"/>
+                    <w:ind w:left="100" w:right="100" w:firstLine="0" w:firstLineChars="0"/>
+                    <w:rPr>
+                      <w:rFonts w:ascii="Arial" w:hAnsi="Arial" w:eastAsia="Arial" w:cs="Arial"/>
+                      <w:i w:val="false"/>
+                      <w:b w:val="false"/>
+                      <w:u w:val="none"/>
+                      <w:strike w:val="false"/>
+                      <w:sz w:val="22"/>
+                      <w:szCs w:val="22"/>
+                      <w:color w:val="000000"/>
+                    </w:rPr>
+                  </w:pPr>
+                  <w:r xmlns:w="http://schemas.openxmlformats.org/wordprocessingml/2006/main" xmlns:wp="http://schemas.openxmlformats.org/drawingml/2006/wordprocessingDrawing" xmlns:r="http://schemas.openxmlformats.org/officeDocument/2006/relationships" xmlns:w14="http://schemas.microsoft.com/office/word/2010/wordml">
+                    <w:rPr>
+                      <w:rFonts w:ascii="Arial" w:hAnsi="Arial" w:eastAsia="Arial" w:cs="Arial"/>
+                      <w:i w:val="false"/>
+                      <w:b w:val="false"/>
+                      <w:u w:val="none"/>
+                      <w:strike w:val="false"/>
+                      <w:sz w:val="22"/>
+                      <w:szCs w:val="22"/>
+                      <w:color w:val="000000"/>
+                    </w:rPr>
+                    <w:t xml:space="preserve">1.62850560</w:t>
+                  </w:r>
+                </w:p>
+              </w:tc>
+            </w:tr>
+            <w:tr>
+              <w:trPr>
+                <w:trHeight w:val="572" w:hRule="auto"/>
+              </w:trPr>
+              body 3
+              <w:tc>
+                <w:tcPr>
+                  <w:tcBorders>
+                    <w:bottom w:val="none" w:sz="0" w:space="0" w:color="000000"/>
+                    <w:top w:val="none" w:sz="0" w:space="0" w:color="000000"/>
+                    <w:left w:val="none" w:sz="0" w:space="0" w:color="000000"/>
+                    <w:right w:val="none" w:sz="0" w:space="0" w:color="000000"/>
+                  </w:tcBorders>
+                  <w:shd w:val="clear" w:color="auto" w:fill="FFFFFF"/>
+                  <w:tcMar>
+                    <w:top w:w="0" w:type="dxa"/>
+                    <w:bottom w:w="0" w:type="dxa"/>
+                    <w:left w:w="0" w:type="dxa"/>
+                    <w:right w:w="0" w:type="dxa"/>
+                  </w:tcMar>
+                  <w:vAlign w:val="center"/>
+                </w:tcPr>
+                <w:p>
+                  <w:pPr>
+                    <w:jc w:val="left"/>
+                    <w:pBdr>
+                      <w:bottom w:val="none" w:sz="0" w:space="0" w:color="000000"/>
+                      <w:top w:val="none" w:sz="0" w:space="0" w:color="000000"/>
+                      <w:left w:val="none" w:sz="0" w:space="0" w:color="000000"/>
+                      <w:right w:val="none" w:sz="0" w:space="0" w:color="000000"/>
+                    </w:pBdr>
+                    <w:spacing w:after="100" w:before="100" w:line="240"/>
+                    <w:ind w:left="100" w:right="100" w:firstLine="0" w:firstLineChars="0"/>
+                    <w:rPr>
+                      <w:rFonts w:ascii="Arial" w:hAnsi="Arial" w:eastAsia="Arial" w:cs="Arial"/>
+                      <w:i w:val="false"/>
+                      <w:b w:val="false"/>
+                      <w:u w:val="none"/>
+                      <w:strike w:val="false"/>
+                      <w:sz w:val="22"/>
+                      <w:szCs w:val="22"/>
+                      <w:color w:val="000000"/>
+                    </w:rPr>
+                  </w:pPr>
+                  <w:r xmlns:w="http://schemas.openxmlformats.org/wordprocessingml/2006/main" xmlns:wp="http://schemas.openxmlformats.org/drawingml/2006/wordprocessingDrawing" xmlns:r="http://schemas.openxmlformats.org/officeDocument/2006/relationships" xmlns:w14="http://schemas.microsoft.com/office/word/2010/wordml">
+                    <w:rPr>
+                      <w:rFonts w:ascii="Arial" w:hAnsi="Arial" w:eastAsia="Arial" w:cs="Arial"/>
+                      <w:i w:val="false"/>
+                      <w:b w:val="false"/>
+                      <w:u w:val="none"/>
+                      <w:strike w:val="false"/>
+                      <w:sz w:val="22"/>
+                      <w:szCs w:val="22"/>
+                      <w:color w:val="000000"/>
+                    </w:rPr>
+                    <w:t xml:space="preserve">Non-metalic minerals</w:t>
+                  </w:r>
+                </w:p>
+              </w:tc>
+              <w:tc>
+                <w:tcPr>
+                  <w:tcBorders>
+                    <w:bottom w:val="none" w:sz="0" w:space="0" w:color="000000"/>
+                    <w:top w:val="none" w:sz="0" w:space="0" w:color="000000"/>
+                    <w:left w:val="none" w:sz="0" w:space="0" w:color="000000"/>
+                    <w:right w:val="none" w:sz="0" w:space="0" w:color="000000"/>
+                  </w:tcBorders>
+                  <w:shd w:val="clear" w:color="auto" w:fill="FFFFFF"/>
+                  <w:tcMar>
+                    <w:top w:w="0" w:type="dxa"/>
+                    <w:bottom w:w="0" w:type="dxa"/>
+                    <w:left w:w="0" w:type="dxa"/>
+                    <w:right w:w="0" w:type="dxa"/>
+                  </w:tcMar>
+                  <w:vAlign w:val="center"/>
+                </w:tcPr>
+                <w:p>
+                  <w:pPr>
+                    <w:jc w:val="right"/>
+                    <w:pBdr>
+                      <w:bottom w:val="none" w:sz="0" w:space="0" w:color="000000"/>
+                      <w:top w:val="none" w:sz="0" w:space="0" w:color="000000"/>
+                      <w:left w:val="none" w:sz="0" w:space="0" w:color="000000"/>
+                      <w:right w:val="none" w:sz="0" w:space="0" w:color="000000"/>
+                    </w:pBdr>
+                    <w:spacing w:after="100" w:before="100" w:line="240"/>
+                    <w:ind w:left="100" w:right="100" w:firstLine="0" w:firstLineChars="0"/>
+                    <w:rPr>
+                      <w:rFonts w:ascii="Arial" w:hAnsi="Arial" w:eastAsia="Arial" w:cs="Arial"/>
+                      <w:i w:val="false"/>
+                      <w:b w:val="false"/>
+                      <w:u w:val="none"/>
+                      <w:strike w:val="false"/>
+                      <w:sz w:val="22"/>
+                      <w:szCs w:val="22"/>
+                      <w:color w:val="000000"/>
+                    </w:rPr>
+                  </w:pPr>
+                  <w:r xmlns:w="http://schemas.openxmlformats.org/wordprocessingml/2006/main" xmlns:wp="http://schemas.openxmlformats.org/drawingml/2006/wordprocessingDrawing" xmlns:r="http://schemas.openxmlformats.org/officeDocument/2006/relationships" xmlns:w14="http://schemas.microsoft.com/office/word/2010/wordml">
+                    <w:rPr>
+                      <w:rFonts w:ascii="Arial" w:hAnsi="Arial" w:eastAsia="Arial" w:cs="Arial"/>
+                      <w:i w:val="false"/>
+                      <w:b w:val="false"/>
+                      <w:u w:val="none"/>
+                      <w:strike w:val="false"/>
+                      <w:sz w:val="22"/>
+                      <w:szCs w:val="22"/>
+                      <w:color w:val="000000"/>
+                    </w:rPr>
+                    <w:t xml:space="preserve">1.31216920</w:t>
+                  </w:r>
+                </w:p>
+              </w:tc>
+            </w:tr>
+            <w:tr>
+              <w:trPr>
+                <w:trHeight w:val="571" w:hRule="auto"/>
+              </w:trPr>
+              body 4
+              <w:tc>
+                <w:tcPr>
+                  <w:tcBorders>
+                    <w:bottom w:val="none" w:sz="0" w:space="0" w:color="000000"/>
+                    <w:top w:val="none" w:sz="0" w:space="0" w:color="000000"/>
+                    <w:left w:val="none" w:sz="0" w:space="0" w:color="000000"/>
+                    <w:right w:val="none" w:sz="0" w:space="0" w:color="000000"/>
+                  </w:tcBorders>
+                  <w:shd w:val="clear" w:color="auto" w:fill="FFFFFF"/>
+                  <w:tcMar>
+                    <w:top w:w="0" w:type="dxa"/>
+                    <w:bottom w:w="0" w:type="dxa"/>
+                    <w:left w:w="0" w:type="dxa"/>
+                    <w:right w:w="0" w:type="dxa"/>
+                  </w:tcMar>
+                  <w:vAlign w:val="center"/>
+                </w:tcPr>
+                <w:p>
+                  <w:pPr>
+                    <w:jc w:val="left"/>
+                    <w:pBdr>
+                      <w:bottom w:val="none" w:sz="0" w:space="0" w:color="000000"/>
+                      <w:top w:val="none" w:sz="0" w:space="0" w:color="000000"/>
+                      <w:left w:val="none" w:sz="0" w:space="0" w:color="000000"/>
+                      <w:right w:val="none" w:sz="0" w:space="0" w:color="000000"/>
+                    </w:pBdr>
+                    <w:spacing w:after="100" w:before="100" w:line="240"/>
+                    <w:ind w:left="100" w:right="100" w:firstLine="0" w:firstLineChars="0"/>
+                    <w:rPr>
+                      <w:rFonts w:ascii="Arial" w:hAnsi="Arial" w:eastAsia="Arial" w:cs="Arial"/>
+                      <w:i w:val="false"/>
+                      <w:b w:val="false"/>
+                      <w:u w:val="none"/>
+                      <w:strike w:val="false"/>
+                      <w:sz w:val="22"/>
+                      <w:szCs w:val="22"/>
+                      <w:color w:val="000000"/>
+                    </w:rPr>
+                  </w:pPr>
+                  <w:r xmlns:w="http://schemas.openxmlformats.org/wordprocessingml/2006/main" xmlns:wp="http://schemas.openxmlformats.org/drawingml/2006/wordprocessingDrawing" xmlns:r="http://schemas.openxmlformats.org/officeDocument/2006/relationships" xmlns:w14="http://schemas.microsoft.com/office/word/2010/wordml">
+                    <w:rPr>
+                      <w:rFonts w:ascii="Arial" w:hAnsi="Arial" w:eastAsia="Arial" w:cs="Arial"/>
+                      <w:i w:val="false"/>
+                      <w:b w:val="false"/>
+                      <w:u w:val="none"/>
+                      <w:strike w:val="false"/>
+                      <w:sz w:val="22"/>
+                      <w:szCs w:val="22"/>
+                      <w:color w:val="000000"/>
+                    </w:rPr>
+                    <w:t xml:space="preserve">Fabricated metal</w:t>
+                  </w:r>
+                </w:p>
+              </w:tc>
+              <w:tc>
+                <w:tcPr>
+                  <w:tcBorders>
+                    <w:bottom w:val="none" w:sz="0" w:space="0" w:color="000000"/>
+                    <w:top w:val="none" w:sz="0" w:space="0" w:color="000000"/>
+                    <w:left w:val="none" w:sz="0" w:space="0" w:color="000000"/>
+                    <w:right w:val="none" w:sz="0" w:space="0" w:color="000000"/>
+                  </w:tcBorders>
+                  <w:shd w:val="clear" w:color="auto" w:fill="FFFFFF"/>
+                  <w:tcMar>
+                    <w:top w:w="0" w:type="dxa"/>
+                    <w:bottom w:w="0" w:type="dxa"/>
+                    <w:left w:w="0" w:type="dxa"/>
+                    <w:right w:w="0" w:type="dxa"/>
+                  </w:tcMar>
+                  <w:vAlign w:val="center"/>
+                </w:tcPr>
+                <w:p>
+                  <w:pPr>
+                    <w:jc w:val="right"/>
+                    <w:pBdr>
+                      <w:bottom w:val="none" w:sz="0" w:space="0" w:color="000000"/>
+                      <w:top w:val="none" w:sz="0" w:space="0" w:color="000000"/>
+                      <w:left w:val="none" w:sz="0" w:space="0" w:color="000000"/>
+                      <w:right w:val="none" w:sz="0" w:space="0" w:color="000000"/>
+                    </w:pBdr>
+                    <w:spacing w:after="100" w:before="100" w:line="240"/>
+                    <w:ind w:left="100" w:right="100" w:firstLine="0" w:firstLineChars="0"/>
+                    <w:rPr>
+                      <w:rFonts w:ascii="Arial" w:hAnsi="Arial" w:eastAsia="Arial" w:cs="Arial"/>
+                      <w:i w:val="false"/>
+                      <w:b w:val="false"/>
+                      <w:u w:val="none"/>
+                      <w:strike w:val="false"/>
+                      <w:sz w:val="22"/>
+                      <w:szCs w:val="22"/>
+                      <w:color w:val="000000"/>
+                    </w:rPr>
+                  </w:pPr>
+                  <w:r xmlns:w="http://schemas.openxmlformats.org/wordprocessingml/2006/main" xmlns:wp="http://schemas.openxmlformats.org/drawingml/2006/wordprocessingDrawing" xmlns:r="http://schemas.openxmlformats.org/officeDocument/2006/relationships" xmlns:w14="http://schemas.microsoft.com/office/word/2010/wordml">
+                    <w:rPr>
+                      <w:rFonts w:ascii="Arial" w:hAnsi="Arial" w:eastAsia="Arial" w:cs="Arial"/>
+                      <w:i w:val="false"/>
+                      <w:b w:val="false"/>
+                      <w:u w:val="none"/>
+                      <w:strike w:val="false"/>
+                      <w:sz w:val="22"/>
+                      <w:szCs w:val="22"/>
+                      <w:color w:val="000000"/>
+                    </w:rPr>
+                    <w:t xml:space="preserve">0.61727029</w:t>
+                  </w:r>
+                </w:p>
+              </w:tc>
+            </w:tr>
+            <w:tr>
+              <w:trPr>
+                <w:trHeight w:val="612" w:hRule="auto"/>
+              </w:trPr>
+              body 5
+              <w:tc>
+                <w:tcPr>
+                  <w:tcBorders>
+                    <w:bottom w:val="none" w:sz="0" w:space="0" w:color="000000"/>
+                    <w:top w:val="none" w:sz="0" w:space="0" w:color="000000"/>
+                    <w:left w:val="none" w:sz="0" w:space="0" w:color="000000"/>
+                    <w:right w:val="none" w:sz="0" w:space="0" w:color="000000"/>
+                  </w:tcBorders>
+                  <w:shd w:val="clear" w:color="auto" w:fill="FFFFFF"/>
+                  <w:tcMar>
+                    <w:top w:w="0" w:type="dxa"/>
+                    <w:bottom w:w="0" w:type="dxa"/>
+                    <w:left w:w="0" w:type="dxa"/>
+                    <w:right w:w="0" w:type="dxa"/>
+                  </w:tcMar>
+                  <w:vAlign w:val="center"/>
+                </w:tcPr>
+                <w:p>
+                  <w:pPr>
+                    <w:jc w:val="left"/>
+                    <w:pBdr>
+                      <w:bottom w:val="none" w:sz="0" w:space="0" w:color="000000"/>
+                      <w:top w:val="none" w:sz="0" w:space="0" w:color="000000"/>
+                      <w:left w:val="none" w:sz="0" w:space="0" w:color="000000"/>
+                      <w:right w:val="none" w:sz="0" w:space="0" w:color="000000"/>
+                    </w:pBdr>
+                    <w:spacing w:after="100" w:before="100" w:line="240"/>
+                    <w:ind w:left="100" w:right="100" w:firstLine="0" w:firstLineChars="0"/>
+                    <w:rPr>
+                      <w:rFonts w:ascii="Arial" w:hAnsi="Arial" w:eastAsia="Arial" w:cs="Arial"/>
+                      <w:i w:val="false"/>
+                      <w:b w:val="false"/>
+                      <w:u w:val="none"/>
+                      <w:strike w:val="false"/>
+                      <w:sz w:val="22"/>
+                      <w:szCs w:val="22"/>
+                      <w:color w:val="000000"/>
+                    </w:rPr>
+                  </w:pPr>
+                  <w:r xmlns:w="http://schemas.openxmlformats.org/wordprocessingml/2006/main" xmlns:wp="http://schemas.openxmlformats.org/drawingml/2006/wordprocessingDrawing" xmlns:r="http://schemas.openxmlformats.org/officeDocument/2006/relationships" xmlns:w14="http://schemas.microsoft.com/office/word/2010/wordml">
+                    <w:rPr>
+                      <w:rFonts w:ascii="Arial" w:hAnsi="Arial" w:eastAsia="Arial" w:cs="Arial"/>
+                      <w:i w:val="false"/>
+                      <w:b w:val="false"/>
+                      <w:u w:val="none"/>
+                      <w:strike w:val="false"/>
+                      <w:sz w:val="22"/>
+                      <w:szCs w:val="22"/>
+                      <w:color w:val="000000"/>
+                    </w:rPr>
+                    <w:t xml:space="preserve">Land transport</w:t>
+                  </w:r>
+                </w:p>
+              </w:tc>
+              <w:tc>
+                <w:tcPr>
+                  <w:tcBorders>
+                    <w:bottom w:val="none" w:sz="0" w:space="0" w:color="000000"/>
+                    <w:top w:val="none" w:sz="0" w:space="0" w:color="000000"/>
+                    <w:left w:val="none" w:sz="0" w:space="0" w:color="000000"/>
+                    <w:right w:val="none" w:sz="0" w:space="0" w:color="000000"/>
+                  </w:tcBorders>
+                  <w:shd w:val="clear" w:color="auto" w:fill="FFFFFF"/>
+                  <w:tcMar>
+                    <w:top w:w="0" w:type="dxa"/>
+                    <w:bottom w:w="0" w:type="dxa"/>
+                    <w:left w:w="0" w:type="dxa"/>
+                    <w:right w:w="0" w:type="dxa"/>
+                  </w:tcMar>
+                  <w:vAlign w:val="center"/>
+                </w:tcPr>
+                <w:p>
+                  <w:pPr>
+                    <w:jc w:val="right"/>
+                    <w:pBdr>
+                      <w:bottom w:val="none" w:sz="0" w:space="0" w:color="000000"/>
+                      <w:top w:val="none" w:sz="0" w:space="0" w:color="000000"/>
+                      <w:left w:val="none" w:sz="0" w:space="0" w:color="000000"/>
+                      <w:right w:val="none" w:sz="0" w:space="0" w:color="000000"/>
+                    </w:pBdr>
+                    <w:spacing w:after="100" w:before="100" w:line="240"/>
+                    <w:ind w:left="100" w:right="100" w:firstLine="0" w:firstLineChars="0"/>
+                    <w:rPr>
+                      <w:rFonts w:ascii="Arial" w:hAnsi="Arial" w:eastAsia="Arial" w:cs="Arial"/>
+                      <w:i w:val="false"/>
+                      <w:b w:val="false"/>
+                      <w:u w:val="none"/>
+                      <w:strike w:val="false"/>
+                      <w:sz w:val="22"/>
+                      <w:szCs w:val="22"/>
+                      <w:color w:val="000000"/>
+                    </w:rPr>
+                  </w:pPr>
+                  <w:r xmlns:w="http://schemas.openxmlformats.org/wordprocessingml/2006/main" xmlns:wp="http://schemas.openxmlformats.org/drawingml/2006/wordprocessingDrawing" xmlns:r="http://schemas.openxmlformats.org/officeDocument/2006/relationships" xmlns:w14="http://schemas.microsoft.com/office/word/2010/wordml">
+                    <w:rPr>
+                      <w:rFonts w:ascii="Arial" w:hAnsi="Arial" w:eastAsia="Arial" w:cs="Arial"/>
+                      <w:i w:val="false"/>
+                      <w:b w:val="false"/>
+                      <w:u w:val="none"/>
+                      <w:strike w:val="false"/>
+                      <w:sz w:val="22"/>
+                      <w:szCs w:val="22"/>
+                      <w:color w:val="000000"/>
+                    </w:rPr>
+                    <w:t xml:space="preserve">0.51038694</w:t>
+                  </w:r>
+                </w:p>
+              </w:tc>
+            </w:tr>
+            <w:tr>
+              <w:trPr>
+                <w:trHeight w:val="571" w:hRule="auto"/>
+              </w:trPr>
+              body 6
+              <w:tc>
+                <w:tcPr>
+                  <w:tcBorders>
+                    <w:bottom w:val="none" w:sz="0" w:space="0" w:color="000000"/>
+                    <w:top w:val="none" w:sz="0" w:space="0" w:color="000000"/>
+                    <w:left w:val="none" w:sz="0" w:space="0" w:color="000000"/>
+                    <w:right w:val="none" w:sz="0" w:space="0" w:color="000000"/>
+                  </w:tcBorders>
+                  <w:shd w:val="clear" w:color="auto" w:fill="FFFFFF"/>
+                  <w:tcMar>
+                    <w:top w:w="0" w:type="dxa"/>
+                    <w:bottom w:w="0" w:type="dxa"/>
+                    <w:left w:w="0" w:type="dxa"/>
+                    <w:right w:w="0" w:type="dxa"/>
+                  </w:tcMar>
+                  <w:vAlign w:val="center"/>
+                </w:tcPr>
+                <w:p>
+                  <w:pPr>
+                    <w:jc w:val="left"/>
+                    <w:pBdr>
+                      <w:bottom w:val="none" w:sz="0" w:space="0" w:color="000000"/>
+                      <w:top w:val="none" w:sz="0" w:space="0" w:color="000000"/>
+                      <w:left w:val="none" w:sz="0" w:space="0" w:color="000000"/>
+                      <w:right w:val="none" w:sz="0" w:space="0" w:color="000000"/>
+                    </w:pBdr>
+                    <w:spacing w:after="100" w:before="100" w:line="240"/>
+                    <w:ind w:left="100" w:right="100" w:firstLine="0" w:firstLineChars="0"/>
+                    <w:rPr>
+                      <w:rFonts w:ascii="Arial" w:hAnsi="Arial" w:eastAsia="Arial" w:cs="Arial"/>
+                      <w:i w:val="false"/>
+                      <w:b w:val="false"/>
+                      <w:u w:val="none"/>
+                      <w:strike w:val="false"/>
+                      <w:sz w:val="22"/>
+                      <w:szCs w:val="22"/>
+                      <w:color w:val="000000"/>
+                    </w:rPr>
+                  </w:pPr>
+                  <w:r xmlns:w="http://schemas.openxmlformats.org/wordprocessingml/2006/main" xmlns:wp="http://schemas.openxmlformats.org/drawingml/2006/wordprocessingDrawing" xmlns:r="http://schemas.openxmlformats.org/officeDocument/2006/relationships" xmlns:w14="http://schemas.microsoft.com/office/word/2010/wordml">
+                    <w:rPr>
+                      <w:rFonts w:ascii="Arial" w:hAnsi="Arial" w:eastAsia="Arial" w:cs="Arial"/>
+                      <w:i w:val="false"/>
+                      <w:b w:val="false"/>
+                      <w:u w:val="none"/>
+                      <w:strike w:val="false"/>
+                      <w:sz w:val="22"/>
+                      <w:szCs w:val="22"/>
+                      <w:color w:val="000000"/>
+                    </w:rPr>
+                    <w:t xml:space="preserve">Retail and trade</w:t>
+                  </w:r>
+                </w:p>
+              </w:tc>
+              <w:tc>
+                <w:tcPr>
+                  <w:tcBorders>
+                    <w:bottom w:val="none" w:sz="0" w:space="0" w:color="000000"/>
+                    <w:top w:val="none" w:sz="0" w:space="0" w:color="000000"/>
+                    <w:left w:val="none" w:sz="0" w:space="0" w:color="000000"/>
+                    <w:right w:val="none" w:sz="0" w:space="0" w:color="000000"/>
+                  </w:tcBorders>
+                  <w:shd w:val="clear" w:color="auto" w:fill="FFFFFF"/>
+                  <w:tcMar>
+                    <w:top w:w="0" w:type="dxa"/>
+                    <w:bottom w:w="0" w:type="dxa"/>
+                    <w:left w:w="0" w:type="dxa"/>
+                    <w:right w:w="0" w:type="dxa"/>
+                  </w:tcMar>
+                  <w:vAlign w:val="center"/>
+                </w:tcPr>
+                <w:p>
+                  <w:pPr>
+                    <w:jc w:val="right"/>
+                    <w:pBdr>
+                      <w:bottom w:val="none" w:sz="0" w:space="0" w:color="000000"/>
+                      <w:top w:val="none" w:sz="0" w:space="0" w:color="000000"/>
+                      <w:left w:val="none" w:sz="0" w:space="0" w:color="000000"/>
+                      <w:right w:val="none" w:sz="0" w:space="0" w:color="000000"/>
+                    </w:pBdr>
+                    <w:spacing w:after="100" w:before="100" w:line="240"/>
+                    <w:ind w:left="100" w:right="100" w:firstLine="0" w:firstLineChars="0"/>
+                    <w:rPr>
+                      <w:rFonts w:ascii="Arial" w:hAnsi="Arial" w:eastAsia="Arial" w:cs="Arial"/>
+                      <w:i w:val="false"/>
+                      <w:b w:val="false"/>
+                      <w:u w:val="none"/>
+                      <w:strike w:val="false"/>
+                      <w:sz w:val="22"/>
+                      <w:szCs w:val="22"/>
+                      <w:color w:val="000000"/>
+                    </w:rPr>
+                  </w:pPr>
+                  <w:r xmlns:w="http://schemas.openxmlformats.org/wordprocessingml/2006/main" xmlns:wp="http://schemas.openxmlformats.org/drawingml/2006/wordprocessingDrawing" xmlns:r="http://schemas.openxmlformats.org/officeDocument/2006/relationships" xmlns:w14="http://schemas.microsoft.com/office/word/2010/wordml">
+                    <w:rPr>
+                      <w:rFonts w:ascii="Arial" w:hAnsi="Arial" w:eastAsia="Arial" w:cs="Arial"/>
+                      <w:i w:val="false"/>
+                      <w:b w:val="false"/>
+                      <w:u w:val="none"/>
+                      <w:strike w:val="false"/>
+                      <w:sz w:val="22"/>
+                      <w:szCs w:val="22"/>
+                      <w:color w:val="000000"/>
+                    </w:rPr>
+                    <w:t xml:space="preserve">0.49784005</w:t>
+                  </w:r>
+                </w:p>
+              </w:tc>
+            </w:tr>
+            <w:tr>
+              <w:trPr>
+                <w:trHeight w:val="574" w:hRule="auto"/>
+              </w:trPr>
+              body 7
+              <w:tc>
+                <w:tcPr>
+                  <w:tcBorders>
+                    <w:bottom w:val="none" w:sz="0" w:space="0" w:color="000000"/>
+                    <w:top w:val="none" w:sz="0" w:space="0" w:color="000000"/>
+                    <w:left w:val="none" w:sz="0" w:space="0" w:color="000000"/>
+                    <w:right w:val="none" w:sz="0" w:space="0" w:color="000000"/>
+                  </w:tcBorders>
+                  <w:shd w:val="clear" w:color="auto" w:fill="FFFFFF"/>
+                  <w:tcMar>
+                    <w:top w:w="0" w:type="dxa"/>
+                    <w:bottom w:w="0" w:type="dxa"/>
+                    <w:left w:w="0" w:type="dxa"/>
+                    <w:right w:w="0" w:type="dxa"/>
+                  </w:tcMar>
+                  <w:vAlign w:val="center"/>
+                </w:tcPr>
+                <w:p>
+                  <w:pPr>
+                    <w:jc w:val="left"/>
+                    <w:pBdr>
+                      <w:bottom w:val="none" w:sz="0" w:space="0" w:color="000000"/>
+                      <w:top w:val="none" w:sz="0" w:space="0" w:color="000000"/>
+                      <w:left w:val="none" w:sz="0" w:space="0" w:color="000000"/>
+                      <w:right w:val="none" w:sz="0" w:space="0" w:color="000000"/>
+                    </w:pBdr>
+                    <w:spacing w:after="100" w:before="100" w:line="240"/>
+                    <w:ind w:left="100" w:right="100" w:firstLine="0" w:firstLineChars="0"/>
+                    <w:rPr>
+                      <w:rFonts w:ascii="Arial" w:hAnsi="Arial" w:eastAsia="Arial" w:cs="Arial"/>
+                      <w:i w:val="false"/>
+                      <w:b w:val="false"/>
+                      <w:u w:val="none"/>
+                      <w:strike w:val="false"/>
+                      <w:sz w:val="22"/>
+                      <w:szCs w:val="22"/>
+                      <w:color w:val="000000"/>
+                    </w:rPr>
+                  </w:pPr>
+                  <w:r xmlns:w="http://schemas.openxmlformats.org/wordprocessingml/2006/main" xmlns:wp="http://schemas.openxmlformats.org/drawingml/2006/wordprocessingDrawing" xmlns:r="http://schemas.openxmlformats.org/officeDocument/2006/relationships" xmlns:w14="http://schemas.microsoft.com/office/word/2010/wordml">
+                    <w:rPr>
+                      <w:rFonts w:ascii="Arial" w:hAnsi="Arial" w:eastAsia="Arial" w:cs="Arial"/>
+                      <w:i w:val="false"/>
+                      <w:b w:val="false"/>
+                      <w:u w:val="none"/>
+                      <w:strike w:val="false"/>
+                      <w:sz w:val="22"/>
+                      <w:szCs w:val="22"/>
+                      <w:color w:val="000000"/>
+                    </w:rPr>
+                    <w:t xml:space="preserve">Other services</w:t>
+                  </w:r>
+                </w:p>
+              </w:tc>
+              <w:tc>
+                <w:tcPr>
+                  <w:tcBorders>
+                    <w:bottom w:val="none" w:sz="0" w:space="0" w:color="000000"/>
+                    <w:top w:val="none" w:sz="0" w:space="0" w:color="000000"/>
+                    <w:left w:val="none" w:sz="0" w:space="0" w:color="000000"/>
+                    <w:right w:val="none" w:sz="0" w:space="0" w:color="000000"/>
+                  </w:tcBorders>
+                  <w:shd w:val="clear" w:color="auto" w:fill="FFFFFF"/>
+                  <w:tcMar>
+                    <w:top w:w="0" w:type="dxa"/>
+                    <w:bottom w:w="0" w:type="dxa"/>
+                    <w:left w:w="0" w:type="dxa"/>
+                    <w:right w:w="0" w:type="dxa"/>
+                  </w:tcMar>
+                  <w:vAlign w:val="center"/>
+                </w:tcPr>
+                <w:p>
+                  <w:pPr>
+                    <w:jc w:val="right"/>
+                    <w:pBdr>
+                      <w:bottom w:val="none" w:sz="0" w:space="0" w:color="000000"/>
+                      <w:top w:val="none" w:sz="0" w:space="0" w:color="000000"/>
+                      <w:left w:val="none" w:sz="0" w:space="0" w:color="000000"/>
+                      <w:right w:val="none" w:sz="0" w:space="0" w:color="000000"/>
+                    </w:pBdr>
+                    <w:spacing w:after="100" w:before="100" w:line="240"/>
+                    <w:ind w:left="100" w:right="100" w:firstLine="0" w:firstLineChars="0"/>
+                    <w:rPr>
+                      <w:rFonts w:ascii="Arial" w:hAnsi="Arial" w:eastAsia="Arial" w:cs="Arial"/>
+                      <w:i w:val="false"/>
+                      <w:b w:val="false"/>
+                      <w:u w:val="none"/>
+                      <w:strike w:val="false"/>
+                      <w:sz w:val="22"/>
+                      <w:szCs w:val="22"/>
+                      <w:color w:val="000000"/>
+                    </w:rPr>
+                  </w:pPr>
+                  <w:r xmlns:w="http://schemas.openxmlformats.org/wordprocessingml/2006/main" xmlns:wp="http://schemas.openxmlformats.org/drawingml/2006/wordprocessingDrawing" xmlns:r="http://schemas.openxmlformats.org/officeDocument/2006/relationships" xmlns:w14="http://schemas.microsoft.com/office/word/2010/wordml">
+                    <w:rPr>
+                      <w:rFonts w:ascii="Arial" w:hAnsi="Arial" w:eastAsia="Arial" w:cs="Arial"/>
+                      <w:i w:val="false"/>
+                      <w:b w:val="false"/>
+                      <w:u w:val="none"/>
+                      <w:strike w:val="false"/>
+                      <w:sz w:val="22"/>
+                      <w:szCs w:val="22"/>
+                      <w:color w:val="000000"/>
+                    </w:rPr>
+                    <w:t xml:space="preserve">0.43583521</w:t>
+                  </w:r>
+                </w:p>
+              </w:tc>
+            </w:tr>
+            <w:tr>
+              <w:trPr>
+                <w:trHeight w:val="572" w:hRule="auto"/>
+              </w:trPr>
+              body 8
+              <w:tc>
+                <w:tcPr>
+                  <w:tcBorders>
+                    <w:bottom w:val="none" w:sz="0" w:space="0" w:color="000000"/>
+                    <w:top w:val="none" w:sz="0" w:space="0" w:color="000000"/>
+                    <w:left w:val="none" w:sz="0" w:space="0" w:color="000000"/>
+                    <w:right w:val="none" w:sz="0" w:space="0" w:color="000000"/>
+                  </w:tcBorders>
+                  <w:shd w:val="clear" w:color="auto" w:fill="FFFFFF"/>
+                  <w:tcMar>
+                    <w:top w:w="0" w:type="dxa"/>
+                    <w:bottom w:w="0" w:type="dxa"/>
+                    <w:left w:w="0" w:type="dxa"/>
+                    <w:right w:w="0" w:type="dxa"/>
+                  </w:tcMar>
+                  <w:vAlign w:val="center"/>
+                </w:tcPr>
+                <w:p>
+                  <w:pPr>
+                    <w:jc w:val="left"/>
+                    <w:pBdr>
+                      <w:bottom w:val="none" w:sz="0" w:space="0" w:color="000000"/>
+                      <w:top w:val="none" w:sz="0" w:space="0" w:color="000000"/>
+                      <w:left w:val="none" w:sz="0" w:space="0" w:color="000000"/>
+                      <w:right w:val="none" w:sz="0" w:space="0" w:color="000000"/>
+                    </w:pBdr>
+                    <w:spacing w:after="100" w:before="100" w:line="240"/>
+                    <w:ind w:left="100" w:right="100" w:firstLine="0" w:firstLineChars="0"/>
+                    <w:rPr>
+                      <w:rFonts w:ascii="Arial" w:hAnsi="Arial" w:eastAsia="Arial" w:cs="Arial"/>
+                      <w:i w:val="false"/>
+                      <w:b w:val="false"/>
+                      <w:u w:val="none"/>
+                      <w:strike w:val="false"/>
+                      <w:sz w:val="22"/>
+                      <w:szCs w:val="22"/>
+                      <w:color w:val="000000"/>
+                    </w:rPr>
+                  </w:pPr>
+                  <w:r xmlns:w="http://schemas.openxmlformats.org/wordprocessingml/2006/main" xmlns:wp="http://schemas.openxmlformats.org/drawingml/2006/wordprocessingDrawing" xmlns:r="http://schemas.openxmlformats.org/officeDocument/2006/relationships" xmlns:w14="http://schemas.microsoft.com/office/word/2010/wordml">
+                    <w:rPr>
+                      <w:rFonts w:ascii="Arial" w:hAnsi="Arial" w:eastAsia="Arial" w:cs="Arial"/>
+                      <w:i w:val="false"/>
+                      <w:b w:val="false"/>
+                      <w:u w:val="none"/>
+                      <w:strike w:val="false"/>
+                      <w:sz w:val="22"/>
+                      <w:szCs w:val="22"/>
+                      <w:color w:val="000000"/>
+                    </w:rPr>
+                    <w:t xml:space="preserve">Recreations</w:t>
+                  </w:r>
+                </w:p>
+              </w:tc>
+              <w:tc>
+                <w:tcPr>
+                  <w:tcBorders>
+                    <w:bottom w:val="none" w:sz="0" w:space="0" w:color="000000"/>
+                    <w:top w:val="none" w:sz="0" w:space="0" w:color="000000"/>
+                    <w:left w:val="none" w:sz="0" w:space="0" w:color="000000"/>
+                    <w:right w:val="none" w:sz="0" w:space="0" w:color="000000"/>
+                  </w:tcBorders>
+                  <w:shd w:val="clear" w:color="auto" w:fill="FFFFFF"/>
+                  <w:tcMar>
+                    <w:top w:w="0" w:type="dxa"/>
+                    <w:bottom w:w="0" w:type="dxa"/>
+                    <w:left w:w="0" w:type="dxa"/>
+                    <w:right w:w="0" w:type="dxa"/>
+                  </w:tcMar>
+                  <w:vAlign w:val="center"/>
+                </w:tcPr>
+                <w:p>
+                  <w:pPr>
+                    <w:jc w:val="right"/>
+                    <w:pBdr>
+                      <w:bottom w:val="none" w:sz="0" w:space="0" w:color="000000"/>
+                      <w:top w:val="none" w:sz="0" w:space="0" w:color="000000"/>
+                      <w:left w:val="none" w:sz="0" w:space="0" w:color="000000"/>
+                      <w:right w:val="none" w:sz="0" w:space="0" w:color="000000"/>
+                    </w:pBdr>
+                    <w:spacing w:after="100" w:before="100" w:line="240"/>
+                    <w:ind w:left="100" w:right="100" w:firstLine="0" w:firstLineChars="0"/>
+                    <w:rPr>
+                      <w:rFonts w:ascii="Arial" w:hAnsi="Arial" w:eastAsia="Arial" w:cs="Arial"/>
+                      <w:i w:val="false"/>
+                      <w:b w:val="false"/>
+                      <w:u w:val="none"/>
+                      <w:strike w:val="false"/>
+                      <w:sz w:val="22"/>
+                      <w:szCs w:val="22"/>
+                      <w:color w:val="000000"/>
+                    </w:rPr>
+                  </w:pPr>
+                  <w:r xmlns:w="http://schemas.openxmlformats.org/wordprocessingml/2006/main" xmlns:wp="http://schemas.openxmlformats.org/drawingml/2006/wordprocessingDrawing" xmlns:r="http://schemas.openxmlformats.org/officeDocument/2006/relationships" xmlns:w14="http://schemas.microsoft.com/office/word/2010/wordml">
+                    <w:rPr>
+                      <w:rFonts w:ascii="Arial" w:hAnsi="Arial" w:eastAsia="Arial" w:cs="Arial"/>
+                      <w:i w:val="false"/>
+                      <w:b w:val="false"/>
+                      <w:u w:val="none"/>
+                      <w:strike w:val="false"/>
+                      <w:sz w:val="22"/>
+                      <w:szCs w:val="22"/>
+                      <w:color w:val="000000"/>
+                    </w:rPr>
+                    <w:t xml:space="preserve">0.38518256</w:t>
+                  </w:r>
+                </w:p>
+              </w:tc>
+            </w:tr>
+            <w:tr>
+              <w:trPr>
+                <w:trHeight w:val="572" w:hRule="auto"/>
+              </w:trPr>
+              body 9
+              <w:tc>
+                <w:tcPr>
+                  <w:tcBorders>
+                    <w:bottom w:val="none" w:sz="0" w:space="0" w:color="000000"/>
+                    <w:top w:val="none" w:sz="0" w:space="0" w:color="000000"/>
+                    <w:left w:val="none" w:sz="0" w:space="0" w:color="000000"/>
+                    <w:right w:val="none" w:sz="0" w:space="0" w:color="000000"/>
+                  </w:tcBorders>
+                  <w:shd w:val="clear" w:color="auto" w:fill="FFFFFF"/>
+                  <w:tcMar>
+                    <w:top w:w="0" w:type="dxa"/>
+                    <w:bottom w:w="0" w:type="dxa"/>
+                    <w:left w:w="0" w:type="dxa"/>
+                    <w:right w:w="0" w:type="dxa"/>
+                  </w:tcMar>
+                  <w:vAlign w:val="center"/>
+                </w:tcPr>
+                <w:p>
+                  <w:pPr>
+                    <w:jc w:val="left"/>
+                    <w:pBdr>
+                      <w:bottom w:val="none" w:sz="0" w:space="0" w:color="000000"/>
+                      <w:top w:val="none" w:sz="0" w:space="0" w:color="000000"/>
+                      <w:left w:val="none" w:sz="0" w:space="0" w:color="000000"/>
+                      <w:right w:val="none" w:sz="0" w:space="0" w:color="000000"/>
+                    </w:pBdr>
+                    <w:spacing w:after="100" w:before="100" w:line="240"/>
+                    <w:ind w:left="100" w:right="100" w:firstLine="0" w:firstLineChars="0"/>
+                    <w:rPr>
+                      <w:rFonts w:ascii="Arial" w:hAnsi="Arial" w:eastAsia="Arial" w:cs="Arial"/>
+                      <w:i w:val="false"/>
+                      <w:b w:val="false"/>
+                      <w:u w:val="none"/>
+                      <w:strike w:val="false"/>
+                      <w:sz w:val="22"/>
+                      <w:szCs w:val="22"/>
+                      <w:color w:val="000000"/>
+                    </w:rPr>
+                  </w:pPr>
+                  <w:r xmlns:w="http://schemas.openxmlformats.org/wordprocessingml/2006/main" xmlns:wp="http://schemas.openxmlformats.org/drawingml/2006/wordprocessingDrawing" xmlns:r="http://schemas.openxmlformats.org/officeDocument/2006/relationships" xmlns:w14="http://schemas.microsoft.com/office/word/2010/wordml">
+                    <w:rPr>
+                      <w:rFonts w:ascii="Arial" w:hAnsi="Arial" w:eastAsia="Arial" w:cs="Arial"/>
+                      <w:i w:val="false"/>
+                      <w:b w:val="false"/>
+                      <w:u w:val="none"/>
+                      <w:strike w:val="false"/>
+                      <w:sz w:val="22"/>
+                      <w:szCs w:val="22"/>
+                      <w:color w:val="000000"/>
+                    </w:rPr>
+                    <w:t xml:space="preserve">Health</w:t>
+                  </w:r>
+                </w:p>
+              </w:tc>
+              <w:tc>
+                <w:tcPr>
+                  <w:tcBorders>
+                    <w:bottom w:val="none" w:sz="0" w:space="0" w:color="000000"/>
+                    <w:top w:val="none" w:sz="0" w:space="0" w:color="000000"/>
+                    <w:left w:val="none" w:sz="0" w:space="0" w:color="000000"/>
+                    <w:right w:val="none" w:sz="0" w:space="0" w:color="000000"/>
+                  </w:tcBorders>
+                  <w:shd w:val="clear" w:color="auto" w:fill="FFFFFF"/>
+                  <w:tcMar>
+                    <w:top w:w="0" w:type="dxa"/>
+                    <w:bottom w:w="0" w:type="dxa"/>
+                    <w:left w:w="0" w:type="dxa"/>
+                    <w:right w:w="0" w:type="dxa"/>
+                  </w:tcMar>
+                  <w:vAlign w:val="center"/>
+                </w:tcPr>
+                <w:p>
+                  <w:pPr>
+                    <w:jc w:val="right"/>
+                    <w:pBdr>
+                      <w:bottom w:val="none" w:sz="0" w:space="0" w:color="000000"/>
+                      <w:top w:val="none" w:sz="0" w:space="0" w:color="000000"/>
+                      <w:left w:val="none" w:sz="0" w:space="0" w:color="000000"/>
+                      <w:right w:val="none" w:sz="0" w:space="0" w:color="000000"/>
+                    </w:pBdr>
+                    <w:spacing w:after="100" w:before="100" w:line="240"/>
+                    <w:ind w:left="100" w:right="100" w:firstLine="0" w:firstLineChars="0"/>
+                    <w:rPr>
+                      <w:rFonts w:ascii="Arial" w:hAnsi="Arial" w:eastAsia="Arial" w:cs="Arial"/>
+                      <w:i w:val="false"/>
+                      <w:b w:val="false"/>
+                      <w:u w:val="none"/>
+                      <w:strike w:val="false"/>
+                      <w:sz w:val="22"/>
+                      <w:szCs w:val="22"/>
+                      <w:color w:val="000000"/>
+                    </w:rPr>
+                  </w:pPr>
+                  <w:r xmlns:w="http://schemas.openxmlformats.org/wordprocessingml/2006/main" xmlns:wp="http://schemas.openxmlformats.org/drawingml/2006/wordprocessingDrawing" xmlns:r="http://schemas.openxmlformats.org/officeDocument/2006/relationships" xmlns:w14="http://schemas.microsoft.com/office/word/2010/wordml">
+                    <w:rPr>
+                      <w:rFonts w:ascii="Arial" w:hAnsi="Arial" w:eastAsia="Arial" w:cs="Arial"/>
+                      <w:i w:val="false"/>
+                      <w:b w:val="false"/>
+                      <w:u w:val="none"/>
+                      <w:strike w:val="false"/>
+                      <w:sz w:val="22"/>
+                      <w:szCs w:val="22"/>
+                      <w:color w:val="000000"/>
+                    </w:rPr>
+                    <w:t xml:space="preserve">0.36640567</w:t>
+                  </w:r>
+                </w:p>
+              </w:tc>
+            </w:tr>
+            <w:tr>
+              <w:trPr>
+                <w:trHeight w:val="614" w:hRule="auto"/>
+              </w:trPr>
+              body10
+              <w:tc>
+                <w:tcPr>
+                  <w:tcBorders>
+                    <w:bottom w:val="none" w:sz="0" w:space="0" w:color="000000"/>
+                    <w:top w:val="none" w:sz="0" w:space="0" w:color="000000"/>
+                    <w:left w:val="none" w:sz="0" w:space="0" w:color="000000"/>
+                    <w:right w:val="none" w:sz="0" w:space="0" w:color="000000"/>
+                  </w:tcBorders>
+                  <w:shd w:val="clear" w:color="auto" w:fill="FFFFFF"/>
+                  <w:tcMar>
+                    <w:top w:w="0" w:type="dxa"/>
+                    <w:bottom w:w="0" w:type="dxa"/>
+                    <w:left w:w="0" w:type="dxa"/>
+                    <w:right w:w="0" w:type="dxa"/>
+                  </w:tcMar>
+                  <w:vAlign w:val="center"/>
+                </w:tcPr>
+                <w:p>
+                  <w:pPr>
+                    <w:jc w:val="left"/>
+                    <w:pBdr>
+                      <w:bottom w:val="none" w:sz="0" w:space="0" w:color="000000"/>
+                      <w:top w:val="none" w:sz="0" w:space="0" w:color="000000"/>
+                      <w:left w:val="none" w:sz="0" w:space="0" w:color="000000"/>
+                      <w:right w:val="none" w:sz="0" w:space="0" w:color="000000"/>
+                    </w:pBdr>
+                    <w:spacing w:after="100" w:before="100" w:line="240"/>
+                    <w:ind w:left="100" w:right="100" w:firstLine="0" w:firstLineChars="0"/>
+                    <w:rPr>
+                      <w:rFonts w:ascii="Arial" w:hAnsi="Arial" w:eastAsia="Arial" w:cs="Arial"/>
+                      <w:i w:val="false"/>
+                      <w:b w:val="false"/>
+                      <w:u w:val="none"/>
+                      <w:strike w:val="false"/>
+                      <w:sz w:val="22"/>
+                      <w:szCs w:val="22"/>
+                      <w:color w:val="000000"/>
+                    </w:rPr>
+                  </w:pPr>
+                  <w:r xmlns:w="http://schemas.openxmlformats.org/wordprocessingml/2006/main" xmlns:wp="http://schemas.openxmlformats.org/drawingml/2006/wordprocessingDrawing" xmlns:r="http://schemas.openxmlformats.org/officeDocument/2006/relationships" xmlns:w14="http://schemas.microsoft.com/office/word/2010/wordml">
+                    <w:rPr>
+                      <w:rFonts w:ascii="Arial" w:hAnsi="Arial" w:eastAsia="Arial" w:cs="Arial"/>
+                      <w:i w:val="false"/>
+                      <w:b w:val="false"/>
+                      <w:u w:val="none"/>
+                      <w:strike w:val="false"/>
+                      <w:sz w:val="22"/>
+                      <w:szCs w:val="22"/>
+                      <w:color w:val="000000"/>
+                    </w:rPr>
+                    <w:t xml:space="preserve">Dwelling</w:t>
+                  </w:r>
+                </w:p>
+              </w:tc>
+              <w:tc>
+                <w:tcPr>
+                  <w:tcBorders>
+                    <w:bottom w:val="none" w:sz="0" w:space="0" w:color="000000"/>
+                    <w:top w:val="none" w:sz="0" w:space="0" w:color="000000"/>
+                    <w:left w:val="none" w:sz="0" w:space="0" w:color="000000"/>
+                    <w:right w:val="none" w:sz="0" w:space="0" w:color="000000"/>
+                  </w:tcBorders>
+                  <w:shd w:val="clear" w:color="auto" w:fill="FFFFFF"/>
+                  <w:tcMar>
+                    <w:top w:w="0" w:type="dxa"/>
+                    <w:bottom w:w="0" w:type="dxa"/>
+                    <w:left w:w="0" w:type="dxa"/>
+                    <w:right w:w="0" w:type="dxa"/>
+                  </w:tcMar>
+                  <w:vAlign w:val="center"/>
+                </w:tcPr>
+                <w:p>
+                  <w:pPr>
+                    <w:jc w:val="right"/>
+                    <w:pBdr>
+                      <w:bottom w:val="none" w:sz="0" w:space="0" w:color="000000"/>
+                      <w:top w:val="none" w:sz="0" w:space="0" w:color="000000"/>
+                      <w:left w:val="none" w:sz="0" w:space="0" w:color="000000"/>
+                      <w:right w:val="none" w:sz="0" w:space="0" w:color="000000"/>
+                    </w:pBdr>
+                    <w:spacing w:after="100" w:before="100" w:line="240"/>
+                    <w:ind w:left="100" w:right="100" w:firstLine="0" w:firstLineChars="0"/>
+                    <w:rPr>
+                      <w:rFonts w:ascii="Arial" w:hAnsi="Arial" w:eastAsia="Arial" w:cs="Arial"/>
+                      <w:i w:val="false"/>
+                      <w:b w:val="false"/>
+                      <w:u w:val="none"/>
+                      <w:strike w:val="false"/>
+                      <w:sz w:val="22"/>
+                      <w:szCs w:val="22"/>
+                      <w:color w:val="000000"/>
+                    </w:rPr>
+                  </w:pPr>
+                  <w:r xmlns:w="http://schemas.openxmlformats.org/wordprocessingml/2006/main" xmlns:wp="http://schemas.openxmlformats.org/drawingml/2006/wordprocessingDrawing" xmlns:r="http://schemas.openxmlformats.org/officeDocument/2006/relationships" xmlns:w14="http://schemas.microsoft.com/office/word/2010/wordml">
+                    <w:rPr>
+                      <w:rFonts w:ascii="Arial" w:hAnsi="Arial" w:eastAsia="Arial" w:cs="Arial"/>
+                      <w:i w:val="false"/>
+                      <w:b w:val="false"/>
+                      <w:u w:val="none"/>
+                      <w:strike w:val="false"/>
+                      <w:sz w:val="22"/>
+                      <w:szCs w:val="22"/>
+                      <w:color w:val="000000"/>
+                    </w:rPr>
+                    <w:t xml:space="preserve">0.31967944</w:t>
+                  </w:r>
+                </w:p>
+              </w:tc>
+            </w:tr>
+            <w:tr>
+              <w:trPr>
+                <w:trHeight w:val="617" w:hRule="auto"/>
+              </w:trPr>
+              body11
+              <w:tc>
+                <w:tcPr>
+                  <w:tcBorders>
+                    <w:bottom w:val="none" w:sz="0" w:space="0" w:color="000000"/>
+                    <w:top w:val="none" w:sz="0" w:space="0" w:color="000000"/>
+                    <w:left w:val="none" w:sz="0" w:space="0" w:color="000000"/>
+                    <w:right w:val="none" w:sz="0" w:space="0" w:color="000000"/>
+                  </w:tcBorders>
+                  <w:shd w:val="clear" w:color="auto" w:fill="FFFFFF"/>
+                  <w:tcMar>
+                    <w:top w:w="0" w:type="dxa"/>
+                    <w:bottom w:w="0" w:type="dxa"/>
+                    <w:left w:w="0" w:type="dxa"/>
+                    <w:right w:w="0" w:type="dxa"/>
+                  </w:tcMar>
+                  <w:vAlign w:val="center"/>
+                </w:tcPr>
+                <w:p>
+                  <w:pPr>
+                    <w:jc w:val="left"/>
+                    <w:pBdr>
+                      <w:bottom w:val="none" w:sz="0" w:space="0" w:color="000000"/>
+                      <w:top w:val="none" w:sz="0" w:space="0" w:color="000000"/>
+                      <w:left w:val="none" w:sz="0" w:space="0" w:color="000000"/>
+                      <w:right w:val="none" w:sz="0" w:space="0" w:color="000000"/>
+                    </w:pBdr>
+                    <w:spacing w:after="100" w:before="100" w:line="240"/>
+                    <w:ind w:left="100" w:right="100" w:firstLine="0" w:firstLineChars="0"/>
+                    <w:rPr>
+                      <w:rFonts w:ascii="Arial" w:hAnsi="Arial" w:eastAsia="Arial" w:cs="Arial"/>
+                      <w:i w:val="false"/>
+                      <w:b w:val="false"/>
+                      <w:u w:val="none"/>
+                      <w:strike w:val="false"/>
+                      <w:sz w:val="22"/>
+                      <w:szCs w:val="22"/>
+                      <w:color w:val="000000"/>
+                    </w:rPr>
+                  </w:pPr>
+                  <w:r xmlns:w="http://schemas.openxmlformats.org/wordprocessingml/2006/main" xmlns:wp="http://schemas.openxmlformats.org/drawingml/2006/wordprocessingDrawing" xmlns:r="http://schemas.openxmlformats.org/officeDocument/2006/relationships" xmlns:w14="http://schemas.microsoft.com/office/word/2010/wordml">
+                    <w:rPr>
+                      <w:rFonts w:ascii="Arial" w:hAnsi="Arial" w:eastAsia="Arial" w:cs="Arial"/>
+                      <w:i w:val="false"/>
+                      <w:b w:val="false"/>
+                      <w:u w:val="none"/>
+                      <w:strike w:val="false"/>
+                      <w:sz w:val="22"/>
+                      <w:szCs w:val="22"/>
+                      <w:color w:val="000000"/>
+                    </w:rPr>
+                    <w:t xml:space="preserve">Other mining</w:t>
+                  </w:r>
+                </w:p>
+              </w:tc>
+              <w:tc>
+                <w:tcPr>
+                  <w:tcBorders>
+                    <w:bottom w:val="none" w:sz="0" w:space="0" w:color="000000"/>
+                    <w:top w:val="none" w:sz="0" w:space="0" w:color="000000"/>
+                    <w:left w:val="none" w:sz="0" w:space="0" w:color="000000"/>
+                    <w:right w:val="none" w:sz="0" w:space="0" w:color="000000"/>
+                  </w:tcBorders>
+                  <w:shd w:val="clear" w:color="auto" w:fill="FFFFFF"/>
+                  <w:tcMar>
+                    <w:top w:w="0" w:type="dxa"/>
+                    <w:bottom w:w="0" w:type="dxa"/>
+                    <w:left w:w="0" w:type="dxa"/>
+                    <w:right w:w="0" w:type="dxa"/>
+                  </w:tcMar>
+                  <w:vAlign w:val="center"/>
+                </w:tcPr>
+                <w:p>
+                  <w:pPr>
+                    <w:jc w:val="right"/>
+                    <w:pBdr>
+                      <w:bottom w:val="none" w:sz="0" w:space="0" w:color="000000"/>
+                      <w:top w:val="none" w:sz="0" w:space="0" w:color="000000"/>
+                      <w:left w:val="none" w:sz="0" w:space="0" w:color="000000"/>
+                      <w:right w:val="none" w:sz="0" w:space="0" w:color="000000"/>
+                    </w:pBdr>
+                    <w:spacing w:after="100" w:before="100" w:line="240"/>
+                    <w:ind w:left="100" w:right="100" w:firstLine="0" w:firstLineChars="0"/>
+                    <w:rPr>
+                      <w:rFonts w:ascii="Arial" w:hAnsi="Arial" w:eastAsia="Arial" w:cs="Arial"/>
+                      <w:i w:val="false"/>
+                      <w:b w:val="false"/>
+                      <w:u w:val="none"/>
+                      <w:strike w:val="false"/>
+                      <w:sz w:val="22"/>
+                      <w:szCs w:val="22"/>
+                      <w:color w:val="000000"/>
+                    </w:rPr>
+                  </w:pPr>
+                  <w:r xmlns:w="http://schemas.openxmlformats.org/wordprocessingml/2006/main" xmlns:wp="http://schemas.openxmlformats.org/drawingml/2006/wordprocessingDrawing" xmlns:r="http://schemas.openxmlformats.org/officeDocument/2006/relationships" xmlns:w14="http://schemas.microsoft.com/office/word/2010/wordml">
+                    <w:rPr>
+                      <w:rFonts w:ascii="Arial" w:hAnsi="Arial" w:eastAsia="Arial" w:cs="Arial"/>
+                      <w:i w:val="false"/>
+                      <w:b w:val="false"/>
+                      <w:u w:val="none"/>
+                      <w:strike w:val="false"/>
+                      <w:sz w:val="22"/>
+                      <w:szCs w:val="22"/>
+                      <w:color w:val="000000"/>
+                    </w:rPr>
+                    <w:t xml:space="preserve">0.28181148</w:t>
+                  </w:r>
+                </w:p>
+              </w:tc>
+            </w:tr>
+            <w:tr>
+              <w:trPr>
+                <w:trHeight w:val="572" w:hRule="auto"/>
+              </w:trPr>
+              body12
+              <w:tc>
+                <w:tcPr>
+                  <w:tcBorders>
+                    <w:bottom w:val="none" w:sz="0" w:space="0" w:color="000000"/>
+                    <w:top w:val="none" w:sz="0" w:space="0" w:color="000000"/>
+                    <w:left w:val="none" w:sz="0" w:space="0" w:color="000000"/>
+                    <w:right w:val="none" w:sz="0" w:space="0" w:color="000000"/>
+                  </w:tcBorders>
+                  <w:shd w:val="clear" w:color="auto" w:fill="FFFFFF"/>
+                  <w:tcMar>
+                    <w:top w:w="0" w:type="dxa"/>
+                    <w:bottom w:w="0" w:type="dxa"/>
+                    <w:left w:w="0" w:type="dxa"/>
+                    <w:right w:w="0" w:type="dxa"/>
+                  </w:tcMar>
+                  <w:vAlign w:val="center"/>
+                </w:tcPr>
+                <w:p>
+                  <w:pPr>
+                    <w:jc w:val="left"/>
+                    <w:pBdr>
+                      <w:bottom w:val="none" w:sz="0" w:space="0" w:color="000000"/>
+                      <w:top w:val="none" w:sz="0" w:space="0" w:color="000000"/>
+                      <w:left w:val="none" w:sz="0" w:space="0" w:color="000000"/>
+                      <w:right w:val="none" w:sz="0" w:space="0" w:color="000000"/>
+                    </w:pBdr>
+                    <w:spacing w:after="100" w:before="100" w:line="240"/>
+                    <w:ind w:left="100" w:right="100" w:firstLine="0" w:firstLineChars="0"/>
+                    <w:rPr>
+                      <w:rFonts w:ascii="Arial" w:hAnsi="Arial" w:eastAsia="Arial" w:cs="Arial"/>
+                      <w:i w:val="false"/>
+                      <w:b w:val="false"/>
+                      <w:u w:val="none"/>
+                      <w:strike w:val="false"/>
+                      <w:sz w:val="22"/>
+                      <w:szCs w:val="22"/>
+                      <w:color w:val="000000"/>
+                    </w:rPr>
+                  </w:pPr>
+                  <w:r xmlns:w="http://schemas.openxmlformats.org/wordprocessingml/2006/main" xmlns:wp="http://schemas.openxmlformats.org/drawingml/2006/wordprocessingDrawing" xmlns:r="http://schemas.openxmlformats.org/officeDocument/2006/relationships" xmlns:w14="http://schemas.microsoft.com/office/word/2010/wordml">
+                    <w:rPr>
+                      <w:rFonts w:ascii="Arial" w:hAnsi="Arial" w:eastAsia="Arial" w:cs="Arial"/>
+                      <w:i w:val="false"/>
+                      <w:b w:val="false"/>
+                      <w:u w:val="none"/>
+                      <w:strike w:val="false"/>
+                      <w:sz w:val="22"/>
+                      <w:szCs w:val="22"/>
+                      <w:color w:val="000000"/>
+                    </w:rPr>
+                    <w:t xml:space="preserve">Bovine animals</w:t>
+                  </w:r>
+                </w:p>
+              </w:tc>
+              <w:tc>
+                <w:tcPr>
+                  <w:tcBorders>
+                    <w:bottom w:val="none" w:sz="0" w:space="0" w:color="000000"/>
+                    <w:top w:val="none" w:sz="0" w:space="0" w:color="000000"/>
+                    <w:left w:val="none" w:sz="0" w:space="0" w:color="000000"/>
+                    <w:right w:val="none" w:sz="0" w:space="0" w:color="000000"/>
+                  </w:tcBorders>
+                  <w:shd w:val="clear" w:color="auto" w:fill="FFFFFF"/>
+                  <w:tcMar>
+                    <w:top w:w="0" w:type="dxa"/>
+                    <w:bottom w:w="0" w:type="dxa"/>
+                    <w:left w:w="0" w:type="dxa"/>
+                    <w:right w:w="0" w:type="dxa"/>
+                  </w:tcMar>
+                  <w:vAlign w:val="center"/>
+                </w:tcPr>
+                <w:p>
+                  <w:pPr>
+                    <w:jc w:val="right"/>
+                    <w:pBdr>
+                      <w:bottom w:val="none" w:sz="0" w:space="0" w:color="000000"/>
+                      <w:top w:val="none" w:sz="0" w:space="0" w:color="000000"/>
+                      <w:left w:val="none" w:sz="0" w:space="0" w:color="000000"/>
+                      <w:right w:val="none" w:sz="0" w:space="0" w:color="000000"/>
+                    </w:pBdr>
+                    <w:spacing w:after="100" w:before="100" w:line="240"/>
+                    <w:ind w:left="100" w:right="100" w:firstLine="0" w:firstLineChars="0"/>
+                    <w:rPr>
+                      <w:rFonts w:ascii="Arial" w:hAnsi="Arial" w:eastAsia="Arial" w:cs="Arial"/>
+                      <w:i w:val="false"/>
+                      <w:b w:val="false"/>
+                      <w:u w:val="none"/>
+                      <w:strike w:val="false"/>
+                      <w:sz w:val="22"/>
+                      <w:szCs w:val="22"/>
+                      <w:color w:val="000000"/>
+                    </w:rPr>
+                  </w:pPr>
+                  <w:r xmlns:w="http://schemas.openxmlformats.org/wordprocessingml/2006/main" xmlns:wp="http://schemas.openxmlformats.org/drawingml/2006/wordprocessingDrawing" xmlns:r="http://schemas.openxmlformats.org/officeDocument/2006/relationships" xmlns:w14="http://schemas.microsoft.com/office/word/2010/wordml">
+                    <w:rPr>
+                      <w:rFonts w:ascii="Arial" w:hAnsi="Arial" w:eastAsia="Arial" w:cs="Arial"/>
+                      <w:i w:val="false"/>
+                      <w:b w:val="false"/>
+                      <w:u w:val="none"/>
+                      <w:strike w:val="false"/>
+                      <w:sz w:val="22"/>
+                      <w:szCs w:val="22"/>
+                      <w:color w:val="000000"/>
+                    </w:rPr>
+                    <w:t xml:space="preserve">0.25973174</w:t>
+                  </w:r>
+                </w:p>
+              </w:tc>
+            </w:tr>
+            <w:tr>
+              <w:trPr>
+                <w:trHeight w:val="574" w:hRule="auto"/>
+              </w:trPr>
+              body13
+              <w:tc>
+                <w:tcPr>
+                  <w:tcBorders>
+                    <w:bottom w:val="none" w:sz="0" w:space="0" w:color="000000"/>
+                    <w:top w:val="none" w:sz="0" w:space="0" w:color="000000"/>
+                    <w:left w:val="none" w:sz="0" w:space="0" w:color="000000"/>
+                    <w:right w:val="none" w:sz="0" w:space="0" w:color="000000"/>
+                  </w:tcBorders>
+                  <w:shd w:val="clear" w:color="auto" w:fill="FFFFFF"/>
+                  <w:tcMar>
+                    <w:top w:w="0" w:type="dxa"/>
+                    <w:bottom w:w="0" w:type="dxa"/>
+                    <w:left w:w="0" w:type="dxa"/>
+                    <w:right w:w="0" w:type="dxa"/>
+                  </w:tcMar>
+                  <w:vAlign w:val="center"/>
+                </w:tcPr>
+                <w:p>
+                  <w:pPr>
+                    <w:jc w:val="left"/>
+                    <w:pBdr>
+                      <w:bottom w:val="none" w:sz="0" w:space="0" w:color="000000"/>
+                      <w:top w:val="none" w:sz="0" w:space="0" w:color="000000"/>
+                      <w:left w:val="none" w:sz="0" w:space="0" w:color="000000"/>
+                      <w:right w:val="none" w:sz="0" w:space="0" w:color="000000"/>
+                    </w:pBdr>
+                    <w:spacing w:after="100" w:before="100" w:line="240"/>
+                    <w:ind w:left="100" w:right="100" w:firstLine="0" w:firstLineChars="0"/>
+                    <w:rPr>
+                      <w:rFonts w:ascii="Arial" w:hAnsi="Arial" w:eastAsia="Arial" w:cs="Arial"/>
+                      <w:i w:val="false"/>
+                      <w:b w:val="false"/>
+                      <w:u w:val="none"/>
+                      <w:strike w:val="false"/>
+                      <w:sz w:val="22"/>
+                      <w:szCs w:val="22"/>
+                      <w:color w:val="000000"/>
+                    </w:rPr>
+                  </w:pPr>
+                  <w:r xmlns:w="http://schemas.openxmlformats.org/wordprocessingml/2006/main" xmlns:wp="http://schemas.openxmlformats.org/drawingml/2006/wordprocessingDrawing" xmlns:r="http://schemas.openxmlformats.org/officeDocument/2006/relationships" xmlns:w14="http://schemas.microsoft.com/office/word/2010/wordml">
+                    <w:rPr>
+                      <w:rFonts w:ascii="Arial" w:hAnsi="Arial" w:eastAsia="Arial" w:cs="Arial"/>
+                      <w:i w:val="false"/>
+                      <w:b w:val="false"/>
+                      <w:u w:val="none"/>
+                      <w:strike w:val="false"/>
+                      <w:sz w:val="22"/>
+                      <w:szCs w:val="22"/>
+                      <w:color w:val="000000"/>
+                    </w:rPr>
+                    <w:t xml:space="preserve">Other biz services</w:t>
+                  </w:r>
+                </w:p>
+              </w:tc>
+              <w:tc>
+                <w:tcPr>
+                  <w:tcBorders>
+                    <w:bottom w:val="none" w:sz="0" w:space="0" w:color="000000"/>
+                    <w:top w:val="none" w:sz="0" w:space="0" w:color="000000"/>
+                    <w:left w:val="none" w:sz="0" w:space="0" w:color="000000"/>
+                    <w:right w:val="none" w:sz="0" w:space="0" w:color="000000"/>
+                  </w:tcBorders>
+                  <w:shd w:val="clear" w:color="auto" w:fill="FFFFFF"/>
+                  <w:tcMar>
+                    <w:top w:w="0" w:type="dxa"/>
+                    <w:bottom w:w="0" w:type="dxa"/>
+                    <w:left w:w="0" w:type="dxa"/>
+                    <w:right w:w="0" w:type="dxa"/>
+                  </w:tcMar>
+                  <w:vAlign w:val="center"/>
+                </w:tcPr>
+                <w:p>
+                  <w:pPr>
+                    <w:jc w:val="right"/>
+                    <w:pBdr>
+                      <w:bottom w:val="none" w:sz="0" w:space="0" w:color="000000"/>
+                      <w:top w:val="none" w:sz="0" w:space="0" w:color="000000"/>
+                      <w:left w:val="none" w:sz="0" w:space="0" w:color="000000"/>
+                      <w:right w:val="none" w:sz="0" w:space="0" w:color="000000"/>
+                    </w:pBdr>
+                    <w:spacing w:after="100" w:before="100" w:line="240"/>
+                    <w:ind w:left="100" w:right="100" w:firstLine="0" w:firstLineChars="0"/>
+                    <w:rPr>
+                      <w:rFonts w:ascii="Arial" w:hAnsi="Arial" w:eastAsia="Arial" w:cs="Arial"/>
+                      <w:i w:val="false"/>
+                      <w:b w:val="false"/>
+                      <w:u w:val="none"/>
+                      <w:strike w:val="false"/>
+                      <w:sz w:val="22"/>
+                      <w:szCs w:val="22"/>
+                      <w:color w:val="000000"/>
+                    </w:rPr>
+                  </w:pPr>
+                  <w:r xmlns:w="http://schemas.openxmlformats.org/wordprocessingml/2006/main" xmlns:wp="http://schemas.openxmlformats.org/drawingml/2006/wordprocessingDrawing" xmlns:r="http://schemas.openxmlformats.org/officeDocument/2006/relationships" xmlns:w14="http://schemas.microsoft.com/office/word/2010/wordml">
+                    <w:rPr>
+                      <w:rFonts w:ascii="Arial" w:hAnsi="Arial" w:eastAsia="Arial" w:cs="Arial"/>
+                      <w:i w:val="false"/>
+                      <w:b w:val="false"/>
+                      <w:u w:val="none"/>
+                      <w:strike w:val="false"/>
+                      <w:sz w:val="22"/>
+                      <w:szCs w:val="22"/>
+                      <w:color w:val="000000"/>
+                    </w:rPr>
+                    <w:t xml:space="preserve">0.24870382</w:t>
+                  </w:r>
+                </w:p>
+              </w:tc>
+            </w:tr>
+            <w:tr>
+              <w:trPr>
+                <w:trHeight w:val="572" w:hRule="auto"/>
+              </w:trPr>
+              body14
+              <w:tc>
+                <w:tcPr>
+                  <w:tcBorders>
+                    <w:bottom w:val="none" w:sz="0" w:space="0" w:color="000000"/>
+                    <w:top w:val="none" w:sz="0" w:space="0" w:color="000000"/>
+                    <w:left w:val="none" w:sz="0" w:space="0" w:color="000000"/>
+                    <w:right w:val="none" w:sz="0" w:space="0" w:color="000000"/>
+                  </w:tcBorders>
+                  <w:shd w:val="clear" w:color="auto" w:fill="FFFFFF"/>
+                  <w:tcMar>
+                    <w:top w:w="0" w:type="dxa"/>
+                    <w:bottom w:w="0" w:type="dxa"/>
+                    <w:left w:w="0" w:type="dxa"/>
+                    <w:right w:w="0" w:type="dxa"/>
+                  </w:tcMar>
+                  <w:vAlign w:val="center"/>
+                </w:tcPr>
+                <w:p>
+                  <w:pPr>
+                    <w:jc w:val="left"/>
+                    <w:pBdr>
+                      <w:bottom w:val="none" w:sz="0" w:space="0" w:color="000000"/>
+                      <w:top w:val="none" w:sz="0" w:space="0" w:color="000000"/>
+                      <w:left w:val="none" w:sz="0" w:space="0" w:color="000000"/>
+                      <w:right w:val="none" w:sz="0" w:space="0" w:color="000000"/>
+                    </w:pBdr>
+                    <w:spacing w:after="100" w:before="100" w:line="240"/>
+                    <w:ind w:left="100" w:right="100" w:firstLine="0" w:firstLineChars="0"/>
+                    <w:rPr>
+                      <w:rFonts w:ascii="Arial" w:hAnsi="Arial" w:eastAsia="Arial" w:cs="Arial"/>
+                      <w:i w:val="false"/>
+                      <w:b w:val="false"/>
+                      <w:u w:val="none"/>
+                      <w:strike w:val="false"/>
+                      <w:sz w:val="22"/>
+                      <w:szCs w:val="22"/>
+                      <w:color w:val="000000"/>
+                    </w:rPr>
+                  </w:pPr>
+                  <w:r xmlns:w="http://schemas.openxmlformats.org/wordprocessingml/2006/main" xmlns:wp="http://schemas.openxmlformats.org/drawingml/2006/wordprocessingDrawing" xmlns:r="http://schemas.openxmlformats.org/officeDocument/2006/relationships" xmlns:w14="http://schemas.microsoft.com/office/word/2010/wordml">
+                    <w:rPr>
+                      <w:rFonts w:ascii="Arial" w:hAnsi="Arial" w:eastAsia="Arial" w:cs="Arial"/>
+                      <w:i w:val="false"/>
+                      <w:b w:val="false"/>
+                      <w:u w:val="none"/>
+                      <w:strike w:val="false"/>
+                      <w:sz w:val="22"/>
+                      <w:szCs w:val="22"/>
+                      <w:color w:val="000000"/>
+                    </w:rPr>
+                    <w:t xml:space="preserve">Education</w:t>
+                  </w:r>
+                </w:p>
+              </w:tc>
+              <w:tc>
+                <w:tcPr>
+                  <w:tcBorders>
+                    <w:bottom w:val="none" w:sz="0" w:space="0" w:color="000000"/>
+                    <w:top w:val="none" w:sz="0" w:space="0" w:color="000000"/>
+                    <w:left w:val="none" w:sz="0" w:space="0" w:color="000000"/>
+                    <w:right w:val="none" w:sz="0" w:space="0" w:color="000000"/>
+                  </w:tcBorders>
+                  <w:shd w:val="clear" w:color="auto" w:fill="FFFFFF"/>
+                  <w:tcMar>
+                    <w:top w:w="0" w:type="dxa"/>
+                    <w:bottom w:w="0" w:type="dxa"/>
+                    <w:left w:w="0" w:type="dxa"/>
+                    <w:right w:w="0" w:type="dxa"/>
+                  </w:tcMar>
+                  <w:vAlign w:val="center"/>
+                </w:tcPr>
+                <w:p>
+                  <w:pPr>
+                    <w:jc w:val="right"/>
+                    <w:pBdr>
+                      <w:bottom w:val="none" w:sz="0" w:space="0" w:color="000000"/>
+                      <w:top w:val="none" w:sz="0" w:space="0" w:color="000000"/>
+                      <w:left w:val="none" w:sz="0" w:space="0" w:color="000000"/>
+                      <w:right w:val="none" w:sz="0" w:space="0" w:color="000000"/>
+                    </w:pBdr>
+                    <w:spacing w:after="100" w:before="100" w:line="240"/>
+                    <w:ind w:left="100" w:right="100" w:firstLine="0" w:firstLineChars="0"/>
+                    <w:rPr>
+                      <w:rFonts w:ascii="Arial" w:hAnsi="Arial" w:eastAsia="Arial" w:cs="Arial"/>
+                      <w:i w:val="false"/>
+                      <w:b w:val="false"/>
+                      <w:u w:val="none"/>
+                      <w:strike w:val="false"/>
+                      <w:sz w:val="22"/>
+                      <w:szCs w:val="22"/>
+                      <w:color w:val="000000"/>
+                    </w:rPr>
+                  </w:pPr>
+                  <w:r xmlns:w="http://schemas.openxmlformats.org/wordprocessingml/2006/main" xmlns:wp="http://schemas.openxmlformats.org/drawingml/2006/wordprocessingDrawing" xmlns:r="http://schemas.openxmlformats.org/officeDocument/2006/relationships" xmlns:w14="http://schemas.microsoft.com/office/word/2010/wordml">
+                    <w:rPr>
+                      <w:rFonts w:ascii="Arial" w:hAnsi="Arial" w:eastAsia="Arial" w:cs="Arial"/>
+                      <w:i w:val="false"/>
+                      <w:b w:val="false"/>
+                      <w:u w:val="none"/>
+                      <w:strike w:val="false"/>
+                      <w:sz w:val="22"/>
+                      <w:szCs w:val="22"/>
+                      <w:color w:val="000000"/>
+                    </w:rPr>
+                    <w:t xml:space="preserve">0.23568715</w:t>
+                  </w:r>
+                </w:p>
+              </w:tc>
+            </w:tr>
+            <w:tr>
+              <w:trPr>
+                <w:trHeight w:val="599" w:hRule="auto"/>
+              </w:trPr>
+              body15
+              <w:tc>
+                <w:tcPr>
+                  <w:tcBorders>
+                    <w:bottom w:val="none" w:sz="0" w:space="0" w:color="000000"/>
+                    <w:top w:val="none" w:sz="0" w:space="0" w:color="000000"/>
+                    <w:left w:val="none" w:sz="0" w:space="0" w:color="000000"/>
+                    <w:right w:val="none" w:sz="0" w:space="0" w:color="000000"/>
+                  </w:tcBorders>
+                  <w:shd w:val="clear" w:color="auto" w:fill="FFFFFF"/>
+                  <w:tcMar>
+                    <w:top w:w="0" w:type="dxa"/>
+                    <w:bottom w:w="0" w:type="dxa"/>
+                    <w:left w:w="0" w:type="dxa"/>
+                    <w:right w:w="0" w:type="dxa"/>
+                  </w:tcMar>
+                  <w:vAlign w:val="center"/>
+                </w:tcPr>
+                <w:p>
+                  <w:pPr>
+                    <w:jc w:val="left"/>
+                    <w:pBdr>
+                      <w:bottom w:val="none" w:sz="0" w:space="0" w:color="000000"/>
+                      <w:top w:val="none" w:sz="0" w:space="0" w:color="000000"/>
+                      <w:left w:val="none" w:sz="0" w:space="0" w:color="000000"/>
+                      <w:right w:val="none" w:sz="0" w:space="0" w:color="000000"/>
+                    </w:pBdr>
+                    <w:spacing w:after="100" w:before="100" w:line="240"/>
+                    <w:ind w:left="100" w:right="100" w:firstLine="0" w:firstLineChars="0"/>
+                    <w:rPr>
+                      <w:rFonts w:ascii="Arial" w:hAnsi="Arial" w:eastAsia="Arial" w:cs="Arial"/>
+                      <w:i w:val="false"/>
+                      <w:b w:val="false"/>
+                      <w:u w:val="none"/>
+                      <w:strike w:val="false"/>
+                      <w:sz w:val="22"/>
+                      <w:szCs w:val="22"/>
+                      <w:color w:val="000000"/>
+                    </w:rPr>
+                  </w:pPr>
+                  <w:r xmlns:w="http://schemas.openxmlformats.org/wordprocessingml/2006/main" xmlns:wp="http://schemas.openxmlformats.org/drawingml/2006/wordprocessingDrawing" xmlns:r="http://schemas.openxmlformats.org/officeDocument/2006/relationships" xmlns:w14="http://schemas.microsoft.com/office/word/2010/wordml">
+                    <w:rPr>
+                      <w:rFonts w:ascii="Arial" w:hAnsi="Arial" w:eastAsia="Arial" w:cs="Arial"/>
+                      <w:i w:val="false"/>
+                      <w:b w:val="false"/>
+                      <w:u w:val="none"/>
+                      <w:strike w:val="false"/>
+                      <w:sz w:val="22"/>
+                      <w:szCs w:val="22"/>
+                      <w:color w:val="000000"/>
+                    </w:rPr>
+                    <w:t xml:space="preserve">Wool, silk</w:t>
+                  </w:r>
+                </w:p>
+              </w:tc>
+              <w:tc>
+                <w:tcPr>
+                  <w:tcBorders>
+                    <w:bottom w:val="none" w:sz="0" w:space="0" w:color="000000"/>
+                    <w:top w:val="none" w:sz="0" w:space="0" w:color="000000"/>
+                    <w:left w:val="none" w:sz="0" w:space="0" w:color="000000"/>
+                    <w:right w:val="none" w:sz="0" w:space="0" w:color="000000"/>
+                  </w:tcBorders>
+                  <w:shd w:val="clear" w:color="auto" w:fill="FFFFFF"/>
+                  <w:tcMar>
+                    <w:top w:w="0" w:type="dxa"/>
+                    <w:bottom w:w="0" w:type="dxa"/>
+                    <w:left w:w="0" w:type="dxa"/>
+                    <w:right w:w="0" w:type="dxa"/>
+                  </w:tcMar>
+                  <w:vAlign w:val="center"/>
+                </w:tcPr>
+                <w:p>
+                  <w:pPr>
+                    <w:jc w:val="right"/>
+                    <w:pBdr>
+                      <w:bottom w:val="none" w:sz="0" w:space="0" w:color="000000"/>
+                      <w:top w:val="none" w:sz="0" w:space="0" w:color="000000"/>
+                      <w:left w:val="none" w:sz="0" w:space="0" w:color="000000"/>
+                      <w:right w:val="none" w:sz="0" w:space="0" w:color="000000"/>
+                    </w:pBdr>
+                    <w:spacing w:after="100" w:before="100" w:line="240"/>
+                    <w:ind w:left="100" w:right="100" w:firstLine="0" w:firstLineChars="0"/>
+                    <w:rPr>
+                      <w:rFonts w:ascii="Arial" w:hAnsi="Arial" w:eastAsia="Arial" w:cs="Arial"/>
+                      <w:i w:val="false"/>
+                      <w:b w:val="false"/>
+                      <w:u w:val="none"/>
+                      <w:strike w:val="false"/>
+                      <w:sz w:val="22"/>
+                      <w:szCs w:val="22"/>
+                      <w:color w:val="000000"/>
+                    </w:rPr>
+                  </w:pPr>
+                  <w:r xmlns:w="http://schemas.openxmlformats.org/wordprocessingml/2006/main" xmlns:wp="http://schemas.openxmlformats.org/drawingml/2006/wordprocessingDrawing" xmlns:r="http://schemas.openxmlformats.org/officeDocument/2006/relationships" xmlns:w14="http://schemas.microsoft.com/office/word/2010/wordml">
+                    <w:rPr>
+                      <w:rFonts w:ascii="Arial" w:hAnsi="Arial" w:eastAsia="Arial" w:cs="Arial"/>
+                      <w:i w:val="false"/>
+                      <w:b w:val="false"/>
+                      <w:u w:val="none"/>
+                      <w:strike w:val="false"/>
+                      <w:sz w:val="22"/>
+                      <w:szCs w:val="22"/>
+                      <w:color w:val="000000"/>
+                    </w:rPr>
+                    <w:t xml:space="preserve">0.19407420</w:t>
+                  </w:r>
+                </w:p>
+              </w:tc>
+            </w:tr>
+            <w:tr>
+              <w:trPr>
+                <w:trHeight w:val="571" w:hRule="auto"/>
+              </w:trPr>
+              body16
+              <w:tc>
+                <w:tcPr>
+                  <w:tcBorders>
+                    <w:bottom w:val="none" w:sz="0" w:space="0" w:color="000000"/>
+                    <w:top w:val="none" w:sz="0" w:space="0" w:color="000000"/>
+                    <w:left w:val="none" w:sz="0" w:space="0" w:color="000000"/>
+                    <w:right w:val="none" w:sz="0" w:space="0" w:color="000000"/>
+                  </w:tcBorders>
+                  <w:shd w:val="clear" w:color="auto" w:fill="FFFFFF"/>
+                  <w:tcMar>
+                    <w:top w:w="0" w:type="dxa"/>
+                    <w:bottom w:w="0" w:type="dxa"/>
+                    <w:left w:w="0" w:type="dxa"/>
+                    <w:right w:w="0" w:type="dxa"/>
+                  </w:tcMar>
+                  <w:vAlign w:val="center"/>
+                </w:tcPr>
+                <w:p>
+                  <w:pPr>
+                    <w:jc w:val="left"/>
+                    <w:pBdr>
+                      <w:bottom w:val="none" w:sz="0" w:space="0" w:color="000000"/>
+                      <w:top w:val="none" w:sz="0" w:space="0" w:color="000000"/>
+                      <w:left w:val="none" w:sz="0" w:space="0" w:color="000000"/>
+                      <w:right w:val="none" w:sz="0" w:space="0" w:color="000000"/>
+                    </w:pBdr>
+                    <w:spacing w:after="100" w:before="100" w:line="240"/>
+                    <w:ind w:left="100" w:right="100" w:firstLine="0" w:firstLineChars="0"/>
+                    <w:rPr>
+                      <w:rFonts w:ascii="Arial" w:hAnsi="Arial" w:eastAsia="Arial" w:cs="Arial"/>
+                      <w:i w:val="false"/>
+                      <w:b w:val="false"/>
+                      <w:u w:val="none"/>
+                      <w:strike w:val="false"/>
+                      <w:sz w:val="22"/>
+                      <w:szCs w:val="22"/>
+                      <w:color w:val="000000"/>
+                    </w:rPr>
+                  </w:pPr>
+                  <w:r xmlns:w="http://schemas.openxmlformats.org/wordprocessingml/2006/main" xmlns:wp="http://schemas.openxmlformats.org/drawingml/2006/wordprocessingDrawing" xmlns:r="http://schemas.openxmlformats.org/officeDocument/2006/relationships" xmlns:w14="http://schemas.microsoft.com/office/word/2010/wordml">
+                    <w:rPr>
+                      <w:rFonts w:ascii="Arial" w:hAnsi="Arial" w:eastAsia="Arial" w:cs="Arial"/>
+                      <w:i w:val="false"/>
+                      <w:b w:val="false"/>
+                      <w:u w:val="none"/>
+                      <w:strike w:val="false"/>
+                      <w:sz w:val="22"/>
+                      <w:szCs w:val="22"/>
+                      <w:color w:val="000000"/>
+                    </w:rPr>
+                    <w:t xml:space="preserve">Processed rice</w:t>
+                  </w:r>
+                </w:p>
+              </w:tc>
+              <w:tc>
+                <w:tcPr>
+                  <w:tcBorders>
+                    <w:bottom w:val="none" w:sz="0" w:space="0" w:color="000000"/>
+                    <w:top w:val="none" w:sz="0" w:space="0" w:color="000000"/>
+                    <w:left w:val="none" w:sz="0" w:space="0" w:color="000000"/>
+                    <w:right w:val="none" w:sz="0" w:space="0" w:color="000000"/>
+                  </w:tcBorders>
+                  <w:shd w:val="clear" w:color="auto" w:fill="FFFFFF"/>
+                  <w:tcMar>
+                    <w:top w:w="0" w:type="dxa"/>
+                    <w:bottom w:w="0" w:type="dxa"/>
+                    <w:left w:w="0" w:type="dxa"/>
+                    <w:right w:w="0" w:type="dxa"/>
+                  </w:tcMar>
+                  <w:vAlign w:val="center"/>
+                </w:tcPr>
+                <w:p>
+                  <w:pPr>
+                    <w:jc w:val="right"/>
+                    <w:pBdr>
+                      <w:bottom w:val="none" w:sz="0" w:space="0" w:color="000000"/>
+                      <w:top w:val="none" w:sz="0" w:space="0" w:color="000000"/>
+                      <w:left w:val="none" w:sz="0" w:space="0" w:color="000000"/>
+                      <w:right w:val="none" w:sz="0" w:space="0" w:color="000000"/>
+                    </w:pBdr>
+                    <w:spacing w:after="100" w:before="100" w:line="240"/>
+                    <w:ind w:left="100" w:right="100" w:firstLine="0" w:firstLineChars="0"/>
+                    <w:rPr>
+                      <w:rFonts w:ascii="Arial" w:hAnsi="Arial" w:eastAsia="Arial" w:cs="Arial"/>
+                      <w:i w:val="false"/>
+                      <w:b w:val="false"/>
+                      <w:u w:val="none"/>
+                      <w:strike w:val="false"/>
+                      <w:sz w:val="22"/>
+                      <w:szCs w:val="22"/>
+                      <w:color w:val="000000"/>
+                    </w:rPr>
+                  </w:pPr>
+                  <w:r xmlns:w="http://schemas.openxmlformats.org/wordprocessingml/2006/main" xmlns:wp="http://schemas.openxmlformats.org/drawingml/2006/wordprocessingDrawing" xmlns:r="http://schemas.openxmlformats.org/officeDocument/2006/relationships" xmlns:w14="http://schemas.microsoft.com/office/word/2010/wordml">
+                    <w:rPr>
+                      <w:rFonts w:ascii="Arial" w:hAnsi="Arial" w:eastAsia="Arial" w:cs="Arial"/>
+                      <w:i w:val="false"/>
+                      <w:b w:val="false"/>
+                      <w:u w:val="none"/>
+                      <w:strike w:val="false"/>
+                      <w:sz w:val="22"/>
+                      <w:szCs w:val="22"/>
+                      <w:color w:val="000000"/>
+                    </w:rPr>
+                    <w:t xml:space="preserve">0.17487651</w:t>
+                  </w:r>
+                </w:p>
+              </w:tc>
+            </w:tr>
+            <w:tr>
+              <w:trPr>
+                <w:trHeight w:val="574" w:hRule="auto"/>
+              </w:trPr>
+              body17
+              <w:tc>
+                <w:tcPr>
+                  <w:tcBorders>
+                    <w:bottom w:val="none" w:sz="0" w:space="0" w:color="000000"/>
+                    <w:top w:val="none" w:sz="0" w:space="0" w:color="000000"/>
+                    <w:left w:val="none" w:sz="0" w:space="0" w:color="000000"/>
+                    <w:right w:val="none" w:sz="0" w:space="0" w:color="000000"/>
+                  </w:tcBorders>
+                  <w:shd w:val="clear" w:color="auto" w:fill="FFFFFF"/>
+                  <w:tcMar>
+                    <w:top w:w="0" w:type="dxa"/>
+                    <w:bottom w:w="0" w:type="dxa"/>
+                    <w:left w:w="0" w:type="dxa"/>
+                    <w:right w:w="0" w:type="dxa"/>
+                  </w:tcMar>
+                  <w:vAlign w:val="center"/>
+                </w:tcPr>
+                <w:p>
+                  <w:pPr>
+                    <w:jc w:val="left"/>
+                    <w:pBdr>
+                      <w:bottom w:val="none" w:sz="0" w:space="0" w:color="000000"/>
+                      <w:top w:val="none" w:sz="0" w:space="0" w:color="000000"/>
+                      <w:left w:val="none" w:sz="0" w:space="0" w:color="000000"/>
+                      <w:right w:val="none" w:sz="0" w:space="0" w:color="000000"/>
+                    </w:pBdr>
+                    <w:spacing w:after="100" w:before="100" w:line="240"/>
+                    <w:ind w:left="100" w:right="100" w:firstLine="0" w:firstLineChars="0"/>
+                    <w:rPr>
+                      <w:rFonts w:ascii="Arial" w:hAnsi="Arial" w:eastAsia="Arial" w:cs="Arial"/>
+                      <w:i w:val="false"/>
+                      <w:b w:val="false"/>
+                      <w:u w:val="none"/>
+                      <w:strike w:val="false"/>
+                      <w:sz w:val="22"/>
+                      <w:szCs w:val="22"/>
+                      <w:color w:val="000000"/>
+                    </w:rPr>
+                  </w:pPr>
+                  <w:r xmlns:w="http://schemas.openxmlformats.org/wordprocessingml/2006/main" xmlns:wp="http://schemas.openxmlformats.org/drawingml/2006/wordprocessingDrawing" xmlns:r="http://schemas.openxmlformats.org/officeDocument/2006/relationships" xmlns:w14="http://schemas.microsoft.com/office/word/2010/wordml">
+                    <w:rPr>
+                      <w:rFonts w:ascii="Arial" w:hAnsi="Arial" w:eastAsia="Arial" w:cs="Arial"/>
+                      <w:i w:val="false"/>
+                      <w:b w:val="false"/>
+                      <w:u w:val="none"/>
+                      <w:strike w:val="false"/>
+                      <w:sz w:val="22"/>
+                      <w:szCs w:val="22"/>
+                      <w:color w:val="000000"/>
+                    </w:rPr>
+                    <w:t xml:space="preserve">Other financial</w:t>
+                  </w:r>
+                </w:p>
+              </w:tc>
+              <w:tc>
+                <w:tcPr>
+                  <w:tcBorders>
+                    <w:bottom w:val="none" w:sz="0" w:space="0" w:color="000000"/>
+                    <w:top w:val="none" w:sz="0" w:space="0" w:color="000000"/>
+                    <w:left w:val="none" w:sz="0" w:space="0" w:color="000000"/>
+                    <w:right w:val="none" w:sz="0" w:space="0" w:color="000000"/>
+                  </w:tcBorders>
+                  <w:shd w:val="clear" w:color="auto" w:fill="FFFFFF"/>
+                  <w:tcMar>
+                    <w:top w:w="0" w:type="dxa"/>
+                    <w:bottom w:w="0" w:type="dxa"/>
+                    <w:left w:w="0" w:type="dxa"/>
+                    <w:right w:w="0" w:type="dxa"/>
+                  </w:tcMar>
+                  <w:vAlign w:val="center"/>
+                </w:tcPr>
+                <w:p>
+                  <w:pPr>
+                    <w:jc w:val="right"/>
+                    <w:pBdr>
+                      <w:bottom w:val="none" w:sz="0" w:space="0" w:color="000000"/>
+                      <w:top w:val="none" w:sz="0" w:space="0" w:color="000000"/>
+                      <w:left w:val="none" w:sz="0" w:space="0" w:color="000000"/>
+                      <w:right w:val="none" w:sz="0" w:space="0" w:color="000000"/>
+                    </w:pBdr>
+                    <w:spacing w:after="100" w:before="100" w:line="240"/>
+                    <w:ind w:left="100" w:right="100" w:firstLine="0" w:firstLineChars="0"/>
+                    <w:rPr>
+                      <w:rFonts w:ascii="Arial" w:hAnsi="Arial" w:eastAsia="Arial" w:cs="Arial"/>
+                      <w:i w:val="false"/>
+                      <w:b w:val="false"/>
+                      <w:u w:val="none"/>
+                      <w:strike w:val="false"/>
+                      <w:sz w:val="22"/>
+                      <w:szCs w:val="22"/>
+                      <w:color w:val="000000"/>
+                    </w:rPr>
+                  </w:pPr>
+                  <w:r xmlns:w="http://schemas.openxmlformats.org/wordprocessingml/2006/main" xmlns:wp="http://schemas.openxmlformats.org/drawingml/2006/wordprocessingDrawing" xmlns:r="http://schemas.openxmlformats.org/officeDocument/2006/relationships" xmlns:w14="http://schemas.microsoft.com/office/word/2010/wordml">
+                    <w:rPr>
+                      <w:rFonts w:ascii="Arial" w:hAnsi="Arial" w:eastAsia="Arial" w:cs="Arial"/>
+                      <w:i w:val="false"/>
+                      <w:b w:val="false"/>
+                      <w:u w:val="none"/>
+                      <w:strike w:val="false"/>
+                      <w:sz w:val="22"/>
+                      <w:szCs w:val="22"/>
+                      <w:color w:val="000000"/>
+                    </w:rPr>
+                    <w:t xml:space="preserve">0.17325102</w:t>
+                  </w:r>
+                </w:p>
+              </w:tc>
+            </w:tr>
+            <w:tr>
+              <w:trPr>
+                <w:trHeight w:val="571" w:hRule="auto"/>
+              </w:trPr>
+              body18
+              <w:tc>
+                <w:tcPr>
+                  <w:tcBorders>
+                    <w:bottom w:val="none" w:sz="0" w:space="0" w:color="000000"/>
+                    <w:top w:val="none" w:sz="0" w:space="0" w:color="000000"/>
+                    <w:left w:val="none" w:sz="0" w:space="0" w:color="000000"/>
+                    <w:right w:val="none" w:sz="0" w:space="0" w:color="000000"/>
+                  </w:tcBorders>
+                  <w:shd w:val="clear" w:color="auto" w:fill="FFFFFF"/>
+                  <w:tcMar>
+                    <w:top w:w="0" w:type="dxa"/>
+                    <w:bottom w:w="0" w:type="dxa"/>
+                    <w:left w:w="0" w:type="dxa"/>
+                    <w:right w:w="0" w:type="dxa"/>
+                  </w:tcMar>
+                  <w:vAlign w:val="center"/>
+                </w:tcPr>
+                <w:p>
+                  <w:pPr>
+                    <w:jc w:val="left"/>
+                    <w:pBdr>
+                      <w:bottom w:val="none" w:sz="0" w:space="0" w:color="000000"/>
+                      <w:top w:val="none" w:sz="0" w:space="0" w:color="000000"/>
+                      <w:left w:val="none" w:sz="0" w:space="0" w:color="000000"/>
+                      <w:right w:val="none" w:sz="0" w:space="0" w:color="000000"/>
+                    </w:pBdr>
+                    <w:spacing w:after="100" w:before="100" w:line="240"/>
+                    <w:ind w:left="100" w:right="100" w:firstLine="0" w:firstLineChars="0"/>
+                    <w:rPr>
+                      <w:rFonts w:ascii="Arial" w:hAnsi="Arial" w:eastAsia="Arial" w:cs="Arial"/>
+                      <w:i w:val="false"/>
+                      <w:b w:val="false"/>
+                      <w:u w:val="none"/>
+                      <w:strike w:val="false"/>
+                      <w:sz w:val="22"/>
+                      <w:szCs w:val="22"/>
+                      <w:color w:val="000000"/>
+                    </w:rPr>
+                  </w:pPr>
+                  <w:r xmlns:w="http://schemas.openxmlformats.org/wordprocessingml/2006/main" xmlns:wp="http://schemas.openxmlformats.org/drawingml/2006/wordprocessingDrawing" xmlns:r="http://schemas.openxmlformats.org/officeDocument/2006/relationships" xmlns:w14="http://schemas.microsoft.com/office/word/2010/wordml">
+                    <w:rPr>
+                      <w:rFonts w:ascii="Arial" w:hAnsi="Arial" w:eastAsia="Arial" w:cs="Arial"/>
+                      <w:i w:val="false"/>
+                      <w:b w:val="false"/>
+                      <w:u w:val="none"/>
+                      <w:strike w:val="false"/>
+                      <w:sz w:val="22"/>
+                      <w:szCs w:val="22"/>
+                      <w:color w:val="000000"/>
+                    </w:rPr>
+                    <w:t xml:space="preserve">IT</w:t>
+                  </w:r>
+                </w:p>
+              </w:tc>
+              <w:tc>
+                <w:tcPr>
+                  <w:tcBorders>
+                    <w:bottom w:val="none" w:sz="0" w:space="0" w:color="000000"/>
+                    <w:top w:val="none" w:sz="0" w:space="0" w:color="000000"/>
+                    <w:left w:val="none" w:sz="0" w:space="0" w:color="000000"/>
+                    <w:right w:val="none" w:sz="0" w:space="0" w:color="000000"/>
+                  </w:tcBorders>
+                  <w:shd w:val="clear" w:color="auto" w:fill="FFFFFF"/>
+                  <w:tcMar>
+                    <w:top w:w="0" w:type="dxa"/>
+                    <w:bottom w:w="0" w:type="dxa"/>
+                    <w:left w:w="0" w:type="dxa"/>
+                    <w:right w:w="0" w:type="dxa"/>
+                  </w:tcMar>
+                  <w:vAlign w:val="center"/>
+                </w:tcPr>
+                <w:p>
+                  <w:pPr>
+                    <w:jc w:val="right"/>
+                    <w:pBdr>
+                      <w:bottom w:val="none" w:sz="0" w:space="0" w:color="000000"/>
+                      <w:top w:val="none" w:sz="0" w:space="0" w:color="000000"/>
+                      <w:left w:val="none" w:sz="0" w:space="0" w:color="000000"/>
+                      <w:right w:val="none" w:sz="0" w:space="0" w:color="000000"/>
+                    </w:pBdr>
+                    <w:spacing w:after="100" w:before="100" w:line="240"/>
+                    <w:ind w:left="100" w:right="100" w:firstLine="0" w:firstLineChars="0"/>
+                    <w:rPr>
+                      <w:rFonts w:ascii="Arial" w:hAnsi="Arial" w:eastAsia="Arial" w:cs="Arial"/>
+                      <w:i w:val="false"/>
+                      <w:b w:val="false"/>
+                      <w:u w:val="none"/>
+                      <w:strike w:val="false"/>
+                      <w:sz w:val="22"/>
+                      <w:szCs w:val="22"/>
+                      <w:color w:val="000000"/>
+                    </w:rPr>
+                  </w:pPr>
+                  <w:r xmlns:w="http://schemas.openxmlformats.org/wordprocessingml/2006/main" xmlns:wp="http://schemas.openxmlformats.org/drawingml/2006/wordprocessingDrawing" xmlns:r="http://schemas.openxmlformats.org/officeDocument/2006/relationships" xmlns:w14="http://schemas.microsoft.com/office/word/2010/wordml">
+                    <w:rPr>
+                      <w:rFonts w:ascii="Arial" w:hAnsi="Arial" w:eastAsia="Arial" w:cs="Arial"/>
+                      <w:i w:val="false"/>
+                      <w:b w:val="false"/>
+                      <w:u w:val="none"/>
+                      <w:strike w:val="false"/>
+                      <w:sz w:val="22"/>
+                      <w:szCs w:val="22"/>
+                      <w:color w:val="000000"/>
+                    </w:rPr>
+                    <w:t xml:space="preserve">0.17289265</w:t>
+                  </w:r>
+                </w:p>
+              </w:tc>
+            </w:tr>
+            <w:tr>
+              <w:trPr>
+                <w:trHeight w:val="574" w:hRule="auto"/>
+              </w:trPr>
+              body19
+              <w:tc>
+                <w:tcPr>
+                  <w:tcBorders>
+                    <w:bottom w:val="none" w:sz="0" w:space="0" w:color="000000"/>
+                    <w:top w:val="none" w:sz="0" w:space="0" w:color="000000"/>
+                    <w:left w:val="none" w:sz="0" w:space="0" w:color="000000"/>
+                    <w:right w:val="none" w:sz="0" w:space="0" w:color="000000"/>
+                  </w:tcBorders>
+                  <w:shd w:val="clear" w:color="auto" w:fill="FFFFFF"/>
+                  <w:tcMar>
+                    <w:top w:w="0" w:type="dxa"/>
+                    <w:bottom w:w="0" w:type="dxa"/>
+                    <w:left w:w="0" w:type="dxa"/>
+                    <w:right w:w="0" w:type="dxa"/>
+                  </w:tcMar>
+                  <w:vAlign w:val="center"/>
+                </w:tcPr>
+                <w:p>
+                  <w:pPr>
+                    <w:jc w:val="left"/>
+                    <w:pBdr>
+                      <w:bottom w:val="none" w:sz="0" w:space="0" w:color="000000"/>
+                      <w:top w:val="none" w:sz="0" w:space="0" w:color="000000"/>
+                      <w:left w:val="none" w:sz="0" w:space="0" w:color="000000"/>
+                      <w:right w:val="none" w:sz="0" w:space="0" w:color="000000"/>
+                    </w:pBdr>
+                    <w:spacing w:after="100" w:before="100" w:line="240"/>
+                    <w:ind w:left="100" w:right="100" w:firstLine="0" w:firstLineChars="0"/>
+                    <w:rPr>
+                      <w:rFonts w:ascii="Arial" w:hAnsi="Arial" w:eastAsia="Arial" w:cs="Arial"/>
+                      <w:i w:val="false"/>
+                      <w:b w:val="false"/>
+                      <w:u w:val="none"/>
+                      <w:strike w:val="false"/>
+                      <w:sz w:val="22"/>
+                      <w:szCs w:val="22"/>
+                      <w:color w:val="000000"/>
+                    </w:rPr>
+                  </w:pPr>
+                  <w:r xmlns:w="http://schemas.openxmlformats.org/wordprocessingml/2006/main" xmlns:wp="http://schemas.openxmlformats.org/drawingml/2006/wordprocessingDrawing" xmlns:r="http://schemas.openxmlformats.org/officeDocument/2006/relationships" xmlns:w14="http://schemas.microsoft.com/office/word/2010/wordml">
+                    <w:rPr>
+                      <w:rFonts w:ascii="Arial" w:hAnsi="Arial" w:eastAsia="Arial" w:cs="Arial"/>
+                      <w:i w:val="false"/>
+                      <w:b w:val="false"/>
+                      <w:u w:val="none"/>
+                      <w:strike w:val="false"/>
+                      <w:sz w:val="22"/>
+                      <w:szCs w:val="22"/>
+                      <w:color w:val="000000"/>
+                    </w:rPr>
+                    <w:t xml:space="preserve">Other animals</w:t>
+                  </w:r>
+                </w:p>
+              </w:tc>
+              <w:tc>
+                <w:tcPr>
+                  <w:tcBorders>
+                    <w:bottom w:val="none" w:sz="0" w:space="0" w:color="000000"/>
+                    <w:top w:val="none" w:sz="0" w:space="0" w:color="000000"/>
+                    <w:left w:val="none" w:sz="0" w:space="0" w:color="000000"/>
+                    <w:right w:val="none" w:sz="0" w:space="0" w:color="000000"/>
+                  </w:tcBorders>
+                  <w:shd w:val="clear" w:color="auto" w:fill="FFFFFF"/>
+                  <w:tcMar>
+                    <w:top w:w="0" w:type="dxa"/>
+                    <w:bottom w:w="0" w:type="dxa"/>
+                    <w:left w:w="0" w:type="dxa"/>
+                    <w:right w:w="0" w:type="dxa"/>
+                  </w:tcMar>
+                  <w:vAlign w:val="center"/>
+                </w:tcPr>
+                <w:p>
+                  <w:pPr>
+                    <w:jc w:val="right"/>
+                    <w:pBdr>
+                      <w:bottom w:val="none" w:sz="0" w:space="0" w:color="000000"/>
+                      <w:top w:val="none" w:sz="0" w:space="0" w:color="000000"/>
+                      <w:left w:val="none" w:sz="0" w:space="0" w:color="000000"/>
+                      <w:right w:val="none" w:sz="0" w:space="0" w:color="000000"/>
+                    </w:pBdr>
+                    <w:spacing w:after="100" w:before="100" w:line="240"/>
+                    <w:ind w:left="100" w:right="100" w:firstLine="0" w:firstLineChars="0"/>
+                    <w:rPr>
+                      <w:rFonts w:ascii="Arial" w:hAnsi="Arial" w:eastAsia="Arial" w:cs="Arial"/>
+                      <w:i w:val="false"/>
+                      <w:b w:val="false"/>
+                      <w:u w:val="none"/>
+                      <w:strike w:val="false"/>
+                      <w:sz w:val="22"/>
+                      <w:szCs w:val="22"/>
+                      <w:color w:val="000000"/>
+                    </w:rPr>
+                  </w:pPr>
+                  <w:r xmlns:w="http://schemas.openxmlformats.org/wordprocessingml/2006/main" xmlns:wp="http://schemas.openxmlformats.org/drawingml/2006/wordprocessingDrawing" xmlns:r="http://schemas.openxmlformats.org/officeDocument/2006/relationships" xmlns:w14="http://schemas.microsoft.com/office/word/2010/wordml">
+                    <w:rPr>
+                      <w:rFonts w:ascii="Arial" w:hAnsi="Arial" w:eastAsia="Arial" w:cs="Arial"/>
+                      <w:i w:val="false"/>
+                      <w:b w:val="false"/>
+                      <w:u w:val="none"/>
+                      <w:strike w:val="false"/>
+                      <w:sz w:val="22"/>
+                      <w:szCs w:val="22"/>
+                      <w:color w:val="000000"/>
+                    </w:rPr>
+                    <w:t xml:space="preserve">0.14721891</w:t>
+                  </w:r>
+                </w:p>
+              </w:tc>
+            </w:tr>
+            <w:tr>
+              <w:trPr>
+                <w:trHeight w:val="571" w:hRule="auto"/>
+              </w:trPr>
+              body20
+              <w:tc>
+                <w:tcPr>
+                  <w:tcBorders>
+                    <w:bottom w:val="none" w:sz="0" w:space="0" w:color="000000"/>
+                    <w:top w:val="none" w:sz="0" w:space="0" w:color="000000"/>
+                    <w:left w:val="none" w:sz="0" w:space="0" w:color="000000"/>
+                    <w:right w:val="none" w:sz="0" w:space="0" w:color="000000"/>
+                  </w:tcBorders>
+                  <w:shd w:val="clear" w:color="auto" w:fill="FFFFFF"/>
+                  <w:tcMar>
+                    <w:top w:w="0" w:type="dxa"/>
+                    <w:bottom w:w="0" w:type="dxa"/>
+                    <w:left w:w="0" w:type="dxa"/>
+                    <w:right w:w="0" w:type="dxa"/>
+                  </w:tcMar>
+                  <w:vAlign w:val="center"/>
+                </w:tcPr>
+                <w:p>
+                  <w:pPr>
+                    <w:jc w:val="left"/>
+                    <w:pBdr>
+                      <w:bottom w:val="none" w:sz="0" w:space="0" w:color="000000"/>
+                      <w:top w:val="none" w:sz="0" w:space="0" w:color="000000"/>
+                      <w:left w:val="none" w:sz="0" w:space="0" w:color="000000"/>
+                      <w:right w:val="none" w:sz="0" w:space="0" w:color="000000"/>
+                    </w:pBdr>
+                    <w:spacing w:after="100" w:before="100" w:line="240"/>
+                    <w:ind w:left="100" w:right="100" w:firstLine="0" w:firstLineChars="0"/>
+                    <w:rPr>
+                      <w:rFonts w:ascii="Arial" w:hAnsi="Arial" w:eastAsia="Arial" w:cs="Arial"/>
+                      <w:i w:val="false"/>
+                      <w:b w:val="false"/>
+                      <w:u w:val="none"/>
+                      <w:strike w:val="false"/>
+                      <w:sz w:val="22"/>
+                      <w:szCs w:val="22"/>
+                      <w:color w:val="000000"/>
+                    </w:rPr>
+                  </w:pPr>
+                  <w:r xmlns:w="http://schemas.openxmlformats.org/wordprocessingml/2006/main" xmlns:wp="http://schemas.openxmlformats.org/drawingml/2006/wordprocessingDrawing" xmlns:r="http://schemas.openxmlformats.org/officeDocument/2006/relationships" xmlns:w14="http://schemas.microsoft.com/office/word/2010/wordml">
+                    <w:rPr>
+                      <w:rFonts w:ascii="Arial" w:hAnsi="Arial" w:eastAsia="Arial" w:cs="Arial"/>
+                      <w:i w:val="false"/>
+                      <w:b w:val="false"/>
+                      <w:u w:val="none"/>
+                      <w:strike w:val="false"/>
+                      <w:sz w:val="22"/>
+                      <w:szCs w:val="22"/>
+                      <w:color w:val="000000"/>
+                    </w:rPr>
+                    <w:t xml:space="preserve">Insurance</w:t>
+                  </w:r>
+                </w:p>
+              </w:tc>
+              <w:tc>
+                <w:tcPr>
+                  <w:tcBorders>
+                    <w:bottom w:val="none" w:sz="0" w:space="0" w:color="000000"/>
+                    <w:top w:val="none" w:sz="0" w:space="0" w:color="000000"/>
+                    <w:left w:val="none" w:sz="0" w:space="0" w:color="000000"/>
+                    <w:right w:val="none" w:sz="0" w:space="0" w:color="000000"/>
+                  </w:tcBorders>
+                  <w:shd w:val="clear" w:color="auto" w:fill="FFFFFF"/>
+                  <w:tcMar>
+                    <w:top w:w="0" w:type="dxa"/>
+                    <w:bottom w:w="0" w:type="dxa"/>
+                    <w:left w:w="0" w:type="dxa"/>
+                    <w:right w:w="0" w:type="dxa"/>
+                  </w:tcMar>
+                  <w:vAlign w:val="center"/>
+                </w:tcPr>
+                <w:p>
+                  <w:pPr>
+                    <w:jc w:val="right"/>
+                    <w:pBdr>
+                      <w:bottom w:val="none" w:sz="0" w:space="0" w:color="000000"/>
+                      <w:top w:val="none" w:sz="0" w:space="0" w:color="000000"/>
+                      <w:left w:val="none" w:sz="0" w:space="0" w:color="000000"/>
+                      <w:right w:val="none" w:sz="0" w:space="0" w:color="000000"/>
+                    </w:pBdr>
+                    <w:spacing w:after="100" w:before="100" w:line="240"/>
+                    <w:ind w:left="100" w:right="100" w:firstLine="0" w:firstLineChars="0"/>
+                    <w:rPr>
+                      <w:rFonts w:ascii="Arial" w:hAnsi="Arial" w:eastAsia="Arial" w:cs="Arial"/>
+                      <w:i w:val="false"/>
+                      <w:b w:val="false"/>
+                      <w:u w:val="none"/>
+                      <w:strike w:val="false"/>
+                      <w:sz w:val="22"/>
+                      <w:szCs w:val="22"/>
+                      <w:color w:val="000000"/>
+                    </w:rPr>
+                  </w:pPr>
+                  <w:r xmlns:w="http://schemas.openxmlformats.org/wordprocessingml/2006/main" xmlns:wp="http://schemas.openxmlformats.org/drawingml/2006/wordprocessingDrawing" xmlns:r="http://schemas.openxmlformats.org/officeDocument/2006/relationships" xmlns:w14="http://schemas.microsoft.com/office/word/2010/wordml">
+                    <w:rPr>
+                      <w:rFonts w:ascii="Arial" w:hAnsi="Arial" w:eastAsia="Arial" w:cs="Arial"/>
+                      <w:i w:val="false"/>
+                      <w:b w:val="false"/>
+                      <w:u w:val="none"/>
+                      <w:strike w:val="false"/>
+                      <w:sz w:val="22"/>
+                      <w:szCs w:val="22"/>
+                      <w:color w:val="000000"/>
+                    </w:rPr>
+                    <w:t xml:space="preserve">0.14475718</w:t>
+                  </w:r>
+                </w:p>
+              </w:tc>
+            </w:tr>
+            <w:tr>
+              <w:trPr>
+                <w:trHeight w:val="614" w:hRule="auto"/>
+              </w:trPr>
+              body21
+              <w:tc>
+                <w:tcPr>
+                  <w:tcBorders>
+                    <w:bottom w:val="none" w:sz="0" w:space="0" w:color="000000"/>
+                    <w:top w:val="none" w:sz="0" w:space="0" w:color="000000"/>
+                    <w:left w:val="none" w:sz="0" w:space="0" w:color="000000"/>
+                    <w:right w:val="none" w:sz="0" w:space="0" w:color="000000"/>
+                  </w:tcBorders>
+                  <w:shd w:val="clear" w:color="auto" w:fill="FFFFFF"/>
+                  <w:tcMar>
+                    <w:top w:w="0" w:type="dxa"/>
+                    <w:bottom w:w="0" w:type="dxa"/>
+                    <w:left w:w="0" w:type="dxa"/>
+                    <w:right w:w="0" w:type="dxa"/>
+                  </w:tcMar>
+                  <w:vAlign w:val="center"/>
+                </w:tcPr>
+                <w:p>
+                  <w:pPr>
+                    <w:jc w:val="left"/>
+                    <w:pBdr>
+                      <w:bottom w:val="none" w:sz="0" w:space="0" w:color="000000"/>
+                      <w:top w:val="none" w:sz="0" w:space="0" w:color="000000"/>
+                      <w:left w:val="none" w:sz="0" w:space="0" w:color="000000"/>
+                      <w:right w:val="none" w:sz="0" w:space="0" w:color="000000"/>
+                    </w:pBdr>
+                    <w:spacing w:after="100" w:before="100" w:line="240"/>
+                    <w:ind w:left="100" w:right="100" w:firstLine="0" w:firstLineChars="0"/>
+                    <w:rPr>
+                      <w:rFonts w:ascii="Arial" w:hAnsi="Arial" w:eastAsia="Arial" w:cs="Arial"/>
+                      <w:i w:val="false"/>
+                      <w:b w:val="false"/>
+                      <w:u w:val="none"/>
+                      <w:strike w:val="false"/>
+                      <w:sz w:val="22"/>
+                      <w:szCs w:val="22"/>
+                      <w:color w:val="000000"/>
+                    </w:rPr>
+                  </w:pPr>
+                  <w:r xmlns:w="http://schemas.openxmlformats.org/wordprocessingml/2006/main" xmlns:wp="http://schemas.openxmlformats.org/drawingml/2006/wordprocessingDrawing" xmlns:r="http://schemas.openxmlformats.org/officeDocument/2006/relationships" xmlns:w14="http://schemas.microsoft.com/office/word/2010/wordml">
+                    <w:rPr>
+                      <w:rFonts w:ascii="Arial" w:hAnsi="Arial" w:eastAsia="Arial" w:cs="Arial"/>
+                      <w:i w:val="false"/>
+                      <w:b w:val="false"/>
+                      <w:u w:val="none"/>
+                      <w:strike w:val="false"/>
+                      <w:sz w:val="22"/>
+                      <w:szCs w:val="22"/>
+                      <w:color w:val="000000"/>
+                    </w:rPr>
+                    <w:t xml:space="preserve">Water supply</w:t>
+                  </w:r>
+                </w:p>
+              </w:tc>
+              <w:tc>
+                <w:tcPr>
+                  <w:tcBorders>
+                    <w:bottom w:val="none" w:sz="0" w:space="0" w:color="000000"/>
+                    <w:top w:val="none" w:sz="0" w:space="0" w:color="000000"/>
+                    <w:left w:val="none" w:sz="0" w:space="0" w:color="000000"/>
+                    <w:right w:val="none" w:sz="0" w:space="0" w:color="000000"/>
+                  </w:tcBorders>
+                  <w:shd w:val="clear" w:color="auto" w:fill="FFFFFF"/>
+                  <w:tcMar>
+                    <w:top w:w="0" w:type="dxa"/>
+                    <w:bottom w:w="0" w:type="dxa"/>
+                    <w:left w:w="0" w:type="dxa"/>
+                    <w:right w:w="0" w:type="dxa"/>
+                  </w:tcMar>
+                  <w:vAlign w:val="center"/>
+                </w:tcPr>
+                <w:p>
+                  <w:pPr>
+                    <w:jc w:val="right"/>
+                    <w:pBdr>
+                      <w:bottom w:val="none" w:sz="0" w:space="0" w:color="000000"/>
+                      <w:top w:val="none" w:sz="0" w:space="0" w:color="000000"/>
+                      <w:left w:val="none" w:sz="0" w:space="0" w:color="000000"/>
+                      <w:right w:val="none" w:sz="0" w:space="0" w:color="000000"/>
+                    </w:pBdr>
+                    <w:spacing w:after="100" w:before="100" w:line="240"/>
+                    <w:ind w:left="100" w:right="100" w:firstLine="0" w:firstLineChars="0"/>
+                    <w:rPr>
+                      <w:rFonts w:ascii="Arial" w:hAnsi="Arial" w:eastAsia="Arial" w:cs="Arial"/>
+                      <w:i w:val="false"/>
+                      <w:b w:val="false"/>
+                      <w:u w:val="none"/>
+                      <w:strike w:val="false"/>
+                      <w:sz w:val="22"/>
+                      <w:szCs w:val="22"/>
+                      <w:color w:val="000000"/>
+                    </w:rPr>
+                  </w:pPr>
+                  <w:r xmlns:w="http://schemas.openxmlformats.org/wordprocessingml/2006/main" xmlns:wp="http://schemas.openxmlformats.org/drawingml/2006/wordprocessingDrawing" xmlns:r="http://schemas.openxmlformats.org/officeDocument/2006/relationships" xmlns:w14="http://schemas.microsoft.com/office/word/2010/wordml">
+                    <w:rPr>
+                      <w:rFonts w:ascii="Arial" w:hAnsi="Arial" w:eastAsia="Arial" w:cs="Arial"/>
+                      <w:i w:val="false"/>
+                      <w:b w:val="false"/>
+                      <w:u w:val="none"/>
+                      <w:strike w:val="false"/>
+                      <w:sz w:val="22"/>
+                      <w:szCs w:val="22"/>
+                      <w:color w:val="000000"/>
+                    </w:rPr>
+                    <w:t xml:space="preserve">0.13754120</w:t>
+                  </w:r>
+                </w:p>
+              </w:tc>
+            </w:tr>
+            <w:tr>
+              <w:trPr>
+                <w:trHeight w:val="612" w:hRule="auto"/>
+              </w:trPr>
+              body22
+              <w:tc>
+                <w:tcPr>
+                  <w:tcBorders>
+                    <w:bottom w:val="none" w:sz="0" w:space="0" w:color="000000"/>
+                    <w:top w:val="none" w:sz="0" w:space="0" w:color="000000"/>
+                    <w:left w:val="none" w:sz="0" w:space="0" w:color="000000"/>
+                    <w:right w:val="none" w:sz="0" w:space="0" w:color="000000"/>
+                  </w:tcBorders>
+                  <w:shd w:val="clear" w:color="auto" w:fill="FFFFFF"/>
+                  <w:tcMar>
+                    <w:top w:w="0" w:type="dxa"/>
+                    <w:bottom w:w="0" w:type="dxa"/>
+                    <w:left w:w="0" w:type="dxa"/>
+                    <w:right w:w="0" w:type="dxa"/>
+                  </w:tcMar>
+                  <w:vAlign w:val="center"/>
+                </w:tcPr>
+                <w:p>
+                  <w:pPr>
+                    <w:jc w:val="left"/>
+                    <w:pBdr>
+                      <w:bottom w:val="none" w:sz="0" w:space="0" w:color="000000"/>
+                      <w:top w:val="none" w:sz="0" w:space="0" w:color="000000"/>
+                      <w:left w:val="none" w:sz="0" w:space="0" w:color="000000"/>
+                      <w:right w:val="none" w:sz="0" w:space="0" w:color="000000"/>
+                    </w:pBdr>
+                    <w:spacing w:after="100" w:before="100" w:line="240"/>
+                    <w:ind w:left="100" w:right="100" w:firstLine="0" w:firstLineChars="0"/>
+                    <w:rPr>
+                      <w:rFonts w:ascii="Arial" w:hAnsi="Arial" w:eastAsia="Arial" w:cs="Arial"/>
+                      <w:i w:val="false"/>
+                      <w:b w:val="false"/>
+                      <w:u w:val="none"/>
+                      <w:strike w:val="false"/>
+                      <w:sz w:val="22"/>
+                      <w:szCs w:val="22"/>
+                      <w:color w:val="000000"/>
+                    </w:rPr>
+                  </w:pPr>
+                  <w:r xmlns:w="http://schemas.openxmlformats.org/wordprocessingml/2006/main" xmlns:wp="http://schemas.openxmlformats.org/drawingml/2006/wordprocessingDrawing" xmlns:r="http://schemas.openxmlformats.org/officeDocument/2006/relationships" xmlns:w14="http://schemas.microsoft.com/office/word/2010/wordml">
+                    <w:rPr>
+                      <w:rFonts w:ascii="Arial" w:hAnsi="Arial" w:eastAsia="Arial" w:cs="Arial"/>
+                      <w:i w:val="false"/>
+                      <w:b w:val="false"/>
+                      <w:u w:val="none"/>
+                      <w:strike w:val="false"/>
+                      <w:sz w:val="22"/>
+                      <w:szCs w:val="22"/>
+                      <w:color w:val="000000"/>
+                    </w:rPr>
+                    <w:t xml:space="preserve">Air transport</w:t>
+                  </w:r>
+                </w:p>
+              </w:tc>
+              <w:tc>
+                <w:tcPr>
+                  <w:tcBorders>
+                    <w:bottom w:val="none" w:sz="0" w:space="0" w:color="000000"/>
+                    <w:top w:val="none" w:sz="0" w:space="0" w:color="000000"/>
+                    <w:left w:val="none" w:sz="0" w:space="0" w:color="000000"/>
+                    <w:right w:val="none" w:sz="0" w:space="0" w:color="000000"/>
+                  </w:tcBorders>
+                  <w:shd w:val="clear" w:color="auto" w:fill="FFFFFF"/>
+                  <w:tcMar>
+                    <w:top w:w="0" w:type="dxa"/>
+                    <w:bottom w:w="0" w:type="dxa"/>
+                    <w:left w:w="0" w:type="dxa"/>
+                    <w:right w:w="0" w:type="dxa"/>
+                  </w:tcMar>
+                  <w:vAlign w:val="center"/>
+                </w:tcPr>
+                <w:p>
+                  <w:pPr>
+                    <w:jc w:val="right"/>
+                    <w:pBdr>
+                      <w:bottom w:val="none" w:sz="0" w:space="0" w:color="000000"/>
+                      <w:top w:val="none" w:sz="0" w:space="0" w:color="000000"/>
+                      <w:left w:val="none" w:sz="0" w:space="0" w:color="000000"/>
+                      <w:right w:val="none" w:sz="0" w:space="0" w:color="000000"/>
+                    </w:pBdr>
+                    <w:spacing w:after="100" w:before="100" w:line="240"/>
+                    <w:ind w:left="100" w:right="100" w:firstLine="0" w:firstLineChars="0"/>
+                    <w:rPr>
+                      <w:rFonts w:ascii="Arial" w:hAnsi="Arial" w:eastAsia="Arial" w:cs="Arial"/>
+                      <w:i w:val="false"/>
+                      <w:b w:val="false"/>
+                      <w:u w:val="none"/>
+                      <w:strike w:val="false"/>
+                      <w:sz w:val="22"/>
+                      <w:szCs w:val="22"/>
+                      <w:color w:val="000000"/>
+                    </w:rPr>
+                  </w:pPr>
+                  <w:r xmlns:w="http://schemas.openxmlformats.org/wordprocessingml/2006/main" xmlns:wp="http://schemas.openxmlformats.org/drawingml/2006/wordprocessingDrawing" xmlns:r="http://schemas.openxmlformats.org/officeDocument/2006/relationships" xmlns:w14="http://schemas.microsoft.com/office/word/2010/wordml">
+                    <w:rPr>
+                      <w:rFonts w:ascii="Arial" w:hAnsi="Arial" w:eastAsia="Arial" w:cs="Arial"/>
+                      <w:i w:val="false"/>
+                      <w:b w:val="false"/>
+                      <w:u w:val="none"/>
+                      <w:strike w:val="false"/>
+                      <w:sz w:val="22"/>
+                      <w:szCs w:val="22"/>
+                      <w:color w:val="000000"/>
+                    </w:rPr>
+                    <w:t xml:space="preserve">0.13035715</w:t>
+                  </w:r>
+                </w:p>
+              </w:tc>
+            </w:tr>
+            <w:tr>
+              <w:trPr>
+                <w:trHeight w:val="614" w:hRule="auto"/>
+              </w:trPr>
+              body23
+              <w:tc>
+                <w:tcPr>
+                  <w:tcBorders>
+                    <w:bottom w:val="none" w:sz="0" w:space="0" w:color="000000"/>
+                    <w:top w:val="none" w:sz="0" w:space="0" w:color="000000"/>
+                    <w:left w:val="none" w:sz="0" w:space="0" w:color="000000"/>
+                    <w:right w:val="none" w:sz="0" w:space="0" w:color="000000"/>
+                  </w:tcBorders>
+                  <w:shd w:val="clear" w:color="auto" w:fill="FFFFFF"/>
+                  <w:tcMar>
+                    <w:top w:w="0" w:type="dxa"/>
+                    <w:bottom w:w="0" w:type="dxa"/>
+                    <w:left w:w="0" w:type="dxa"/>
+                    <w:right w:w="0" w:type="dxa"/>
+                  </w:tcMar>
+                  <w:vAlign w:val="center"/>
+                </w:tcPr>
+                <w:p>
+                  <w:pPr>
+                    <w:jc w:val="left"/>
+                    <w:pBdr>
+                      <w:bottom w:val="none" w:sz="0" w:space="0" w:color="000000"/>
+                      <w:top w:val="none" w:sz="0" w:space="0" w:color="000000"/>
+                      <w:left w:val="none" w:sz="0" w:space="0" w:color="000000"/>
+                      <w:right w:val="none" w:sz="0" w:space="0" w:color="000000"/>
+                    </w:pBdr>
+                    <w:spacing w:after="100" w:before="100" w:line="240"/>
+                    <w:ind w:left="100" w:right="100" w:firstLine="0" w:firstLineChars="0"/>
+                    <w:rPr>
+                      <w:rFonts w:ascii="Arial" w:hAnsi="Arial" w:eastAsia="Arial" w:cs="Arial"/>
+                      <w:i w:val="false"/>
+                      <w:b w:val="false"/>
+                      <w:u w:val="none"/>
+                      <w:strike w:val="false"/>
+                      <w:sz w:val="22"/>
+                      <w:szCs w:val="22"/>
+                      <w:color w:val="000000"/>
+                    </w:rPr>
+                  </w:pPr>
+                  <w:r xmlns:w="http://schemas.openxmlformats.org/wordprocessingml/2006/main" xmlns:wp="http://schemas.openxmlformats.org/drawingml/2006/wordprocessingDrawing" xmlns:r="http://schemas.openxmlformats.org/officeDocument/2006/relationships" xmlns:w14="http://schemas.microsoft.com/office/word/2010/wordml">
+                    <w:rPr>
+                      <w:rFonts w:ascii="Arial" w:hAnsi="Arial" w:eastAsia="Arial" w:cs="Arial"/>
+                      <w:i w:val="false"/>
+                      <w:b w:val="false"/>
+                      <w:u w:val="none"/>
+                      <w:strike w:val="false"/>
+                      <w:sz w:val="22"/>
+                      <w:szCs w:val="22"/>
+                      <w:color w:val="000000"/>
+                    </w:rPr>
+                    <w:t xml:space="preserve">Warehousing</w:t>
+                  </w:r>
+                </w:p>
+              </w:tc>
+              <w:tc>
+                <w:tcPr>
+                  <w:tcBorders>
+                    <w:bottom w:val="none" w:sz="0" w:space="0" w:color="000000"/>
+                    <w:top w:val="none" w:sz="0" w:space="0" w:color="000000"/>
+                    <w:left w:val="none" w:sz="0" w:space="0" w:color="000000"/>
+                    <w:right w:val="none" w:sz="0" w:space="0" w:color="000000"/>
+                  </w:tcBorders>
+                  <w:shd w:val="clear" w:color="auto" w:fill="FFFFFF"/>
+                  <w:tcMar>
+                    <w:top w:w="0" w:type="dxa"/>
+                    <w:bottom w:w="0" w:type="dxa"/>
+                    <w:left w:w="0" w:type="dxa"/>
+                    <w:right w:w="0" w:type="dxa"/>
+                  </w:tcMar>
+                  <w:vAlign w:val="center"/>
+                </w:tcPr>
+                <w:p>
+                  <w:pPr>
+                    <w:jc w:val="right"/>
+                    <w:pBdr>
+                      <w:bottom w:val="none" w:sz="0" w:space="0" w:color="000000"/>
+                      <w:top w:val="none" w:sz="0" w:space="0" w:color="000000"/>
+                      <w:left w:val="none" w:sz="0" w:space="0" w:color="000000"/>
+                      <w:right w:val="none" w:sz="0" w:space="0" w:color="000000"/>
+                    </w:pBdr>
+                    <w:spacing w:after="100" w:before="100" w:line="240"/>
+                    <w:ind w:left="100" w:right="100" w:firstLine="0" w:firstLineChars="0"/>
+                    <w:rPr>
+                      <w:rFonts w:ascii="Arial" w:hAnsi="Arial" w:eastAsia="Arial" w:cs="Arial"/>
+                      <w:i w:val="false"/>
+                      <w:b w:val="false"/>
+                      <w:u w:val="none"/>
+                      <w:strike w:val="false"/>
+                      <w:sz w:val="22"/>
+                      <w:szCs w:val="22"/>
+                      <w:color w:val="000000"/>
+                    </w:rPr>
+                  </w:pPr>
+                  <w:r xmlns:w="http://schemas.openxmlformats.org/wordprocessingml/2006/main" xmlns:wp="http://schemas.openxmlformats.org/drawingml/2006/wordprocessingDrawing" xmlns:r="http://schemas.openxmlformats.org/officeDocument/2006/relationships" xmlns:w14="http://schemas.microsoft.com/office/word/2010/wordml">
+                    <w:rPr>
+                      <w:rFonts w:ascii="Arial" w:hAnsi="Arial" w:eastAsia="Arial" w:cs="Arial"/>
+                      <w:i w:val="false"/>
+                      <w:b w:val="false"/>
+                      <w:u w:val="none"/>
+                      <w:strike w:val="false"/>
+                      <w:sz w:val="22"/>
+                      <w:szCs w:val="22"/>
+                      <w:color w:val="000000"/>
+                    </w:rPr>
+                    <w:t xml:space="preserve">0.08535110</w:t>
+                  </w:r>
+                </w:p>
+              </w:tc>
+            </w:tr>
+            <w:tr>
+              <w:trPr>
+                <w:trHeight w:val="614" w:hRule="auto"/>
+              </w:trPr>
+              body24
+              <w:tc>
+                <w:tcPr>
+                  <w:tcBorders>
+                    <w:bottom w:val="none" w:sz="0" w:space="0" w:color="000000"/>
+                    <w:top w:val="none" w:sz="0" w:space="0" w:color="000000"/>
+                    <w:left w:val="none" w:sz="0" w:space="0" w:color="000000"/>
+                    <w:right w:val="none" w:sz="0" w:space="0" w:color="000000"/>
+                  </w:tcBorders>
+                  <w:shd w:val="clear" w:color="auto" w:fill="FFFFFF"/>
+                  <w:tcMar>
+                    <w:top w:w="0" w:type="dxa"/>
+                    <w:bottom w:w="0" w:type="dxa"/>
+                    <w:left w:w="0" w:type="dxa"/>
+                    <w:right w:w="0" w:type="dxa"/>
+                  </w:tcMar>
+                  <w:vAlign w:val="center"/>
+                </w:tcPr>
+                <w:p>
+                  <w:pPr>
+                    <w:jc w:val="left"/>
+                    <w:pBdr>
+                      <w:bottom w:val="none" w:sz="0" w:space="0" w:color="000000"/>
+                      <w:top w:val="none" w:sz="0" w:space="0" w:color="000000"/>
+                      <w:left w:val="none" w:sz="0" w:space="0" w:color="000000"/>
+                      <w:right w:val="none" w:sz="0" w:space="0" w:color="000000"/>
+                    </w:pBdr>
+                    <w:spacing w:after="100" w:before="100" w:line="240"/>
+                    <w:ind w:left="100" w:right="100" w:firstLine="0" w:firstLineChars="0"/>
+                    <w:rPr>
+                      <w:rFonts w:ascii="Arial" w:hAnsi="Arial" w:eastAsia="Arial" w:cs="Arial"/>
+                      <w:i w:val="false"/>
+                      <w:b w:val="false"/>
+                      <w:u w:val="none"/>
+                      <w:strike w:val="false"/>
+                      <w:sz w:val="22"/>
+                      <w:szCs w:val="22"/>
+                      <w:color w:val="000000"/>
+                    </w:rPr>
+                  </w:pPr>
+                  <w:r xmlns:w="http://schemas.openxmlformats.org/wordprocessingml/2006/main" xmlns:wp="http://schemas.openxmlformats.org/drawingml/2006/wordprocessingDrawing" xmlns:r="http://schemas.openxmlformats.org/officeDocument/2006/relationships" xmlns:w14="http://schemas.microsoft.com/office/word/2010/wordml">
+                    <w:rPr>
+                      <w:rFonts w:ascii="Arial" w:hAnsi="Arial" w:eastAsia="Arial" w:cs="Arial"/>
+                      <w:i w:val="false"/>
+                      <w:b w:val="false"/>
+                      <w:u w:val="none"/>
+                      <w:strike w:val="false"/>
+                      <w:sz w:val="22"/>
+                      <w:szCs w:val="22"/>
+                      <w:color w:val="000000"/>
+                    </w:rPr>
+                    <w:t xml:space="preserve">beverages, tobacco</w:t>
+                  </w:r>
+                </w:p>
+              </w:tc>
+              <w:tc>
+                <w:tcPr>
+                  <w:tcBorders>
+                    <w:bottom w:val="none" w:sz="0" w:space="0" w:color="000000"/>
+                    <w:top w:val="none" w:sz="0" w:space="0" w:color="000000"/>
+                    <w:left w:val="none" w:sz="0" w:space="0" w:color="000000"/>
+                    <w:right w:val="none" w:sz="0" w:space="0" w:color="000000"/>
+                  </w:tcBorders>
+                  <w:shd w:val="clear" w:color="auto" w:fill="FFFFFF"/>
+                  <w:tcMar>
+                    <w:top w:w="0" w:type="dxa"/>
+                    <w:bottom w:w="0" w:type="dxa"/>
+                    <w:left w:w="0" w:type="dxa"/>
+                    <w:right w:w="0" w:type="dxa"/>
+                  </w:tcMar>
+                  <w:vAlign w:val="center"/>
+                </w:tcPr>
+                <w:p>
+                  <w:pPr>
+                    <w:jc w:val="right"/>
+                    <w:pBdr>
+                      <w:bottom w:val="none" w:sz="0" w:space="0" w:color="000000"/>
+                      <w:top w:val="none" w:sz="0" w:space="0" w:color="000000"/>
+                      <w:left w:val="none" w:sz="0" w:space="0" w:color="000000"/>
+                      <w:right w:val="none" w:sz="0" w:space="0" w:color="000000"/>
+                    </w:pBdr>
+                    <w:spacing w:after="100" w:before="100" w:line="240"/>
+                    <w:ind w:left="100" w:right="100" w:firstLine="0" w:firstLineChars="0"/>
+                    <w:rPr>
+                      <w:rFonts w:ascii="Arial" w:hAnsi="Arial" w:eastAsia="Arial" w:cs="Arial"/>
+                      <w:i w:val="false"/>
+                      <w:b w:val="false"/>
+                      <w:u w:val="none"/>
+                      <w:strike w:val="false"/>
+                      <w:sz w:val="22"/>
+                      <w:szCs w:val="22"/>
+                      <w:color w:val="000000"/>
+                    </w:rPr>
+                  </w:pPr>
+                  <w:r xmlns:w="http://schemas.openxmlformats.org/wordprocessingml/2006/main" xmlns:wp="http://schemas.openxmlformats.org/drawingml/2006/wordprocessingDrawing" xmlns:r="http://schemas.openxmlformats.org/officeDocument/2006/relationships" xmlns:w14="http://schemas.microsoft.com/office/word/2010/wordml">
+                    <w:rPr>
+                      <w:rFonts w:ascii="Arial" w:hAnsi="Arial" w:eastAsia="Arial" w:cs="Arial"/>
+                      <w:i w:val="false"/>
+                      <w:b w:val="false"/>
+                      <w:u w:val="none"/>
+                      <w:strike w:val="false"/>
+                      <w:sz w:val="22"/>
+                      <w:szCs w:val="22"/>
+                      <w:color w:val="000000"/>
+                    </w:rPr>
+                    <w:t xml:space="preserve">0.06563773</w:t>
+                  </w:r>
+                </w:p>
+              </w:tc>
+            </w:tr>
+            <w:tr>
+              <w:trPr>
+                <w:trHeight w:val="617" w:hRule="auto"/>
+              </w:trPr>
+              body25
+              <w:tc>
+                <w:tcPr>
+                  <w:tcBorders>
+                    <w:bottom w:val="none" w:sz="0" w:space="0" w:color="000000"/>
+                    <w:top w:val="none" w:sz="0" w:space="0" w:color="000000"/>
+                    <w:left w:val="none" w:sz="0" w:space="0" w:color="000000"/>
+                    <w:right w:val="none" w:sz="0" w:space="0" w:color="000000"/>
+                  </w:tcBorders>
+                  <w:shd w:val="clear" w:color="auto" w:fill="FFFFFF"/>
+                  <w:tcMar>
+                    <w:top w:w="0" w:type="dxa"/>
+                    <w:bottom w:w="0" w:type="dxa"/>
+                    <w:left w:w="0" w:type="dxa"/>
+                    <w:right w:w="0" w:type="dxa"/>
+                  </w:tcMar>
+                  <w:vAlign w:val="center"/>
+                </w:tcPr>
+                <w:p>
+                  <w:pPr>
+                    <w:jc w:val="left"/>
+                    <w:pBdr>
+                      <w:bottom w:val="none" w:sz="0" w:space="0" w:color="000000"/>
+                      <w:top w:val="none" w:sz="0" w:space="0" w:color="000000"/>
+                      <w:left w:val="none" w:sz="0" w:space="0" w:color="000000"/>
+                      <w:right w:val="none" w:sz="0" w:space="0" w:color="000000"/>
+                    </w:pBdr>
+                    <w:spacing w:after="100" w:before="100" w:line="240"/>
+                    <w:ind w:left="100" w:right="100" w:firstLine="0" w:firstLineChars="0"/>
+                    <w:rPr>
+                      <w:rFonts w:ascii="Arial" w:hAnsi="Arial" w:eastAsia="Arial" w:cs="Arial"/>
+                      <w:i w:val="false"/>
+                      <w:b w:val="false"/>
+                      <w:u w:val="none"/>
+                      <w:strike w:val="false"/>
+                      <w:sz w:val="22"/>
+                      <w:szCs w:val="22"/>
+                      <w:color w:val="000000"/>
+                    </w:rPr>
+                  </w:pPr>
+                  <w:r xmlns:w="http://schemas.openxmlformats.org/wordprocessingml/2006/main" xmlns:wp="http://schemas.openxmlformats.org/drawingml/2006/wordprocessingDrawing" xmlns:r="http://schemas.openxmlformats.org/officeDocument/2006/relationships" xmlns:w14="http://schemas.microsoft.com/office/word/2010/wordml">
+                    <w:rPr>
+                      <w:rFonts w:ascii="Arial" w:hAnsi="Arial" w:eastAsia="Arial" w:cs="Arial"/>
+                      <w:i w:val="false"/>
+                      <w:b w:val="false"/>
+                      <w:u w:val="none"/>
+                      <w:strike w:val="false"/>
+                      <w:sz w:val="22"/>
+                      <w:szCs w:val="22"/>
+                      <w:color w:val="000000"/>
+                    </w:rPr>
+                    <w:t xml:space="preserve">Vegetables, fruits, nuts</w:t>
+                  </w:r>
+                </w:p>
+              </w:tc>
+              <w:tc>
+                <w:tcPr>
+                  <w:tcBorders>
+                    <w:bottom w:val="none" w:sz="0" w:space="0" w:color="000000"/>
+                    <w:top w:val="none" w:sz="0" w:space="0" w:color="000000"/>
+                    <w:left w:val="none" w:sz="0" w:space="0" w:color="000000"/>
+                    <w:right w:val="none" w:sz="0" w:space="0" w:color="000000"/>
+                  </w:tcBorders>
+                  <w:shd w:val="clear" w:color="auto" w:fill="FFFFFF"/>
+                  <w:tcMar>
+                    <w:top w:w="0" w:type="dxa"/>
+                    <w:bottom w:w="0" w:type="dxa"/>
+                    <w:left w:w="0" w:type="dxa"/>
+                    <w:right w:w="0" w:type="dxa"/>
+                  </w:tcMar>
+                  <w:vAlign w:val="center"/>
+                </w:tcPr>
+                <w:p>
+                  <w:pPr>
+                    <w:jc w:val="right"/>
+                    <w:pBdr>
+                      <w:bottom w:val="none" w:sz="0" w:space="0" w:color="000000"/>
+                      <w:top w:val="none" w:sz="0" w:space="0" w:color="000000"/>
+                      <w:left w:val="none" w:sz="0" w:space="0" w:color="000000"/>
+                      <w:right w:val="none" w:sz="0" w:space="0" w:color="000000"/>
+                    </w:pBdr>
+                    <w:spacing w:after="100" w:before="100" w:line="240"/>
+                    <w:ind w:left="100" w:right="100" w:firstLine="0" w:firstLineChars="0"/>
+                    <w:rPr>
+                      <w:rFonts w:ascii="Arial" w:hAnsi="Arial" w:eastAsia="Arial" w:cs="Arial"/>
+                      <w:i w:val="false"/>
+                      <w:b w:val="false"/>
+                      <w:u w:val="none"/>
+                      <w:strike w:val="false"/>
+                      <w:sz w:val="22"/>
+                      <w:szCs w:val="22"/>
+                      <w:color w:val="000000"/>
+                    </w:rPr>
+                  </w:pPr>
+                  <w:r xmlns:w="http://schemas.openxmlformats.org/wordprocessingml/2006/main" xmlns:wp="http://schemas.openxmlformats.org/drawingml/2006/wordprocessingDrawing" xmlns:r="http://schemas.openxmlformats.org/officeDocument/2006/relationships" xmlns:w14="http://schemas.microsoft.com/office/word/2010/wordml">
+                    <w:rPr>
+                      <w:rFonts w:ascii="Arial" w:hAnsi="Arial" w:eastAsia="Arial" w:cs="Arial"/>
+                      <w:i w:val="false"/>
+                      <w:b w:val="false"/>
+                      <w:u w:val="none"/>
+                      <w:strike w:val="false"/>
+                      <w:sz w:val="22"/>
+                      <w:szCs w:val="22"/>
+                      <w:color w:val="000000"/>
+                    </w:rPr>
+                    <w:t xml:space="preserve">0.06344088</w:t>
+                  </w:r>
+                </w:p>
+              </w:tc>
+            </w:tr>
+            <w:tr>
+              <w:trPr>
+                <w:trHeight w:val="614" w:hRule="auto"/>
+              </w:trPr>
+              body26
+              <w:tc>
+                <w:tcPr>
+                  <w:tcBorders>
+                    <w:bottom w:val="none" w:sz="0" w:space="0" w:color="000000"/>
+                    <w:top w:val="none" w:sz="0" w:space="0" w:color="000000"/>
+                    <w:left w:val="none" w:sz="0" w:space="0" w:color="000000"/>
+                    <w:right w:val="none" w:sz="0" w:space="0" w:color="000000"/>
+                  </w:tcBorders>
+                  <w:shd w:val="clear" w:color="auto" w:fill="FFFFFF"/>
+                  <w:tcMar>
+                    <w:top w:w="0" w:type="dxa"/>
+                    <w:bottom w:w="0" w:type="dxa"/>
+                    <w:left w:w="0" w:type="dxa"/>
+                    <w:right w:w="0" w:type="dxa"/>
+                  </w:tcMar>
+                  <w:vAlign w:val="center"/>
+                </w:tcPr>
+                <w:p>
+                  <w:pPr>
+                    <w:jc w:val="left"/>
+                    <w:pBdr>
+                      <w:bottom w:val="none" w:sz="0" w:space="0" w:color="000000"/>
+                      <w:top w:val="none" w:sz="0" w:space="0" w:color="000000"/>
+                      <w:left w:val="none" w:sz="0" w:space="0" w:color="000000"/>
+                      <w:right w:val="none" w:sz="0" w:space="0" w:color="000000"/>
+                    </w:pBdr>
+                    <w:spacing w:after="100" w:before="100" w:line="240"/>
+                    <w:ind w:left="100" w:right="100" w:firstLine="0" w:firstLineChars="0"/>
+                    <w:rPr>
+                      <w:rFonts w:ascii="Arial" w:hAnsi="Arial" w:eastAsia="Arial" w:cs="Arial"/>
+                      <w:i w:val="false"/>
+                      <w:b w:val="false"/>
+                      <w:u w:val="none"/>
+                      <w:strike w:val="false"/>
+                      <w:sz w:val="22"/>
+                      <w:szCs w:val="22"/>
+                      <w:color w:val="000000"/>
+                    </w:rPr>
+                  </w:pPr>
+                  <w:r xmlns:w="http://schemas.openxmlformats.org/wordprocessingml/2006/main" xmlns:wp="http://schemas.openxmlformats.org/drawingml/2006/wordprocessingDrawing" xmlns:r="http://schemas.openxmlformats.org/officeDocument/2006/relationships" xmlns:w14="http://schemas.microsoft.com/office/word/2010/wordml">
+                    <w:rPr>
+                      <w:rFonts w:ascii="Arial" w:hAnsi="Arial" w:eastAsia="Arial" w:cs="Arial"/>
+                      <w:i w:val="false"/>
+                      <w:b w:val="false"/>
+                      <w:u w:val="none"/>
+                      <w:strike w:val="false"/>
+                      <w:sz w:val="22"/>
+                      <w:szCs w:val="22"/>
+                      <w:color w:val="000000"/>
+                    </w:rPr>
+                    <w:t xml:space="preserve">paddy rice</w:t>
+                  </w:r>
+                </w:p>
+              </w:tc>
+              <w:tc>
+                <w:tcPr>
+                  <w:tcBorders>
+                    <w:bottom w:val="none" w:sz="0" w:space="0" w:color="000000"/>
+                    <w:top w:val="none" w:sz="0" w:space="0" w:color="000000"/>
+                    <w:left w:val="none" w:sz="0" w:space="0" w:color="000000"/>
+                    <w:right w:val="none" w:sz="0" w:space="0" w:color="000000"/>
+                  </w:tcBorders>
+                  <w:shd w:val="clear" w:color="auto" w:fill="FFFFFF"/>
+                  <w:tcMar>
+                    <w:top w:w="0" w:type="dxa"/>
+                    <w:bottom w:w="0" w:type="dxa"/>
+                    <w:left w:w="0" w:type="dxa"/>
+                    <w:right w:w="0" w:type="dxa"/>
+                  </w:tcMar>
+                  <w:vAlign w:val="center"/>
+                </w:tcPr>
+                <w:p>
+                  <w:pPr>
+                    <w:jc w:val="right"/>
+                    <w:pBdr>
+                      <w:bottom w:val="none" w:sz="0" w:space="0" w:color="000000"/>
+                      <w:top w:val="none" w:sz="0" w:space="0" w:color="000000"/>
+                      <w:left w:val="none" w:sz="0" w:space="0" w:color="000000"/>
+                      <w:right w:val="none" w:sz="0" w:space="0" w:color="000000"/>
+                    </w:pBdr>
+                    <w:spacing w:after="100" w:before="100" w:line="240"/>
+                    <w:ind w:left="100" w:right="100" w:firstLine="0" w:firstLineChars="0"/>
+                    <w:rPr>
+                      <w:rFonts w:ascii="Arial" w:hAnsi="Arial" w:eastAsia="Arial" w:cs="Arial"/>
+                      <w:i w:val="false"/>
+                      <w:b w:val="false"/>
+                      <w:u w:val="none"/>
+                      <w:strike w:val="false"/>
+                      <w:sz w:val="22"/>
+                      <w:szCs w:val="22"/>
+                      <w:color w:val="000000"/>
+                    </w:rPr>
+                  </w:pPr>
+                  <w:r xmlns:w="http://schemas.openxmlformats.org/wordprocessingml/2006/main" xmlns:wp="http://schemas.openxmlformats.org/drawingml/2006/wordprocessingDrawing" xmlns:r="http://schemas.openxmlformats.org/officeDocument/2006/relationships" xmlns:w14="http://schemas.microsoft.com/office/word/2010/wordml">
+                    <w:rPr>
+                      <w:rFonts w:ascii="Arial" w:hAnsi="Arial" w:eastAsia="Arial" w:cs="Arial"/>
+                      <w:i w:val="false"/>
+                      <w:b w:val="false"/>
+                      <w:u w:val="none"/>
+                      <w:strike w:val="false"/>
+                      <w:sz w:val="22"/>
+                      <w:szCs w:val="22"/>
+                      <w:color w:val="000000"/>
+                    </w:rPr>
+                    <w:t xml:space="preserve">0.05111563</w:t>
+                  </w:r>
+                </w:p>
+              </w:tc>
+            </w:tr>
+            <w:tr>
+              <w:trPr>
+                <w:trHeight w:val="572" w:hRule="auto"/>
+              </w:trPr>
+              body27
+              <w:tc>
+                <w:tcPr>
+                  <w:tcBorders>
+                    <w:bottom w:val="none" w:sz="0" w:space="0" w:color="000000"/>
+                    <w:top w:val="none" w:sz="0" w:space="0" w:color="000000"/>
+                    <w:left w:val="none" w:sz="0" w:space="0" w:color="000000"/>
+                    <w:right w:val="none" w:sz="0" w:space="0" w:color="000000"/>
+                  </w:tcBorders>
+                  <w:shd w:val="clear" w:color="auto" w:fill="FFFFFF"/>
+                  <w:tcMar>
+                    <w:top w:w="0" w:type="dxa"/>
+                    <w:bottom w:w="0" w:type="dxa"/>
+                    <w:left w:w="0" w:type="dxa"/>
+                    <w:right w:w="0" w:type="dxa"/>
+                  </w:tcMar>
+                  <w:vAlign w:val="center"/>
+                </w:tcPr>
+                <w:p>
+                  <w:pPr>
+                    <w:jc w:val="left"/>
+                    <w:pBdr>
+                      <w:bottom w:val="none" w:sz="0" w:space="0" w:color="000000"/>
+                      <w:top w:val="none" w:sz="0" w:space="0" w:color="000000"/>
+                      <w:left w:val="none" w:sz="0" w:space="0" w:color="000000"/>
+                      <w:right w:val="none" w:sz="0" w:space="0" w:color="000000"/>
+                    </w:pBdr>
+                    <w:spacing w:after="100" w:before="100" w:line="240"/>
+                    <w:ind w:left="100" w:right="100" w:firstLine="0" w:firstLineChars="0"/>
+                    <w:rPr>
+                      <w:rFonts w:ascii="Arial" w:hAnsi="Arial" w:eastAsia="Arial" w:cs="Arial"/>
+                      <w:i w:val="false"/>
+                      <w:b w:val="false"/>
+                      <w:u w:val="none"/>
+                      <w:strike w:val="false"/>
+                      <w:sz w:val="22"/>
+                      <w:szCs w:val="22"/>
+                      <w:color w:val="000000"/>
+                    </w:rPr>
+                  </w:pPr>
+                  <w:r xmlns:w="http://schemas.openxmlformats.org/wordprocessingml/2006/main" xmlns:wp="http://schemas.openxmlformats.org/drawingml/2006/wordprocessingDrawing" xmlns:r="http://schemas.openxmlformats.org/officeDocument/2006/relationships" xmlns:w14="http://schemas.microsoft.com/office/word/2010/wordml">
+                    <w:rPr>
+                      <w:rFonts w:ascii="Arial" w:hAnsi="Arial" w:eastAsia="Arial" w:cs="Arial"/>
+                      <w:i w:val="false"/>
+                      <w:b w:val="false"/>
+                      <w:u w:val="none"/>
+                      <w:strike w:val="false"/>
+                      <w:sz w:val="22"/>
+                      <w:szCs w:val="22"/>
+                      <w:color w:val="000000"/>
+                    </w:rPr>
+                    <w:t xml:space="preserve">Raw milk</w:t>
+                  </w:r>
+                </w:p>
+              </w:tc>
+              <w:tc>
+                <w:tcPr>
+                  <w:tcBorders>
+                    <w:bottom w:val="none" w:sz="0" w:space="0" w:color="000000"/>
+                    <w:top w:val="none" w:sz="0" w:space="0" w:color="000000"/>
+                    <w:left w:val="none" w:sz="0" w:space="0" w:color="000000"/>
+                    <w:right w:val="none" w:sz="0" w:space="0" w:color="000000"/>
+                  </w:tcBorders>
+                  <w:shd w:val="clear" w:color="auto" w:fill="FFFFFF"/>
+                  <w:tcMar>
+                    <w:top w:w="0" w:type="dxa"/>
+                    <w:bottom w:w="0" w:type="dxa"/>
+                    <w:left w:w="0" w:type="dxa"/>
+                    <w:right w:w="0" w:type="dxa"/>
+                  </w:tcMar>
+                  <w:vAlign w:val="center"/>
+                </w:tcPr>
+                <w:p>
+                  <w:pPr>
+                    <w:jc w:val="right"/>
+                    <w:pBdr>
+                      <w:bottom w:val="none" w:sz="0" w:space="0" w:color="000000"/>
+                      <w:top w:val="none" w:sz="0" w:space="0" w:color="000000"/>
+                      <w:left w:val="none" w:sz="0" w:space="0" w:color="000000"/>
+                      <w:right w:val="none" w:sz="0" w:space="0" w:color="000000"/>
+                    </w:pBdr>
+                    <w:spacing w:after="100" w:before="100" w:line="240"/>
+                    <w:ind w:left="100" w:right="100" w:firstLine="0" w:firstLineChars="0"/>
+                    <w:rPr>
+                      <w:rFonts w:ascii="Arial" w:hAnsi="Arial" w:eastAsia="Arial" w:cs="Arial"/>
+                      <w:i w:val="false"/>
+                      <w:b w:val="false"/>
+                      <w:u w:val="none"/>
+                      <w:strike w:val="false"/>
+                      <w:sz w:val="22"/>
+                      <w:szCs w:val="22"/>
+                      <w:color w:val="000000"/>
+                    </w:rPr>
+                  </w:pPr>
+                  <w:r xmlns:w="http://schemas.openxmlformats.org/wordprocessingml/2006/main" xmlns:wp="http://schemas.openxmlformats.org/drawingml/2006/wordprocessingDrawing" xmlns:r="http://schemas.openxmlformats.org/officeDocument/2006/relationships" xmlns:w14="http://schemas.microsoft.com/office/word/2010/wordml">
+                    <w:rPr>
+                      <w:rFonts w:ascii="Arial" w:hAnsi="Arial" w:eastAsia="Arial" w:cs="Arial"/>
+                      <w:i w:val="false"/>
+                      <w:b w:val="false"/>
+                      <w:u w:val="none"/>
+                      <w:strike w:val="false"/>
+                      <w:sz w:val="22"/>
+                      <w:szCs w:val="22"/>
+                      <w:color w:val="000000"/>
+                    </w:rPr>
+                    <w:t xml:space="preserve">0.01158366</w:t>
+                  </w:r>
+                </w:p>
+              </w:tc>
+            </w:tr>
+            <w:tr>
+              <w:trPr>
+                <w:trHeight w:val="614" w:hRule="auto"/>
+              </w:trPr>
+              body28
+              <w:tc>
+                <w:tcPr>
+                  <w:tcBorders>
+                    <w:bottom w:val="none" w:sz="0" w:space="0" w:color="000000"/>
+                    <w:top w:val="none" w:sz="0" w:space="0" w:color="000000"/>
+                    <w:left w:val="none" w:sz="0" w:space="0" w:color="000000"/>
+                    <w:right w:val="none" w:sz="0" w:space="0" w:color="000000"/>
+                  </w:tcBorders>
+                  <w:shd w:val="clear" w:color="auto" w:fill="FFFFFF"/>
+                  <w:tcMar>
+                    <w:top w:w="0" w:type="dxa"/>
+                    <w:bottom w:w="0" w:type="dxa"/>
+                    <w:left w:w="0" w:type="dxa"/>
+                    <w:right w:w="0" w:type="dxa"/>
+                  </w:tcMar>
+                  <w:vAlign w:val="center"/>
+                </w:tcPr>
+                <w:p>
+                  <w:pPr>
+                    <w:jc w:val="left"/>
+                    <w:pBdr>
+                      <w:bottom w:val="none" w:sz="0" w:space="0" w:color="000000"/>
+                      <w:top w:val="none" w:sz="0" w:space="0" w:color="000000"/>
+                      <w:left w:val="none" w:sz="0" w:space="0" w:color="000000"/>
+                      <w:right w:val="none" w:sz="0" w:space="0" w:color="000000"/>
+                    </w:pBdr>
+                    <w:spacing w:after="100" w:before="100" w:line="240"/>
+                    <w:ind w:left="100" w:right="100" w:firstLine="0" w:firstLineChars="0"/>
+                    <w:rPr>
+                      <w:rFonts w:ascii="Arial" w:hAnsi="Arial" w:eastAsia="Arial" w:cs="Arial"/>
+                      <w:i w:val="false"/>
+                      <w:b w:val="false"/>
+                      <w:u w:val="none"/>
+                      <w:strike w:val="false"/>
+                      <w:sz w:val="22"/>
+                      <w:szCs w:val="22"/>
+                      <w:color w:val="000000"/>
+                    </w:rPr>
+                  </w:pPr>
+                  <w:r xmlns:w="http://schemas.openxmlformats.org/wordprocessingml/2006/main" xmlns:wp="http://schemas.openxmlformats.org/drawingml/2006/wordprocessingDrawing" xmlns:r="http://schemas.openxmlformats.org/officeDocument/2006/relationships" xmlns:w14="http://schemas.microsoft.com/office/word/2010/wordml">
+                    <w:rPr>
+                      <w:rFonts w:ascii="Arial" w:hAnsi="Arial" w:eastAsia="Arial" w:cs="Arial"/>
+                      <w:i w:val="false"/>
+                      <w:b w:val="false"/>
+                      <w:u w:val="none"/>
+                      <w:strike w:val="false"/>
+                      <w:sz w:val="22"/>
+                      <w:szCs w:val="22"/>
+                      <w:color w:val="000000"/>
+                    </w:rPr>
+                    <w:t xml:space="preserve">Fishing, hunting</w:t>
+                  </w:r>
+                </w:p>
+              </w:tc>
+              <w:tc>
+                <w:tcPr>
+                  <w:tcBorders>
+                    <w:bottom w:val="none" w:sz="0" w:space="0" w:color="000000"/>
+                    <w:top w:val="none" w:sz="0" w:space="0" w:color="000000"/>
+                    <w:left w:val="none" w:sz="0" w:space="0" w:color="000000"/>
+                    <w:right w:val="none" w:sz="0" w:space="0" w:color="000000"/>
+                  </w:tcBorders>
+                  <w:shd w:val="clear" w:color="auto" w:fill="FFFFFF"/>
+                  <w:tcMar>
+                    <w:top w:w="0" w:type="dxa"/>
+                    <w:bottom w:w="0" w:type="dxa"/>
+                    <w:left w:w="0" w:type="dxa"/>
+                    <w:right w:w="0" w:type="dxa"/>
+                  </w:tcMar>
+                  <w:vAlign w:val="center"/>
+                </w:tcPr>
+                <w:p>
+                  <w:pPr>
+                    <w:jc w:val="right"/>
+                    <w:pBdr>
+                      <w:bottom w:val="none" w:sz="0" w:space="0" w:color="000000"/>
+                      <w:top w:val="none" w:sz="0" w:space="0" w:color="000000"/>
+                      <w:left w:val="none" w:sz="0" w:space="0" w:color="000000"/>
+                      <w:right w:val="none" w:sz="0" w:space="0" w:color="000000"/>
+                    </w:pBdr>
+                    <w:spacing w:after="100" w:before="100" w:line="240"/>
+                    <w:ind w:left="100" w:right="100" w:firstLine="0" w:firstLineChars="0"/>
+                    <w:rPr>
+                      <w:rFonts w:ascii="Arial" w:hAnsi="Arial" w:eastAsia="Arial" w:cs="Arial"/>
+                      <w:i w:val="false"/>
+                      <w:b w:val="false"/>
+                      <w:u w:val="none"/>
+                      <w:strike w:val="false"/>
+                      <w:sz w:val="22"/>
+                      <w:szCs w:val="22"/>
+                      <w:color w:val="000000"/>
+                    </w:rPr>
+                  </w:pPr>
+                  <w:r xmlns:w="http://schemas.openxmlformats.org/wordprocessingml/2006/main" xmlns:wp="http://schemas.openxmlformats.org/drawingml/2006/wordprocessingDrawing" xmlns:r="http://schemas.openxmlformats.org/officeDocument/2006/relationships" xmlns:w14="http://schemas.microsoft.com/office/word/2010/wordml">
+                    <w:rPr>
+                      <w:rFonts w:ascii="Arial" w:hAnsi="Arial" w:eastAsia="Arial" w:cs="Arial"/>
+                      <w:i w:val="false"/>
+                      <w:b w:val="false"/>
+                      <w:u w:val="none"/>
+                      <w:strike w:val="false"/>
+                      <w:sz w:val="22"/>
+                      <w:szCs w:val="22"/>
+                      <w:color w:val="000000"/>
+                    </w:rPr>
+                    <w:t xml:space="preserve">-0.02103924</w:t>
+                  </w:r>
+                </w:p>
+              </w:tc>
+            </w:tr>
+            <w:tr>
+              <w:trPr>
+                <w:trHeight w:val="612" w:hRule="auto"/>
+              </w:trPr>
+              body29
+              <w:tc>
+                <w:tcPr>
+                  <w:tcBorders>
+                    <w:bottom w:val="none" w:sz="0" w:space="0" w:color="000000"/>
+                    <w:top w:val="none" w:sz="0" w:space="0" w:color="000000"/>
+                    <w:left w:val="none" w:sz="0" w:space="0" w:color="000000"/>
+                    <w:right w:val="none" w:sz="0" w:space="0" w:color="000000"/>
+                  </w:tcBorders>
+                  <w:shd w:val="clear" w:color="auto" w:fill="FFFFFF"/>
+                  <w:tcMar>
+                    <w:top w:w="0" w:type="dxa"/>
+                    <w:bottom w:w="0" w:type="dxa"/>
+                    <w:left w:w="0" w:type="dxa"/>
+                    <w:right w:w="0" w:type="dxa"/>
+                  </w:tcMar>
+                  <w:vAlign w:val="center"/>
+                </w:tcPr>
+                <w:p>
+                  <w:pPr>
+                    <w:jc w:val="left"/>
+                    <w:pBdr>
+                      <w:bottom w:val="none" w:sz="0" w:space="0" w:color="000000"/>
+                      <w:top w:val="none" w:sz="0" w:space="0" w:color="000000"/>
+                      <w:left w:val="none" w:sz="0" w:space="0" w:color="000000"/>
+                      <w:right w:val="none" w:sz="0" w:space="0" w:color="000000"/>
+                    </w:pBdr>
+                    <w:spacing w:after="100" w:before="100" w:line="240"/>
+                    <w:ind w:left="100" w:right="100" w:firstLine="0" w:firstLineChars="0"/>
+                    <w:rPr>
+                      <w:rFonts w:ascii="Arial" w:hAnsi="Arial" w:eastAsia="Arial" w:cs="Arial"/>
+                      <w:i w:val="false"/>
+                      <w:b w:val="false"/>
+                      <w:u w:val="none"/>
+                      <w:strike w:val="false"/>
+                      <w:sz w:val="22"/>
+                      <w:szCs w:val="22"/>
+                      <w:color w:val="000000"/>
+                    </w:rPr>
+                  </w:pPr>
+                  <w:r xmlns:w="http://schemas.openxmlformats.org/wordprocessingml/2006/main" xmlns:wp="http://schemas.openxmlformats.org/drawingml/2006/wordprocessingDrawing" xmlns:r="http://schemas.openxmlformats.org/officeDocument/2006/relationships" xmlns:w14="http://schemas.microsoft.com/office/word/2010/wordml">
+                    <w:rPr>
+                      <w:rFonts w:ascii="Arial" w:hAnsi="Arial" w:eastAsia="Arial" w:cs="Arial"/>
+                      <w:i w:val="false"/>
+                      <w:b w:val="false"/>
+                      <w:u w:val="none"/>
+                      <w:strike w:val="false"/>
+                      <w:sz w:val="22"/>
+                      <w:szCs w:val="22"/>
+                      <w:color w:val="000000"/>
+                    </w:rPr>
+                    <w:t xml:space="preserve">Wood products</w:t>
+                  </w:r>
+                </w:p>
+              </w:tc>
+              <w:tc>
+                <w:tcPr>
+                  <w:tcBorders>
+                    <w:bottom w:val="none" w:sz="0" w:space="0" w:color="000000"/>
+                    <w:top w:val="none" w:sz="0" w:space="0" w:color="000000"/>
+                    <w:left w:val="none" w:sz="0" w:space="0" w:color="000000"/>
+                    <w:right w:val="none" w:sz="0" w:space="0" w:color="000000"/>
+                  </w:tcBorders>
+                  <w:shd w:val="clear" w:color="auto" w:fill="FFFFFF"/>
+                  <w:tcMar>
+                    <w:top w:w="0" w:type="dxa"/>
+                    <w:bottom w:w="0" w:type="dxa"/>
+                    <w:left w:w="0" w:type="dxa"/>
+                    <w:right w:w="0" w:type="dxa"/>
+                  </w:tcMar>
+                  <w:vAlign w:val="center"/>
+                </w:tcPr>
+                <w:p>
+                  <w:pPr>
+                    <w:jc w:val="right"/>
+                    <w:pBdr>
+                      <w:bottom w:val="none" w:sz="0" w:space="0" w:color="000000"/>
+                      <w:top w:val="none" w:sz="0" w:space="0" w:color="000000"/>
+                      <w:left w:val="none" w:sz="0" w:space="0" w:color="000000"/>
+                      <w:right w:val="none" w:sz="0" w:space="0" w:color="000000"/>
+                    </w:pBdr>
+                    <w:spacing w:after="100" w:before="100" w:line="240"/>
+                    <w:ind w:left="100" w:right="100" w:firstLine="0" w:firstLineChars="0"/>
+                    <w:rPr>
+                      <w:rFonts w:ascii="Arial" w:hAnsi="Arial" w:eastAsia="Arial" w:cs="Arial"/>
+                      <w:i w:val="false"/>
+                      <w:b w:val="false"/>
+                      <w:u w:val="none"/>
+                      <w:strike w:val="false"/>
+                      <w:sz w:val="22"/>
+                      <w:szCs w:val="22"/>
+                      <w:color w:val="000000"/>
+                    </w:rPr>
+                  </w:pPr>
+                  <w:r xmlns:w="http://schemas.openxmlformats.org/wordprocessingml/2006/main" xmlns:wp="http://schemas.openxmlformats.org/drawingml/2006/wordprocessingDrawing" xmlns:r="http://schemas.openxmlformats.org/officeDocument/2006/relationships" xmlns:w14="http://schemas.microsoft.com/office/word/2010/wordml">
+                    <w:rPr>
+                      <w:rFonts w:ascii="Arial" w:hAnsi="Arial" w:eastAsia="Arial" w:cs="Arial"/>
+                      <w:i w:val="false"/>
+                      <w:b w:val="false"/>
+                      <w:u w:val="none"/>
+                      <w:strike w:val="false"/>
+                      <w:sz w:val="22"/>
+                      <w:szCs w:val="22"/>
+                      <w:color w:val="000000"/>
+                    </w:rPr>
+                    <w:t xml:space="preserve">-0.04619547</w:t>
+                  </w:r>
+                </w:p>
+              </w:tc>
+            </w:tr>
+            <w:tr>
+              <w:trPr>
+                <w:trHeight w:val="571" w:hRule="auto"/>
+              </w:trPr>
+              body30
+              <w:tc>
+                <w:tcPr>
+                  <w:tcBorders>
+                    <w:bottom w:val="none" w:sz="0" w:space="0" w:color="000000"/>
+                    <w:top w:val="none" w:sz="0" w:space="0" w:color="000000"/>
+                    <w:left w:val="none" w:sz="0" w:space="0" w:color="000000"/>
+                    <w:right w:val="none" w:sz="0" w:space="0" w:color="000000"/>
+                  </w:tcBorders>
+                  <w:shd w:val="clear" w:color="auto" w:fill="FFFFFF"/>
+                  <w:tcMar>
+                    <w:top w:w="0" w:type="dxa"/>
+                    <w:bottom w:w="0" w:type="dxa"/>
+                    <w:left w:w="0" w:type="dxa"/>
+                    <w:right w:w="0" w:type="dxa"/>
+                  </w:tcMar>
+                  <w:vAlign w:val="center"/>
+                </w:tcPr>
+                <w:p>
+                  <w:pPr>
+                    <w:jc w:val="left"/>
+                    <w:pBdr>
+                      <w:bottom w:val="none" w:sz="0" w:space="0" w:color="000000"/>
+                      <w:top w:val="none" w:sz="0" w:space="0" w:color="000000"/>
+                      <w:left w:val="none" w:sz="0" w:space="0" w:color="000000"/>
+                      <w:right w:val="none" w:sz="0" w:space="0" w:color="000000"/>
+                    </w:pBdr>
+                    <w:spacing w:after="100" w:before="100" w:line="240"/>
+                    <w:ind w:left="100" w:right="100" w:firstLine="0" w:firstLineChars="0"/>
+                    <w:rPr>
+                      <w:rFonts w:ascii="Arial" w:hAnsi="Arial" w:eastAsia="Arial" w:cs="Arial"/>
+                      <w:i w:val="false"/>
+                      <w:b w:val="false"/>
+                      <w:u w:val="none"/>
+                      <w:strike w:val="false"/>
+                      <w:sz w:val="22"/>
+                      <w:szCs w:val="22"/>
+                      <w:color w:val="000000"/>
+                    </w:rPr>
+                  </w:pPr>
+                  <w:r xmlns:w="http://schemas.openxmlformats.org/wordprocessingml/2006/main" xmlns:wp="http://schemas.openxmlformats.org/drawingml/2006/wordprocessingDrawing" xmlns:r="http://schemas.openxmlformats.org/officeDocument/2006/relationships" xmlns:w14="http://schemas.microsoft.com/office/word/2010/wordml">
+                    <w:rPr>
+                      <w:rFonts w:ascii="Arial" w:hAnsi="Arial" w:eastAsia="Arial" w:cs="Arial"/>
+                      <w:i w:val="false"/>
+                      <w:b w:val="false"/>
+                      <w:u w:val="none"/>
+                      <w:strike w:val="false"/>
+                      <w:sz w:val="22"/>
+                      <w:szCs w:val="22"/>
+                      <w:color w:val="000000"/>
+                    </w:rPr>
+                    <w:t xml:space="preserve">Real estate</w:t>
+                  </w:r>
+                </w:p>
+              </w:tc>
+              <w:tc>
+                <w:tcPr>
+                  <w:tcBorders>
+                    <w:bottom w:val="none" w:sz="0" w:space="0" w:color="000000"/>
+                    <w:top w:val="none" w:sz="0" w:space="0" w:color="000000"/>
+                    <w:left w:val="none" w:sz="0" w:space="0" w:color="000000"/>
+                    <w:right w:val="none" w:sz="0" w:space="0" w:color="000000"/>
+                  </w:tcBorders>
+                  <w:shd w:val="clear" w:color="auto" w:fill="FFFFFF"/>
+                  <w:tcMar>
+                    <w:top w:w="0" w:type="dxa"/>
+                    <w:bottom w:w="0" w:type="dxa"/>
+                    <w:left w:w="0" w:type="dxa"/>
+                    <w:right w:w="0" w:type="dxa"/>
+                  </w:tcMar>
+                  <w:vAlign w:val="center"/>
+                </w:tcPr>
+                <w:p>
+                  <w:pPr>
+                    <w:jc w:val="right"/>
+                    <w:pBdr>
+                      <w:bottom w:val="none" w:sz="0" w:space="0" w:color="000000"/>
+                      <w:top w:val="none" w:sz="0" w:space="0" w:color="000000"/>
+                      <w:left w:val="none" w:sz="0" w:space="0" w:color="000000"/>
+                      <w:right w:val="none" w:sz="0" w:space="0" w:color="000000"/>
+                    </w:pBdr>
+                    <w:spacing w:after="100" w:before="100" w:line="240"/>
+                    <w:ind w:left="100" w:right="100" w:firstLine="0" w:firstLineChars="0"/>
+                    <w:rPr>
+                      <w:rFonts w:ascii="Arial" w:hAnsi="Arial" w:eastAsia="Arial" w:cs="Arial"/>
+                      <w:i w:val="false"/>
+                      <w:b w:val="false"/>
+                      <w:u w:val="none"/>
+                      <w:strike w:val="false"/>
+                      <w:sz w:val="22"/>
+                      <w:szCs w:val="22"/>
+                      <w:color w:val="000000"/>
+                    </w:rPr>
+                  </w:pPr>
+                  <w:r xmlns:w="http://schemas.openxmlformats.org/wordprocessingml/2006/main" xmlns:wp="http://schemas.openxmlformats.org/drawingml/2006/wordprocessingDrawing" xmlns:r="http://schemas.openxmlformats.org/officeDocument/2006/relationships" xmlns:w14="http://schemas.microsoft.com/office/word/2010/wordml">
+                    <w:rPr>
+                      <w:rFonts w:ascii="Arial" w:hAnsi="Arial" w:eastAsia="Arial" w:cs="Arial"/>
+                      <w:i w:val="false"/>
+                      <w:b w:val="false"/>
+                      <w:u w:val="none"/>
+                      <w:strike w:val="false"/>
+                      <w:sz w:val="22"/>
+                      <w:szCs w:val="22"/>
+                      <w:color w:val="000000"/>
+                    </w:rPr>
+                    <w:t xml:space="preserve">-0.04826909</w:t>
+                  </w:r>
+                </w:p>
+              </w:tc>
+            </w:tr>
+            <w:tr>
+              <w:trPr>
+                <w:trHeight w:val="574" w:hRule="auto"/>
+              </w:trPr>
+              body31
+              <w:tc>
+                <w:tcPr>
+                  <w:tcBorders>
+                    <w:bottom w:val="none" w:sz="0" w:space="0" w:color="000000"/>
+                    <w:top w:val="none" w:sz="0" w:space="0" w:color="000000"/>
+                    <w:left w:val="none" w:sz="0" w:space="0" w:color="000000"/>
+                    <w:right w:val="none" w:sz="0" w:space="0" w:color="000000"/>
+                  </w:tcBorders>
+                  <w:shd w:val="clear" w:color="auto" w:fill="FFFFFF"/>
+                  <w:tcMar>
+                    <w:top w:w="0" w:type="dxa"/>
+                    <w:bottom w:w="0" w:type="dxa"/>
+                    <w:left w:w="0" w:type="dxa"/>
+                    <w:right w:w="0" w:type="dxa"/>
+                  </w:tcMar>
+                  <w:vAlign w:val="center"/>
+                </w:tcPr>
+                <w:p>
+                  <w:pPr>
+                    <w:jc w:val="left"/>
+                    <w:pBdr>
+                      <w:bottom w:val="none" w:sz="0" w:space="0" w:color="000000"/>
+                      <w:top w:val="none" w:sz="0" w:space="0" w:color="000000"/>
+                      <w:left w:val="none" w:sz="0" w:space="0" w:color="000000"/>
+                      <w:right w:val="none" w:sz="0" w:space="0" w:color="000000"/>
+                    </w:pBdr>
+                    <w:spacing w:after="100" w:before="100" w:line="240"/>
+                    <w:ind w:left="100" w:right="100" w:firstLine="0" w:firstLineChars="0"/>
+                    <w:rPr>
+                      <w:rFonts w:ascii="Arial" w:hAnsi="Arial" w:eastAsia="Arial" w:cs="Arial"/>
+                      <w:i w:val="false"/>
+                      <w:b w:val="false"/>
+                      <w:u w:val="none"/>
+                      <w:strike w:val="false"/>
+                      <w:sz w:val="22"/>
+                      <w:szCs w:val="22"/>
+                      <w:color w:val="000000"/>
+                    </w:rPr>
+                  </w:pPr>
+                  <w:r xmlns:w="http://schemas.openxmlformats.org/wordprocessingml/2006/main" xmlns:wp="http://schemas.openxmlformats.org/drawingml/2006/wordprocessingDrawing" xmlns:r="http://schemas.openxmlformats.org/officeDocument/2006/relationships" xmlns:w14="http://schemas.microsoft.com/office/word/2010/wordml">
+                    <w:rPr>
+                      <w:rFonts w:ascii="Arial" w:hAnsi="Arial" w:eastAsia="Arial" w:cs="Arial"/>
+                      <w:i w:val="false"/>
+                      <w:b w:val="false"/>
+                      <w:u w:val="none"/>
+                      <w:strike w:val="false"/>
+                      <w:sz w:val="22"/>
+                      <w:szCs w:val="22"/>
+                      <w:color w:val="000000"/>
+                    </w:rPr>
+                    <w:t xml:space="preserve">Other meat</w:t>
+                  </w:r>
+                </w:p>
+              </w:tc>
+              <w:tc>
+                <w:tcPr>
+                  <w:tcBorders>
+                    <w:bottom w:val="none" w:sz="0" w:space="0" w:color="000000"/>
+                    <w:top w:val="none" w:sz="0" w:space="0" w:color="000000"/>
+                    <w:left w:val="none" w:sz="0" w:space="0" w:color="000000"/>
+                    <w:right w:val="none" w:sz="0" w:space="0" w:color="000000"/>
+                  </w:tcBorders>
+                  <w:shd w:val="clear" w:color="auto" w:fill="FFFFFF"/>
+                  <w:tcMar>
+                    <w:top w:w="0" w:type="dxa"/>
+                    <w:bottom w:w="0" w:type="dxa"/>
+                    <w:left w:w="0" w:type="dxa"/>
+                    <w:right w:w="0" w:type="dxa"/>
+                  </w:tcMar>
+                  <w:vAlign w:val="center"/>
+                </w:tcPr>
+                <w:p>
+                  <w:pPr>
+                    <w:jc w:val="right"/>
+                    <w:pBdr>
+                      <w:bottom w:val="none" w:sz="0" w:space="0" w:color="000000"/>
+                      <w:top w:val="none" w:sz="0" w:space="0" w:color="000000"/>
+                      <w:left w:val="none" w:sz="0" w:space="0" w:color="000000"/>
+                      <w:right w:val="none" w:sz="0" w:space="0" w:color="000000"/>
+                    </w:pBdr>
+                    <w:spacing w:after="100" w:before="100" w:line="240"/>
+                    <w:ind w:left="100" w:right="100" w:firstLine="0" w:firstLineChars="0"/>
+                    <w:rPr>
+                      <w:rFonts w:ascii="Arial" w:hAnsi="Arial" w:eastAsia="Arial" w:cs="Arial"/>
+                      <w:i w:val="false"/>
+                      <w:b w:val="false"/>
+                      <w:u w:val="none"/>
+                      <w:strike w:val="false"/>
+                      <w:sz w:val="22"/>
+                      <w:szCs w:val="22"/>
+                      <w:color w:val="000000"/>
+                    </w:rPr>
+                  </w:pPr>
+                  <w:r xmlns:w="http://schemas.openxmlformats.org/wordprocessingml/2006/main" xmlns:wp="http://schemas.openxmlformats.org/drawingml/2006/wordprocessingDrawing" xmlns:r="http://schemas.openxmlformats.org/officeDocument/2006/relationships" xmlns:w14="http://schemas.microsoft.com/office/word/2010/wordml">
+                    <w:rPr>
+                      <w:rFonts w:ascii="Arial" w:hAnsi="Arial" w:eastAsia="Arial" w:cs="Arial"/>
+                      <w:i w:val="false"/>
+                      <w:b w:val="false"/>
+                      <w:u w:val="none"/>
+                      <w:strike w:val="false"/>
+                      <w:sz w:val="22"/>
+                      <w:szCs w:val="22"/>
+                      <w:color w:val="000000"/>
+                    </w:rPr>
+                    <w:t xml:space="preserve">-0.05887500</w:t>
+                  </w:r>
+                </w:p>
+              </w:tc>
+            </w:tr>
+            <w:tr>
+              <w:trPr>
+                <w:trHeight w:val="571" w:hRule="auto"/>
+              </w:trPr>
+              body32
+              <w:tc>
+                <w:tcPr>
+                  <w:tcBorders>
+                    <w:bottom w:val="none" w:sz="0" w:space="0" w:color="000000"/>
+                    <w:top w:val="none" w:sz="0" w:space="0" w:color="000000"/>
+                    <w:left w:val="none" w:sz="0" w:space="0" w:color="000000"/>
+                    <w:right w:val="none" w:sz="0" w:space="0" w:color="000000"/>
+                  </w:tcBorders>
+                  <w:shd w:val="clear" w:color="auto" w:fill="FFFFFF"/>
+                  <w:tcMar>
+                    <w:top w:w="0" w:type="dxa"/>
+                    <w:bottom w:w="0" w:type="dxa"/>
+                    <w:left w:w="0" w:type="dxa"/>
+                    <w:right w:w="0" w:type="dxa"/>
+                  </w:tcMar>
+                  <w:vAlign w:val="center"/>
+                </w:tcPr>
+                <w:p>
+                  <w:pPr>
+                    <w:jc w:val="left"/>
+                    <w:pBdr>
+                      <w:bottom w:val="none" w:sz="0" w:space="0" w:color="000000"/>
+                      <w:top w:val="none" w:sz="0" w:space="0" w:color="000000"/>
+                      <w:left w:val="none" w:sz="0" w:space="0" w:color="000000"/>
+                      <w:right w:val="none" w:sz="0" w:space="0" w:color="000000"/>
+                    </w:pBdr>
+                    <w:spacing w:after="100" w:before="100" w:line="240"/>
+                    <w:ind w:left="100" w:right="100" w:firstLine="0" w:firstLineChars="0"/>
+                    <w:rPr>
+                      <w:rFonts w:ascii="Arial" w:hAnsi="Arial" w:eastAsia="Arial" w:cs="Arial"/>
+                      <w:i w:val="false"/>
+                      <w:b w:val="false"/>
+                      <w:u w:val="none"/>
+                      <w:strike w:val="false"/>
+                      <w:sz w:val="22"/>
+                      <w:szCs w:val="22"/>
+                      <w:color w:val="000000"/>
+                    </w:rPr>
+                  </w:pPr>
+                  <w:r xmlns:w="http://schemas.openxmlformats.org/wordprocessingml/2006/main" xmlns:wp="http://schemas.openxmlformats.org/drawingml/2006/wordprocessingDrawing" xmlns:r="http://schemas.openxmlformats.org/officeDocument/2006/relationships" xmlns:w14="http://schemas.microsoft.com/office/word/2010/wordml">
+                    <w:rPr>
+                      <w:rFonts w:ascii="Arial" w:hAnsi="Arial" w:eastAsia="Arial" w:cs="Arial"/>
+                      <w:i w:val="false"/>
+                      <w:b w:val="false"/>
+                      <w:u w:val="none"/>
+                      <w:strike w:val="false"/>
+                      <w:sz w:val="22"/>
+                      <w:szCs w:val="22"/>
+                      <w:color w:val="000000"/>
+                    </w:rPr>
+                    <w:t xml:space="preserve">Accomodation</w:t>
+                  </w:r>
+                </w:p>
+              </w:tc>
+              <w:tc>
+                <w:tcPr>
+                  <w:tcBorders>
+                    <w:bottom w:val="none" w:sz="0" w:space="0" w:color="000000"/>
+                    <w:top w:val="none" w:sz="0" w:space="0" w:color="000000"/>
+                    <w:left w:val="none" w:sz="0" w:space="0" w:color="000000"/>
+                    <w:right w:val="none" w:sz="0" w:space="0" w:color="000000"/>
+                  </w:tcBorders>
+                  <w:shd w:val="clear" w:color="auto" w:fill="FFFFFF"/>
+                  <w:tcMar>
+                    <w:top w:w="0" w:type="dxa"/>
+                    <w:bottom w:w="0" w:type="dxa"/>
+                    <w:left w:w="0" w:type="dxa"/>
+                    <w:right w:w="0" w:type="dxa"/>
+                  </w:tcMar>
+                  <w:vAlign w:val="center"/>
+                </w:tcPr>
+                <w:p>
+                  <w:pPr>
+                    <w:jc w:val="right"/>
+                    <w:pBdr>
+                      <w:bottom w:val="none" w:sz="0" w:space="0" w:color="000000"/>
+                      <w:top w:val="none" w:sz="0" w:space="0" w:color="000000"/>
+                      <w:left w:val="none" w:sz="0" w:space="0" w:color="000000"/>
+                      <w:right w:val="none" w:sz="0" w:space="0" w:color="000000"/>
+                    </w:pBdr>
+                    <w:spacing w:after="100" w:before="100" w:line="240"/>
+                    <w:ind w:left="100" w:right="100" w:firstLine="0" w:firstLineChars="0"/>
+                    <w:rPr>
+                      <w:rFonts w:ascii="Arial" w:hAnsi="Arial" w:eastAsia="Arial" w:cs="Arial"/>
+                      <w:i w:val="false"/>
+                      <w:b w:val="false"/>
+                      <w:u w:val="none"/>
+                      <w:strike w:val="false"/>
+                      <w:sz w:val="22"/>
+                      <w:szCs w:val="22"/>
+                      <w:color w:val="000000"/>
+                    </w:rPr>
+                  </w:pPr>
+                  <w:r xmlns:w="http://schemas.openxmlformats.org/wordprocessingml/2006/main" xmlns:wp="http://schemas.openxmlformats.org/drawingml/2006/wordprocessingDrawing" xmlns:r="http://schemas.openxmlformats.org/officeDocument/2006/relationships" xmlns:w14="http://schemas.microsoft.com/office/word/2010/wordml">
+                    <w:rPr>
+                      <w:rFonts w:ascii="Arial" w:hAnsi="Arial" w:eastAsia="Arial" w:cs="Arial"/>
+                      <w:i w:val="false"/>
+                      <w:b w:val="false"/>
+                      <w:u w:val="none"/>
+                      <w:strike w:val="false"/>
+                      <w:sz w:val="22"/>
+                      <w:szCs w:val="22"/>
+                      <w:color w:val="000000"/>
+                    </w:rPr>
+                    <w:t xml:space="preserve">-0.10926071</w:t>
+                  </w:r>
+                </w:p>
+              </w:tc>
+            </w:tr>
+            <w:tr>
+              <w:trPr>
+                <w:trHeight w:val="599" w:hRule="auto"/>
+              </w:trPr>
+              body33
+              <w:tc>
+                <w:tcPr>
+                  <w:tcBorders>
+                    <w:bottom w:val="none" w:sz="0" w:space="0" w:color="000000"/>
+                    <w:top w:val="none" w:sz="0" w:space="0" w:color="000000"/>
+                    <w:left w:val="none" w:sz="0" w:space="0" w:color="000000"/>
+                    <w:right w:val="none" w:sz="0" w:space="0" w:color="000000"/>
+                  </w:tcBorders>
+                  <w:shd w:val="clear" w:color="auto" w:fill="FFFFFF"/>
+                  <w:tcMar>
+                    <w:top w:w="0" w:type="dxa"/>
+                    <w:bottom w:w="0" w:type="dxa"/>
+                    <w:left w:w="0" w:type="dxa"/>
+                    <w:right w:w="0" w:type="dxa"/>
+                  </w:tcMar>
+                  <w:vAlign w:val="center"/>
+                </w:tcPr>
+                <w:p>
+                  <w:pPr>
+                    <w:jc w:val="left"/>
+                    <w:pBdr>
+                      <w:bottom w:val="none" w:sz="0" w:space="0" w:color="000000"/>
+                      <w:top w:val="none" w:sz="0" w:space="0" w:color="000000"/>
+                      <w:left w:val="none" w:sz="0" w:space="0" w:color="000000"/>
+                      <w:right w:val="none" w:sz="0" w:space="0" w:color="000000"/>
+                    </w:pBdr>
+                    <w:spacing w:after="100" w:before="100" w:line="240"/>
+                    <w:ind w:left="100" w:right="100" w:firstLine="0" w:firstLineChars="0"/>
+                    <w:rPr>
+                      <w:rFonts w:ascii="Arial" w:hAnsi="Arial" w:eastAsia="Arial" w:cs="Arial"/>
+                      <w:i w:val="false"/>
+                      <w:b w:val="false"/>
+                      <w:u w:val="none"/>
+                      <w:strike w:val="false"/>
+                      <w:sz w:val="22"/>
+                      <w:szCs w:val="22"/>
+                      <w:color w:val="000000"/>
+                    </w:rPr>
+                  </w:pPr>
+                  <w:r xmlns:w="http://schemas.openxmlformats.org/wordprocessingml/2006/main" xmlns:wp="http://schemas.openxmlformats.org/drawingml/2006/wordprocessingDrawing" xmlns:r="http://schemas.openxmlformats.org/officeDocument/2006/relationships" xmlns:w14="http://schemas.microsoft.com/office/word/2010/wordml">
+                    <w:rPr>
+                      <w:rFonts w:ascii="Arial" w:hAnsi="Arial" w:eastAsia="Arial" w:cs="Arial"/>
+                      <w:i w:val="false"/>
+                      <w:b w:val="false"/>
+                      <w:u w:val="none"/>
+                      <w:strike w:val="false"/>
+                      <w:sz w:val="22"/>
+                      <w:szCs w:val="22"/>
+                      <w:color w:val="000000"/>
+                    </w:rPr>
+                    <w:t xml:space="preserve">Petroleum, coke</w:t>
+                  </w:r>
+                </w:p>
+              </w:tc>
+              <w:tc>
+                <w:tcPr>
+                  <w:tcBorders>
+                    <w:bottom w:val="none" w:sz="0" w:space="0" w:color="000000"/>
+                    <w:top w:val="none" w:sz="0" w:space="0" w:color="000000"/>
+                    <w:left w:val="none" w:sz="0" w:space="0" w:color="000000"/>
+                    <w:right w:val="none" w:sz="0" w:space="0" w:color="000000"/>
+                  </w:tcBorders>
+                  <w:shd w:val="clear" w:color="auto" w:fill="FFFFFF"/>
+                  <w:tcMar>
+                    <w:top w:w="0" w:type="dxa"/>
+                    <w:bottom w:w="0" w:type="dxa"/>
+                    <w:left w:w="0" w:type="dxa"/>
+                    <w:right w:w="0" w:type="dxa"/>
+                  </w:tcMar>
+                  <w:vAlign w:val="center"/>
+                </w:tcPr>
+                <w:p>
+                  <w:pPr>
+                    <w:jc w:val="right"/>
+                    <w:pBdr>
+                      <w:bottom w:val="none" w:sz="0" w:space="0" w:color="000000"/>
+                      <w:top w:val="none" w:sz="0" w:space="0" w:color="000000"/>
+                      <w:left w:val="none" w:sz="0" w:space="0" w:color="000000"/>
+                      <w:right w:val="none" w:sz="0" w:space="0" w:color="000000"/>
+                    </w:pBdr>
+                    <w:spacing w:after="100" w:before="100" w:line="240"/>
+                    <w:ind w:left="100" w:right="100" w:firstLine="0" w:firstLineChars="0"/>
+                    <w:rPr>
+                      <w:rFonts w:ascii="Arial" w:hAnsi="Arial" w:eastAsia="Arial" w:cs="Arial"/>
+                      <w:i w:val="false"/>
+                      <w:b w:val="false"/>
+                      <w:u w:val="none"/>
+                      <w:strike w:val="false"/>
+                      <w:sz w:val="22"/>
+                      <w:szCs w:val="22"/>
+                      <w:color w:val="000000"/>
+                    </w:rPr>
+                  </w:pPr>
+                  <w:r xmlns:w="http://schemas.openxmlformats.org/wordprocessingml/2006/main" xmlns:wp="http://schemas.openxmlformats.org/drawingml/2006/wordprocessingDrawing" xmlns:r="http://schemas.openxmlformats.org/officeDocument/2006/relationships" xmlns:w14="http://schemas.microsoft.com/office/word/2010/wordml">
+                    <w:rPr>
+                      <w:rFonts w:ascii="Arial" w:hAnsi="Arial" w:eastAsia="Arial" w:cs="Arial"/>
+                      <w:i w:val="false"/>
+                      <w:b w:val="false"/>
+                      <w:u w:val="none"/>
+                      <w:strike w:val="false"/>
+                      <w:sz w:val="22"/>
+                      <w:szCs w:val="22"/>
+                      <w:color w:val="000000"/>
+                    </w:rPr>
+                    <w:t xml:space="preserve">-0.16698572</w:t>
+                  </w:r>
+                </w:p>
+              </w:tc>
+            </w:tr>
+            <w:tr>
+              <w:trPr>
+                <w:trHeight w:val="614" w:hRule="auto"/>
+              </w:trPr>
+              body34
+              <w:tc>
+                <w:tcPr>
+                  <w:tcBorders>
+                    <w:bottom w:val="none" w:sz="0" w:space="0" w:color="000000"/>
+                    <w:top w:val="none" w:sz="0" w:space="0" w:color="000000"/>
+                    <w:left w:val="none" w:sz="0" w:space="0" w:color="000000"/>
+                    <w:right w:val="none" w:sz="0" w:space="0" w:color="000000"/>
+                  </w:tcBorders>
+                  <w:shd w:val="clear" w:color="auto" w:fill="FFFFFF"/>
+                  <w:tcMar>
+                    <w:top w:w="0" w:type="dxa"/>
+                    <w:bottom w:w="0" w:type="dxa"/>
+                    <w:left w:w="0" w:type="dxa"/>
+                    <w:right w:w="0" w:type="dxa"/>
+                  </w:tcMar>
+                  <w:vAlign w:val="center"/>
+                </w:tcPr>
+                <w:p>
+                  <w:pPr>
+                    <w:jc w:val="left"/>
+                    <w:pBdr>
+                      <w:bottom w:val="none" w:sz="0" w:space="0" w:color="000000"/>
+                      <w:top w:val="none" w:sz="0" w:space="0" w:color="000000"/>
+                      <w:left w:val="none" w:sz="0" w:space="0" w:color="000000"/>
+                      <w:right w:val="none" w:sz="0" w:space="0" w:color="000000"/>
+                    </w:pBdr>
+                    <w:spacing w:after="100" w:before="100" w:line="240"/>
+                    <w:ind w:left="100" w:right="100" w:firstLine="0" w:firstLineChars="0"/>
+                    <w:rPr>
+                      <w:rFonts w:ascii="Arial" w:hAnsi="Arial" w:eastAsia="Arial" w:cs="Arial"/>
+                      <w:i w:val="false"/>
+                      <w:b w:val="false"/>
+                      <w:u w:val="none"/>
+                      <w:strike w:val="false"/>
+                      <w:sz w:val="22"/>
+                      <w:szCs w:val="22"/>
+                      <w:color w:val="000000"/>
+                    </w:rPr>
+                  </w:pPr>
+                  <w:r xmlns:w="http://schemas.openxmlformats.org/wordprocessingml/2006/main" xmlns:wp="http://schemas.openxmlformats.org/drawingml/2006/wordprocessingDrawing" xmlns:r="http://schemas.openxmlformats.org/officeDocument/2006/relationships" xmlns:w14="http://schemas.microsoft.com/office/word/2010/wordml">
+                    <w:rPr>
+                      <w:rFonts w:ascii="Arial" w:hAnsi="Arial" w:eastAsia="Arial" w:cs="Arial"/>
+                      <w:i w:val="false"/>
+                      <w:b w:val="false"/>
+                      <w:u w:val="none"/>
+                      <w:strike w:val="false"/>
+                      <w:sz w:val="22"/>
+                      <w:szCs w:val="22"/>
+                      <w:color w:val="000000"/>
+                    </w:rPr>
+                    <w:t xml:space="preserve">other grains</w:t>
+                  </w:r>
+                </w:p>
+              </w:tc>
+              <w:tc>
+                <w:tcPr>
+                  <w:tcBorders>
+                    <w:bottom w:val="none" w:sz="0" w:space="0" w:color="000000"/>
+                    <w:top w:val="none" w:sz="0" w:space="0" w:color="000000"/>
+                    <w:left w:val="none" w:sz="0" w:space="0" w:color="000000"/>
+                    <w:right w:val="none" w:sz="0" w:space="0" w:color="000000"/>
+                  </w:tcBorders>
+                  <w:shd w:val="clear" w:color="auto" w:fill="FFFFFF"/>
+                  <w:tcMar>
+                    <w:top w:w="0" w:type="dxa"/>
+                    <w:bottom w:w="0" w:type="dxa"/>
+                    <w:left w:w="0" w:type="dxa"/>
+                    <w:right w:w="0" w:type="dxa"/>
+                  </w:tcMar>
+                  <w:vAlign w:val="center"/>
+                </w:tcPr>
+                <w:p>
+                  <w:pPr>
+                    <w:jc w:val="right"/>
+                    <w:pBdr>
+                      <w:bottom w:val="none" w:sz="0" w:space="0" w:color="000000"/>
+                      <w:top w:val="none" w:sz="0" w:space="0" w:color="000000"/>
+                      <w:left w:val="none" w:sz="0" w:space="0" w:color="000000"/>
+                      <w:right w:val="none" w:sz="0" w:space="0" w:color="000000"/>
+                    </w:pBdr>
+                    <w:spacing w:after="100" w:before="100" w:line="240"/>
+                    <w:ind w:left="100" w:right="100" w:firstLine="0" w:firstLineChars="0"/>
+                    <w:rPr>
+                      <w:rFonts w:ascii="Arial" w:hAnsi="Arial" w:eastAsia="Arial" w:cs="Arial"/>
+                      <w:i w:val="false"/>
+                      <w:b w:val="false"/>
+                      <w:u w:val="none"/>
+                      <w:strike w:val="false"/>
+                      <w:sz w:val="22"/>
+                      <w:szCs w:val="22"/>
+                      <w:color w:val="000000"/>
+                    </w:rPr>
+                  </w:pPr>
+                  <w:r xmlns:w="http://schemas.openxmlformats.org/wordprocessingml/2006/main" xmlns:wp="http://schemas.openxmlformats.org/drawingml/2006/wordprocessingDrawing" xmlns:r="http://schemas.openxmlformats.org/officeDocument/2006/relationships" xmlns:w14="http://schemas.microsoft.com/office/word/2010/wordml">
+                    <w:rPr>
+                      <w:rFonts w:ascii="Arial" w:hAnsi="Arial" w:eastAsia="Arial" w:cs="Arial"/>
+                      <w:i w:val="false"/>
+                      <w:b w:val="false"/>
+                      <w:u w:val="none"/>
+                      <w:strike w:val="false"/>
+                      <w:sz w:val="22"/>
+                      <w:szCs w:val="22"/>
+                      <w:color w:val="000000"/>
+                    </w:rPr>
+                    <w:t xml:space="preserve">-0.17059667</w:t>
+                  </w:r>
+                </w:p>
+              </w:tc>
+            </w:tr>
+            <w:tr>
+              <w:trPr>
+                <w:trHeight w:val="574" w:hRule="auto"/>
+              </w:trPr>
+              body35
+              <w:tc>
+                <w:tcPr>
+                  <w:tcBorders>
+                    <w:bottom w:val="none" w:sz="0" w:space="0" w:color="000000"/>
+                    <w:top w:val="none" w:sz="0" w:space="0" w:color="000000"/>
+                    <w:left w:val="none" w:sz="0" w:space="0" w:color="000000"/>
+                    <w:right w:val="none" w:sz="0" w:space="0" w:color="000000"/>
+                  </w:tcBorders>
+                  <w:shd w:val="clear" w:color="auto" w:fill="FFFFFF"/>
+                  <w:tcMar>
+                    <w:top w:w="0" w:type="dxa"/>
+                    <w:bottom w:w="0" w:type="dxa"/>
+                    <w:left w:w="0" w:type="dxa"/>
+                    <w:right w:w="0" w:type="dxa"/>
+                  </w:tcMar>
+                  <w:vAlign w:val="center"/>
+                </w:tcPr>
+                <w:p>
+                  <w:pPr>
+                    <w:jc w:val="left"/>
+                    <w:pBdr>
+                      <w:bottom w:val="none" w:sz="0" w:space="0" w:color="000000"/>
+                      <w:top w:val="none" w:sz="0" w:space="0" w:color="000000"/>
+                      <w:left w:val="none" w:sz="0" w:space="0" w:color="000000"/>
+                      <w:right w:val="none" w:sz="0" w:space="0" w:color="000000"/>
+                    </w:pBdr>
+                    <w:spacing w:after="100" w:before="100" w:line="240"/>
+                    <w:ind w:left="100" w:right="100" w:firstLine="0" w:firstLineChars="0"/>
+                    <w:rPr>
+                      <w:rFonts w:ascii="Arial" w:hAnsi="Arial" w:eastAsia="Arial" w:cs="Arial"/>
+                      <w:i w:val="false"/>
+                      <w:b w:val="false"/>
+                      <w:u w:val="none"/>
+                      <w:strike w:val="false"/>
+                      <w:sz w:val="22"/>
+                      <w:szCs w:val="22"/>
+                      <w:color w:val="000000"/>
+                    </w:rPr>
+                  </w:pPr>
+                  <w:r xmlns:w="http://schemas.openxmlformats.org/wordprocessingml/2006/main" xmlns:wp="http://schemas.openxmlformats.org/drawingml/2006/wordprocessingDrawing" xmlns:r="http://schemas.openxmlformats.org/officeDocument/2006/relationships" xmlns:w14="http://schemas.microsoft.com/office/word/2010/wordml">
+                    <w:rPr>
+                      <w:rFonts w:ascii="Arial" w:hAnsi="Arial" w:eastAsia="Arial" w:cs="Arial"/>
+                      <w:i w:val="false"/>
+                      <w:b w:val="false"/>
+                      <w:u w:val="none"/>
+                      <w:strike w:val="false"/>
+                      <w:sz w:val="22"/>
+                      <w:szCs w:val="22"/>
+                      <w:color w:val="000000"/>
+                    </w:rPr>
+                    <w:t xml:space="preserve">Cattle meat</w:t>
+                  </w:r>
+                </w:p>
+              </w:tc>
+              <w:tc>
+                <w:tcPr>
+                  <w:tcBorders>
+                    <w:bottom w:val="none" w:sz="0" w:space="0" w:color="000000"/>
+                    <w:top w:val="none" w:sz="0" w:space="0" w:color="000000"/>
+                    <w:left w:val="none" w:sz="0" w:space="0" w:color="000000"/>
+                    <w:right w:val="none" w:sz="0" w:space="0" w:color="000000"/>
+                  </w:tcBorders>
+                  <w:shd w:val="clear" w:color="auto" w:fill="FFFFFF"/>
+                  <w:tcMar>
+                    <w:top w:w="0" w:type="dxa"/>
+                    <w:bottom w:w="0" w:type="dxa"/>
+                    <w:left w:w="0" w:type="dxa"/>
+                    <w:right w:w="0" w:type="dxa"/>
+                  </w:tcMar>
+                  <w:vAlign w:val="center"/>
+                </w:tcPr>
+                <w:p>
+                  <w:pPr>
+                    <w:jc w:val="right"/>
+                    <w:pBdr>
+                      <w:bottom w:val="none" w:sz="0" w:space="0" w:color="000000"/>
+                      <w:top w:val="none" w:sz="0" w:space="0" w:color="000000"/>
+                      <w:left w:val="none" w:sz="0" w:space="0" w:color="000000"/>
+                      <w:right w:val="none" w:sz="0" w:space="0" w:color="000000"/>
+                    </w:pBdr>
+                    <w:spacing w:after="100" w:before="100" w:line="240"/>
+                    <w:ind w:left="100" w:right="100" w:firstLine="0" w:firstLineChars="0"/>
+                    <w:rPr>
+                      <w:rFonts w:ascii="Arial" w:hAnsi="Arial" w:eastAsia="Arial" w:cs="Arial"/>
+                      <w:i w:val="false"/>
+                      <w:b w:val="false"/>
+                      <w:u w:val="none"/>
+                      <w:strike w:val="false"/>
+                      <w:sz w:val="22"/>
+                      <w:szCs w:val="22"/>
+                      <w:color w:val="000000"/>
+                    </w:rPr>
+                  </w:pPr>
+                  <w:r xmlns:w="http://schemas.openxmlformats.org/wordprocessingml/2006/main" xmlns:wp="http://schemas.openxmlformats.org/drawingml/2006/wordprocessingDrawing" xmlns:r="http://schemas.openxmlformats.org/officeDocument/2006/relationships" xmlns:w14="http://schemas.microsoft.com/office/word/2010/wordml">
+                    <w:rPr>
+                      <w:rFonts w:ascii="Arial" w:hAnsi="Arial" w:eastAsia="Arial" w:cs="Arial"/>
+                      <w:i w:val="false"/>
+                      <w:b w:val="false"/>
+                      <w:u w:val="none"/>
+                      <w:strike w:val="false"/>
+                      <w:sz w:val="22"/>
+                      <w:szCs w:val="22"/>
+                      <w:color w:val="000000"/>
+                    </w:rPr>
+                    <w:t xml:space="preserve">-0.23924965</w:t>
+                  </w:r>
+                </w:p>
+              </w:tc>
+            </w:tr>
+            <w:tr>
+              <w:trPr>
+                <w:trHeight w:val="612" w:hRule="auto"/>
+              </w:trPr>
+              body36
+              <w:tc>
+                <w:tcPr>
+                  <w:tcBorders>
+                    <w:bottom w:val="none" w:sz="0" w:space="0" w:color="000000"/>
+                    <w:top w:val="none" w:sz="0" w:space="0" w:color="000000"/>
+                    <w:left w:val="none" w:sz="0" w:space="0" w:color="000000"/>
+                    <w:right w:val="none" w:sz="0" w:space="0" w:color="000000"/>
+                  </w:tcBorders>
+                  <w:shd w:val="clear" w:color="auto" w:fill="FFFFFF"/>
+                  <w:tcMar>
+                    <w:top w:w="0" w:type="dxa"/>
+                    <w:bottom w:w="0" w:type="dxa"/>
+                    <w:left w:w="0" w:type="dxa"/>
+                    <w:right w:w="0" w:type="dxa"/>
+                  </w:tcMar>
+                  <w:vAlign w:val="center"/>
+                </w:tcPr>
+                <w:p>
+                  <w:pPr>
+                    <w:jc w:val="left"/>
+                    <w:pBdr>
+                      <w:bottom w:val="none" w:sz="0" w:space="0" w:color="000000"/>
+                      <w:top w:val="none" w:sz="0" w:space="0" w:color="000000"/>
+                      <w:left w:val="none" w:sz="0" w:space="0" w:color="000000"/>
+                      <w:right w:val="none" w:sz="0" w:space="0" w:color="000000"/>
+                    </w:pBdr>
+                    <w:spacing w:after="100" w:before="100" w:line="240"/>
+                    <w:ind w:left="100" w:right="100" w:firstLine="0" w:firstLineChars="0"/>
+                    <w:rPr>
+                      <w:rFonts w:ascii="Arial" w:hAnsi="Arial" w:eastAsia="Arial" w:cs="Arial"/>
+                      <w:i w:val="false"/>
+                      <w:b w:val="false"/>
+                      <w:u w:val="none"/>
+                      <w:strike w:val="false"/>
+                      <w:sz w:val="22"/>
+                      <w:szCs w:val="22"/>
+                      <w:color w:val="000000"/>
+                    </w:rPr>
+                  </w:pPr>
+                  <w:r xmlns:w="http://schemas.openxmlformats.org/wordprocessingml/2006/main" xmlns:wp="http://schemas.openxmlformats.org/drawingml/2006/wordprocessingDrawing" xmlns:r="http://schemas.openxmlformats.org/officeDocument/2006/relationships" xmlns:w14="http://schemas.microsoft.com/office/word/2010/wordml">
+                    <w:rPr>
+                      <w:rFonts w:ascii="Arial" w:hAnsi="Arial" w:eastAsia="Arial" w:cs="Arial"/>
+                      <w:i w:val="false"/>
+                      <w:b w:val="false"/>
+                      <w:u w:val="none"/>
+                      <w:strike w:val="false"/>
+                      <w:sz w:val="22"/>
+                      <w:szCs w:val="22"/>
+                      <w:color w:val="000000"/>
+                    </w:rPr>
+                    <w:t xml:space="preserve">Paper</w:t>
+                  </w:r>
+                </w:p>
+              </w:tc>
+              <w:tc>
+                <w:tcPr>
+                  <w:tcBorders>
+                    <w:bottom w:val="none" w:sz="0" w:space="0" w:color="000000"/>
+                    <w:top w:val="none" w:sz="0" w:space="0" w:color="000000"/>
+                    <w:left w:val="none" w:sz="0" w:space="0" w:color="000000"/>
+                    <w:right w:val="none" w:sz="0" w:space="0" w:color="000000"/>
+                  </w:tcBorders>
+                  <w:shd w:val="clear" w:color="auto" w:fill="FFFFFF"/>
+                  <w:tcMar>
+                    <w:top w:w="0" w:type="dxa"/>
+                    <w:bottom w:w="0" w:type="dxa"/>
+                    <w:left w:w="0" w:type="dxa"/>
+                    <w:right w:w="0" w:type="dxa"/>
+                  </w:tcMar>
+                  <w:vAlign w:val="center"/>
+                </w:tcPr>
+                <w:p>
+                  <w:pPr>
+                    <w:jc w:val="right"/>
+                    <w:pBdr>
+                      <w:bottom w:val="none" w:sz="0" w:space="0" w:color="000000"/>
+                      <w:top w:val="none" w:sz="0" w:space="0" w:color="000000"/>
+                      <w:left w:val="none" w:sz="0" w:space="0" w:color="000000"/>
+                      <w:right w:val="none" w:sz="0" w:space="0" w:color="000000"/>
+                    </w:pBdr>
+                    <w:spacing w:after="100" w:before="100" w:line="240"/>
+                    <w:ind w:left="100" w:right="100" w:firstLine="0" w:firstLineChars="0"/>
+                    <w:rPr>
+                      <w:rFonts w:ascii="Arial" w:hAnsi="Arial" w:eastAsia="Arial" w:cs="Arial"/>
+                      <w:i w:val="false"/>
+                      <w:b w:val="false"/>
+                      <w:u w:val="none"/>
+                      <w:strike w:val="false"/>
+                      <w:sz w:val="22"/>
+                      <w:szCs w:val="22"/>
+                      <w:color w:val="000000"/>
+                    </w:rPr>
+                  </w:pPr>
+                  <w:r xmlns:w="http://schemas.openxmlformats.org/wordprocessingml/2006/main" xmlns:wp="http://schemas.openxmlformats.org/drawingml/2006/wordprocessingDrawing" xmlns:r="http://schemas.openxmlformats.org/officeDocument/2006/relationships" xmlns:w14="http://schemas.microsoft.com/office/word/2010/wordml">
+                    <w:rPr>
+                      <w:rFonts w:ascii="Arial" w:hAnsi="Arial" w:eastAsia="Arial" w:cs="Arial"/>
+                      <w:i w:val="false"/>
+                      <w:b w:val="false"/>
+                      <w:u w:val="none"/>
+                      <w:strike w:val="false"/>
+                      <w:sz w:val="22"/>
+                      <w:szCs w:val="22"/>
+                      <w:color w:val="000000"/>
+                    </w:rPr>
+                    <w:t xml:space="preserve">-0.37677294</w:t>
+                  </w:r>
+                </w:p>
+              </w:tc>
+            </w:tr>
+            <w:tr>
+              <w:trPr>
+                <w:trHeight w:val="574" w:hRule="auto"/>
+              </w:trPr>
+              body37
+              <w:tc>
+                <w:tcPr>
+                  <w:tcBorders>
+                    <w:bottom w:val="none" w:sz="0" w:space="0" w:color="000000"/>
+                    <w:top w:val="none" w:sz="0" w:space="0" w:color="000000"/>
+                    <w:left w:val="none" w:sz="0" w:space="0" w:color="000000"/>
+                    <w:right w:val="none" w:sz="0" w:space="0" w:color="000000"/>
+                  </w:tcBorders>
+                  <w:shd w:val="clear" w:color="auto" w:fill="FFFFFF"/>
+                  <w:tcMar>
+                    <w:top w:w="0" w:type="dxa"/>
+                    <w:bottom w:w="0" w:type="dxa"/>
+                    <w:left w:w="0" w:type="dxa"/>
+                    <w:right w:w="0" w:type="dxa"/>
+                  </w:tcMar>
+                  <w:vAlign w:val="center"/>
+                </w:tcPr>
+                <w:p>
+                  <w:pPr>
+                    <w:jc w:val="left"/>
+                    <w:pBdr>
+                      <w:bottom w:val="none" w:sz="0" w:space="0" w:color="000000"/>
+                      <w:top w:val="none" w:sz="0" w:space="0" w:color="000000"/>
+                      <w:left w:val="none" w:sz="0" w:space="0" w:color="000000"/>
+                      <w:right w:val="none" w:sz="0" w:space="0" w:color="000000"/>
+                    </w:pBdr>
+                    <w:spacing w:after="100" w:before="100" w:line="240"/>
+                    <w:ind w:left="100" w:right="100" w:firstLine="0" w:firstLineChars="0"/>
+                    <w:rPr>
+                      <w:rFonts w:ascii="Arial" w:hAnsi="Arial" w:eastAsia="Arial" w:cs="Arial"/>
+                      <w:i w:val="false"/>
+                      <w:b w:val="false"/>
+                      <w:u w:val="none"/>
+                      <w:strike w:val="false"/>
+                      <w:sz w:val="22"/>
+                      <w:szCs w:val="22"/>
+                      <w:color w:val="000000"/>
+                    </w:rPr>
+                  </w:pPr>
+                  <w:r xmlns:w="http://schemas.openxmlformats.org/wordprocessingml/2006/main" xmlns:wp="http://schemas.openxmlformats.org/drawingml/2006/wordprocessingDrawing" xmlns:r="http://schemas.openxmlformats.org/officeDocument/2006/relationships" xmlns:w14="http://schemas.microsoft.com/office/word/2010/wordml">
+                    <w:rPr>
+                      <w:rFonts w:ascii="Arial" w:hAnsi="Arial" w:eastAsia="Arial" w:cs="Arial"/>
+                      <w:i w:val="false"/>
+                      <w:b w:val="false"/>
+                      <w:u w:val="none"/>
+                      <w:strike w:val="false"/>
+                      <w:sz w:val="22"/>
+                      <w:szCs w:val="22"/>
+                      <w:color w:val="000000"/>
+                    </w:rPr>
+                    <w:t xml:space="preserve">Other food</w:t>
+                  </w:r>
+                </w:p>
+              </w:tc>
+              <w:tc>
+                <w:tcPr>
+                  <w:tcBorders>
+                    <w:bottom w:val="none" w:sz="0" w:space="0" w:color="000000"/>
+                    <w:top w:val="none" w:sz="0" w:space="0" w:color="000000"/>
+                    <w:left w:val="none" w:sz="0" w:space="0" w:color="000000"/>
+                    <w:right w:val="none" w:sz="0" w:space="0" w:color="000000"/>
+                  </w:tcBorders>
+                  <w:shd w:val="clear" w:color="auto" w:fill="FFFFFF"/>
+                  <w:tcMar>
+                    <w:top w:w="0" w:type="dxa"/>
+                    <w:bottom w:w="0" w:type="dxa"/>
+                    <w:left w:w="0" w:type="dxa"/>
+                    <w:right w:w="0" w:type="dxa"/>
+                  </w:tcMar>
+                  <w:vAlign w:val="center"/>
+                </w:tcPr>
+                <w:p>
+                  <w:pPr>
+                    <w:jc w:val="right"/>
+                    <w:pBdr>
+                      <w:bottom w:val="none" w:sz="0" w:space="0" w:color="000000"/>
+                      <w:top w:val="none" w:sz="0" w:space="0" w:color="000000"/>
+                      <w:left w:val="none" w:sz="0" w:space="0" w:color="000000"/>
+                      <w:right w:val="none" w:sz="0" w:space="0" w:color="000000"/>
+                    </w:pBdr>
+                    <w:spacing w:after="100" w:before="100" w:line="240"/>
+                    <w:ind w:left="100" w:right="100" w:firstLine="0" w:firstLineChars="0"/>
+                    <w:rPr>
+                      <w:rFonts w:ascii="Arial" w:hAnsi="Arial" w:eastAsia="Arial" w:cs="Arial"/>
+                      <w:i w:val="false"/>
+                      <w:b w:val="false"/>
+                      <w:u w:val="none"/>
+                      <w:strike w:val="false"/>
+                      <w:sz w:val="22"/>
+                      <w:szCs w:val="22"/>
+                      <w:color w:val="000000"/>
+                    </w:rPr>
+                  </w:pPr>
+                  <w:r xmlns:w="http://schemas.openxmlformats.org/wordprocessingml/2006/main" xmlns:wp="http://schemas.openxmlformats.org/drawingml/2006/wordprocessingDrawing" xmlns:r="http://schemas.openxmlformats.org/officeDocument/2006/relationships" xmlns:w14="http://schemas.microsoft.com/office/word/2010/wordml">
+                    <w:rPr>
+                      <w:rFonts w:ascii="Arial" w:hAnsi="Arial" w:eastAsia="Arial" w:cs="Arial"/>
+                      <w:i w:val="false"/>
+                      <w:b w:val="false"/>
+                      <w:u w:val="none"/>
+                      <w:strike w:val="false"/>
+                      <w:sz w:val="22"/>
+                      <w:szCs w:val="22"/>
+                      <w:color w:val="000000"/>
+                    </w:rPr>
+                    <w:t xml:space="preserve">-0.43569207</w:t>
+                  </w:r>
+                </w:p>
+              </w:tc>
+            </w:tr>
+            <w:tr>
+              <w:trPr>
+                <w:trHeight w:val="612" w:hRule="auto"/>
+              </w:trPr>
+              body38
+              <w:tc>
+                <w:tcPr>
+                  <w:tcBorders>
+                    <w:bottom w:val="none" w:sz="0" w:space="0" w:color="000000"/>
+                    <w:top w:val="none" w:sz="0" w:space="0" w:color="000000"/>
+                    <w:left w:val="none" w:sz="0" w:space="0" w:color="000000"/>
+                    <w:right w:val="none" w:sz="0" w:space="0" w:color="000000"/>
+                  </w:tcBorders>
+                  <w:shd w:val="clear" w:color="auto" w:fill="FFFFFF"/>
+                  <w:tcMar>
+                    <w:top w:w="0" w:type="dxa"/>
+                    <w:bottom w:w="0" w:type="dxa"/>
+                    <w:left w:w="0" w:type="dxa"/>
+                    <w:right w:w="0" w:type="dxa"/>
+                  </w:tcMar>
+                  <w:vAlign w:val="center"/>
+                </w:tcPr>
+                <w:p>
+                  <w:pPr>
+                    <w:jc w:val="left"/>
+                    <w:pBdr>
+                      <w:bottom w:val="none" w:sz="0" w:space="0" w:color="000000"/>
+                      <w:top w:val="none" w:sz="0" w:space="0" w:color="000000"/>
+                      <w:left w:val="none" w:sz="0" w:space="0" w:color="000000"/>
+                      <w:right w:val="none" w:sz="0" w:space="0" w:color="000000"/>
+                    </w:pBdr>
+                    <w:spacing w:after="100" w:before="100" w:line="240"/>
+                    <w:ind w:left="100" w:right="100" w:firstLine="0" w:firstLineChars="0"/>
+                    <w:rPr>
+                      <w:rFonts w:ascii="Arial" w:hAnsi="Arial" w:eastAsia="Arial" w:cs="Arial"/>
+                      <w:i w:val="false"/>
+                      <w:b w:val="false"/>
+                      <w:u w:val="none"/>
+                      <w:strike w:val="false"/>
+                      <w:sz w:val="22"/>
+                      <w:szCs w:val="22"/>
+                      <w:color w:val="000000"/>
+                    </w:rPr>
+                  </w:pPr>
+                  <w:r xmlns:w="http://schemas.openxmlformats.org/wordprocessingml/2006/main" xmlns:wp="http://schemas.openxmlformats.org/drawingml/2006/wordprocessingDrawing" xmlns:r="http://schemas.openxmlformats.org/officeDocument/2006/relationships" xmlns:w14="http://schemas.microsoft.com/office/word/2010/wordml">
+                    <w:rPr>
+                      <w:rFonts w:ascii="Arial" w:hAnsi="Arial" w:eastAsia="Arial" w:cs="Arial"/>
+                      <w:i w:val="false"/>
+                      <w:b w:val="false"/>
+                      <w:u w:val="none"/>
+                      <w:strike w:val="false"/>
+                      <w:sz w:val="22"/>
+                      <w:szCs w:val="22"/>
+                      <w:color w:val="000000"/>
+                    </w:rPr>
+                    <w:t xml:space="preserve">Water transport</w:t>
+                  </w:r>
+                </w:p>
+              </w:tc>
+              <w:tc>
+                <w:tcPr>
+                  <w:tcBorders>
+                    <w:bottom w:val="none" w:sz="0" w:space="0" w:color="000000"/>
+                    <w:top w:val="none" w:sz="0" w:space="0" w:color="000000"/>
+                    <w:left w:val="none" w:sz="0" w:space="0" w:color="000000"/>
+                    <w:right w:val="none" w:sz="0" w:space="0" w:color="000000"/>
+                  </w:tcBorders>
+                  <w:shd w:val="clear" w:color="auto" w:fill="FFFFFF"/>
+                  <w:tcMar>
+                    <w:top w:w="0" w:type="dxa"/>
+                    <w:bottom w:w="0" w:type="dxa"/>
+                    <w:left w:w="0" w:type="dxa"/>
+                    <w:right w:w="0" w:type="dxa"/>
+                  </w:tcMar>
+                  <w:vAlign w:val="center"/>
+                </w:tcPr>
+                <w:p>
+                  <w:pPr>
+                    <w:jc w:val="right"/>
+                    <w:pBdr>
+                      <w:bottom w:val="none" w:sz="0" w:space="0" w:color="000000"/>
+                      <w:top w:val="none" w:sz="0" w:space="0" w:color="000000"/>
+                      <w:left w:val="none" w:sz="0" w:space="0" w:color="000000"/>
+                      <w:right w:val="none" w:sz="0" w:space="0" w:color="000000"/>
+                    </w:pBdr>
+                    <w:spacing w:after="100" w:before="100" w:line="240"/>
+                    <w:ind w:left="100" w:right="100" w:firstLine="0" w:firstLineChars="0"/>
+                    <w:rPr>
+                      <w:rFonts w:ascii="Arial" w:hAnsi="Arial" w:eastAsia="Arial" w:cs="Arial"/>
+                      <w:i w:val="false"/>
+                      <w:b w:val="false"/>
+                      <w:u w:val="none"/>
+                      <w:strike w:val="false"/>
+                      <w:sz w:val="22"/>
+                      <w:szCs w:val="22"/>
+                      <w:color w:val="000000"/>
+                    </w:rPr>
+                  </w:pPr>
+                  <w:r xmlns:w="http://schemas.openxmlformats.org/wordprocessingml/2006/main" xmlns:wp="http://schemas.openxmlformats.org/drawingml/2006/wordprocessingDrawing" xmlns:r="http://schemas.openxmlformats.org/officeDocument/2006/relationships" xmlns:w14="http://schemas.microsoft.com/office/word/2010/wordml">
+                    <w:rPr>
+                      <w:rFonts w:ascii="Arial" w:hAnsi="Arial" w:eastAsia="Arial" w:cs="Arial"/>
+                      <w:i w:val="false"/>
+                      <w:b w:val="false"/>
+                      <w:u w:val="none"/>
+                      <w:strike w:val="false"/>
+                      <w:sz w:val="22"/>
+                      <w:szCs w:val="22"/>
+                      <w:color w:val="000000"/>
+                    </w:rPr>
+                    <w:t xml:space="preserve">-0.45562035</w:t>
+                  </w:r>
+                </w:p>
+              </w:tc>
+            </w:tr>
+            <w:tr>
+              <w:trPr>
+                <w:trHeight w:val="614" w:hRule="auto"/>
+              </w:trPr>
+              body39
+              <w:tc>
+                <w:tcPr>
+                  <w:tcBorders>
+                    <w:bottom w:val="none" w:sz="0" w:space="0" w:color="000000"/>
+                    <w:top w:val="none" w:sz="0" w:space="0" w:color="000000"/>
+                    <w:left w:val="none" w:sz="0" w:space="0" w:color="000000"/>
+                    <w:right w:val="none" w:sz="0" w:space="0" w:color="000000"/>
+                  </w:tcBorders>
+                  <w:shd w:val="clear" w:color="auto" w:fill="FFFFFF"/>
+                  <w:tcMar>
+                    <w:top w:w="0" w:type="dxa"/>
+                    <w:bottom w:w="0" w:type="dxa"/>
+                    <w:left w:w="0" w:type="dxa"/>
+                    <w:right w:w="0" w:type="dxa"/>
+                  </w:tcMar>
+                  <w:vAlign w:val="center"/>
+                </w:tcPr>
+                <w:p>
+                  <w:pPr>
+                    <w:jc w:val="left"/>
+                    <w:pBdr>
+                      <w:bottom w:val="none" w:sz="0" w:space="0" w:color="000000"/>
+                      <w:top w:val="none" w:sz="0" w:space="0" w:color="000000"/>
+                      <w:left w:val="none" w:sz="0" w:space="0" w:color="000000"/>
+                      <w:right w:val="none" w:sz="0" w:space="0" w:color="000000"/>
+                    </w:pBdr>
+                    <w:spacing w:after="100" w:before="100" w:line="240"/>
+                    <w:ind w:left="100" w:right="100" w:firstLine="0" w:firstLineChars="0"/>
+                    <w:rPr>
+                      <w:rFonts w:ascii="Arial" w:hAnsi="Arial" w:eastAsia="Arial" w:cs="Arial"/>
+                      <w:i w:val="false"/>
+                      <w:b w:val="false"/>
+                      <w:u w:val="none"/>
+                      <w:strike w:val="false"/>
+                      <w:sz w:val="22"/>
+                      <w:szCs w:val="22"/>
+                      <w:color w:val="000000"/>
+                    </w:rPr>
+                  </w:pPr>
+                  <w:r xmlns:w="http://schemas.openxmlformats.org/wordprocessingml/2006/main" xmlns:wp="http://schemas.openxmlformats.org/drawingml/2006/wordprocessingDrawing" xmlns:r="http://schemas.openxmlformats.org/officeDocument/2006/relationships" xmlns:w14="http://schemas.microsoft.com/office/word/2010/wordml">
+                    <w:rPr>
+                      <w:rFonts w:ascii="Arial" w:hAnsi="Arial" w:eastAsia="Arial" w:cs="Arial"/>
+                      <w:i w:val="false"/>
+                      <w:b w:val="false"/>
+                      <w:u w:val="none"/>
+                      <w:strike w:val="false"/>
+                      <w:sz w:val="22"/>
+                      <w:szCs w:val="22"/>
+                      <w:color w:val="000000"/>
+                    </w:rPr>
+                    <w:t xml:space="preserve">Electricity</w:t>
+                  </w:r>
+                </w:p>
+              </w:tc>
+              <w:tc>
+                <w:tcPr>
+                  <w:tcBorders>
+                    <w:bottom w:val="none" w:sz="0" w:space="0" w:color="000000"/>
+                    <w:top w:val="none" w:sz="0" w:space="0" w:color="000000"/>
+                    <w:left w:val="none" w:sz="0" w:space="0" w:color="000000"/>
+                    <w:right w:val="none" w:sz="0" w:space="0" w:color="000000"/>
+                  </w:tcBorders>
+                  <w:shd w:val="clear" w:color="auto" w:fill="FFFFFF"/>
+                  <w:tcMar>
+                    <w:top w:w="0" w:type="dxa"/>
+                    <w:bottom w:w="0" w:type="dxa"/>
+                    <w:left w:w="0" w:type="dxa"/>
+                    <w:right w:w="0" w:type="dxa"/>
+                  </w:tcMar>
+                  <w:vAlign w:val="center"/>
+                </w:tcPr>
+                <w:p>
+                  <w:pPr>
+                    <w:jc w:val="right"/>
+                    <w:pBdr>
+                      <w:bottom w:val="none" w:sz="0" w:space="0" w:color="000000"/>
+                      <w:top w:val="none" w:sz="0" w:space="0" w:color="000000"/>
+                      <w:left w:val="none" w:sz="0" w:space="0" w:color="000000"/>
+                      <w:right w:val="none" w:sz="0" w:space="0" w:color="000000"/>
+                    </w:pBdr>
+                    <w:spacing w:after="100" w:before="100" w:line="240"/>
+                    <w:ind w:left="100" w:right="100" w:firstLine="0" w:firstLineChars="0"/>
+                    <w:rPr>
+                      <w:rFonts w:ascii="Arial" w:hAnsi="Arial" w:eastAsia="Arial" w:cs="Arial"/>
+                      <w:i w:val="false"/>
+                      <w:b w:val="false"/>
+                      <w:u w:val="none"/>
+                      <w:strike w:val="false"/>
+                      <w:sz w:val="22"/>
+                      <w:szCs w:val="22"/>
+                      <w:color w:val="000000"/>
+                    </w:rPr>
+                  </w:pPr>
+                  <w:r xmlns:w="http://schemas.openxmlformats.org/wordprocessingml/2006/main" xmlns:wp="http://schemas.openxmlformats.org/drawingml/2006/wordprocessingDrawing" xmlns:r="http://schemas.openxmlformats.org/officeDocument/2006/relationships" xmlns:w14="http://schemas.microsoft.com/office/word/2010/wordml">
+                    <w:rPr>
+                      <w:rFonts w:ascii="Arial" w:hAnsi="Arial" w:eastAsia="Arial" w:cs="Arial"/>
+                      <w:i w:val="false"/>
+                      <w:b w:val="false"/>
+                      <w:u w:val="none"/>
+                      <w:strike w:val="false"/>
+                      <w:sz w:val="22"/>
+                      <w:szCs w:val="22"/>
+                      <w:color w:val="000000"/>
+                    </w:rPr>
+                    <w:t xml:space="preserve">-0.46104538</w:t>
+                  </w:r>
+                </w:p>
+              </w:tc>
+            </w:tr>
+            <w:tr>
+              <w:trPr>
+                <w:trHeight w:val="574" w:hRule="auto"/>
+              </w:trPr>
+              body40
+              <w:tc>
+                <w:tcPr>
+                  <w:tcBorders>
+                    <w:bottom w:val="none" w:sz="0" w:space="0" w:color="000000"/>
+                    <w:top w:val="none" w:sz="0" w:space="0" w:color="000000"/>
+                    <w:left w:val="none" w:sz="0" w:space="0" w:color="000000"/>
+                    <w:right w:val="none" w:sz="0" w:space="0" w:color="000000"/>
+                  </w:tcBorders>
+                  <w:shd w:val="clear" w:color="auto" w:fill="FFFFFF"/>
+                  <w:tcMar>
+                    <w:top w:w="0" w:type="dxa"/>
+                    <w:bottom w:w="0" w:type="dxa"/>
+                    <w:left w:w="0" w:type="dxa"/>
+                    <w:right w:w="0" w:type="dxa"/>
+                  </w:tcMar>
+                  <w:vAlign w:val="center"/>
+                </w:tcPr>
+                <w:p>
+                  <w:pPr>
+                    <w:jc w:val="left"/>
+                    <w:pBdr>
+                      <w:bottom w:val="none" w:sz="0" w:space="0" w:color="000000"/>
+                      <w:top w:val="none" w:sz="0" w:space="0" w:color="000000"/>
+                      <w:left w:val="none" w:sz="0" w:space="0" w:color="000000"/>
+                      <w:right w:val="none" w:sz="0" w:space="0" w:color="000000"/>
+                    </w:pBdr>
+                    <w:spacing w:after="100" w:before="100" w:line="240"/>
+                    <w:ind w:left="100" w:right="100" w:firstLine="0" w:firstLineChars="0"/>
+                    <w:rPr>
+                      <w:rFonts w:ascii="Arial" w:hAnsi="Arial" w:eastAsia="Arial" w:cs="Arial"/>
+                      <w:i w:val="false"/>
+                      <w:b w:val="false"/>
+                      <w:u w:val="none"/>
+                      <w:strike w:val="false"/>
+                      <w:sz w:val="22"/>
+                      <w:szCs w:val="22"/>
+                      <w:color w:val="000000"/>
+                    </w:rPr>
+                  </w:pPr>
+                  <w:r xmlns:w="http://schemas.openxmlformats.org/wordprocessingml/2006/main" xmlns:wp="http://schemas.openxmlformats.org/drawingml/2006/wordprocessingDrawing" xmlns:r="http://schemas.openxmlformats.org/officeDocument/2006/relationships" xmlns:w14="http://schemas.microsoft.com/office/word/2010/wordml">
+                    <w:rPr>
+                      <w:rFonts w:ascii="Arial" w:hAnsi="Arial" w:eastAsia="Arial" w:cs="Arial"/>
+                      <w:i w:val="false"/>
+                      <w:b w:val="false"/>
+                      <w:u w:val="none"/>
+                      <w:strike w:val="false"/>
+                      <w:sz w:val="22"/>
+                      <w:szCs w:val="22"/>
+                      <w:color w:val="000000"/>
+                    </w:rPr>
+                    <w:t xml:space="preserve">Coal</w:t>
+                  </w:r>
+                </w:p>
+              </w:tc>
+              <w:tc>
+                <w:tcPr>
+                  <w:tcBorders>
+                    <w:bottom w:val="none" w:sz="0" w:space="0" w:color="000000"/>
+                    <w:top w:val="none" w:sz="0" w:space="0" w:color="000000"/>
+                    <w:left w:val="none" w:sz="0" w:space="0" w:color="000000"/>
+                    <w:right w:val="none" w:sz="0" w:space="0" w:color="000000"/>
+                  </w:tcBorders>
+                  <w:shd w:val="clear" w:color="auto" w:fill="FFFFFF"/>
+                  <w:tcMar>
+                    <w:top w:w="0" w:type="dxa"/>
+                    <w:bottom w:w="0" w:type="dxa"/>
+                    <w:left w:w="0" w:type="dxa"/>
+                    <w:right w:w="0" w:type="dxa"/>
+                  </w:tcMar>
+                  <w:vAlign w:val="center"/>
+                </w:tcPr>
+                <w:p>
+                  <w:pPr>
+                    <w:jc w:val="right"/>
+                    <w:pBdr>
+                      <w:bottom w:val="none" w:sz="0" w:space="0" w:color="000000"/>
+                      <w:top w:val="none" w:sz="0" w:space="0" w:color="000000"/>
+                      <w:left w:val="none" w:sz="0" w:space="0" w:color="000000"/>
+                      <w:right w:val="none" w:sz="0" w:space="0" w:color="000000"/>
+                    </w:pBdr>
+                    <w:spacing w:after="100" w:before="100" w:line="240"/>
+                    <w:ind w:left="100" w:right="100" w:firstLine="0" w:firstLineChars="0"/>
+                    <w:rPr>
+                      <w:rFonts w:ascii="Arial" w:hAnsi="Arial" w:eastAsia="Arial" w:cs="Arial"/>
+                      <w:i w:val="false"/>
+                      <w:b w:val="false"/>
+                      <w:u w:val="none"/>
+                      <w:strike w:val="false"/>
+                      <w:sz w:val="22"/>
+                      <w:szCs w:val="22"/>
+                      <w:color w:val="000000"/>
+                    </w:rPr>
+                  </w:pPr>
+                  <w:r xmlns:w="http://schemas.openxmlformats.org/wordprocessingml/2006/main" xmlns:wp="http://schemas.openxmlformats.org/drawingml/2006/wordprocessingDrawing" xmlns:r="http://schemas.openxmlformats.org/officeDocument/2006/relationships" xmlns:w14="http://schemas.microsoft.com/office/word/2010/wordml">
+                    <w:rPr>
+                      <w:rFonts w:ascii="Arial" w:hAnsi="Arial" w:eastAsia="Arial" w:cs="Arial"/>
+                      <w:i w:val="false"/>
+                      <w:b w:val="false"/>
+                      <w:u w:val="none"/>
+                      <w:strike w:val="false"/>
+                      <w:sz w:val="22"/>
+                      <w:szCs w:val="22"/>
+                      <w:color w:val="000000"/>
+                    </w:rPr>
+                    <w:t xml:space="preserve">-0.47526985</w:t>
+                  </w:r>
+                </w:p>
+              </w:tc>
+            </w:tr>
+            <w:tr>
+              <w:trPr>
+                <w:trHeight w:val="614" w:hRule="auto"/>
+              </w:trPr>
+              body41
+              <w:tc>
+                <w:tcPr>
+                  <w:tcBorders>
+                    <w:bottom w:val="none" w:sz="0" w:space="0" w:color="000000"/>
+                    <w:top w:val="none" w:sz="0" w:space="0" w:color="000000"/>
+                    <w:left w:val="none" w:sz="0" w:space="0" w:color="000000"/>
+                    <w:right w:val="none" w:sz="0" w:space="0" w:color="000000"/>
+                  </w:tcBorders>
+                  <w:shd w:val="clear" w:color="auto" w:fill="FFFFFF"/>
+                  <w:tcMar>
+                    <w:top w:w="0" w:type="dxa"/>
+                    <w:bottom w:w="0" w:type="dxa"/>
+                    <w:left w:w="0" w:type="dxa"/>
+                    <w:right w:w="0" w:type="dxa"/>
+                  </w:tcMar>
+                  <w:vAlign w:val="center"/>
+                </w:tcPr>
+                <w:p>
+                  <w:pPr>
+                    <w:jc w:val="left"/>
+                    <w:pBdr>
+                      <w:bottom w:val="none" w:sz="0" w:space="0" w:color="000000"/>
+                      <w:top w:val="none" w:sz="0" w:space="0" w:color="000000"/>
+                      <w:left w:val="none" w:sz="0" w:space="0" w:color="000000"/>
+                      <w:right w:val="none" w:sz="0" w:space="0" w:color="000000"/>
+                    </w:pBdr>
+                    <w:spacing w:after="100" w:before="100" w:line="240"/>
+                    <w:ind w:left="100" w:right="100" w:firstLine="0" w:firstLineChars="0"/>
+                    <w:rPr>
+                      <w:rFonts w:ascii="Arial" w:hAnsi="Arial" w:eastAsia="Arial" w:cs="Arial"/>
+                      <w:i w:val="false"/>
+                      <w:b w:val="false"/>
+                      <w:u w:val="none"/>
+                      <w:strike w:val="false"/>
+                      <w:sz w:val="22"/>
+                      <w:szCs w:val="22"/>
+                      <w:color w:val="000000"/>
+                    </w:rPr>
+                  </w:pPr>
+                  <w:r xmlns:w="http://schemas.openxmlformats.org/wordprocessingml/2006/main" xmlns:wp="http://schemas.openxmlformats.org/drawingml/2006/wordprocessingDrawing" xmlns:r="http://schemas.openxmlformats.org/officeDocument/2006/relationships" xmlns:w14="http://schemas.microsoft.com/office/word/2010/wordml">
+                    <w:rPr>
+                      <w:rFonts w:ascii="Arial" w:hAnsi="Arial" w:eastAsia="Arial" w:cs="Arial"/>
+                      <w:i w:val="false"/>
+                      <w:b w:val="false"/>
+                      <w:u w:val="none"/>
+                      <w:strike w:val="false"/>
+                      <w:sz w:val="22"/>
+                      <w:szCs w:val="22"/>
+                      <w:color w:val="000000"/>
+                    </w:rPr>
+                    <w:t xml:space="preserve">Dairy</w:t>
+                  </w:r>
+                </w:p>
+              </w:tc>
+              <w:tc>
+                <w:tcPr>
+                  <w:tcBorders>
+                    <w:bottom w:val="none" w:sz="0" w:space="0" w:color="000000"/>
+                    <w:top w:val="none" w:sz="0" w:space="0" w:color="000000"/>
+                    <w:left w:val="none" w:sz="0" w:space="0" w:color="000000"/>
+                    <w:right w:val="none" w:sz="0" w:space="0" w:color="000000"/>
+                  </w:tcBorders>
+                  <w:shd w:val="clear" w:color="auto" w:fill="FFFFFF"/>
+                  <w:tcMar>
+                    <w:top w:w="0" w:type="dxa"/>
+                    <w:bottom w:w="0" w:type="dxa"/>
+                    <w:left w:w="0" w:type="dxa"/>
+                    <w:right w:w="0" w:type="dxa"/>
+                  </w:tcMar>
+                  <w:vAlign w:val="center"/>
+                </w:tcPr>
+                <w:p>
+                  <w:pPr>
+                    <w:jc w:val="right"/>
+                    <w:pBdr>
+                      <w:bottom w:val="none" w:sz="0" w:space="0" w:color="000000"/>
+                      <w:top w:val="none" w:sz="0" w:space="0" w:color="000000"/>
+                      <w:left w:val="none" w:sz="0" w:space="0" w:color="000000"/>
+                      <w:right w:val="none" w:sz="0" w:space="0" w:color="000000"/>
+                    </w:pBdr>
+                    <w:spacing w:after="100" w:before="100" w:line="240"/>
+                    <w:ind w:left="100" w:right="100" w:firstLine="0" w:firstLineChars="0"/>
+                    <w:rPr>
+                      <w:rFonts w:ascii="Arial" w:hAnsi="Arial" w:eastAsia="Arial" w:cs="Arial"/>
+                      <w:i w:val="false"/>
+                      <w:b w:val="false"/>
+                      <w:u w:val="none"/>
+                      <w:strike w:val="false"/>
+                      <w:sz w:val="22"/>
+                      <w:szCs w:val="22"/>
+                      <w:color w:val="000000"/>
+                    </w:rPr>
+                  </w:pPr>
+                  <w:r xmlns:w="http://schemas.openxmlformats.org/wordprocessingml/2006/main" xmlns:wp="http://schemas.openxmlformats.org/drawingml/2006/wordprocessingDrawing" xmlns:r="http://schemas.openxmlformats.org/officeDocument/2006/relationships" xmlns:w14="http://schemas.microsoft.com/office/word/2010/wordml">
+                    <w:rPr>
+                      <w:rFonts w:ascii="Arial" w:hAnsi="Arial" w:eastAsia="Arial" w:cs="Arial"/>
+                      <w:i w:val="false"/>
+                      <w:b w:val="false"/>
+                      <w:u w:val="none"/>
+                      <w:strike w:val="false"/>
+                      <w:sz w:val="22"/>
+                      <w:szCs w:val="22"/>
+                      <w:color w:val="000000"/>
+                    </w:rPr>
+                    <w:t xml:space="preserve">-0.50138938</w:t>
+                  </w:r>
+                </w:p>
+              </w:tc>
+            </w:tr>
+            <w:tr>
+              <w:trPr>
+                <w:trHeight w:val="615" w:hRule="auto"/>
+              </w:trPr>
+              body42
+              <w:tc>
+                <w:tcPr>
+                  <w:tcBorders>
+                    <w:bottom w:val="none" w:sz="0" w:space="0" w:color="000000"/>
+                    <w:top w:val="none" w:sz="0" w:space="0" w:color="000000"/>
+                    <w:left w:val="none" w:sz="0" w:space="0" w:color="000000"/>
+                    <w:right w:val="none" w:sz="0" w:space="0" w:color="000000"/>
+                  </w:tcBorders>
+                  <w:shd w:val="clear" w:color="auto" w:fill="FFFFFF"/>
+                  <w:tcMar>
+                    <w:top w:w="0" w:type="dxa"/>
+                    <w:bottom w:w="0" w:type="dxa"/>
+                    <w:left w:w="0" w:type="dxa"/>
+                    <w:right w:w="0" w:type="dxa"/>
+                  </w:tcMar>
+                  <w:vAlign w:val="center"/>
+                </w:tcPr>
+                <w:p>
+                  <w:pPr>
+                    <w:jc w:val="left"/>
+                    <w:pBdr>
+                      <w:bottom w:val="none" w:sz="0" w:space="0" w:color="000000"/>
+                      <w:top w:val="none" w:sz="0" w:space="0" w:color="000000"/>
+                      <w:left w:val="none" w:sz="0" w:space="0" w:color="000000"/>
+                      <w:right w:val="none" w:sz="0" w:space="0" w:color="000000"/>
+                    </w:pBdr>
+                    <w:spacing w:after="100" w:before="100" w:line="240"/>
+                    <w:ind w:left="100" w:right="100" w:firstLine="0" w:firstLineChars="0"/>
+                    <w:rPr>
+                      <w:rFonts w:ascii="Arial" w:hAnsi="Arial" w:eastAsia="Arial" w:cs="Arial"/>
+                      <w:i w:val="false"/>
+                      <w:b w:val="false"/>
+                      <w:u w:val="none"/>
+                      <w:strike w:val="false"/>
+                      <w:sz w:val="22"/>
+                      <w:szCs w:val="22"/>
+                      <w:color w:val="000000"/>
+                    </w:rPr>
+                  </w:pPr>
+                  <w:r xmlns:w="http://schemas.openxmlformats.org/wordprocessingml/2006/main" xmlns:wp="http://schemas.openxmlformats.org/drawingml/2006/wordprocessingDrawing" xmlns:r="http://schemas.openxmlformats.org/officeDocument/2006/relationships" xmlns:w14="http://schemas.microsoft.com/office/word/2010/wordml">
+                    <w:rPr>
+                      <w:rFonts w:ascii="Arial" w:hAnsi="Arial" w:eastAsia="Arial" w:cs="Arial"/>
+                      <w:i w:val="false"/>
+                      <w:b w:val="false"/>
+                      <w:u w:val="none"/>
+                      <w:strike w:val="false"/>
+                      <w:sz w:val="22"/>
+                      <w:szCs w:val="22"/>
+                      <w:color w:val="000000"/>
+                    </w:rPr>
+                    <w:t xml:space="preserve">Other crops</w:t>
+                  </w:r>
+                </w:p>
+              </w:tc>
+              <w:tc>
+                <w:tcPr>
+                  <w:tcBorders>
+                    <w:bottom w:val="none" w:sz="0" w:space="0" w:color="000000"/>
+                    <w:top w:val="none" w:sz="0" w:space="0" w:color="000000"/>
+                    <w:left w:val="none" w:sz="0" w:space="0" w:color="000000"/>
+                    <w:right w:val="none" w:sz="0" w:space="0" w:color="000000"/>
+                  </w:tcBorders>
+                  <w:shd w:val="clear" w:color="auto" w:fill="FFFFFF"/>
+                  <w:tcMar>
+                    <w:top w:w="0" w:type="dxa"/>
+                    <w:bottom w:w="0" w:type="dxa"/>
+                    <w:left w:w="0" w:type="dxa"/>
+                    <w:right w:w="0" w:type="dxa"/>
+                  </w:tcMar>
+                  <w:vAlign w:val="center"/>
+                </w:tcPr>
+                <w:p>
+                  <w:pPr>
+                    <w:jc w:val="right"/>
+                    <w:pBdr>
+                      <w:bottom w:val="none" w:sz="0" w:space="0" w:color="000000"/>
+                      <w:top w:val="none" w:sz="0" w:space="0" w:color="000000"/>
+                      <w:left w:val="none" w:sz="0" w:space="0" w:color="000000"/>
+                      <w:right w:val="none" w:sz="0" w:space="0" w:color="000000"/>
+                    </w:pBdr>
+                    <w:spacing w:after="100" w:before="100" w:line="240"/>
+                    <w:ind w:left="100" w:right="100" w:firstLine="0" w:firstLineChars="0"/>
+                    <w:rPr>
+                      <w:rFonts w:ascii="Arial" w:hAnsi="Arial" w:eastAsia="Arial" w:cs="Arial"/>
+                      <w:i w:val="false"/>
+                      <w:b w:val="false"/>
+                      <w:u w:val="none"/>
+                      <w:strike w:val="false"/>
+                      <w:sz w:val="22"/>
+                      <w:szCs w:val="22"/>
+                      <w:color w:val="000000"/>
+                    </w:rPr>
+                  </w:pPr>
+                  <w:r xmlns:w="http://schemas.openxmlformats.org/wordprocessingml/2006/main" xmlns:wp="http://schemas.openxmlformats.org/drawingml/2006/wordprocessingDrawing" xmlns:r="http://schemas.openxmlformats.org/officeDocument/2006/relationships" xmlns:w14="http://schemas.microsoft.com/office/word/2010/wordml">
+                    <w:rPr>
+                      <w:rFonts w:ascii="Arial" w:hAnsi="Arial" w:eastAsia="Arial" w:cs="Arial"/>
+                      <w:i w:val="false"/>
+                      <w:b w:val="false"/>
+                      <w:u w:val="none"/>
+                      <w:strike w:val="false"/>
+                      <w:sz w:val="22"/>
+                      <w:szCs w:val="22"/>
+                      <w:color w:val="000000"/>
+                    </w:rPr>
+                    <w:t xml:space="preserve">-0.56137025</w:t>
+                  </w:r>
+                </w:p>
+              </w:tc>
+            </w:tr>
+            <w:tr>
+              <w:trPr>
+                <w:trHeight w:val="617" w:hRule="auto"/>
+              </w:trPr>
+              body43
+              <w:tc>
+                <w:tcPr>
+                  <w:tcBorders>
+                    <w:bottom w:val="none" w:sz="0" w:space="0" w:color="000000"/>
+                    <w:top w:val="none" w:sz="0" w:space="0" w:color="000000"/>
+                    <w:left w:val="none" w:sz="0" w:space="0" w:color="000000"/>
+                    <w:right w:val="none" w:sz="0" w:space="0" w:color="000000"/>
+                  </w:tcBorders>
+                  <w:shd w:val="clear" w:color="auto" w:fill="FFFFFF"/>
+                  <w:tcMar>
+                    <w:top w:w="0" w:type="dxa"/>
+                    <w:bottom w:w="0" w:type="dxa"/>
+                    <w:left w:w="0" w:type="dxa"/>
+                    <w:right w:w="0" w:type="dxa"/>
+                  </w:tcMar>
+                  <w:vAlign w:val="center"/>
+                </w:tcPr>
+                <w:p>
+                  <w:pPr>
+                    <w:jc w:val="left"/>
+                    <w:pBdr>
+                      <w:bottom w:val="none" w:sz="0" w:space="0" w:color="000000"/>
+                      <w:top w:val="none" w:sz="0" w:space="0" w:color="000000"/>
+                      <w:left w:val="none" w:sz="0" w:space="0" w:color="000000"/>
+                      <w:right w:val="none" w:sz="0" w:space="0" w:color="000000"/>
+                    </w:pBdr>
+                    <w:spacing w:after="100" w:before="100" w:line="240"/>
+                    <w:ind w:left="100" w:right="100" w:firstLine="0" w:firstLineChars="0"/>
+                    <w:rPr>
+                      <w:rFonts w:ascii="Arial" w:hAnsi="Arial" w:eastAsia="Arial" w:cs="Arial"/>
+                      <w:i w:val="false"/>
+                      <w:b w:val="false"/>
+                      <w:u w:val="none"/>
+                      <w:strike w:val="false"/>
+                      <w:sz w:val="22"/>
+                      <w:szCs w:val="22"/>
+                      <w:color w:val="000000"/>
+                    </w:rPr>
+                  </w:pPr>
+                  <w:r xmlns:w="http://schemas.openxmlformats.org/wordprocessingml/2006/main" xmlns:wp="http://schemas.openxmlformats.org/drawingml/2006/wordprocessingDrawing" xmlns:r="http://schemas.openxmlformats.org/officeDocument/2006/relationships" xmlns:w14="http://schemas.microsoft.com/office/word/2010/wordml">
+                    <w:rPr>
+                      <w:rFonts w:ascii="Arial" w:hAnsi="Arial" w:eastAsia="Arial" w:cs="Arial"/>
+                      <w:i w:val="false"/>
+                      <w:b w:val="false"/>
+                      <w:u w:val="none"/>
+                      <w:strike w:val="false"/>
+                      <w:sz w:val="22"/>
+                      <w:szCs w:val="22"/>
+                      <w:color w:val="000000"/>
+                    </w:rPr>
+                    <w:t xml:space="preserve">Sugar crops</w:t>
+                  </w:r>
+                </w:p>
+              </w:tc>
+              <w:tc>
+                <w:tcPr>
+                  <w:tcBorders>
+                    <w:bottom w:val="none" w:sz="0" w:space="0" w:color="000000"/>
+                    <w:top w:val="none" w:sz="0" w:space="0" w:color="000000"/>
+                    <w:left w:val="none" w:sz="0" w:space="0" w:color="000000"/>
+                    <w:right w:val="none" w:sz="0" w:space="0" w:color="000000"/>
+                  </w:tcBorders>
+                  <w:shd w:val="clear" w:color="auto" w:fill="FFFFFF"/>
+                  <w:tcMar>
+                    <w:top w:w="0" w:type="dxa"/>
+                    <w:bottom w:w="0" w:type="dxa"/>
+                    <w:left w:w="0" w:type="dxa"/>
+                    <w:right w:w="0" w:type="dxa"/>
+                  </w:tcMar>
+                  <w:vAlign w:val="center"/>
+                </w:tcPr>
+                <w:p>
+                  <w:pPr>
+                    <w:jc w:val="right"/>
+                    <w:pBdr>
+                      <w:bottom w:val="none" w:sz="0" w:space="0" w:color="000000"/>
+                      <w:top w:val="none" w:sz="0" w:space="0" w:color="000000"/>
+                      <w:left w:val="none" w:sz="0" w:space="0" w:color="000000"/>
+                      <w:right w:val="none" w:sz="0" w:space="0" w:color="000000"/>
+                    </w:pBdr>
+                    <w:spacing w:after="100" w:before="100" w:line="240"/>
+                    <w:ind w:left="100" w:right="100" w:firstLine="0" w:firstLineChars="0"/>
+                    <w:rPr>
+                      <w:rFonts w:ascii="Arial" w:hAnsi="Arial" w:eastAsia="Arial" w:cs="Arial"/>
+                      <w:i w:val="false"/>
+                      <w:b w:val="false"/>
+                      <w:u w:val="none"/>
+                      <w:strike w:val="false"/>
+                      <w:sz w:val="22"/>
+                      <w:szCs w:val="22"/>
+                      <w:color w:val="000000"/>
+                    </w:rPr>
+                  </w:pPr>
+                  <w:r xmlns:w="http://schemas.openxmlformats.org/wordprocessingml/2006/main" xmlns:wp="http://schemas.openxmlformats.org/drawingml/2006/wordprocessingDrawing" xmlns:r="http://schemas.openxmlformats.org/officeDocument/2006/relationships" xmlns:w14="http://schemas.microsoft.com/office/word/2010/wordml">
+                    <w:rPr>
+                      <w:rFonts w:ascii="Arial" w:hAnsi="Arial" w:eastAsia="Arial" w:cs="Arial"/>
+                      <w:i w:val="false"/>
+                      <w:b w:val="false"/>
+                      <w:u w:val="none"/>
+                      <w:strike w:val="false"/>
+                      <w:sz w:val="22"/>
+                      <w:szCs w:val="22"/>
+                      <w:color w:val="000000"/>
+                    </w:rPr>
+                    <w:t xml:space="preserve">-0.56997955</w:t>
+                  </w:r>
+                </w:p>
+              </w:tc>
+            </w:tr>
+            <w:tr>
+              <w:trPr>
+                <w:trHeight w:val="617" w:hRule="auto"/>
+              </w:trPr>
+              body44
+              <w:tc>
+                <w:tcPr>
+                  <w:tcBorders>
+                    <w:bottom w:val="none" w:sz="0" w:space="0" w:color="000000"/>
+                    <w:top w:val="none" w:sz="0" w:space="0" w:color="000000"/>
+                    <w:left w:val="none" w:sz="0" w:space="0" w:color="000000"/>
+                    <w:right w:val="none" w:sz="0" w:space="0" w:color="000000"/>
+                  </w:tcBorders>
+                  <w:shd w:val="clear" w:color="auto" w:fill="FFFFFF"/>
+                  <w:tcMar>
+                    <w:top w:w="0" w:type="dxa"/>
+                    <w:bottom w:w="0" w:type="dxa"/>
+                    <w:left w:w="0" w:type="dxa"/>
+                    <w:right w:w="0" w:type="dxa"/>
+                  </w:tcMar>
+                  <w:vAlign w:val="center"/>
+                </w:tcPr>
+                <w:p>
+                  <w:pPr>
+                    <w:jc w:val="left"/>
+                    <w:pBdr>
+                      <w:bottom w:val="none" w:sz="0" w:space="0" w:color="000000"/>
+                      <w:top w:val="none" w:sz="0" w:space="0" w:color="000000"/>
+                      <w:left w:val="none" w:sz="0" w:space="0" w:color="000000"/>
+                      <w:right w:val="none" w:sz="0" w:space="0" w:color="000000"/>
+                    </w:pBdr>
+                    <w:spacing w:after="100" w:before="100" w:line="240"/>
+                    <w:ind w:left="100" w:right="100" w:firstLine="0" w:firstLineChars="0"/>
+                    <w:rPr>
+                      <w:rFonts w:ascii="Arial" w:hAnsi="Arial" w:eastAsia="Arial" w:cs="Arial"/>
+                      <w:i w:val="false"/>
+                      <w:b w:val="false"/>
+                      <w:u w:val="none"/>
+                      <w:strike w:val="false"/>
+                      <w:sz w:val="22"/>
+                      <w:szCs w:val="22"/>
+                      <w:color w:val="000000"/>
+                    </w:rPr>
+                  </w:pPr>
+                  <w:r xmlns:w="http://schemas.openxmlformats.org/wordprocessingml/2006/main" xmlns:wp="http://schemas.openxmlformats.org/drawingml/2006/wordprocessingDrawing" xmlns:r="http://schemas.openxmlformats.org/officeDocument/2006/relationships" xmlns:w14="http://schemas.microsoft.com/office/word/2010/wordml">
+                    <w:rPr>
+                      <w:rFonts w:ascii="Arial" w:hAnsi="Arial" w:eastAsia="Arial" w:cs="Arial"/>
+                      <w:i w:val="false"/>
+                      <w:b w:val="false"/>
+                      <w:u w:val="none"/>
+                      <w:strike w:val="false"/>
+                      <w:sz w:val="22"/>
+                      <w:szCs w:val="22"/>
+                      <w:color w:val="000000"/>
+                    </w:rPr>
+                    <w:t xml:space="preserve">Oil and gas</w:t>
+                  </w:r>
+                </w:p>
+              </w:tc>
+              <w:tc>
+                <w:tcPr>
+                  <w:tcBorders>
+                    <w:bottom w:val="none" w:sz="0" w:space="0" w:color="000000"/>
+                    <w:top w:val="none" w:sz="0" w:space="0" w:color="000000"/>
+                    <w:left w:val="none" w:sz="0" w:space="0" w:color="000000"/>
+                    <w:right w:val="none" w:sz="0" w:space="0" w:color="000000"/>
+                  </w:tcBorders>
+                  <w:shd w:val="clear" w:color="auto" w:fill="FFFFFF"/>
+                  <w:tcMar>
+                    <w:top w:w="0" w:type="dxa"/>
+                    <w:bottom w:w="0" w:type="dxa"/>
+                    <w:left w:w="0" w:type="dxa"/>
+                    <w:right w:w="0" w:type="dxa"/>
+                  </w:tcMar>
+                  <w:vAlign w:val="center"/>
+                </w:tcPr>
+                <w:p>
+                  <w:pPr>
+                    <w:jc w:val="right"/>
+                    <w:pBdr>
+                      <w:bottom w:val="none" w:sz="0" w:space="0" w:color="000000"/>
+                      <w:top w:val="none" w:sz="0" w:space="0" w:color="000000"/>
+                      <w:left w:val="none" w:sz="0" w:space="0" w:color="000000"/>
+                      <w:right w:val="none" w:sz="0" w:space="0" w:color="000000"/>
+                    </w:pBdr>
+                    <w:spacing w:after="100" w:before="100" w:line="240"/>
+                    <w:ind w:left="100" w:right="100" w:firstLine="0" w:firstLineChars="0"/>
+                    <w:rPr>
+                      <w:rFonts w:ascii="Arial" w:hAnsi="Arial" w:eastAsia="Arial" w:cs="Arial"/>
+                      <w:i w:val="false"/>
+                      <w:b w:val="false"/>
+                      <w:u w:val="none"/>
+                      <w:strike w:val="false"/>
+                      <w:sz w:val="22"/>
+                      <w:szCs w:val="22"/>
+                      <w:color w:val="000000"/>
+                    </w:rPr>
+                  </w:pPr>
+                  <w:r xmlns:w="http://schemas.openxmlformats.org/wordprocessingml/2006/main" xmlns:wp="http://schemas.openxmlformats.org/drawingml/2006/wordprocessingDrawing" xmlns:r="http://schemas.openxmlformats.org/officeDocument/2006/relationships" xmlns:w14="http://schemas.microsoft.com/office/word/2010/wordml">
+                    <w:rPr>
+                      <w:rFonts w:ascii="Arial" w:hAnsi="Arial" w:eastAsia="Arial" w:cs="Arial"/>
+                      <w:i w:val="false"/>
+                      <w:b w:val="false"/>
+                      <w:u w:val="none"/>
+                      <w:strike w:val="false"/>
+                      <w:sz w:val="22"/>
+                      <w:szCs w:val="22"/>
+                      <w:color w:val="000000"/>
+                    </w:rPr>
+                    <w:t xml:space="preserve">-0.58488089</w:t>
+                  </w:r>
+                </w:p>
+              </w:tc>
+            </w:tr>
+            <w:tr>
+              <w:trPr>
+                <w:trHeight w:val="617" w:hRule="auto"/>
+              </w:trPr>
+              body45
+              <w:tc>
+                <w:tcPr>
+                  <w:tcBorders>
+                    <w:bottom w:val="none" w:sz="0" w:space="0" w:color="000000"/>
+                    <w:top w:val="none" w:sz="0" w:space="0" w:color="000000"/>
+                    <w:left w:val="none" w:sz="0" w:space="0" w:color="000000"/>
+                    <w:right w:val="none" w:sz="0" w:space="0" w:color="000000"/>
+                  </w:tcBorders>
+                  <w:shd w:val="clear" w:color="auto" w:fill="FFFFFF"/>
+                  <w:tcMar>
+                    <w:top w:w="0" w:type="dxa"/>
+                    <w:bottom w:w="0" w:type="dxa"/>
+                    <w:left w:w="0" w:type="dxa"/>
+                    <w:right w:w="0" w:type="dxa"/>
+                  </w:tcMar>
+                  <w:vAlign w:val="center"/>
+                </w:tcPr>
+                <w:p>
+                  <w:pPr>
+                    <w:jc w:val="left"/>
+                    <w:pBdr>
+                      <w:bottom w:val="none" w:sz="0" w:space="0" w:color="000000"/>
+                      <w:top w:val="none" w:sz="0" w:space="0" w:color="000000"/>
+                      <w:left w:val="none" w:sz="0" w:space="0" w:color="000000"/>
+                      <w:right w:val="none" w:sz="0" w:space="0" w:color="000000"/>
+                    </w:pBdr>
+                    <w:spacing w:after="100" w:before="100" w:line="240"/>
+                    <w:ind w:left="100" w:right="100" w:firstLine="0" w:firstLineChars="0"/>
+                    <w:rPr>
+                      <w:rFonts w:ascii="Arial" w:hAnsi="Arial" w:eastAsia="Arial" w:cs="Arial"/>
+                      <w:i w:val="false"/>
+                      <w:b w:val="false"/>
+                      <w:u w:val="none"/>
+                      <w:strike w:val="false"/>
+                      <w:sz w:val="22"/>
+                      <w:szCs w:val="22"/>
+                      <w:color w:val="000000"/>
+                    </w:rPr>
+                  </w:pPr>
+                  <w:r xmlns:w="http://schemas.openxmlformats.org/wordprocessingml/2006/main" xmlns:wp="http://schemas.openxmlformats.org/drawingml/2006/wordprocessingDrawing" xmlns:r="http://schemas.openxmlformats.org/officeDocument/2006/relationships" xmlns:w14="http://schemas.microsoft.com/office/word/2010/wordml">
+                    <w:rPr>
+                      <w:rFonts w:ascii="Arial" w:hAnsi="Arial" w:eastAsia="Arial" w:cs="Arial"/>
+                      <w:i w:val="false"/>
+                      <w:b w:val="false"/>
+                      <w:u w:val="none"/>
+                      <w:strike w:val="false"/>
+                      <w:sz w:val="22"/>
+                      <w:szCs w:val="22"/>
+                      <w:color w:val="000000"/>
+                    </w:rPr>
+                    <w:t xml:space="preserve">Sugar, molasses</w:t>
+                  </w:r>
+                </w:p>
+              </w:tc>
+              <w:tc>
+                <w:tcPr>
+                  <w:tcBorders>
+                    <w:bottom w:val="none" w:sz="0" w:space="0" w:color="000000"/>
+                    <w:top w:val="none" w:sz="0" w:space="0" w:color="000000"/>
+                    <w:left w:val="none" w:sz="0" w:space="0" w:color="000000"/>
+                    <w:right w:val="none" w:sz="0" w:space="0" w:color="000000"/>
+                  </w:tcBorders>
+                  <w:shd w:val="clear" w:color="auto" w:fill="FFFFFF"/>
+                  <w:tcMar>
+                    <w:top w:w="0" w:type="dxa"/>
+                    <w:bottom w:w="0" w:type="dxa"/>
+                    <w:left w:w="0" w:type="dxa"/>
+                    <w:right w:w="0" w:type="dxa"/>
+                  </w:tcMar>
+                  <w:vAlign w:val="center"/>
+                </w:tcPr>
+                <w:p>
+                  <w:pPr>
+                    <w:jc w:val="right"/>
+                    <w:pBdr>
+                      <w:bottom w:val="none" w:sz="0" w:space="0" w:color="000000"/>
+                      <w:top w:val="none" w:sz="0" w:space="0" w:color="000000"/>
+                      <w:left w:val="none" w:sz="0" w:space="0" w:color="000000"/>
+                      <w:right w:val="none" w:sz="0" w:space="0" w:color="000000"/>
+                    </w:pBdr>
+                    <w:spacing w:after="100" w:before="100" w:line="240"/>
+                    <w:ind w:left="100" w:right="100" w:firstLine="0" w:firstLineChars="0"/>
+                    <w:rPr>
+                      <w:rFonts w:ascii="Arial" w:hAnsi="Arial" w:eastAsia="Arial" w:cs="Arial"/>
+                      <w:i w:val="false"/>
+                      <w:b w:val="false"/>
+                      <w:u w:val="none"/>
+                      <w:strike w:val="false"/>
+                      <w:sz w:val="22"/>
+                      <w:szCs w:val="22"/>
+                      <w:color w:val="000000"/>
+                    </w:rPr>
+                  </w:pPr>
+                  <w:r xmlns:w="http://schemas.openxmlformats.org/wordprocessingml/2006/main" xmlns:wp="http://schemas.openxmlformats.org/drawingml/2006/wordprocessingDrawing" xmlns:r="http://schemas.openxmlformats.org/officeDocument/2006/relationships" xmlns:w14="http://schemas.microsoft.com/office/word/2010/wordml">
+                    <w:rPr>
+                      <w:rFonts w:ascii="Arial" w:hAnsi="Arial" w:eastAsia="Arial" w:cs="Arial"/>
+                      <w:i w:val="false"/>
+                      <w:b w:val="false"/>
+                      <w:u w:val="none"/>
+                      <w:strike w:val="false"/>
+                      <w:sz w:val="22"/>
+                      <w:szCs w:val="22"/>
+                      <w:color w:val="000000"/>
+                    </w:rPr>
+                    <w:t xml:space="preserve">-0.59564710</w:t>
+                  </w:r>
+                </w:p>
+              </w:tc>
+            </w:tr>
+            <w:tr>
+              <w:trPr>
+                <w:trHeight w:val="574" w:hRule="auto"/>
+              </w:trPr>
+              body46
+              <w:tc>
+                <w:tcPr>
+                  <w:tcBorders>
+                    <w:bottom w:val="none" w:sz="0" w:space="0" w:color="000000"/>
+                    <w:top w:val="none" w:sz="0" w:space="0" w:color="000000"/>
+                    <w:left w:val="none" w:sz="0" w:space="0" w:color="000000"/>
+                    <w:right w:val="none" w:sz="0" w:space="0" w:color="000000"/>
+                  </w:tcBorders>
+                  <w:shd w:val="clear" w:color="auto" w:fill="FFFFFF"/>
+                  <w:tcMar>
+                    <w:top w:w="0" w:type="dxa"/>
+                    <w:bottom w:w="0" w:type="dxa"/>
+                    <w:left w:w="0" w:type="dxa"/>
+                    <w:right w:w="0" w:type="dxa"/>
+                  </w:tcMar>
+                  <w:vAlign w:val="center"/>
+                </w:tcPr>
+                <w:p>
+                  <w:pPr>
+                    <w:jc w:val="left"/>
+                    <w:pBdr>
+                      <w:bottom w:val="none" w:sz="0" w:space="0" w:color="000000"/>
+                      <w:top w:val="none" w:sz="0" w:space="0" w:color="000000"/>
+                      <w:left w:val="none" w:sz="0" w:space="0" w:color="000000"/>
+                      <w:right w:val="none" w:sz="0" w:space="0" w:color="000000"/>
+                    </w:pBdr>
+                    <w:spacing w:after="100" w:before="100" w:line="240"/>
+                    <w:ind w:left="100" w:right="100" w:firstLine="0" w:firstLineChars="0"/>
+                    <w:rPr>
+                      <w:rFonts w:ascii="Arial" w:hAnsi="Arial" w:eastAsia="Arial" w:cs="Arial"/>
+                      <w:i w:val="false"/>
+                      <w:b w:val="false"/>
+                      <w:u w:val="none"/>
+                      <w:strike w:val="false"/>
+                      <w:sz w:val="22"/>
+                      <w:szCs w:val="22"/>
+                      <w:color w:val="000000"/>
+                    </w:rPr>
+                  </w:pPr>
+                  <w:r xmlns:w="http://schemas.openxmlformats.org/wordprocessingml/2006/main" xmlns:wp="http://schemas.openxmlformats.org/drawingml/2006/wordprocessingDrawing" xmlns:r="http://schemas.openxmlformats.org/officeDocument/2006/relationships" xmlns:w14="http://schemas.microsoft.com/office/word/2010/wordml">
+                    <w:rPr>
+                      <w:rFonts w:ascii="Arial" w:hAnsi="Arial" w:eastAsia="Arial" w:cs="Arial"/>
+                      <w:i w:val="false"/>
+                      <w:b w:val="false"/>
+                      <w:u w:val="none"/>
+                      <w:strike w:val="false"/>
+                      <w:sz w:val="22"/>
+                      <w:szCs w:val="22"/>
+                      <w:color w:val="000000"/>
+                    </w:rPr>
+                    <w:t xml:space="preserve">Gas</w:t>
+                  </w:r>
+                </w:p>
+              </w:tc>
+              <w:tc>
+                <w:tcPr>
+                  <w:tcBorders>
+                    <w:bottom w:val="none" w:sz="0" w:space="0" w:color="000000"/>
+                    <w:top w:val="none" w:sz="0" w:space="0" w:color="000000"/>
+                    <w:left w:val="none" w:sz="0" w:space="0" w:color="000000"/>
+                    <w:right w:val="none" w:sz="0" w:space="0" w:color="000000"/>
+                  </w:tcBorders>
+                  <w:shd w:val="clear" w:color="auto" w:fill="FFFFFF"/>
+                  <w:tcMar>
+                    <w:top w:w="0" w:type="dxa"/>
+                    <w:bottom w:w="0" w:type="dxa"/>
+                    <w:left w:w="0" w:type="dxa"/>
+                    <w:right w:w="0" w:type="dxa"/>
+                  </w:tcMar>
+                  <w:vAlign w:val="center"/>
+                </w:tcPr>
+                <w:p>
+                  <w:pPr>
+                    <w:jc w:val="right"/>
+                    <w:pBdr>
+                      <w:bottom w:val="none" w:sz="0" w:space="0" w:color="000000"/>
+                      <w:top w:val="none" w:sz="0" w:space="0" w:color="000000"/>
+                      <w:left w:val="none" w:sz="0" w:space="0" w:color="000000"/>
+                      <w:right w:val="none" w:sz="0" w:space="0" w:color="000000"/>
+                    </w:pBdr>
+                    <w:spacing w:after="100" w:before="100" w:line="240"/>
+                    <w:ind w:left="100" w:right="100" w:firstLine="0" w:firstLineChars="0"/>
+                    <w:rPr>
+                      <w:rFonts w:ascii="Arial" w:hAnsi="Arial" w:eastAsia="Arial" w:cs="Arial"/>
+                      <w:i w:val="false"/>
+                      <w:b w:val="false"/>
+                      <w:u w:val="none"/>
+                      <w:strike w:val="false"/>
+                      <w:sz w:val="22"/>
+                      <w:szCs w:val="22"/>
+                      <w:color w:val="000000"/>
+                    </w:rPr>
+                  </w:pPr>
+                  <w:r xmlns:w="http://schemas.openxmlformats.org/wordprocessingml/2006/main" xmlns:wp="http://schemas.openxmlformats.org/drawingml/2006/wordprocessingDrawing" xmlns:r="http://schemas.openxmlformats.org/officeDocument/2006/relationships" xmlns:w14="http://schemas.microsoft.com/office/word/2010/wordml">
+                    <w:rPr>
+                      <w:rFonts w:ascii="Arial" w:hAnsi="Arial" w:eastAsia="Arial" w:cs="Arial"/>
+                      <w:i w:val="false"/>
+                      <w:b w:val="false"/>
+                      <w:u w:val="none"/>
+                      <w:strike w:val="false"/>
+                      <w:sz w:val="22"/>
+                      <w:szCs w:val="22"/>
+                      <w:color w:val="000000"/>
+                    </w:rPr>
+                    <w:t xml:space="preserve">-0.71430117</w:t>
+                  </w:r>
+                </w:p>
+              </w:tc>
+            </w:tr>
+            <w:tr>
+              <w:trPr>
+                <w:trHeight w:val="571" w:hRule="auto"/>
+              </w:trPr>
+              body47
+              <w:tc>
+                <w:tcPr>
+                  <w:tcBorders>
+                    <w:bottom w:val="none" w:sz="0" w:space="0" w:color="000000"/>
+                    <w:top w:val="none" w:sz="0" w:space="0" w:color="000000"/>
+                    <w:left w:val="none" w:sz="0" w:space="0" w:color="000000"/>
+                    <w:right w:val="none" w:sz="0" w:space="0" w:color="000000"/>
+                  </w:tcBorders>
+                  <w:shd w:val="clear" w:color="auto" w:fill="FFFFFF"/>
+                  <w:tcMar>
+                    <w:top w:w="0" w:type="dxa"/>
+                    <w:bottom w:w="0" w:type="dxa"/>
+                    <w:left w:w="0" w:type="dxa"/>
+                    <w:right w:w="0" w:type="dxa"/>
+                  </w:tcMar>
+                  <w:vAlign w:val="center"/>
+                </w:tcPr>
+                <w:p>
+                  <w:pPr>
+                    <w:jc w:val="left"/>
+                    <w:pBdr>
+                      <w:bottom w:val="none" w:sz="0" w:space="0" w:color="000000"/>
+                      <w:top w:val="none" w:sz="0" w:space="0" w:color="000000"/>
+                      <w:left w:val="none" w:sz="0" w:space="0" w:color="000000"/>
+                      <w:right w:val="none" w:sz="0" w:space="0" w:color="000000"/>
+                    </w:pBdr>
+                    <w:spacing w:after="100" w:before="100" w:line="240"/>
+                    <w:ind w:left="100" w:right="100" w:firstLine="0" w:firstLineChars="0"/>
+                    <w:rPr>
+                      <w:rFonts w:ascii="Arial" w:hAnsi="Arial" w:eastAsia="Arial" w:cs="Arial"/>
+                      <w:i w:val="false"/>
+                      <w:b w:val="false"/>
+                      <w:u w:val="none"/>
+                      <w:strike w:val="false"/>
+                      <w:sz w:val="22"/>
+                      <w:szCs w:val="22"/>
+                      <w:color w:val="000000"/>
+                    </w:rPr>
+                  </w:pPr>
+                  <w:r xmlns:w="http://schemas.openxmlformats.org/wordprocessingml/2006/main" xmlns:wp="http://schemas.openxmlformats.org/drawingml/2006/wordprocessingDrawing" xmlns:r="http://schemas.openxmlformats.org/officeDocument/2006/relationships" xmlns:w14="http://schemas.microsoft.com/office/word/2010/wordml">
+                    <w:rPr>
+                      <w:rFonts w:ascii="Arial" w:hAnsi="Arial" w:eastAsia="Arial" w:cs="Arial"/>
+                      <w:i w:val="false"/>
+                      <w:b w:val="false"/>
+                      <w:u w:val="none"/>
+                      <w:strike w:val="false"/>
+                      <w:sz w:val="22"/>
+                      <w:szCs w:val="22"/>
+                      <w:color w:val="000000"/>
+                    </w:rPr>
+                    <w:t xml:space="preserve">wheat</w:t>
+                  </w:r>
+                </w:p>
+              </w:tc>
+              <w:tc>
+                <w:tcPr>
+                  <w:tcBorders>
+                    <w:bottom w:val="none" w:sz="0" w:space="0" w:color="000000"/>
+                    <w:top w:val="none" w:sz="0" w:space="0" w:color="000000"/>
+                    <w:left w:val="none" w:sz="0" w:space="0" w:color="000000"/>
+                    <w:right w:val="none" w:sz="0" w:space="0" w:color="000000"/>
+                  </w:tcBorders>
+                  <w:shd w:val="clear" w:color="auto" w:fill="FFFFFF"/>
+                  <w:tcMar>
+                    <w:top w:w="0" w:type="dxa"/>
+                    <w:bottom w:w="0" w:type="dxa"/>
+                    <w:left w:w="0" w:type="dxa"/>
+                    <w:right w:w="0" w:type="dxa"/>
+                  </w:tcMar>
+                  <w:vAlign w:val="center"/>
+                </w:tcPr>
+                <w:p>
+                  <w:pPr>
+                    <w:jc w:val="right"/>
+                    <w:pBdr>
+                      <w:bottom w:val="none" w:sz="0" w:space="0" w:color="000000"/>
+                      <w:top w:val="none" w:sz="0" w:space="0" w:color="000000"/>
+                      <w:left w:val="none" w:sz="0" w:space="0" w:color="000000"/>
+                      <w:right w:val="none" w:sz="0" w:space="0" w:color="000000"/>
+                    </w:pBdr>
+                    <w:spacing w:after="100" w:before="100" w:line="240"/>
+                    <w:ind w:left="100" w:right="100" w:firstLine="0" w:firstLineChars="0"/>
+                    <w:rPr>
+                      <w:rFonts w:ascii="Arial" w:hAnsi="Arial" w:eastAsia="Arial" w:cs="Arial"/>
+                      <w:i w:val="false"/>
+                      <w:b w:val="false"/>
+                      <w:u w:val="none"/>
+                      <w:strike w:val="false"/>
+                      <w:sz w:val="22"/>
+                      <w:szCs w:val="22"/>
+                      <w:color w:val="000000"/>
+                    </w:rPr>
+                  </w:pPr>
+                  <w:r xmlns:w="http://schemas.openxmlformats.org/wordprocessingml/2006/main" xmlns:wp="http://schemas.openxmlformats.org/drawingml/2006/wordprocessingDrawing" xmlns:r="http://schemas.openxmlformats.org/officeDocument/2006/relationships" xmlns:w14="http://schemas.microsoft.com/office/word/2010/wordml">
+                    <w:rPr>
+                      <w:rFonts w:ascii="Arial" w:hAnsi="Arial" w:eastAsia="Arial" w:cs="Arial"/>
+                      <w:i w:val="false"/>
+                      <w:b w:val="false"/>
+                      <w:u w:val="none"/>
+                      <w:strike w:val="false"/>
+                      <w:sz w:val="22"/>
+                      <w:szCs w:val="22"/>
+                      <w:color w:val="000000"/>
+                    </w:rPr>
+                    <w:t xml:space="preserve">-1.02994240</w:t>
+                  </w:r>
+                </w:p>
+              </w:tc>
+            </w:tr>
+            <w:tr>
+              <w:trPr>
+                <w:trHeight w:val="574" w:hRule="auto"/>
+              </w:trPr>
+              body48
+              <w:tc>
+                <w:tcPr>
+                  <w:tcBorders>
+                    <w:bottom w:val="none" w:sz="0" w:space="0" w:color="000000"/>
+                    <w:top w:val="none" w:sz="0" w:space="0" w:color="000000"/>
+                    <w:left w:val="none" w:sz="0" w:space="0" w:color="000000"/>
+                    <w:right w:val="none" w:sz="0" w:space="0" w:color="000000"/>
+                  </w:tcBorders>
+                  <w:shd w:val="clear" w:color="auto" w:fill="FFFFFF"/>
+                  <w:tcMar>
+                    <w:top w:w="0" w:type="dxa"/>
+                    <w:bottom w:w="0" w:type="dxa"/>
+                    <w:left w:w="0" w:type="dxa"/>
+                    <w:right w:w="0" w:type="dxa"/>
+                  </w:tcMar>
+                  <w:vAlign w:val="center"/>
+                </w:tcPr>
+                <w:p>
+                  <w:pPr>
+                    <w:jc w:val="left"/>
+                    <w:pBdr>
+                      <w:bottom w:val="none" w:sz="0" w:space="0" w:color="000000"/>
+                      <w:top w:val="none" w:sz="0" w:space="0" w:color="000000"/>
+                      <w:left w:val="none" w:sz="0" w:space="0" w:color="000000"/>
+                      <w:right w:val="none" w:sz="0" w:space="0" w:color="000000"/>
+                    </w:pBdr>
+                    <w:spacing w:after="100" w:before="100" w:line="240"/>
+                    <w:ind w:left="100" w:right="100" w:firstLine="0" w:firstLineChars="0"/>
+                    <w:rPr>
+                      <w:rFonts w:ascii="Arial" w:hAnsi="Arial" w:eastAsia="Arial" w:cs="Arial"/>
+                      <w:i w:val="false"/>
+                      <w:b w:val="false"/>
+                      <w:u w:val="none"/>
+                      <w:strike w:val="false"/>
+                      <w:sz w:val="22"/>
+                      <w:szCs w:val="22"/>
+                      <w:color w:val="000000"/>
+                    </w:rPr>
+                  </w:pPr>
+                  <w:r xmlns:w="http://schemas.openxmlformats.org/wordprocessingml/2006/main" xmlns:wp="http://schemas.openxmlformats.org/drawingml/2006/wordprocessingDrawing" xmlns:r="http://schemas.openxmlformats.org/officeDocument/2006/relationships" xmlns:w14="http://schemas.microsoft.com/office/word/2010/wordml">
+                    <w:rPr>
+                      <w:rFonts w:ascii="Arial" w:hAnsi="Arial" w:eastAsia="Arial" w:cs="Arial"/>
+                      <w:i w:val="false"/>
+                      <w:b w:val="false"/>
+                      <w:u w:val="none"/>
+                      <w:strike w:val="false"/>
+                      <w:sz w:val="22"/>
+                      <w:szCs w:val="22"/>
+                      <w:color w:val="000000"/>
+                    </w:rPr>
+                    <w:t xml:space="preserve">Oil seeds</w:t>
+                  </w:r>
+                </w:p>
+              </w:tc>
+              <w:tc>
+                <w:tcPr>
+                  <w:tcBorders>
+                    <w:bottom w:val="none" w:sz="0" w:space="0" w:color="000000"/>
+                    <w:top w:val="none" w:sz="0" w:space="0" w:color="000000"/>
+                    <w:left w:val="none" w:sz="0" w:space="0" w:color="000000"/>
+                    <w:right w:val="none" w:sz="0" w:space="0" w:color="000000"/>
+                  </w:tcBorders>
+                  <w:shd w:val="clear" w:color="auto" w:fill="FFFFFF"/>
+                  <w:tcMar>
+                    <w:top w:w="0" w:type="dxa"/>
+                    <w:bottom w:w="0" w:type="dxa"/>
+                    <w:left w:w="0" w:type="dxa"/>
+                    <w:right w:w="0" w:type="dxa"/>
+                  </w:tcMar>
+                  <w:vAlign w:val="center"/>
+                </w:tcPr>
+                <w:p>
+                  <w:pPr>
+                    <w:jc w:val="right"/>
+                    <w:pBdr>
+                      <w:bottom w:val="none" w:sz="0" w:space="0" w:color="000000"/>
+                      <w:top w:val="none" w:sz="0" w:space="0" w:color="000000"/>
+                      <w:left w:val="none" w:sz="0" w:space="0" w:color="000000"/>
+                      <w:right w:val="none" w:sz="0" w:space="0" w:color="000000"/>
+                    </w:pBdr>
+                    <w:spacing w:after="100" w:before="100" w:line="240"/>
+                    <w:ind w:left="100" w:right="100" w:firstLine="0" w:firstLineChars="0"/>
+                    <w:rPr>
+                      <w:rFonts w:ascii="Arial" w:hAnsi="Arial" w:eastAsia="Arial" w:cs="Arial"/>
+                      <w:i w:val="false"/>
+                      <w:b w:val="false"/>
+                      <w:u w:val="none"/>
+                      <w:strike w:val="false"/>
+                      <w:sz w:val="22"/>
+                      <w:szCs w:val="22"/>
+                      <w:color w:val="000000"/>
+                    </w:rPr>
+                  </w:pPr>
+                  <w:r xmlns:w="http://schemas.openxmlformats.org/wordprocessingml/2006/main" xmlns:wp="http://schemas.openxmlformats.org/drawingml/2006/wordprocessingDrawing" xmlns:r="http://schemas.openxmlformats.org/officeDocument/2006/relationships" xmlns:w14="http://schemas.microsoft.com/office/word/2010/wordml">
+                    <w:rPr>
+                      <w:rFonts w:ascii="Arial" w:hAnsi="Arial" w:eastAsia="Arial" w:cs="Arial"/>
+                      <w:i w:val="false"/>
+                      <w:b w:val="false"/>
+                      <w:u w:val="none"/>
+                      <w:strike w:val="false"/>
+                      <w:sz w:val="22"/>
+                      <w:szCs w:val="22"/>
+                      <w:color w:val="000000"/>
+                    </w:rPr>
+                    <w:t xml:space="preserve">-1.47527060</w:t>
+                  </w:r>
+                </w:p>
+              </w:tc>
+            </w:tr>
+            <w:tr>
+              <w:trPr>
+                <w:trHeight w:val="571" w:hRule="auto"/>
+              </w:trPr>
+              body49
+              <w:tc>
+                <w:tcPr>
+                  <w:tcBorders>
+                    <w:bottom w:val="none" w:sz="0" w:space="0" w:color="000000"/>
+                    <w:top w:val="none" w:sz="0" w:space="0" w:color="000000"/>
+                    <w:left w:val="none" w:sz="0" w:space="0" w:color="000000"/>
+                    <w:right w:val="none" w:sz="0" w:space="0" w:color="000000"/>
+                  </w:tcBorders>
+                  <w:shd w:val="clear" w:color="auto" w:fill="FFFFFF"/>
+                  <w:tcMar>
+                    <w:top w:w="0" w:type="dxa"/>
+                    <w:bottom w:w="0" w:type="dxa"/>
+                    <w:left w:w="0" w:type="dxa"/>
+                    <w:right w:w="0" w:type="dxa"/>
+                  </w:tcMar>
+                  <w:vAlign w:val="center"/>
+                </w:tcPr>
+                <w:p>
+                  <w:pPr>
+                    <w:jc w:val="left"/>
+                    <w:pBdr>
+                      <w:bottom w:val="none" w:sz="0" w:space="0" w:color="000000"/>
+                      <w:top w:val="none" w:sz="0" w:space="0" w:color="000000"/>
+                      <w:left w:val="none" w:sz="0" w:space="0" w:color="000000"/>
+                      <w:right w:val="none" w:sz="0" w:space="0" w:color="000000"/>
+                    </w:pBdr>
+                    <w:spacing w:after="100" w:before="100" w:line="240"/>
+                    <w:ind w:left="100" w:right="100" w:firstLine="0" w:firstLineChars="0"/>
+                    <w:rPr>
+                      <w:rFonts w:ascii="Arial" w:hAnsi="Arial" w:eastAsia="Arial" w:cs="Arial"/>
+                      <w:i w:val="false"/>
+                      <w:b w:val="false"/>
+                      <w:u w:val="none"/>
+                      <w:strike w:val="false"/>
+                      <w:sz w:val="22"/>
+                      <w:szCs w:val="22"/>
+                      <w:color w:val="000000"/>
+                    </w:rPr>
+                  </w:pPr>
+                  <w:r xmlns:w="http://schemas.openxmlformats.org/wordprocessingml/2006/main" xmlns:wp="http://schemas.openxmlformats.org/drawingml/2006/wordprocessingDrawing" xmlns:r="http://schemas.openxmlformats.org/officeDocument/2006/relationships" xmlns:w14="http://schemas.microsoft.com/office/word/2010/wordml">
+                    <w:rPr>
+                      <w:rFonts w:ascii="Arial" w:hAnsi="Arial" w:eastAsia="Arial" w:cs="Arial"/>
+                      <w:i w:val="false"/>
+                      <w:b w:val="false"/>
+                      <w:u w:val="none"/>
+                      <w:strike w:val="false"/>
+                      <w:sz w:val="22"/>
+                      <w:szCs w:val="22"/>
+                      <w:color w:val="000000"/>
+                    </w:rPr>
+                    <w:t xml:space="preserve">Pharmaceuticals</w:t>
+                  </w:r>
+                </w:p>
+              </w:tc>
+              <w:tc>
+                <w:tcPr>
+                  <w:tcBorders>
+                    <w:bottom w:val="none" w:sz="0" w:space="0" w:color="000000"/>
+                    <w:top w:val="none" w:sz="0" w:space="0" w:color="000000"/>
+                    <w:left w:val="none" w:sz="0" w:space="0" w:color="000000"/>
+                    <w:right w:val="none" w:sz="0" w:space="0" w:color="000000"/>
+                  </w:tcBorders>
+                  <w:shd w:val="clear" w:color="auto" w:fill="FFFFFF"/>
+                  <w:tcMar>
+                    <w:top w:w="0" w:type="dxa"/>
+                    <w:bottom w:w="0" w:type="dxa"/>
+                    <w:left w:w="0" w:type="dxa"/>
+                    <w:right w:w="0" w:type="dxa"/>
+                  </w:tcMar>
+                  <w:vAlign w:val="center"/>
+                </w:tcPr>
+                <w:p>
+                  <w:pPr>
+                    <w:jc w:val="right"/>
+                    <w:pBdr>
+                      <w:bottom w:val="none" w:sz="0" w:space="0" w:color="000000"/>
+                      <w:top w:val="none" w:sz="0" w:space="0" w:color="000000"/>
+                      <w:left w:val="none" w:sz="0" w:space="0" w:color="000000"/>
+                      <w:right w:val="none" w:sz="0" w:space="0" w:color="000000"/>
+                    </w:pBdr>
+                    <w:spacing w:after="100" w:before="100" w:line="240"/>
+                    <w:ind w:left="100" w:right="100" w:firstLine="0" w:firstLineChars="0"/>
+                    <w:rPr>
+                      <w:rFonts w:ascii="Arial" w:hAnsi="Arial" w:eastAsia="Arial" w:cs="Arial"/>
+                      <w:i w:val="false"/>
+                      <w:b w:val="false"/>
+                      <w:u w:val="none"/>
+                      <w:strike w:val="false"/>
+                      <w:sz w:val="22"/>
+                      <w:szCs w:val="22"/>
+                      <w:color w:val="000000"/>
+                    </w:rPr>
+                  </w:pPr>
+                  <w:r xmlns:w="http://schemas.openxmlformats.org/wordprocessingml/2006/main" xmlns:wp="http://schemas.openxmlformats.org/drawingml/2006/wordprocessingDrawing" xmlns:r="http://schemas.openxmlformats.org/officeDocument/2006/relationships" xmlns:w14="http://schemas.microsoft.com/office/word/2010/wordml">
+                    <w:rPr>
+                      <w:rFonts w:ascii="Arial" w:hAnsi="Arial" w:eastAsia="Arial" w:cs="Arial"/>
+                      <w:i w:val="false"/>
+                      <w:b w:val="false"/>
+                      <w:u w:val="none"/>
+                      <w:strike w:val="false"/>
+                      <w:sz w:val="22"/>
+                      <w:szCs w:val="22"/>
+                      <w:color w:val="000000"/>
+                    </w:rPr>
+                    <w:t xml:space="preserve">-1.51967540</w:t>
+                  </w:r>
+                </w:p>
+              </w:tc>
+            </w:tr>
+            <w:tr>
+              <w:trPr>
+                <w:trHeight w:val="615" w:hRule="auto"/>
+              </w:trPr>
+              body50
+              <w:tc>
+                <w:tcPr>
+                  <w:tcBorders>
+                    <w:bottom w:val="none" w:sz="0" w:space="0" w:color="000000"/>
+                    <w:top w:val="none" w:sz="0" w:space="0" w:color="000000"/>
+                    <w:left w:val="none" w:sz="0" w:space="0" w:color="000000"/>
+                    <w:right w:val="none" w:sz="0" w:space="0" w:color="000000"/>
+                  </w:tcBorders>
+                  <w:shd w:val="clear" w:color="auto" w:fill="FFFFFF"/>
+                  <w:tcMar>
+                    <w:top w:w="0" w:type="dxa"/>
+                    <w:bottom w:w="0" w:type="dxa"/>
+                    <w:left w:w="0" w:type="dxa"/>
+                    <w:right w:w="0" w:type="dxa"/>
+                  </w:tcMar>
+                  <w:vAlign w:val="center"/>
+                </w:tcPr>
+                <w:p>
+                  <w:pPr>
+                    <w:jc w:val="left"/>
+                    <w:pBdr>
+                      <w:bottom w:val="none" w:sz="0" w:space="0" w:color="000000"/>
+                      <w:top w:val="none" w:sz="0" w:space="0" w:color="000000"/>
+                      <w:left w:val="none" w:sz="0" w:space="0" w:color="000000"/>
+                      <w:right w:val="none" w:sz="0" w:space="0" w:color="000000"/>
+                    </w:pBdr>
+                    <w:spacing w:after="100" w:before="100" w:line="240"/>
+                    <w:ind w:left="100" w:right="100" w:firstLine="0" w:firstLineChars="0"/>
+                    <w:rPr>
+                      <w:rFonts w:ascii="Arial" w:hAnsi="Arial" w:eastAsia="Arial" w:cs="Arial"/>
+                      <w:i w:val="false"/>
+                      <w:b w:val="false"/>
+                      <w:u w:val="none"/>
+                      <w:strike w:val="false"/>
+                      <w:sz w:val="22"/>
+                      <w:szCs w:val="22"/>
+                      <w:color w:val="000000"/>
+                    </w:rPr>
+                  </w:pPr>
+                  <w:r xmlns:w="http://schemas.openxmlformats.org/wordprocessingml/2006/main" xmlns:wp="http://schemas.openxmlformats.org/drawingml/2006/wordprocessingDrawing" xmlns:r="http://schemas.openxmlformats.org/officeDocument/2006/relationships" xmlns:w14="http://schemas.microsoft.com/office/word/2010/wordml">
+                    <w:rPr>
+                      <w:rFonts w:ascii="Arial" w:hAnsi="Arial" w:eastAsia="Arial" w:cs="Arial"/>
+                      <w:i w:val="false"/>
+                      <w:b w:val="false"/>
+                      <w:u w:val="none"/>
+                      <w:strike w:val="false"/>
+                      <w:sz w:val="22"/>
+                      <w:szCs w:val="22"/>
+                      <w:color w:val="000000"/>
+                    </w:rPr>
+                    <w:t xml:space="preserve">Other transport eq</w:t>
+                  </w:r>
+                </w:p>
+              </w:tc>
+              <w:tc>
+                <w:tcPr>
+                  <w:tcBorders>
+                    <w:bottom w:val="none" w:sz="0" w:space="0" w:color="000000"/>
+                    <w:top w:val="none" w:sz="0" w:space="0" w:color="000000"/>
+                    <w:left w:val="none" w:sz="0" w:space="0" w:color="000000"/>
+                    <w:right w:val="none" w:sz="0" w:space="0" w:color="000000"/>
+                  </w:tcBorders>
+                  <w:shd w:val="clear" w:color="auto" w:fill="FFFFFF"/>
+                  <w:tcMar>
+                    <w:top w:w="0" w:type="dxa"/>
+                    <w:bottom w:w="0" w:type="dxa"/>
+                    <w:left w:w="0" w:type="dxa"/>
+                    <w:right w:w="0" w:type="dxa"/>
+                  </w:tcMar>
+                  <w:vAlign w:val="center"/>
+                </w:tcPr>
+                <w:p>
+                  <w:pPr>
+                    <w:jc w:val="right"/>
+                    <w:pBdr>
+                      <w:bottom w:val="none" w:sz="0" w:space="0" w:color="000000"/>
+                      <w:top w:val="none" w:sz="0" w:space="0" w:color="000000"/>
+                      <w:left w:val="none" w:sz="0" w:space="0" w:color="000000"/>
+                      <w:right w:val="none" w:sz="0" w:space="0" w:color="000000"/>
+                    </w:pBdr>
+                    <w:spacing w:after="100" w:before="100" w:line="240"/>
+                    <w:ind w:left="100" w:right="100" w:firstLine="0" w:firstLineChars="0"/>
+                    <w:rPr>
+                      <w:rFonts w:ascii="Arial" w:hAnsi="Arial" w:eastAsia="Arial" w:cs="Arial"/>
+                      <w:i w:val="false"/>
+                      <w:b w:val="false"/>
+                      <w:u w:val="none"/>
+                      <w:strike w:val="false"/>
+                      <w:sz w:val="22"/>
+                      <w:szCs w:val="22"/>
+                      <w:color w:val="000000"/>
+                    </w:rPr>
+                  </w:pPr>
+                  <w:r xmlns:w="http://schemas.openxmlformats.org/wordprocessingml/2006/main" xmlns:wp="http://schemas.openxmlformats.org/drawingml/2006/wordprocessingDrawing" xmlns:r="http://schemas.openxmlformats.org/officeDocument/2006/relationships" xmlns:w14="http://schemas.microsoft.com/office/word/2010/wordml">
+                    <w:rPr>
+                      <w:rFonts w:ascii="Arial" w:hAnsi="Arial" w:eastAsia="Arial" w:cs="Arial"/>
+                      <w:i w:val="false"/>
+                      <w:b w:val="false"/>
+                      <w:u w:val="none"/>
+                      <w:strike w:val="false"/>
+                      <w:sz w:val="22"/>
+                      <w:szCs w:val="22"/>
+                      <w:color w:val="000000"/>
+                    </w:rPr>
+                    <w:t xml:space="preserve">-1.98887860</w:t>
+                  </w:r>
+                </w:p>
+              </w:tc>
+            </w:tr>
+            <w:tr>
+              <w:trPr>
+                <w:trHeight w:val="571" w:hRule="auto"/>
+              </w:trPr>
+              body51
+              <w:tc>
+                <w:tcPr>
+                  <w:tcBorders>
+                    <w:bottom w:val="none" w:sz="0" w:space="0" w:color="000000"/>
+                    <w:top w:val="none" w:sz="0" w:space="0" w:color="000000"/>
+                    <w:left w:val="none" w:sz="0" w:space="0" w:color="000000"/>
+                    <w:right w:val="none" w:sz="0" w:space="0" w:color="000000"/>
+                  </w:tcBorders>
+                  <w:shd w:val="clear" w:color="auto" w:fill="FFFFFF"/>
+                  <w:tcMar>
+                    <w:top w:w="0" w:type="dxa"/>
+                    <w:bottom w:w="0" w:type="dxa"/>
+                    <w:left w:w="0" w:type="dxa"/>
+                    <w:right w:w="0" w:type="dxa"/>
+                  </w:tcMar>
+                  <w:vAlign w:val="center"/>
+                </w:tcPr>
+                <w:p>
+                  <w:pPr>
+                    <w:jc w:val="left"/>
+                    <w:pBdr>
+                      <w:bottom w:val="none" w:sz="0" w:space="0" w:color="000000"/>
+                      <w:top w:val="none" w:sz="0" w:space="0" w:color="000000"/>
+                      <w:left w:val="none" w:sz="0" w:space="0" w:color="000000"/>
+                      <w:right w:val="none" w:sz="0" w:space="0" w:color="000000"/>
+                    </w:pBdr>
+                    <w:spacing w:after="100" w:before="100" w:line="240"/>
+                    <w:ind w:left="100" w:right="100" w:firstLine="0" w:firstLineChars="0"/>
+                    <w:rPr>
+                      <w:rFonts w:ascii="Arial" w:hAnsi="Arial" w:eastAsia="Arial" w:cs="Arial"/>
+                      <w:i w:val="false"/>
+                      <w:b w:val="false"/>
+                      <w:u w:val="none"/>
+                      <w:strike w:val="false"/>
+                      <w:sz w:val="22"/>
+                      <w:szCs w:val="22"/>
+                      <w:color w:val="000000"/>
+                    </w:rPr>
+                  </w:pPr>
+                  <w:r xmlns:w="http://schemas.openxmlformats.org/wordprocessingml/2006/main" xmlns:wp="http://schemas.openxmlformats.org/drawingml/2006/wordprocessingDrawing" xmlns:r="http://schemas.openxmlformats.org/officeDocument/2006/relationships" xmlns:w14="http://schemas.microsoft.com/office/word/2010/wordml">
+                    <w:rPr>
+                      <w:rFonts w:ascii="Arial" w:hAnsi="Arial" w:eastAsia="Arial" w:cs="Arial"/>
+                      <w:i w:val="false"/>
+                      <w:b w:val="false"/>
+                      <w:u w:val="none"/>
+                      <w:strike w:val="false"/>
+                      <w:sz w:val="22"/>
+                      <w:szCs w:val="22"/>
+                      <w:color w:val="000000"/>
+                    </w:rPr>
+                    <w:t xml:space="preserve">Motor vehicles</w:t>
+                  </w:r>
+                </w:p>
+              </w:tc>
+              <w:tc>
+                <w:tcPr>
+                  <w:tcBorders>
+                    <w:bottom w:val="none" w:sz="0" w:space="0" w:color="000000"/>
+                    <w:top w:val="none" w:sz="0" w:space="0" w:color="000000"/>
+                    <w:left w:val="none" w:sz="0" w:space="0" w:color="000000"/>
+                    <w:right w:val="none" w:sz="0" w:space="0" w:color="000000"/>
+                  </w:tcBorders>
+                  <w:shd w:val="clear" w:color="auto" w:fill="FFFFFF"/>
+                  <w:tcMar>
+                    <w:top w:w="0" w:type="dxa"/>
+                    <w:bottom w:w="0" w:type="dxa"/>
+                    <w:left w:w="0" w:type="dxa"/>
+                    <w:right w:w="0" w:type="dxa"/>
+                  </w:tcMar>
+                  <w:vAlign w:val="center"/>
+                </w:tcPr>
+                <w:p>
+                  <w:pPr>
+                    <w:jc w:val="right"/>
+                    <w:pBdr>
+                      <w:bottom w:val="none" w:sz="0" w:space="0" w:color="000000"/>
+                      <w:top w:val="none" w:sz="0" w:space="0" w:color="000000"/>
+                      <w:left w:val="none" w:sz="0" w:space="0" w:color="000000"/>
+                      <w:right w:val="none" w:sz="0" w:space="0" w:color="000000"/>
+                    </w:pBdr>
+                    <w:spacing w:after="100" w:before="100" w:line="240"/>
+                    <w:ind w:left="100" w:right="100" w:firstLine="0" w:firstLineChars="0"/>
+                    <w:rPr>
+                      <w:rFonts w:ascii="Arial" w:hAnsi="Arial" w:eastAsia="Arial" w:cs="Arial"/>
+                      <w:i w:val="false"/>
+                      <w:b w:val="false"/>
+                      <w:u w:val="none"/>
+                      <w:strike w:val="false"/>
+                      <w:sz w:val="22"/>
+                      <w:szCs w:val="22"/>
+                      <w:color w:val="000000"/>
+                    </w:rPr>
+                  </w:pPr>
+                  <w:r xmlns:w="http://schemas.openxmlformats.org/wordprocessingml/2006/main" xmlns:wp="http://schemas.openxmlformats.org/drawingml/2006/wordprocessingDrawing" xmlns:r="http://schemas.openxmlformats.org/officeDocument/2006/relationships" xmlns:w14="http://schemas.microsoft.com/office/word/2010/wordml">
+                    <w:rPr>
+                      <w:rFonts w:ascii="Arial" w:hAnsi="Arial" w:eastAsia="Arial" w:cs="Arial"/>
+                      <w:i w:val="false"/>
+                      <w:b w:val="false"/>
+                      <w:u w:val="none"/>
+                      <w:strike w:val="false"/>
+                      <w:sz w:val="22"/>
+                      <w:szCs w:val="22"/>
+                      <w:color w:val="000000"/>
+                    </w:rPr>
+                    <w:t xml:space="preserve">-2.00055500</w:t>
+                  </w:r>
+                </w:p>
+              </w:tc>
+            </w:tr>
+            <w:tr>
+              <w:trPr>
+                <w:trHeight w:val="599" w:hRule="auto"/>
+              </w:trPr>
+              body52
+              <w:tc>
+                <w:tcPr>
+                  <w:tcBorders>
+                    <w:bottom w:val="none" w:sz="0" w:space="0" w:color="000000"/>
+                    <w:top w:val="none" w:sz="0" w:space="0" w:color="000000"/>
+                    <w:left w:val="none" w:sz="0" w:space="0" w:color="000000"/>
+                    <w:right w:val="none" w:sz="0" w:space="0" w:color="000000"/>
+                  </w:tcBorders>
+                  <w:shd w:val="clear" w:color="auto" w:fill="FFFFFF"/>
+                  <w:tcMar>
+                    <w:top w:w="0" w:type="dxa"/>
+                    <w:bottom w:w="0" w:type="dxa"/>
+                    <w:left w:w="0" w:type="dxa"/>
+                    <w:right w:w="0" w:type="dxa"/>
+                  </w:tcMar>
+                  <w:vAlign w:val="center"/>
+                </w:tcPr>
+                <w:p>
+                  <w:pPr>
+                    <w:jc w:val="left"/>
+                    <w:pBdr>
+                      <w:bottom w:val="none" w:sz="0" w:space="0" w:color="000000"/>
+                      <w:top w:val="none" w:sz="0" w:space="0" w:color="000000"/>
+                      <w:left w:val="none" w:sz="0" w:space="0" w:color="000000"/>
+                      <w:right w:val="none" w:sz="0" w:space="0" w:color="000000"/>
+                    </w:pBdr>
+                    <w:spacing w:after="100" w:before="100" w:line="240"/>
+                    <w:ind w:left="100" w:right="100" w:firstLine="0" w:firstLineChars="0"/>
+                    <w:rPr>
+                      <w:rFonts w:ascii="Arial" w:hAnsi="Arial" w:eastAsia="Arial" w:cs="Arial"/>
+                      <w:i w:val="false"/>
+                      <w:b w:val="false"/>
+                      <w:u w:val="none"/>
+                      <w:strike w:val="false"/>
+                      <w:sz w:val="22"/>
+                      <w:szCs w:val="22"/>
+                      <w:color w:val="000000"/>
+                    </w:rPr>
+                  </w:pPr>
+                  <w:r xmlns:w="http://schemas.openxmlformats.org/wordprocessingml/2006/main" xmlns:wp="http://schemas.openxmlformats.org/drawingml/2006/wordprocessingDrawing" xmlns:r="http://schemas.openxmlformats.org/officeDocument/2006/relationships" xmlns:w14="http://schemas.microsoft.com/office/word/2010/wordml">
+                    <w:rPr>
+                      <w:rFonts w:ascii="Arial" w:hAnsi="Arial" w:eastAsia="Arial" w:cs="Arial"/>
+                      <w:i w:val="false"/>
+                      <w:b w:val="false"/>
+                      <w:u w:val="none"/>
+                      <w:strike w:val="false"/>
+                      <w:sz w:val="22"/>
+                      <w:szCs w:val="22"/>
+                      <w:color w:val="000000"/>
+                    </w:rPr>
+                    <w:t xml:space="preserve">Iron, steel</w:t>
+                  </w:r>
+                </w:p>
+              </w:tc>
+              <w:tc>
+                <w:tcPr>
+                  <w:tcBorders>
+                    <w:bottom w:val="none" w:sz="0" w:space="0" w:color="000000"/>
+                    <w:top w:val="none" w:sz="0" w:space="0" w:color="000000"/>
+                    <w:left w:val="none" w:sz="0" w:space="0" w:color="000000"/>
+                    <w:right w:val="none" w:sz="0" w:space="0" w:color="000000"/>
+                  </w:tcBorders>
+                  <w:shd w:val="clear" w:color="auto" w:fill="FFFFFF"/>
+                  <w:tcMar>
+                    <w:top w:w="0" w:type="dxa"/>
+                    <w:bottom w:w="0" w:type="dxa"/>
+                    <w:left w:w="0" w:type="dxa"/>
+                    <w:right w:w="0" w:type="dxa"/>
+                  </w:tcMar>
+                  <w:vAlign w:val="center"/>
+                </w:tcPr>
+                <w:p>
+                  <w:pPr>
+                    <w:jc w:val="right"/>
+                    <w:pBdr>
+                      <w:bottom w:val="none" w:sz="0" w:space="0" w:color="000000"/>
+                      <w:top w:val="none" w:sz="0" w:space="0" w:color="000000"/>
+                      <w:left w:val="none" w:sz="0" w:space="0" w:color="000000"/>
+                      <w:right w:val="none" w:sz="0" w:space="0" w:color="000000"/>
+                    </w:pBdr>
+                    <w:spacing w:after="100" w:before="100" w:line="240"/>
+                    <w:ind w:left="100" w:right="100" w:firstLine="0" w:firstLineChars="0"/>
+                    <w:rPr>
+                      <w:rFonts w:ascii="Arial" w:hAnsi="Arial" w:eastAsia="Arial" w:cs="Arial"/>
+                      <w:i w:val="false"/>
+                      <w:b w:val="false"/>
+                      <w:u w:val="none"/>
+                      <w:strike w:val="false"/>
+                      <w:sz w:val="22"/>
+                      <w:szCs w:val="22"/>
+                      <w:color w:val="000000"/>
+                    </w:rPr>
+                  </w:pPr>
+                  <w:r xmlns:w="http://schemas.openxmlformats.org/wordprocessingml/2006/main" xmlns:wp="http://schemas.openxmlformats.org/drawingml/2006/wordprocessingDrawing" xmlns:r="http://schemas.openxmlformats.org/officeDocument/2006/relationships" xmlns:w14="http://schemas.microsoft.com/office/word/2010/wordml">
+                    <w:rPr>
+                      <w:rFonts w:ascii="Arial" w:hAnsi="Arial" w:eastAsia="Arial" w:cs="Arial"/>
+                      <w:i w:val="false"/>
+                      <w:b w:val="false"/>
+                      <w:u w:val="none"/>
+                      <w:strike w:val="false"/>
+                      <w:sz w:val="22"/>
+                      <w:szCs w:val="22"/>
+                      <w:color w:val="000000"/>
+                    </w:rPr>
+                    <w:t xml:space="preserve">-2.13351700</w:t>
+                  </w:r>
+                </w:p>
+              </w:tc>
+            </w:tr>
+            <w:tr>
+              <w:trPr>
+                <w:trHeight w:val="612" w:hRule="auto"/>
+              </w:trPr>
+              body53
+              <w:tc>
+                <w:tcPr>
+                  <w:tcBorders>
+                    <w:bottom w:val="none" w:sz="0" w:space="0" w:color="000000"/>
+                    <w:top w:val="none" w:sz="0" w:space="0" w:color="000000"/>
+                    <w:left w:val="none" w:sz="0" w:space="0" w:color="000000"/>
+                    <w:right w:val="none" w:sz="0" w:space="0" w:color="000000"/>
+                  </w:tcBorders>
+                  <w:shd w:val="clear" w:color="auto" w:fill="FFFFFF"/>
+                  <w:tcMar>
+                    <w:top w:w="0" w:type="dxa"/>
+                    <w:bottom w:w="0" w:type="dxa"/>
+                    <w:left w:w="0" w:type="dxa"/>
+                    <w:right w:w="0" w:type="dxa"/>
+                  </w:tcMar>
+                  <w:vAlign w:val="center"/>
+                </w:tcPr>
+                <w:p>
+                  <w:pPr>
+                    <w:jc w:val="left"/>
+                    <w:pBdr>
+                      <w:bottom w:val="none" w:sz="0" w:space="0" w:color="000000"/>
+                      <w:top w:val="none" w:sz="0" w:space="0" w:color="000000"/>
+                      <w:left w:val="none" w:sz="0" w:space="0" w:color="000000"/>
+                      <w:right w:val="none" w:sz="0" w:space="0" w:color="000000"/>
+                    </w:pBdr>
+                    <w:spacing w:after="100" w:before="100" w:line="240"/>
+                    <w:ind w:left="100" w:right="100" w:firstLine="0" w:firstLineChars="0"/>
+                    <w:rPr>
+                      <w:rFonts w:ascii="Arial" w:hAnsi="Arial" w:eastAsia="Arial" w:cs="Arial"/>
+                      <w:i w:val="false"/>
+                      <w:b w:val="false"/>
+                      <w:u w:val="none"/>
+                      <w:strike w:val="false"/>
+                      <w:sz w:val="22"/>
+                      <w:szCs w:val="22"/>
+                      <w:color w:val="000000"/>
+                    </w:rPr>
+                  </w:pPr>
+                  <w:r xmlns:w="http://schemas.openxmlformats.org/wordprocessingml/2006/main" xmlns:wp="http://schemas.openxmlformats.org/drawingml/2006/wordprocessingDrawing" xmlns:r="http://schemas.openxmlformats.org/officeDocument/2006/relationships" xmlns:w14="http://schemas.microsoft.com/office/word/2010/wordml">
+                    <w:rPr>
+                      <w:rFonts w:ascii="Arial" w:hAnsi="Arial" w:eastAsia="Arial" w:cs="Arial"/>
+                      <w:i w:val="false"/>
+                      <w:b w:val="false"/>
+                      <w:u w:val="none"/>
+                      <w:strike w:val="false"/>
+                      <w:sz w:val="22"/>
+                      <w:szCs w:val="22"/>
+                      <w:color w:val="000000"/>
+                    </w:rPr>
+                    <w:t xml:space="preserve">Fibres crops</w:t>
+                  </w:r>
+                </w:p>
+              </w:tc>
+              <w:tc>
+                <w:tcPr>
+                  <w:tcBorders>
+                    <w:bottom w:val="none" w:sz="0" w:space="0" w:color="000000"/>
+                    <w:top w:val="none" w:sz="0" w:space="0" w:color="000000"/>
+                    <w:left w:val="none" w:sz="0" w:space="0" w:color="000000"/>
+                    <w:right w:val="none" w:sz="0" w:space="0" w:color="000000"/>
+                  </w:tcBorders>
+                  <w:shd w:val="clear" w:color="auto" w:fill="FFFFFF"/>
+                  <w:tcMar>
+                    <w:top w:w="0" w:type="dxa"/>
+                    <w:bottom w:w="0" w:type="dxa"/>
+                    <w:left w:w="0" w:type="dxa"/>
+                    <w:right w:w="0" w:type="dxa"/>
+                  </w:tcMar>
+                  <w:vAlign w:val="center"/>
+                </w:tcPr>
+                <w:p>
+                  <w:pPr>
+                    <w:jc w:val="right"/>
+                    <w:pBdr>
+                      <w:bottom w:val="none" w:sz="0" w:space="0" w:color="000000"/>
+                      <w:top w:val="none" w:sz="0" w:space="0" w:color="000000"/>
+                      <w:left w:val="none" w:sz="0" w:space="0" w:color="000000"/>
+                      <w:right w:val="none" w:sz="0" w:space="0" w:color="000000"/>
+                    </w:pBdr>
+                    <w:spacing w:after="100" w:before="100" w:line="240"/>
+                    <w:ind w:left="100" w:right="100" w:firstLine="0" w:firstLineChars="0"/>
+                    <w:rPr>
+                      <w:rFonts w:ascii="Arial" w:hAnsi="Arial" w:eastAsia="Arial" w:cs="Arial"/>
+                      <w:i w:val="false"/>
+                      <w:b w:val="false"/>
+                      <w:u w:val="none"/>
+                      <w:strike w:val="false"/>
+                      <w:sz w:val="22"/>
+                      <w:szCs w:val="22"/>
+                      <w:color w:val="000000"/>
+                    </w:rPr>
+                  </w:pPr>
+                  <w:r xmlns:w="http://schemas.openxmlformats.org/wordprocessingml/2006/main" xmlns:wp="http://schemas.openxmlformats.org/drawingml/2006/wordprocessingDrawing" xmlns:r="http://schemas.openxmlformats.org/officeDocument/2006/relationships" xmlns:w14="http://schemas.microsoft.com/office/word/2010/wordml">
+                    <w:rPr>
+                      <w:rFonts w:ascii="Arial" w:hAnsi="Arial" w:eastAsia="Arial" w:cs="Arial"/>
+                      <w:i w:val="false"/>
+                      <w:b w:val="false"/>
+                      <w:u w:val="none"/>
+                      <w:strike w:val="false"/>
+                      <w:sz w:val="22"/>
+                      <w:szCs w:val="22"/>
+                      <w:color w:val="000000"/>
+                    </w:rPr>
+                    <w:t xml:space="preserve">-2.16794400</w:t>
+                  </w:r>
+                </w:p>
+              </w:tc>
+            </w:tr>
+            <w:tr>
+              <w:trPr>
+                <w:trHeight w:val="614" w:hRule="auto"/>
+              </w:trPr>
+              body54
+              <w:tc>
+                <w:tcPr>
+                  <w:tcBorders>
+                    <w:bottom w:val="none" w:sz="0" w:space="0" w:color="000000"/>
+                    <w:top w:val="none" w:sz="0" w:space="0" w:color="000000"/>
+                    <w:left w:val="none" w:sz="0" w:space="0" w:color="000000"/>
+                    <w:right w:val="none" w:sz="0" w:space="0" w:color="000000"/>
+                  </w:tcBorders>
+                  <w:shd w:val="clear" w:color="auto" w:fill="FFFFFF"/>
+                  <w:tcMar>
+                    <w:top w:w="0" w:type="dxa"/>
+                    <w:bottom w:w="0" w:type="dxa"/>
+                    <w:left w:w="0" w:type="dxa"/>
+                    <w:right w:w="0" w:type="dxa"/>
+                  </w:tcMar>
+                  <w:vAlign w:val="center"/>
+                </w:tcPr>
+                <w:p>
+                  <w:pPr>
+                    <w:jc w:val="left"/>
+                    <w:pBdr>
+                      <w:bottom w:val="none" w:sz="0" w:space="0" w:color="000000"/>
+                      <w:top w:val="none" w:sz="0" w:space="0" w:color="000000"/>
+                      <w:left w:val="none" w:sz="0" w:space="0" w:color="000000"/>
+                      <w:right w:val="none" w:sz="0" w:space="0" w:color="000000"/>
+                    </w:pBdr>
+                    <w:spacing w:after="100" w:before="100" w:line="240"/>
+                    <w:ind w:left="100" w:right="100" w:firstLine="0" w:firstLineChars="0"/>
+                    <w:rPr>
+                      <w:rFonts w:ascii="Arial" w:hAnsi="Arial" w:eastAsia="Arial" w:cs="Arial"/>
+                      <w:i w:val="false"/>
+                      <w:b w:val="false"/>
+                      <w:u w:val="none"/>
+                      <w:strike w:val="false"/>
+                      <w:sz w:val="22"/>
+                      <w:szCs w:val="22"/>
+                      <w:color w:val="000000"/>
+                    </w:rPr>
+                  </w:pPr>
+                  <w:r xmlns:w="http://schemas.openxmlformats.org/wordprocessingml/2006/main" xmlns:wp="http://schemas.openxmlformats.org/drawingml/2006/wordprocessingDrawing" xmlns:r="http://schemas.openxmlformats.org/officeDocument/2006/relationships" xmlns:w14="http://schemas.microsoft.com/office/word/2010/wordml">
+                    <w:rPr>
+                      <w:rFonts w:ascii="Arial" w:hAnsi="Arial" w:eastAsia="Arial" w:cs="Arial"/>
+                      <w:i w:val="false"/>
+                      <w:b w:val="false"/>
+                      <w:u w:val="none"/>
+                      <w:strike w:val="false"/>
+                      <w:sz w:val="22"/>
+                      <w:szCs w:val="22"/>
+                      <w:color w:val="000000"/>
+                    </w:rPr>
+                    <w:t xml:space="preserve">Vegetable oils</w:t>
+                  </w:r>
+                </w:p>
+              </w:tc>
+              <w:tc>
+                <w:tcPr>
+                  <w:tcBorders>
+                    <w:bottom w:val="none" w:sz="0" w:space="0" w:color="000000"/>
+                    <w:top w:val="none" w:sz="0" w:space="0" w:color="000000"/>
+                    <w:left w:val="none" w:sz="0" w:space="0" w:color="000000"/>
+                    <w:right w:val="none" w:sz="0" w:space="0" w:color="000000"/>
+                  </w:tcBorders>
+                  <w:shd w:val="clear" w:color="auto" w:fill="FFFFFF"/>
+                  <w:tcMar>
+                    <w:top w:w="0" w:type="dxa"/>
+                    <w:bottom w:w="0" w:type="dxa"/>
+                    <w:left w:w="0" w:type="dxa"/>
+                    <w:right w:w="0" w:type="dxa"/>
+                  </w:tcMar>
+                  <w:vAlign w:val="center"/>
+                </w:tcPr>
+                <w:p>
+                  <w:pPr>
+                    <w:jc w:val="right"/>
+                    <w:pBdr>
+                      <w:bottom w:val="none" w:sz="0" w:space="0" w:color="000000"/>
+                      <w:top w:val="none" w:sz="0" w:space="0" w:color="000000"/>
+                      <w:left w:val="none" w:sz="0" w:space="0" w:color="000000"/>
+                      <w:right w:val="none" w:sz="0" w:space="0" w:color="000000"/>
+                    </w:pBdr>
+                    <w:spacing w:after="100" w:before="100" w:line="240"/>
+                    <w:ind w:left="100" w:right="100" w:firstLine="0" w:firstLineChars="0"/>
+                    <w:rPr>
+                      <w:rFonts w:ascii="Arial" w:hAnsi="Arial" w:eastAsia="Arial" w:cs="Arial"/>
+                      <w:i w:val="false"/>
+                      <w:b w:val="false"/>
+                      <w:u w:val="none"/>
+                      <w:strike w:val="false"/>
+                      <w:sz w:val="22"/>
+                      <w:szCs w:val="22"/>
+                      <w:color w:val="000000"/>
+                    </w:rPr>
+                  </w:pPr>
+                  <w:r xmlns:w="http://schemas.openxmlformats.org/wordprocessingml/2006/main" xmlns:wp="http://schemas.openxmlformats.org/drawingml/2006/wordprocessingDrawing" xmlns:r="http://schemas.openxmlformats.org/officeDocument/2006/relationships" xmlns:w14="http://schemas.microsoft.com/office/word/2010/wordml">
+                    <w:rPr>
+                      <w:rFonts w:ascii="Arial" w:hAnsi="Arial" w:eastAsia="Arial" w:cs="Arial"/>
+                      <w:i w:val="false"/>
+                      <w:b w:val="false"/>
+                      <w:u w:val="none"/>
+                      <w:strike w:val="false"/>
+                      <w:sz w:val="22"/>
+                      <w:szCs w:val="22"/>
+                      <w:color w:val="000000"/>
+                    </w:rPr>
+                    <w:t xml:space="preserve">-2.31524990</w:t>
+                  </w:r>
+                </w:p>
+              </w:tc>
+            </w:tr>
+            <w:tr>
+              <w:trPr>
+                <w:trHeight w:val="571" w:hRule="auto"/>
+              </w:trPr>
+              body55
+              <w:tc>
+                <w:tcPr>
+                  <w:tcBorders>
+                    <w:bottom w:val="none" w:sz="0" w:space="0" w:color="000000"/>
+                    <w:top w:val="none" w:sz="0" w:space="0" w:color="000000"/>
+                    <w:left w:val="none" w:sz="0" w:space="0" w:color="000000"/>
+                    <w:right w:val="none" w:sz="0" w:space="0" w:color="000000"/>
+                  </w:tcBorders>
+                  <w:shd w:val="clear" w:color="auto" w:fill="FFFFFF"/>
+                  <w:tcMar>
+                    <w:top w:w="0" w:type="dxa"/>
+                    <w:bottom w:w="0" w:type="dxa"/>
+                    <w:left w:w="0" w:type="dxa"/>
+                    <w:right w:w="0" w:type="dxa"/>
+                  </w:tcMar>
+                  <w:vAlign w:val="center"/>
+                </w:tcPr>
+                <w:p>
+                  <w:pPr>
+                    <w:jc w:val="left"/>
+                    <w:pBdr>
+                      <w:bottom w:val="none" w:sz="0" w:space="0" w:color="000000"/>
+                      <w:top w:val="none" w:sz="0" w:space="0" w:color="000000"/>
+                      <w:left w:val="none" w:sz="0" w:space="0" w:color="000000"/>
+                      <w:right w:val="none" w:sz="0" w:space="0" w:color="000000"/>
+                    </w:pBdr>
+                    <w:spacing w:after="100" w:before="100" w:line="240"/>
+                    <w:ind w:left="100" w:right="100" w:firstLine="0" w:firstLineChars="0"/>
+                    <w:rPr>
+                      <w:rFonts w:ascii="Arial" w:hAnsi="Arial" w:eastAsia="Arial" w:cs="Arial"/>
+                      <w:i w:val="false"/>
+                      <w:b w:val="false"/>
+                      <w:u w:val="none"/>
+                      <w:strike w:val="false"/>
+                      <w:sz w:val="22"/>
+                      <w:szCs w:val="22"/>
+                      <w:color w:val="000000"/>
+                    </w:rPr>
+                  </w:pPr>
+                  <w:r xmlns:w="http://schemas.openxmlformats.org/wordprocessingml/2006/main" xmlns:wp="http://schemas.openxmlformats.org/drawingml/2006/wordprocessingDrawing" xmlns:r="http://schemas.openxmlformats.org/officeDocument/2006/relationships" xmlns:w14="http://schemas.microsoft.com/office/word/2010/wordml">
+                    <w:rPr>
+                      <w:rFonts w:ascii="Arial" w:hAnsi="Arial" w:eastAsia="Arial" w:cs="Arial"/>
+                      <w:i w:val="false"/>
+                      <w:b w:val="false"/>
+                      <w:u w:val="none"/>
+                      <w:strike w:val="false"/>
+                      <w:sz w:val="22"/>
+                      <w:szCs w:val="22"/>
+                      <w:color w:val="000000"/>
+                    </w:rPr>
+                    <w:t xml:space="preserve">Machineries</w:t>
+                  </w:r>
+                </w:p>
+              </w:tc>
+              <w:tc>
+                <w:tcPr>
+                  <w:tcBorders>
+                    <w:bottom w:val="none" w:sz="0" w:space="0" w:color="000000"/>
+                    <w:top w:val="none" w:sz="0" w:space="0" w:color="000000"/>
+                    <w:left w:val="none" w:sz="0" w:space="0" w:color="000000"/>
+                    <w:right w:val="none" w:sz="0" w:space="0" w:color="000000"/>
+                  </w:tcBorders>
+                  <w:shd w:val="clear" w:color="auto" w:fill="FFFFFF"/>
+                  <w:tcMar>
+                    <w:top w:w="0" w:type="dxa"/>
+                    <w:bottom w:w="0" w:type="dxa"/>
+                    <w:left w:w="0" w:type="dxa"/>
+                    <w:right w:w="0" w:type="dxa"/>
+                  </w:tcMar>
+                  <w:vAlign w:val="center"/>
+                </w:tcPr>
+                <w:p>
+                  <w:pPr>
+                    <w:jc w:val="right"/>
+                    <w:pBdr>
+                      <w:bottom w:val="none" w:sz="0" w:space="0" w:color="000000"/>
+                      <w:top w:val="none" w:sz="0" w:space="0" w:color="000000"/>
+                      <w:left w:val="none" w:sz="0" w:space="0" w:color="000000"/>
+                      <w:right w:val="none" w:sz="0" w:space="0" w:color="000000"/>
+                    </w:pBdr>
+                    <w:spacing w:after="100" w:before="100" w:line="240"/>
+                    <w:ind w:left="100" w:right="100" w:firstLine="0" w:firstLineChars="0"/>
+                    <w:rPr>
+                      <w:rFonts w:ascii="Arial" w:hAnsi="Arial" w:eastAsia="Arial" w:cs="Arial"/>
+                      <w:i w:val="false"/>
+                      <w:b w:val="false"/>
+                      <w:u w:val="none"/>
+                      <w:strike w:val="false"/>
+                      <w:sz w:val="22"/>
+                      <w:szCs w:val="22"/>
+                      <w:color w:val="000000"/>
+                    </w:rPr>
+                  </w:pPr>
+                  <w:r xmlns:w="http://schemas.openxmlformats.org/wordprocessingml/2006/main" xmlns:wp="http://schemas.openxmlformats.org/drawingml/2006/wordprocessingDrawing" xmlns:r="http://schemas.openxmlformats.org/officeDocument/2006/relationships" xmlns:w14="http://schemas.microsoft.com/office/word/2010/wordml">
+                    <w:rPr>
+                      <w:rFonts w:ascii="Arial" w:hAnsi="Arial" w:eastAsia="Arial" w:cs="Arial"/>
+                      <w:i w:val="false"/>
+                      <w:b w:val="false"/>
+                      <w:u w:val="none"/>
+                      <w:strike w:val="false"/>
+                      <w:sz w:val="22"/>
+                      <w:szCs w:val="22"/>
+                      <w:color w:val="000000"/>
+                    </w:rPr>
+                    <w:t xml:space="preserve">-2.78146790</w:t>
+                  </w:r>
+                </w:p>
+              </w:tc>
+            </w:tr>
+            <w:tr>
+              <w:trPr>
+                <w:trHeight w:val="612" w:hRule="auto"/>
+              </w:trPr>
+              body56
+              <w:tc>
+                <w:tcPr>
+                  <w:tcBorders>
+                    <w:bottom w:val="none" w:sz="0" w:space="0" w:color="000000"/>
+                    <w:top w:val="none" w:sz="0" w:space="0" w:color="000000"/>
+                    <w:left w:val="none" w:sz="0" w:space="0" w:color="000000"/>
+                    <w:right w:val="none" w:sz="0" w:space="0" w:color="000000"/>
+                  </w:tcBorders>
+                  <w:shd w:val="clear" w:color="auto" w:fill="FFFFFF"/>
+                  <w:tcMar>
+                    <w:top w:w="0" w:type="dxa"/>
+                    <w:bottom w:w="0" w:type="dxa"/>
+                    <w:left w:w="0" w:type="dxa"/>
+                    <w:right w:w="0" w:type="dxa"/>
+                  </w:tcMar>
+                  <w:vAlign w:val="center"/>
+                </w:tcPr>
+                <w:p>
+                  <w:pPr>
+                    <w:jc w:val="left"/>
+                    <w:pBdr>
+                      <w:bottom w:val="none" w:sz="0" w:space="0" w:color="000000"/>
+                      <w:top w:val="none" w:sz="0" w:space="0" w:color="000000"/>
+                      <w:left w:val="none" w:sz="0" w:space="0" w:color="000000"/>
+                      <w:right w:val="none" w:sz="0" w:space="0" w:color="000000"/>
+                    </w:pBdr>
+                    <w:spacing w:after="100" w:before="100" w:line="240"/>
+                    <w:ind w:left="100" w:right="100" w:firstLine="0" w:firstLineChars="0"/>
+                    <w:rPr>
+                      <w:rFonts w:ascii="Arial" w:hAnsi="Arial" w:eastAsia="Arial" w:cs="Arial"/>
+                      <w:i w:val="false"/>
+                      <w:b w:val="false"/>
+                      <w:u w:val="none"/>
+                      <w:strike w:val="false"/>
+                      <w:sz w:val="22"/>
+                      <w:szCs w:val="22"/>
+                      <w:color w:val="000000"/>
+                    </w:rPr>
+                  </w:pPr>
+                  <w:r xmlns:w="http://schemas.openxmlformats.org/wordprocessingml/2006/main" xmlns:wp="http://schemas.openxmlformats.org/drawingml/2006/wordprocessingDrawing" xmlns:r="http://schemas.openxmlformats.org/officeDocument/2006/relationships" xmlns:w14="http://schemas.microsoft.com/office/word/2010/wordml">
+                    <w:rPr>
+                      <w:rFonts w:ascii="Arial" w:hAnsi="Arial" w:eastAsia="Arial" w:cs="Arial"/>
+                      <w:i w:val="false"/>
+                      <w:b w:val="false"/>
+                      <w:u w:val="none"/>
+                      <w:strike w:val="false"/>
+                      <w:sz w:val="22"/>
+                      <w:szCs w:val="22"/>
+                      <w:color w:val="000000"/>
+                    </w:rPr>
+                    <w:t xml:space="preserve">Rubber, plastics</w:t>
+                  </w:r>
+                </w:p>
+              </w:tc>
+              <w:tc>
+                <w:tcPr>
+                  <w:tcBorders>
+                    <w:bottom w:val="none" w:sz="0" w:space="0" w:color="000000"/>
+                    <w:top w:val="none" w:sz="0" w:space="0" w:color="000000"/>
+                    <w:left w:val="none" w:sz="0" w:space="0" w:color="000000"/>
+                    <w:right w:val="none" w:sz="0" w:space="0" w:color="000000"/>
+                  </w:tcBorders>
+                  <w:shd w:val="clear" w:color="auto" w:fill="FFFFFF"/>
+                  <w:tcMar>
+                    <w:top w:w="0" w:type="dxa"/>
+                    <w:bottom w:w="0" w:type="dxa"/>
+                    <w:left w:w="0" w:type="dxa"/>
+                    <w:right w:w="0" w:type="dxa"/>
+                  </w:tcMar>
+                  <w:vAlign w:val="center"/>
+                </w:tcPr>
+                <w:p>
+                  <w:pPr>
+                    <w:jc w:val="right"/>
+                    <w:pBdr>
+                      <w:bottom w:val="none" w:sz="0" w:space="0" w:color="000000"/>
+                      <w:top w:val="none" w:sz="0" w:space="0" w:color="000000"/>
+                      <w:left w:val="none" w:sz="0" w:space="0" w:color="000000"/>
+                      <w:right w:val="none" w:sz="0" w:space="0" w:color="000000"/>
+                    </w:pBdr>
+                    <w:spacing w:after="100" w:before="100" w:line="240"/>
+                    <w:ind w:left="100" w:right="100" w:firstLine="0" w:firstLineChars="0"/>
+                    <w:rPr>
+                      <w:rFonts w:ascii="Arial" w:hAnsi="Arial" w:eastAsia="Arial" w:cs="Arial"/>
+                      <w:i w:val="false"/>
+                      <w:b w:val="false"/>
+                      <w:u w:val="none"/>
+                      <w:strike w:val="false"/>
+                      <w:sz w:val="22"/>
+                      <w:szCs w:val="22"/>
+                      <w:color w:val="000000"/>
+                    </w:rPr>
+                  </w:pPr>
+                  <w:r xmlns:w="http://schemas.openxmlformats.org/wordprocessingml/2006/main" xmlns:wp="http://schemas.openxmlformats.org/drawingml/2006/wordprocessingDrawing" xmlns:r="http://schemas.openxmlformats.org/officeDocument/2006/relationships" xmlns:w14="http://schemas.microsoft.com/office/word/2010/wordml">
+                    <w:rPr>
+                      <w:rFonts w:ascii="Arial" w:hAnsi="Arial" w:eastAsia="Arial" w:cs="Arial"/>
+                      <w:i w:val="false"/>
+                      <w:b w:val="false"/>
+                      <w:u w:val="none"/>
+                      <w:strike w:val="false"/>
+                      <w:sz w:val="22"/>
+                      <w:szCs w:val="22"/>
+                      <w:color w:val="000000"/>
+                    </w:rPr>
+                    <w:t xml:space="preserve">-2.81251360</w:t>
+                  </w:r>
+                </w:p>
+              </w:tc>
+            </w:tr>
+            <w:tr>
+              <w:trPr>
+                <w:trHeight w:val="612" w:hRule="auto"/>
+              </w:trPr>
+              body57
+              <w:tc>
+                <w:tcPr>
+                  <w:tcBorders>
+                    <w:bottom w:val="none" w:sz="0" w:space="0" w:color="000000"/>
+                    <w:top w:val="none" w:sz="0" w:space="0" w:color="000000"/>
+                    <w:left w:val="none" w:sz="0" w:space="0" w:color="000000"/>
+                    <w:right w:val="none" w:sz="0" w:space="0" w:color="000000"/>
+                  </w:tcBorders>
+                  <w:shd w:val="clear" w:color="auto" w:fill="FFFFFF"/>
+                  <w:tcMar>
+                    <w:top w:w="0" w:type="dxa"/>
+                    <w:bottom w:w="0" w:type="dxa"/>
+                    <w:left w:w="0" w:type="dxa"/>
+                    <w:right w:w="0" w:type="dxa"/>
+                  </w:tcMar>
+                  <w:vAlign w:val="center"/>
+                </w:tcPr>
+                <w:p>
+                  <w:pPr>
+                    <w:jc w:val="left"/>
+                    <w:pBdr>
+                      <w:bottom w:val="none" w:sz="0" w:space="0" w:color="000000"/>
+                      <w:top w:val="none" w:sz="0" w:space="0" w:color="000000"/>
+                      <w:left w:val="none" w:sz="0" w:space="0" w:color="000000"/>
+                      <w:right w:val="none" w:sz="0" w:space="0" w:color="000000"/>
+                    </w:pBdr>
+                    <w:spacing w:after="100" w:before="100" w:line="240"/>
+                    <w:ind w:left="100" w:right="100" w:firstLine="0" w:firstLineChars="0"/>
+                    <w:rPr>
+                      <w:rFonts w:ascii="Arial" w:hAnsi="Arial" w:eastAsia="Arial" w:cs="Arial"/>
+                      <w:i w:val="false"/>
+                      <w:b w:val="false"/>
+                      <w:u w:val="none"/>
+                      <w:strike w:val="false"/>
+                      <w:sz w:val="22"/>
+                      <w:szCs w:val="22"/>
+                      <w:color w:val="000000"/>
+                    </w:rPr>
+                  </w:pPr>
+                  <w:r xmlns:w="http://schemas.openxmlformats.org/wordprocessingml/2006/main" xmlns:wp="http://schemas.openxmlformats.org/drawingml/2006/wordprocessingDrawing" xmlns:r="http://schemas.openxmlformats.org/officeDocument/2006/relationships" xmlns:w14="http://schemas.microsoft.com/office/word/2010/wordml">
+                    <w:rPr>
+                      <w:rFonts w:ascii="Arial" w:hAnsi="Arial" w:eastAsia="Arial" w:cs="Arial"/>
+                      <w:i w:val="false"/>
+                      <w:b w:val="false"/>
+                      <w:u w:val="none"/>
+                      <w:strike w:val="false"/>
+                      <w:sz w:val="22"/>
+                      <w:szCs w:val="22"/>
+                      <w:color w:val="000000"/>
+                    </w:rPr>
+                    <w:t xml:space="preserve">Apparels</w:t>
+                  </w:r>
+                </w:p>
+              </w:tc>
+              <w:tc>
+                <w:tcPr>
+                  <w:tcBorders>
+                    <w:bottom w:val="none" w:sz="0" w:space="0" w:color="000000"/>
+                    <w:top w:val="none" w:sz="0" w:space="0" w:color="000000"/>
+                    <w:left w:val="none" w:sz="0" w:space="0" w:color="000000"/>
+                    <w:right w:val="none" w:sz="0" w:space="0" w:color="000000"/>
+                  </w:tcBorders>
+                  <w:shd w:val="clear" w:color="auto" w:fill="FFFFFF"/>
+                  <w:tcMar>
+                    <w:top w:w="0" w:type="dxa"/>
+                    <w:bottom w:w="0" w:type="dxa"/>
+                    <w:left w:w="0" w:type="dxa"/>
+                    <w:right w:w="0" w:type="dxa"/>
+                  </w:tcMar>
+                  <w:vAlign w:val="center"/>
+                </w:tcPr>
+                <w:p>
+                  <w:pPr>
+                    <w:jc w:val="right"/>
+                    <w:pBdr>
+                      <w:bottom w:val="none" w:sz="0" w:space="0" w:color="000000"/>
+                      <w:top w:val="none" w:sz="0" w:space="0" w:color="000000"/>
+                      <w:left w:val="none" w:sz="0" w:space="0" w:color="000000"/>
+                      <w:right w:val="none" w:sz="0" w:space="0" w:color="000000"/>
+                    </w:pBdr>
+                    <w:spacing w:after="100" w:before="100" w:line="240"/>
+                    <w:ind w:left="100" w:right="100" w:firstLine="0" w:firstLineChars="0"/>
+                    <w:rPr>
+                      <w:rFonts w:ascii="Arial" w:hAnsi="Arial" w:eastAsia="Arial" w:cs="Arial"/>
+                      <w:i w:val="false"/>
+                      <w:b w:val="false"/>
+                      <w:u w:val="none"/>
+                      <w:strike w:val="false"/>
+                      <w:sz w:val="22"/>
+                      <w:szCs w:val="22"/>
+                      <w:color w:val="000000"/>
+                    </w:rPr>
+                  </w:pPr>
+                  <w:r xmlns:w="http://schemas.openxmlformats.org/wordprocessingml/2006/main" xmlns:wp="http://schemas.openxmlformats.org/drawingml/2006/wordprocessingDrawing" xmlns:r="http://schemas.openxmlformats.org/officeDocument/2006/relationships" xmlns:w14="http://schemas.microsoft.com/office/word/2010/wordml">
+                    <w:rPr>
+                      <w:rFonts w:ascii="Arial" w:hAnsi="Arial" w:eastAsia="Arial" w:cs="Arial"/>
+                      <w:i w:val="false"/>
+                      <w:b w:val="false"/>
+                      <w:u w:val="none"/>
+                      <w:strike w:val="false"/>
+                      <w:sz w:val="22"/>
+                      <w:szCs w:val="22"/>
+                      <w:color w:val="000000"/>
+                    </w:rPr>
+                    <w:t xml:space="preserve">-3.77756500</w:t>
+                  </w:r>
+                </w:p>
+              </w:tc>
+            </w:tr>
+            <w:tr>
+              <w:trPr>
+                <w:trHeight w:val="574" w:hRule="auto"/>
+              </w:trPr>
+              body58
+              <w:tc>
+                <w:tcPr>
+                  <w:tcBorders>
+                    <w:bottom w:val="none" w:sz="0" w:space="0" w:color="000000"/>
+                    <w:top w:val="none" w:sz="0" w:space="0" w:color="000000"/>
+                    <w:left w:val="none" w:sz="0" w:space="0" w:color="000000"/>
+                    <w:right w:val="none" w:sz="0" w:space="0" w:color="000000"/>
+                  </w:tcBorders>
+                  <w:shd w:val="clear" w:color="auto" w:fill="FFFFFF"/>
+                  <w:tcMar>
+                    <w:top w:w="0" w:type="dxa"/>
+                    <w:bottom w:w="0" w:type="dxa"/>
+                    <w:left w:w="0" w:type="dxa"/>
+                    <w:right w:w="0" w:type="dxa"/>
+                  </w:tcMar>
+                  <w:vAlign w:val="center"/>
+                </w:tcPr>
+                <w:p>
+                  <w:pPr>
+                    <w:jc w:val="left"/>
+                    <w:pBdr>
+                      <w:bottom w:val="none" w:sz="0" w:space="0" w:color="000000"/>
+                      <w:top w:val="none" w:sz="0" w:space="0" w:color="000000"/>
+                      <w:left w:val="none" w:sz="0" w:space="0" w:color="000000"/>
+                      <w:right w:val="none" w:sz="0" w:space="0" w:color="000000"/>
+                    </w:pBdr>
+                    <w:spacing w:after="100" w:before="100" w:line="240"/>
+                    <w:ind w:left="100" w:right="100" w:firstLine="0" w:firstLineChars="0"/>
+                    <w:rPr>
+                      <w:rFonts w:ascii="Arial" w:hAnsi="Arial" w:eastAsia="Arial" w:cs="Arial"/>
+                      <w:i w:val="false"/>
+                      <w:b w:val="false"/>
+                      <w:u w:val="none"/>
+                      <w:strike w:val="false"/>
+                      <w:sz w:val="22"/>
+                      <w:szCs w:val="22"/>
+                      <w:color w:val="000000"/>
+                    </w:rPr>
+                  </w:pPr>
+                  <w:r xmlns:w="http://schemas.openxmlformats.org/wordprocessingml/2006/main" xmlns:wp="http://schemas.openxmlformats.org/drawingml/2006/wordprocessingDrawing" xmlns:r="http://schemas.openxmlformats.org/officeDocument/2006/relationships" xmlns:w14="http://schemas.microsoft.com/office/word/2010/wordml">
+                    <w:rPr>
+                      <w:rFonts w:ascii="Arial" w:hAnsi="Arial" w:eastAsia="Arial" w:cs="Arial"/>
+                      <w:i w:val="false"/>
+                      <w:b w:val="false"/>
+                      <w:u w:val="none"/>
+                      <w:strike w:val="false"/>
+                      <w:sz w:val="22"/>
+                      <w:szCs w:val="22"/>
+                      <w:color w:val="000000"/>
+                    </w:rPr>
+                    <w:t xml:space="preserve">Chemicals</w:t>
+                  </w:r>
+                </w:p>
+              </w:tc>
+              <w:tc>
+                <w:tcPr>
+                  <w:tcBorders>
+                    <w:bottom w:val="none" w:sz="0" w:space="0" w:color="000000"/>
+                    <w:top w:val="none" w:sz="0" w:space="0" w:color="000000"/>
+                    <w:left w:val="none" w:sz="0" w:space="0" w:color="000000"/>
+                    <w:right w:val="none" w:sz="0" w:space="0" w:color="000000"/>
+                  </w:tcBorders>
+                  <w:shd w:val="clear" w:color="auto" w:fill="FFFFFF"/>
+                  <w:tcMar>
+                    <w:top w:w="0" w:type="dxa"/>
+                    <w:bottom w:w="0" w:type="dxa"/>
+                    <w:left w:w="0" w:type="dxa"/>
+                    <w:right w:w="0" w:type="dxa"/>
+                  </w:tcMar>
+                  <w:vAlign w:val="center"/>
+                </w:tcPr>
+                <w:p>
+                  <w:pPr>
+                    <w:jc w:val="right"/>
+                    <w:pBdr>
+                      <w:bottom w:val="none" w:sz="0" w:space="0" w:color="000000"/>
+                      <w:top w:val="none" w:sz="0" w:space="0" w:color="000000"/>
+                      <w:left w:val="none" w:sz="0" w:space="0" w:color="000000"/>
+                      <w:right w:val="none" w:sz="0" w:space="0" w:color="000000"/>
+                    </w:pBdr>
+                    <w:spacing w:after="100" w:before="100" w:line="240"/>
+                    <w:ind w:left="100" w:right="100" w:firstLine="0" w:firstLineChars="0"/>
+                    <w:rPr>
+                      <w:rFonts w:ascii="Arial" w:hAnsi="Arial" w:eastAsia="Arial" w:cs="Arial"/>
+                      <w:i w:val="false"/>
+                      <w:b w:val="false"/>
+                      <w:u w:val="none"/>
+                      <w:strike w:val="false"/>
+                      <w:sz w:val="22"/>
+                      <w:szCs w:val="22"/>
+                      <w:color w:val="000000"/>
+                    </w:rPr>
+                  </w:pPr>
+                  <w:r xmlns:w="http://schemas.openxmlformats.org/wordprocessingml/2006/main" xmlns:wp="http://schemas.openxmlformats.org/drawingml/2006/wordprocessingDrawing" xmlns:r="http://schemas.openxmlformats.org/officeDocument/2006/relationships" xmlns:w14="http://schemas.microsoft.com/office/word/2010/wordml">
+                    <w:rPr>
+                      <w:rFonts w:ascii="Arial" w:hAnsi="Arial" w:eastAsia="Arial" w:cs="Arial"/>
+                      <w:i w:val="false"/>
+                      <w:b w:val="false"/>
+                      <w:u w:val="none"/>
+                      <w:strike w:val="false"/>
+                      <w:sz w:val="22"/>
+                      <w:szCs w:val="22"/>
+                      <w:color w:val="000000"/>
+                    </w:rPr>
+                    <w:t xml:space="preserve">-3.79163460</w:t>
+                  </w:r>
+                </w:p>
+              </w:tc>
+            </w:tr>
+            <w:tr>
+              <w:trPr>
+                <w:trHeight w:val="572" w:hRule="auto"/>
+              </w:trPr>
+              body59
+              <w:tc>
+                <w:tcPr>
+                  <w:tcBorders>
+                    <w:bottom w:val="none" w:sz="0" w:space="0" w:color="000000"/>
+                    <w:top w:val="none" w:sz="0" w:space="0" w:color="000000"/>
+                    <w:left w:val="none" w:sz="0" w:space="0" w:color="000000"/>
+                    <w:right w:val="none" w:sz="0" w:space="0" w:color="000000"/>
+                  </w:tcBorders>
+                  <w:shd w:val="clear" w:color="auto" w:fill="FFFFFF"/>
+                  <w:tcMar>
+                    <w:top w:w="0" w:type="dxa"/>
+                    <w:bottom w:w="0" w:type="dxa"/>
+                    <w:left w:w="0" w:type="dxa"/>
+                    <w:right w:w="0" w:type="dxa"/>
+                  </w:tcMar>
+                  <w:vAlign w:val="center"/>
+                </w:tcPr>
+                <w:p>
+                  <w:pPr>
+                    <w:jc w:val="left"/>
+                    <w:pBdr>
+                      <w:bottom w:val="none" w:sz="0" w:space="0" w:color="000000"/>
+                      <w:top w:val="none" w:sz="0" w:space="0" w:color="000000"/>
+                      <w:left w:val="none" w:sz="0" w:space="0" w:color="000000"/>
+                      <w:right w:val="none" w:sz="0" w:space="0" w:color="000000"/>
+                    </w:pBdr>
+                    <w:spacing w:after="100" w:before="100" w:line="240"/>
+                    <w:ind w:left="100" w:right="100" w:firstLine="0" w:firstLineChars="0"/>
+                    <w:rPr>
+                      <w:rFonts w:ascii="Arial" w:hAnsi="Arial" w:eastAsia="Arial" w:cs="Arial"/>
+                      <w:i w:val="false"/>
+                      <w:b w:val="false"/>
+                      <w:u w:val="none"/>
+                      <w:strike w:val="false"/>
+                      <w:sz w:val="22"/>
+                      <w:szCs w:val="22"/>
+                      <w:color w:val="000000"/>
+                    </w:rPr>
+                  </w:pPr>
+                  <w:r xmlns:w="http://schemas.openxmlformats.org/wordprocessingml/2006/main" xmlns:wp="http://schemas.openxmlformats.org/drawingml/2006/wordprocessingDrawing" xmlns:r="http://schemas.openxmlformats.org/officeDocument/2006/relationships" xmlns:w14="http://schemas.microsoft.com/office/word/2010/wordml">
+                    <w:rPr>
+                      <w:rFonts w:ascii="Arial" w:hAnsi="Arial" w:eastAsia="Arial" w:cs="Arial"/>
+                      <w:i w:val="false"/>
+                      <w:b w:val="false"/>
+                      <w:u w:val="none"/>
+                      <w:strike w:val="false"/>
+                      <w:sz w:val="22"/>
+                      <w:szCs w:val="22"/>
+                      <w:color w:val="000000"/>
+                    </w:rPr>
+                    <w:t xml:space="preserve">Textiles</w:t>
+                  </w:r>
+                </w:p>
+              </w:tc>
+              <w:tc>
+                <w:tcPr>
+                  <w:tcBorders>
+                    <w:bottom w:val="none" w:sz="0" w:space="0" w:color="000000"/>
+                    <w:top w:val="none" w:sz="0" w:space="0" w:color="000000"/>
+                    <w:left w:val="none" w:sz="0" w:space="0" w:color="000000"/>
+                    <w:right w:val="none" w:sz="0" w:space="0" w:color="000000"/>
+                  </w:tcBorders>
+                  <w:shd w:val="clear" w:color="auto" w:fill="FFFFFF"/>
+                  <w:tcMar>
+                    <w:top w:w="0" w:type="dxa"/>
+                    <w:bottom w:w="0" w:type="dxa"/>
+                    <w:left w:w="0" w:type="dxa"/>
+                    <w:right w:w="0" w:type="dxa"/>
+                  </w:tcMar>
+                  <w:vAlign w:val="center"/>
+                </w:tcPr>
+                <w:p>
+                  <w:pPr>
+                    <w:jc w:val="right"/>
+                    <w:pBdr>
+                      <w:bottom w:val="none" w:sz="0" w:space="0" w:color="000000"/>
+                      <w:top w:val="none" w:sz="0" w:space="0" w:color="000000"/>
+                      <w:left w:val="none" w:sz="0" w:space="0" w:color="000000"/>
+                      <w:right w:val="none" w:sz="0" w:space="0" w:color="000000"/>
+                    </w:pBdr>
+                    <w:spacing w:after="100" w:before="100" w:line="240"/>
+                    <w:ind w:left="100" w:right="100" w:firstLine="0" w:firstLineChars="0"/>
+                    <w:rPr>
+                      <w:rFonts w:ascii="Arial" w:hAnsi="Arial" w:eastAsia="Arial" w:cs="Arial"/>
+                      <w:i w:val="false"/>
+                      <w:b w:val="false"/>
+                      <w:u w:val="none"/>
+                      <w:strike w:val="false"/>
+                      <w:sz w:val="22"/>
+                      <w:szCs w:val="22"/>
+                      <w:color w:val="000000"/>
+                    </w:rPr>
+                  </w:pPr>
+                  <w:r xmlns:w="http://schemas.openxmlformats.org/wordprocessingml/2006/main" xmlns:wp="http://schemas.openxmlformats.org/drawingml/2006/wordprocessingDrawing" xmlns:r="http://schemas.openxmlformats.org/officeDocument/2006/relationships" xmlns:w14="http://schemas.microsoft.com/office/word/2010/wordml">
+                    <w:rPr>
+                      <w:rFonts w:ascii="Arial" w:hAnsi="Arial" w:eastAsia="Arial" w:cs="Arial"/>
+                      <w:i w:val="false"/>
+                      <w:b w:val="false"/>
+                      <w:u w:val="none"/>
+                      <w:strike w:val="false"/>
+                      <w:sz w:val="22"/>
+                      <w:szCs w:val="22"/>
+                      <w:color w:val="000000"/>
+                    </w:rPr>
+                    <w:t xml:space="preserve">-3.85390810</w:t>
+                  </w:r>
+                </w:p>
+              </w:tc>
+            </w:tr>
+            <w:tr>
+              <w:trPr>
+                <w:trHeight w:val="574" w:hRule="auto"/>
+              </w:trPr>
+              body60
+              <w:tc>
+                <w:tcPr>
+                  <w:tcBorders>
+                    <w:bottom w:val="none" w:sz="0" w:space="0" w:color="000000"/>
+                    <w:top w:val="none" w:sz="0" w:space="0" w:color="000000"/>
+                    <w:left w:val="none" w:sz="0" w:space="0" w:color="000000"/>
+                    <w:right w:val="none" w:sz="0" w:space="0" w:color="000000"/>
+                  </w:tcBorders>
+                  <w:shd w:val="clear" w:color="auto" w:fill="FFFFFF"/>
+                  <w:tcMar>
+                    <w:top w:w="0" w:type="dxa"/>
+                    <w:bottom w:w="0" w:type="dxa"/>
+                    <w:left w:w="0" w:type="dxa"/>
+                    <w:right w:w="0" w:type="dxa"/>
+                  </w:tcMar>
+                  <w:vAlign w:val="center"/>
+                </w:tcPr>
+                <w:p>
+                  <w:pPr>
+                    <w:jc w:val="left"/>
+                    <w:pBdr>
+                      <w:bottom w:val="none" w:sz="0" w:space="0" w:color="000000"/>
+                      <w:top w:val="none" w:sz="0" w:space="0" w:color="000000"/>
+                      <w:left w:val="none" w:sz="0" w:space="0" w:color="000000"/>
+                      <w:right w:val="none" w:sz="0" w:space="0" w:color="000000"/>
+                    </w:pBdr>
+                    <w:spacing w:after="100" w:before="100" w:line="240"/>
+                    <w:ind w:left="100" w:right="100" w:firstLine="0" w:firstLineChars="0"/>
+                    <w:rPr>
+                      <w:rFonts w:ascii="Arial" w:hAnsi="Arial" w:eastAsia="Arial" w:cs="Arial"/>
+                      <w:i w:val="false"/>
+                      <w:b w:val="false"/>
+                      <w:u w:val="none"/>
+                      <w:strike w:val="false"/>
+                      <w:sz w:val="22"/>
+                      <w:szCs w:val="22"/>
+                      <w:color w:val="000000"/>
+                    </w:rPr>
+                  </w:pPr>
+                  <w:r xmlns:w="http://schemas.openxmlformats.org/wordprocessingml/2006/main" xmlns:wp="http://schemas.openxmlformats.org/drawingml/2006/wordprocessingDrawing" xmlns:r="http://schemas.openxmlformats.org/officeDocument/2006/relationships" xmlns:w14="http://schemas.microsoft.com/office/word/2010/wordml">
+                    <w:rPr>
+                      <w:rFonts w:ascii="Arial" w:hAnsi="Arial" w:eastAsia="Arial" w:cs="Arial"/>
+                      <w:i w:val="false"/>
+                      <w:b w:val="false"/>
+                      <w:u w:val="none"/>
+                      <w:strike w:val="false"/>
+                      <w:sz w:val="22"/>
+                      <w:szCs w:val="22"/>
+                      <w:color w:val="000000"/>
+                    </w:rPr>
+                    <w:t xml:space="preserve">Other manufactures</w:t>
+                  </w:r>
+                </w:p>
+              </w:tc>
+              <w:tc>
+                <w:tcPr>
+                  <w:tcBorders>
+                    <w:bottom w:val="none" w:sz="0" w:space="0" w:color="000000"/>
+                    <w:top w:val="none" w:sz="0" w:space="0" w:color="000000"/>
+                    <w:left w:val="none" w:sz="0" w:space="0" w:color="000000"/>
+                    <w:right w:val="none" w:sz="0" w:space="0" w:color="000000"/>
+                  </w:tcBorders>
+                  <w:shd w:val="clear" w:color="auto" w:fill="FFFFFF"/>
+                  <w:tcMar>
+                    <w:top w:w="0" w:type="dxa"/>
+                    <w:bottom w:w="0" w:type="dxa"/>
+                    <w:left w:w="0" w:type="dxa"/>
+                    <w:right w:w="0" w:type="dxa"/>
+                  </w:tcMar>
+                  <w:vAlign w:val="center"/>
+                </w:tcPr>
+                <w:p>
+                  <w:pPr>
+                    <w:jc w:val="right"/>
+                    <w:pBdr>
+                      <w:bottom w:val="none" w:sz="0" w:space="0" w:color="000000"/>
+                      <w:top w:val="none" w:sz="0" w:space="0" w:color="000000"/>
+                      <w:left w:val="none" w:sz="0" w:space="0" w:color="000000"/>
+                      <w:right w:val="none" w:sz="0" w:space="0" w:color="000000"/>
+                    </w:pBdr>
+                    <w:spacing w:after="100" w:before="100" w:line="240"/>
+                    <w:ind w:left="100" w:right="100" w:firstLine="0" w:firstLineChars="0"/>
+                    <w:rPr>
+                      <w:rFonts w:ascii="Arial" w:hAnsi="Arial" w:eastAsia="Arial" w:cs="Arial"/>
+                      <w:i w:val="false"/>
+                      <w:b w:val="false"/>
+                      <w:u w:val="none"/>
+                      <w:strike w:val="false"/>
+                      <w:sz w:val="22"/>
+                      <w:szCs w:val="22"/>
+                      <w:color w:val="000000"/>
+                    </w:rPr>
+                  </w:pPr>
+                  <w:r xmlns:w="http://schemas.openxmlformats.org/wordprocessingml/2006/main" xmlns:wp="http://schemas.openxmlformats.org/drawingml/2006/wordprocessingDrawing" xmlns:r="http://schemas.openxmlformats.org/officeDocument/2006/relationships" xmlns:w14="http://schemas.microsoft.com/office/word/2010/wordml">
+                    <w:rPr>
+                      <w:rFonts w:ascii="Arial" w:hAnsi="Arial" w:eastAsia="Arial" w:cs="Arial"/>
+                      <w:i w:val="false"/>
+                      <w:b w:val="false"/>
+                      <w:u w:val="none"/>
+                      <w:strike w:val="false"/>
+                      <w:sz w:val="22"/>
+                      <w:szCs w:val="22"/>
+                      <w:color w:val="000000"/>
+                    </w:rPr>
+                    <w:t xml:space="preserve">-4.07259370</w:t>
+                  </w:r>
+                </w:p>
+              </w:tc>
+            </w:tr>
+            <w:tr>
+              <w:trPr>
+                <w:trHeight w:val="612" w:hRule="auto"/>
+              </w:trPr>
+              body61
+              <w:tc>
+                <w:tcPr>
+                  <w:tcBorders>
+                    <w:bottom w:val="none" w:sz="0" w:space="0" w:color="000000"/>
+                    <w:top w:val="none" w:sz="0" w:space="0" w:color="000000"/>
+                    <w:left w:val="none" w:sz="0" w:space="0" w:color="000000"/>
+                    <w:right w:val="none" w:sz="0" w:space="0" w:color="000000"/>
+                  </w:tcBorders>
+                  <w:shd w:val="clear" w:color="auto" w:fill="FFFFFF"/>
+                  <w:tcMar>
+                    <w:top w:w="0" w:type="dxa"/>
+                    <w:bottom w:w="0" w:type="dxa"/>
+                    <w:left w:w="0" w:type="dxa"/>
+                    <w:right w:w="0" w:type="dxa"/>
+                  </w:tcMar>
+                  <w:vAlign w:val="center"/>
+                </w:tcPr>
+                <w:p>
+                  <w:pPr>
+                    <w:jc w:val="left"/>
+                    <w:pBdr>
+                      <w:bottom w:val="none" w:sz="0" w:space="0" w:color="000000"/>
+                      <w:top w:val="none" w:sz="0" w:space="0" w:color="000000"/>
+                      <w:left w:val="none" w:sz="0" w:space="0" w:color="000000"/>
+                      <w:right w:val="none" w:sz="0" w:space="0" w:color="000000"/>
+                    </w:pBdr>
+                    <w:spacing w:after="100" w:before="100" w:line="240"/>
+                    <w:ind w:left="100" w:right="100" w:firstLine="0" w:firstLineChars="0"/>
+                    <w:rPr>
+                      <w:rFonts w:ascii="Arial" w:hAnsi="Arial" w:eastAsia="Arial" w:cs="Arial"/>
+                      <w:i w:val="false"/>
+                      <w:b w:val="false"/>
+                      <w:u w:val="none"/>
+                      <w:strike w:val="false"/>
+                      <w:sz w:val="22"/>
+                      <w:szCs w:val="22"/>
+                      <w:color w:val="000000"/>
+                    </w:rPr>
+                  </w:pPr>
+                  <w:r xmlns:w="http://schemas.openxmlformats.org/wordprocessingml/2006/main" xmlns:wp="http://schemas.openxmlformats.org/drawingml/2006/wordprocessingDrawing" xmlns:r="http://schemas.openxmlformats.org/officeDocument/2006/relationships" xmlns:w14="http://schemas.microsoft.com/office/word/2010/wordml">
+                    <w:rPr>
+                      <w:rFonts w:ascii="Arial" w:hAnsi="Arial" w:eastAsia="Arial" w:cs="Arial"/>
+                      <w:i w:val="false"/>
+                      <w:b w:val="false"/>
+                      <w:u w:val="none"/>
+                      <w:strike w:val="false"/>
+                      <w:sz w:val="22"/>
+                      <w:szCs w:val="22"/>
+                      <w:color w:val="000000"/>
+                    </w:rPr>
+                    <w:t xml:space="preserve">Electronics, optics</w:t>
+                  </w:r>
+                </w:p>
+              </w:tc>
+              <w:tc>
+                <w:tcPr>
+                  <w:tcBorders>
+                    <w:bottom w:val="none" w:sz="0" w:space="0" w:color="000000"/>
+                    <w:top w:val="none" w:sz="0" w:space="0" w:color="000000"/>
+                    <w:left w:val="none" w:sz="0" w:space="0" w:color="000000"/>
+                    <w:right w:val="none" w:sz="0" w:space="0" w:color="000000"/>
+                  </w:tcBorders>
+                  <w:shd w:val="clear" w:color="auto" w:fill="FFFFFF"/>
+                  <w:tcMar>
+                    <w:top w:w="0" w:type="dxa"/>
+                    <w:bottom w:w="0" w:type="dxa"/>
+                    <w:left w:w="0" w:type="dxa"/>
+                    <w:right w:w="0" w:type="dxa"/>
+                  </w:tcMar>
+                  <w:vAlign w:val="center"/>
+                </w:tcPr>
+                <w:p>
+                  <w:pPr>
+                    <w:jc w:val="right"/>
+                    <w:pBdr>
+                      <w:bottom w:val="none" w:sz="0" w:space="0" w:color="000000"/>
+                      <w:top w:val="none" w:sz="0" w:space="0" w:color="000000"/>
+                      <w:left w:val="none" w:sz="0" w:space="0" w:color="000000"/>
+                      <w:right w:val="none" w:sz="0" w:space="0" w:color="000000"/>
+                    </w:pBdr>
+                    <w:spacing w:after="100" w:before="100" w:line="240"/>
+                    <w:ind w:left="100" w:right="100" w:firstLine="0" w:firstLineChars="0"/>
+                    <w:rPr>
+                      <w:rFonts w:ascii="Arial" w:hAnsi="Arial" w:eastAsia="Arial" w:cs="Arial"/>
+                      <w:i w:val="false"/>
+                      <w:b w:val="false"/>
+                      <w:u w:val="none"/>
+                      <w:strike w:val="false"/>
+                      <w:sz w:val="22"/>
+                      <w:szCs w:val="22"/>
+                      <w:color w:val="000000"/>
+                    </w:rPr>
+                  </w:pPr>
+                  <w:r xmlns:w="http://schemas.openxmlformats.org/wordprocessingml/2006/main" xmlns:wp="http://schemas.openxmlformats.org/drawingml/2006/wordprocessingDrawing" xmlns:r="http://schemas.openxmlformats.org/officeDocument/2006/relationships" xmlns:w14="http://schemas.microsoft.com/office/word/2010/wordml">
+                    <w:rPr>
+                      <w:rFonts w:ascii="Arial" w:hAnsi="Arial" w:eastAsia="Arial" w:cs="Arial"/>
+                      <w:i w:val="false"/>
+                      <w:b w:val="false"/>
+                      <w:u w:val="none"/>
+                      <w:strike w:val="false"/>
+                      <w:sz w:val="22"/>
+                      <w:szCs w:val="22"/>
+                      <w:color w:val="000000"/>
+                    </w:rPr>
+                    <w:t xml:space="preserve">-4.83727170</w:t>
+                  </w:r>
+                </w:p>
+              </w:tc>
+            </w:tr>
+            <w:tr>
+              <w:trPr>
+                <w:trHeight w:val="612" w:hRule="auto"/>
+              </w:trPr>
+              body62
+              <w:tc>
+                <w:tcPr>
+                  <w:tcBorders>
+                    <w:bottom w:val="none" w:sz="0" w:space="0" w:color="000000"/>
+                    <w:top w:val="none" w:sz="0" w:space="0" w:color="000000"/>
+                    <w:left w:val="none" w:sz="0" w:space="0" w:color="000000"/>
+                    <w:right w:val="none" w:sz="0" w:space="0" w:color="000000"/>
+                  </w:tcBorders>
+                  <w:shd w:val="clear" w:color="auto" w:fill="FFFFFF"/>
+                  <w:tcMar>
+                    <w:top w:w="0" w:type="dxa"/>
+                    <w:bottom w:w="0" w:type="dxa"/>
+                    <w:left w:w="0" w:type="dxa"/>
+                    <w:right w:w="0" w:type="dxa"/>
+                  </w:tcMar>
+                  <w:vAlign w:val="center"/>
+                </w:tcPr>
+                <w:p>
+                  <w:pPr>
+                    <w:jc w:val="left"/>
+                    <w:pBdr>
+                      <w:bottom w:val="none" w:sz="0" w:space="0" w:color="000000"/>
+                      <w:top w:val="none" w:sz="0" w:space="0" w:color="000000"/>
+                      <w:left w:val="none" w:sz="0" w:space="0" w:color="000000"/>
+                      <w:right w:val="none" w:sz="0" w:space="0" w:color="000000"/>
+                    </w:pBdr>
+                    <w:spacing w:after="100" w:before="100" w:line="240"/>
+                    <w:ind w:left="100" w:right="100" w:firstLine="0" w:firstLineChars="0"/>
+                    <w:rPr>
+                      <w:rFonts w:ascii="Arial" w:hAnsi="Arial" w:eastAsia="Arial" w:cs="Arial"/>
+                      <w:i w:val="false"/>
+                      <w:b w:val="false"/>
+                      <w:u w:val="none"/>
+                      <w:strike w:val="false"/>
+                      <w:sz w:val="22"/>
+                      <w:szCs w:val="22"/>
+                      <w:color w:val="000000"/>
+                    </w:rPr>
+                  </w:pPr>
+                  <w:r xmlns:w="http://schemas.openxmlformats.org/wordprocessingml/2006/main" xmlns:wp="http://schemas.openxmlformats.org/drawingml/2006/wordprocessingDrawing" xmlns:r="http://schemas.openxmlformats.org/officeDocument/2006/relationships" xmlns:w14="http://schemas.microsoft.com/office/word/2010/wordml">
+                    <w:rPr>
+                      <w:rFonts w:ascii="Arial" w:hAnsi="Arial" w:eastAsia="Arial" w:cs="Arial"/>
+                      <w:i w:val="false"/>
+                      <w:b w:val="false"/>
+                      <w:u w:val="none"/>
+                      <w:strike w:val="false"/>
+                      <w:sz w:val="22"/>
+                      <w:szCs w:val="22"/>
+                      <w:color w:val="000000"/>
+                    </w:rPr>
+                    <w:t xml:space="preserve">Electrical equipments</w:t>
+                  </w:r>
+                </w:p>
+              </w:tc>
+              <w:tc>
+                <w:tcPr>
+                  <w:tcBorders>
+                    <w:bottom w:val="none" w:sz="0" w:space="0" w:color="000000"/>
+                    <w:top w:val="none" w:sz="0" w:space="0" w:color="000000"/>
+                    <w:left w:val="none" w:sz="0" w:space="0" w:color="000000"/>
+                    <w:right w:val="none" w:sz="0" w:space="0" w:color="000000"/>
+                  </w:tcBorders>
+                  <w:shd w:val="clear" w:color="auto" w:fill="FFFFFF"/>
+                  <w:tcMar>
+                    <w:top w:w="0" w:type="dxa"/>
+                    <w:bottom w:w="0" w:type="dxa"/>
+                    <w:left w:w="0" w:type="dxa"/>
+                    <w:right w:w="0" w:type="dxa"/>
+                  </w:tcMar>
+                  <w:vAlign w:val="center"/>
+                </w:tcPr>
+                <w:p>
+                  <w:pPr>
+                    <w:jc w:val="right"/>
+                    <w:pBdr>
+                      <w:bottom w:val="none" w:sz="0" w:space="0" w:color="000000"/>
+                      <w:top w:val="none" w:sz="0" w:space="0" w:color="000000"/>
+                      <w:left w:val="none" w:sz="0" w:space="0" w:color="000000"/>
+                      <w:right w:val="none" w:sz="0" w:space="0" w:color="000000"/>
+                    </w:pBdr>
+                    <w:spacing w:after="100" w:before="100" w:line="240"/>
+                    <w:ind w:left="100" w:right="100" w:firstLine="0" w:firstLineChars="0"/>
+                    <w:rPr>
+                      <w:rFonts w:ascii="Arial" w:hAnsi="Arial" w:eastAsia="Arial" w:cs="Arial"/>
+                      <w:i w:val="false"/>
+                      <w:b w:val="false"/>
+                      <w:u w:val="none"/>
+                      <w:strike w:val="false"/>
+                      <w:sz w:val="22"/>
+                      <w:szCs w:val="22"/>
+                      <w:color w:val="000000"/>
+                    </w:rPr>
+                  </w:pPr>
+                  <w:r xmlns:w="http://schemas.openxmlformats.org/wordprocessingml/2006/main" xmlns:wp="http://schemas.openxmlformats.org/drawingml/2006/wordprocessingDrawing" xmlns:r="http://schemas.openxmlformats.org/officeDocument/2006/relationships" xmlns:w14="http://schemas.microsoft.com/office/word/2010/wordml">
+                    <w:rPr>
+                      <w:rFonts w:ascii="Arial" w:hAnsi="Arial" w:eastAsia="Arial" w:cs="Arial"/>
+                      <w:i w:val="false"/>
+                      <w:b w:val="false"/>
+                      <w:u w:val="none"/>
+                      <w:strike w:val="false"/>
+                      <w:sz w:val="22"/>
+                      <w:szCs w:val="22"/>
+                      <w:color w:val="000000"/>
+                    </w:rPr>
+                    <w:t xml:space="preserve">-5.09965520</w:t>
+                  </w:r>
+                </w:p>
+              </w:tc>
+            </w:tr>
+            <w:tr>
+              <w:trPr>
+                <w:trHeight w:val="573" w:hRule="auto"/>
+              </w:trPr>
+              body63
+              <w:tc>
+                <w:tcPr>
+                  <w:tcBorders>
+                    <w:bottom w:val="none" w:sz="0" w:space="0" w:color="000000"/>
+                    <w:top w:val="none" w:sz="0" w:space="0" w:color="000000"/>
+                    <w:left w:val="none" w:sz="0" w:space="0" w:color="000000"/>
+                    <w:right w:val="none" w:sz="0" w:space="0" w:color="000000"/>
+                  </w:tcBorders>
+                  <w:shd w:val="clear" w:color="auto" w:fill="FFFFFF"/>
+                  <w:tcMar>
+                    <w:top w:w="0" w:type="dxa"/>
+                    <w:bottom w:w="0" w:type="dxa"/>
+                    <w:left w:w="0" w:type="dxa"/>
+                    <w:right w:w="0" w:type="dxa"/>
+                  </w:tcMar>
+                  <w:vAlign w:val="center"/>
+                </w:tcPr>
+                <w:p>
+                  <w:pPr>
+                    <w:jc w:val="left"/>
+                    <w:pBdr>
+                      <w:bottom w:val="none" w:sz="0" w:space="0" w:color="000000"/>
+                      <w:top w:val="none" w:sz="0" w:space="0" w:color="000000"/>
+                      <w:left w:val="none" w:sz="0" w:space="0" w:color="000000"/>
+                      <w:right w:val="none" w:sz="0" w:space="0" w:color="000000"/>
+                    </w:pBdr>
+                    <w:spacing w:after="100" w:before="100" w:line="240"/>
+                    <w:ind w:left="100" w:right="100" w:firstLine="0" w:firstLineChars="0"/>
+                    <w:rPr>
+                      <w:rFonts w:ascii="Arial" w:hAnsi="Arial" w:eastAsia="Arial" w:cs="Arial"/>
+                      <w:i w:val="false"/>
+                      <w:b w:val="false"/>
+                      <w:u w:val="none"/>
+                      <w:strike w:val="false"/>
+                      <w:sz w:val="22"/>
+                      <w:szCs w:val="22"/>
+                      <w:color w:val="000000"/>
+                    </w:rPr>
+                  </w:pPr>
+                  <w:r xmlns:w="http://schemas.openxmlformats.org/wordprocessingml/2006/main" xmlns:wp="http://schemas.openxmlformats.org/drawingml/2006/wordprocessingDrawing" xmlns:r="http://schemas.openxmlformats.org/officeDocument/2006/relationships" xmlns:w14="http://schemas.microsoft.com/office/word/2010/wordml">
+                    <w:rPr>
+                      <w:rFonts w:ascii="Arial" w:hAnsi="Arial" w:eastAsia="Arial" w:cs="Arial"/>
+                      <w:i w:val="false"/>
+                      <w:b w:val="false"/>
+                      <w:u w:val="none"/>
+                      <w:strike w:val="false"/>
+                      <w:sz w:val="22"/>
+                      <w:szCs w:val="22"/>
+                      <w:color w:val="000000"/>
+                    </w:rPr>
+                    <w:t xml:space="preserve">Non-ferrous metal</w:t>
+                  </w:r>
+                </w:p>
+              </w:tc>
+              <w:tc>
+                <w:tcPr>
+                  <w:tcBorders>
+                    <w:bottom w:val="none" w:sz="0" w:space="0" w:color="000000"/>
+                    <w:top w:val="none" w:sz="0" w:space="0" w:color="000000"/>
+                    <w:left w:val="none" w:sz="0" w:space="0" w:color="000000"/>
+                    <w:right w:val="none" w:sz="0" w:space="0" w:color="000000"/>
+                  </w:tcBorders>
+                  <w:shd w:val="clear" w:color="auto" w:fill="FFFFFF"/>
+                  <w:tcMar>
+                    <w:top w:w="0" w:type="dxa"/>
+                    <w:bottom w:w="0" w:type="dxa"/>
+                    <w:left w:w="0" w:type="dxa"/>
+                    <w:right w:w="0" w:type="dxa"/>
+                  </w:tcMar>
+                  <w:vAlign w:val="center"/>
+                </w:tcPr>
+                <w:p>
+                  <w:pPr>
+                    <w:jc w:val="right"/>
+                    <w:pBdr>
+                      <w:bottom w:val="none" w:sz="0" w:space="0" w:color="000000"/>
+                      <w:top w:val="none" w:sz="0" w:space="0" w:color="000000"/>
+                      <w:left w:val="none" w:sz="0" w:space="0" w:color="000000"/>
+                      <w:right w:val="none" w:sz="0" w:space="0" w:color="000000"/>
+                    </w:pBdr>
+                    <w:spacing w:after="100" w:before="100" w:line="240"/>
+                    <w:ind w:left="100" w:right="100" w:firstLine="0" w:firstLineChars="0"/>
+                    <w:rPr>
+                      <w:rFonts w:ascii="Arial" w:hAnsi="Arial" w:eastAsia="Arial" w:cs="Arial"/>
+                      <w:i w:val="false"/>
+                      <w:b w:val="false"/>
+                      <w:u w:val="none"/>
+                      <w:strike w:val="false"/>
+                      <w:sz w:val="22"/>
+                      <w:szCs w:val="22"/>
+                      <w:color w:val="000000"/>
+                    </w:rPr>
+                  </w:pPr>
+                  <w:r xmlns:w="http://schemas.openxmlformats.org/wordprocessingml/2006/main" xmlns:wp="http://schemas.openxmlformats.org/drawingml/2006/wordprocessingDrawing" xmlns:r="http://schemas.openxmlformats.org/officeDocument/2006/relationships" xmlns:w14="http://schemas.microsoft.com/office/word/2010/wordml">
+                    <w:rPr>
+                      <w:rFonts w:ascii="Arial" w:hAnsi="Arial" w:eastAsia="Arial" w:cs="Arial"/>
+                      <w:i w:val="false"/>
+                      <w:b w:val="false"/>
+                      <w:u w:val="none"/>
+                      <w:strike w:val="false"/>
+                      <w:sz w:val="22"/>
+                      <w:szCs w:val="22"/>
+                      <w:color w:val="000000"/>
+                    </w:rPr>
+                    <w:t xml:space="preserve">-5.59014230</w:t>
+                  </w:r>
+                </w:p>
+              </w:tc>
+            </w:tr>
+            <w:tr>
+              <w:trPr>
+                <w:trHeight w:val="602" w:hRule="auto"/>
+              </w:trPr>
+              body64
+              <w:tc>
+                <w:tcPr>
+                  <w:tcBorders>
+                    <w:bottom w:val="single" w:sz="12" w:space="0" w:color="666666"/>
+                    <w:top w:val="none" w:sz="0" w:space="0" w:color="000000"/>
+                    <w:left w:val="none" w:sz="0" w:space="0" w:color="000000"/>
+                    <w:right w:val="none" w:sz="0" w:space="0" w:color="000000"/>
+                  </w:tcBorders>
+                  <w:shd w:val="clear" w:color="auto" w:fill="FFFFFF"/>
+                  <w:tcMar>
+                    <w:top w:w="0" w:type="dxa"/>
+                    <w:bottom w:w="0" w:type="dxa"/>
+                    <w:left w:w="0" w:type="dxa"/>
+                    <w:right w:w="0" w:type="dxa"/>
+                  </w:tcMar>
+                  <w:vAlign w:val="center"/>
+                </w:tcPr>
+                <w:p>
+                  <w:pPr>
+                    <w:jc w:val="left"/>
+                    <w:pBdr>
+                      <w:bottom w:val="none" w:sz="0" w:space="0" w:color="000000"/>
+                      <w:top w:val="none" w:sz="0" w:space="0" w:color="000000"/>
+                      <w:left w:val="none" w:sz="0" w:space="0" w:color="000000"/>
+                      <w:right w:val="none" w:sz="0" w:space="0" w:color="000000"/>
+                    </w:pBdr>
+                    <w:spacing w:after="100" w:before="100" w:line="240"/>
+                    <w:ind w:left="100" w:right="100" w:firstLine="0" w:firstLineChars="0"/>
+                    <w:rPr>
+                      <w:rFonts w:ascii="Arial" w:hAnsi="Arial" w:eastAsia="Arial" w:cs="Arial"/>
+                      <w:i w:val="false"/>
+                      <w:b w:val="false"/>
+                      <w:u w:val="none"/>
+                      <w:strike w:val="false"/>
+                      <w:sz w:val="22"/>
+                      <w:szCs w:val="22"/>
+                      <w:color w:val="000000"/>
+                    </w:rPr>
+                  </w:pPr>
+                  <w:r xmlns:w="http://schemas.openxmlformats.org/wordprocessingml/2006/main" xmlns:wp="http://schemas.openxmlformats.org/drawingml/2006/wordprocessingDrawing" xmlns:r="http://schemas.openxmlformats.org/officeDocument/2006/relationships" xmlns:w14="http://schemas.microsoft.com/office/word/2010/wordml">
+                    <w:rPr>
+                      <w:rFonts w:ascii="Arial" w:hAnsi="Arial" w:eastAsia="Arial" w:cs="Arial"/>
+                      <w:i w:val="false"/>
+                      <w:b w:val="false"/>
+                      <w:u w:val="none"/>
+                      <w:strike w:val="false"/>
+                      <w:sz w:val="22"/>
+                      <w:szCs w:val="22"/>
+                      <w:color w:val="000000"/>
+                    </w:rPr>
+                    <w:t xml:space="preserve">Leather, footwear</w:t>
+                  </w:r>
+                </w:p>
+              </w:tc>
+              <w:tc>
+                <w:tcPr>
+                  <w:tcBorders>
+                    <w:bottom w:val="single" w:sz="12" w:space="0" w:color="666666"/>
+                    <w:top w:val="none" w:sz="0" w:space="0" w:color="000000"/>
+                    <w:left w:val="none" w:sz="0" w:space="0" w:color="000000"/>
+                    <w:right w:val="none" w:sz="0" w:space="0" w:color="000000"/>
+                  </w:tcBorders>
+                  <w:shd w:val="clear" w:color="auto" w:fill="FFFFFF"/>
+                  <w:tcMar>
+                    <w:top w:w="0" w:type="dxa"/>
+                    <w:bottom w:w="0" w:type="dxa"/>
+                    <w:left w:w="0" w:type="dxa"/>
+                    <w:right w:w="0" w:type="dxa"/>
+                  </w:tcMar>
+                  <w:vAlign w:val="center"/>
+                </w:tcPr>
+                <w:p>
+                  <w:pPr>
+                    <w:jc w:val="right"/>
+                    <w:pBdr>
+                      <w:bottom w:val="none" w:sz="0" w:space="0" w:color="000000"/>
+                      <w:top w:val="none" w:sz="0" w:space="0" w:color="000000"/>
+                      <w:left w:val="none" w:sz="0" w:space="0" w:color="000000"/>
+                      <w:right w:val="none" w:sz="0" w:space="0" w:color="000000"/>
+                    </w:pBdr>
+                    <w:spacing w:after="100" w:before="100" w:line="240"/>
+                    <w:ind w:left="100" w:right="100" w:firstLine="0" w:firstLineChars="0"/>
+                    <w:rPr>
+                      <w:rFonts w:ascii="Arial" w:hAnsi="Arial" w:eastAsia="Arial" w:cs="Arial"/>
+                      <w:i w:val="false"/>
+                      <w:b w:val="false"/>
+                      <w:u w:val="none"/>
+                      <w:strike w:val="false"/>
+                      <w:sz w:val="22"/>
+                      <w:szCs w:val="22"/>
+                      <w:color w:val="000000"/>
+                    </w:rPr>
+                  </w:pPr>
+                  <w:r xmlns:w="http://schemas.openxmlformats.org/wordprocessingml/2006/main" xmlns:wp="http://schemas.openxmlformats.org/drawingml/2006/wordprocessingDrawing" xmlns:r="http://schemas.openxmlformats.org/officeDocument/2006/relationships" xmlns:w14="http://schemas.microsoft.com/office/word/2010/wordml">
+                    <w:rPr>
+                      <w:rFonts w:ascii="Arial" w:hAnsi="Arial" w:eastAsia="Arial" w:cs="Arial"/>
+                      <w:i w:val="false"/>
+                      <w:b w:val="false"/>
+                      <w:u w:val="none"/>
+                      <w:strike w:val="false"/>
+                      <w:sz w:val="22"/>
+                      <w:szCs w:val="22"/>
+                      <w:color w:val="000000"/>
+                    </w:rPr>
+                    <w:t xml:space="preserve">-5.88248160</w:t>
+                  </w:r>
+                </w:p>
+              </w:tc>
+            </w:tr>
+          </w:tbl>
           <w:bookmarkEnd w:id="90"/>
         </w:tc>
       </w:tr>
     </w:tbl>
+    <w:p>
+      <w:pPr>
+        <w:pStyle w:val="BodyText"/>
+      </w:pPr>
+      <w:hyperlink w:anchor="tbl-2">
+        <w:r>
+          <w:rPr>
+            <w:rStyle w:val="Hyperlink"/>
+          </w:rPr>
+          <w:t xml:space="preserve">Table 2</w:t>
+        </w:r>
+      </w:hyperlink>
+      <w:r>
+        <w:t xml:space="preserve"> </w:t>
+      </w:r>
+      <w:r>
+        <w:t xml:space="preserve">shows the change in sectoral outputs. An investment-driven growth would see a booming in constructions and its inputs, namely non-metalic minerals and fabricated metals. Additionally, capital-intensive sectors will benefit amid more abundant capital. These sectors will absorb factor of production from other sectors, namely the tradable sectors that now can rely on imports.</w:t>
+      </w:r>
+    </w:p>
     <w:bookmarkEnd w:id="91"/>
     <w:bookmarkStart w:id="92" w:name="conclusion"/>
     <w:p>
@@ -1934,7 +10513,7 @@
         <w:pStyle w:val="BodyText"/>
       </w:pPr>
       <w:r>
-        <w:t xml:space="preserve">We can see from the sectoral results that almost all sectors experience increase in FDI post 2021. Hard to say the paid-up capital causes this since there is no theory that can explain this. More plausible explanation is that there’re other phenomena at play.</w:t>
+        <w:t xml:space="preserve">We can see from the sectoral results that almost all sectors experience increase in FDI post 2021. Hard to say the paid-up capital causes this since there is no theory that can explain this. More plausible explanation is that there’re other phenomena at play. e.g.. Omnibus bill introduces many many other investment-related policies that are more important than increased pain-up capital. Probably the most important are the Risk Based Assessment and Nickel export ban.</w:t>
       </w:r>
     </w:p>
     <w:p>
@@ -1942,7 +10521,15 @@
         <w:pStyle w:val="BodyText"/>
       </w:pPr>
       <w:r>
-        <w:t xml:space="preserve">This SCM exercise at least show that the paid-up capital doesn’t seem to significantly change Indonesian FDI. It is also show interesting underperformance post 2017 albeit unrelated with the 2021 paid-up capital. The results from Hasran’s FDI/project may be more important to show its importance. However, a shock in GTAP can still be done to investment, its just we cannot use the finding in this SCM exercise as the justification for the shock. The GTAP exercise will be theoretical and we need to use literature to get the shock.</w:t>
+        <w:t xml:space="preserve">This SCM exercise at least show that the paid-up capital doesn’t seem to significantly change Indonesian FDI. It is also show interesting underperformance post 2017 albeit unrelated with the 2021 paid-up capital. The results from Hasran’s FDI/project may be more important to show its importance. However, a shock in GTAP can still be done to investment, its just we cannot use the finding in this SCM exercise as the justification for the shock.</w:t>
+      </w:r>
+    </w:p>
+    <w:p>
+      <w:pPr>
+        <w:pStyle w:val="BodyText"/>
+      </w:pPr>
+      <w:r>
+        <w:t xml:space="preserve">The GTAP exercise is conducted by shocking investment. This lead to an increase of FDI by around 1% to Indonesia. The results are that capital-producing sectors are growing, as well as the more capital-intensive sectors. Meanwhile, tradables, especially the more labor-intensive sector ones, are growing. It should be noted that the current account deficit will go up, which is natural since capital inflow goes up. An attempt to discourage current account deficit e.g., trade would lead to a less efficient capital accumulation.</w:t>
       </w:r>
     </w:p>
     <w:bookmarkEnd w:id="92"/>
